--- a/323103310032/2nd year Labs/cpp/CPP Record.docx
+++ b/323103310032/2nd year Labs/cpp/CPP Record.docx
@@ -776,29 +776,7 @@
           <w:szCs w:val="20"/>
           <w:lang w:val="en-US"/>
         </w:rPr>
-        <w:t xml:space="preserve">; </w:t>
-      </w:r>
-      <w:proofErr w:type="spellStart"/>
-      <w:r>
-        <w:rPr>
-          <w:rFonts w:ascii="Courier New" w:eastAsia="Times New Roman" w:hAnsi="Courier New" w:cs="Courier New"/>
-          <w:color w:val="333333"/>
-          <w:sz w:val="20"/>
-          <w:szCs w:val="20"/>
-          <w:lang w:val="en-US"/>
-        </w:rPr>
-        <w:t>j++</w:t>
-      </w:r>
-      <w:proofErr w:type="spellEnd"/>
-      <w:r>
-        <w:rPr>
-          <w:rFonts w:ascii="Courier New" w:eastAsia="Times New Roman" w:hAnsi="Courier New" w:cs="Courier New"/>
-          <w:color w:val="333333"/>
-          <w:sz w:val="20"/>
-          <w:szCs w:val="20"/>
-          <w:lang w:val="en-US"/>
-        </w:rPr>
-        <w:t>){</w:t>
+        <w:t>; j++){</w:t>
       </w:r>
     </w:p>
     <w:p>
@@ -1151,6 +1129,7 @@
         <w:rPr>
           <w:rFonts w:ascii="Times New Roman" w:eastAsia="Times New Roman" w:hAnsi="Times New Roman" w:cs="Times New Roman"/>
           <w:b/>
+          <w:noProof/>
           <w:sz w:val="30"/>
           <w:szCs w:val="30"/>
         </w:rPr>
@@ -3403,6 +3382,7 @@
         <w:rPr>
           <w:rFonts w:ascii="Times New Roman" w:eastAsia="Times New Roman" w:hAnsi="Times New Roman" w:cs="Times New Roman"/>
           <w:b/>
+          <w:noProof/>
           <w:sz w:val="30"/>
           <w:szCs w:val="30"/>
         </w:rPr>
@@ -4888,6 +4868,7 @@
         <w:rPr>
           <w:rFonts w:ascii="Times New Roman" w:eastAsia="Times New Roman" w:hAnsi="Times New Roman" w:cs="Times New Roman"/>
           <w:b/>
+          <w:noProof/>
           <w:sz w:val="30"/>
           <w:szCs w:val="30"/>
         </w:rPr>
@@ -6601,6 +6582,7 @@
         <w:rPr>
           <w:rFonts w:ascii="Times New Roman" w:eastAsia="Times New Roman" w:hAnsi="Times New Roman" w:cs="Times New Roman"/>
           <w:b/>
+          <w:noProof/>
           <w:sz w:val="30"/>
           <w:szCs w:val="30"/>
         </w:rPr>
@@ -8534,6 +8516,7 @@
         <w:rPr>
           <w:rFonts w:ascii="Times New Roman" w:eastAsia="Times New Roman" w:hAnsi="Times New Roman" w:cs="Times New Roman"/>
           <w:b/>
+          <w:noProof/>
           <w:sz w:val="30"/>
           <w:szCs w:val="30"/>
         </w:rPr>
@@ -8591,27 +8574,7 @@
           <w:u w:val="single"/>
         </w:rPr>
         <w:lastRenderedPageBreak/>
-        <w:t>WEEK-</w:t>
-      </w:r>
-      <w:r>
-        <w:rPr>
-          <w:rFonts w:ascii="Times New Roman" w:eastAsia="Times New Roman" w:hAnsi="Times New Roman" w:cs="Times New Roman"/>
-          <w:b/>
-          <w:sz w:val="30"/>
-          <w:szCs w:val="30"/>
-          <w:u w:val="single"/>
-        </w:rPr>
-        <w:t>3</w:t>
-      </w:r>
-      <w:r>
-        <w:rPr>
-          <w:rFonts w:ascii="Times New Roman" w:eastAsia="Times New Roman" w:hAnsi="Times New Roman" w:cs="Times New Roman"/>
-          <w:b/>
-          <w:sz w:val="30"/>
-          <w:szCs w:val="30"/>
-          <w:u w:val="single"/>
-        </w:rPr>
-        <w:t>:</w:t>
+        <w:t>WEEK-3:</w:t>
       </w:r>
     </w:p>
     <w:p>
@@ -14216,6 +14179,7 @@
         <w:rPr>
           <w:rFonts w:ascii="Times New Roman" w:eastAsia="Times New Roman" w:hAnsi="Times New Roman" w:cs="Times New Roman"/>
           <w:b/>
+          <w:noProof/>
           <w:sz w:val="30"/>
           <w:szCs w:val="30"/>
         </w:rPr>
@@ -14297,6 +14261,15 @@
           <w:sz w:val="30"/>
           <w:szCs w:val="30"/>
         </w:rPr>
+        <w:t xml:space="preserve"> </w:t>
+      </w:r>
+      <w:r>
+        <w:rPr>
+          <w:rFonts w:ascii="Times New Roman" w:eastAsia="Times New Roman" w:hAnsi="Times New Roman" w:cs="Times New Roman"/>
+          <w:b/>
+          <w:sz w:val="30"/>
+          <w:szCs w:val="30"/>
+        </w:rPr>
         <w:t>AIM:</w:t>
       </w:r>
       <w:r>
@@ -14339,6 +14312,7 @@
           <w:szCs w:val="30"/>
         </w:rPr>
       </w:pPr>
+      <w:bookmarkStart w:id="0" w:name="_Hlk189123070"/>
       <w:r>
         <w:rPr>
           <w:rFonts w:ascii="Times New Roman" w:eastAsia="Times New Roman" w:hAnsi="Times New Roman" w:cs="Times New Roman"/>
@@ -14349,6 +14323,7 @@
         </w:rPr>
         <w:t>PROGRAM:</w:t>
       </w:r>
+      <w:bookmarkEnd w:id="0"/>
     </w:p>
     <w:p>
       <w:pPr>
@@ -15467,6 +15442,7 @@
         <w:rPr>
           <w:rFonts w:ascii="Times New Roman" w:eastAsia="Times New Roman" w:hAnsi="Times New Roman" w:cs="Times New Roman"/>
           <w:b/>
+          <w:noProof/>
           <w:sz w:val="30"/>
           <w:szCs w:val="30"/>
         </w:rPr>
@@ -15558,27 +15534,7 @@
           <w:u w:val="single"/>
         </w:rPr>
         <w:lastRenderedPageBreak/>
-        <w:t>WEEK-</w:t>
-      </w:r>
-      <w:r>
-        <w:rPr>
-          <w:rFonts w:ascii="Times New Roman" w:eastAsia="Times New Roman" w:hAnsi="Times New Roman" w:cs="Times New Roman"/>
-          <w:b/>
-          <w:sz w:val="30"/>
-          <w:szCs w:val="30"/>
-          <w:u w:val="single"/>
-        </w:rPr>
-        <w:t>4</w:t>
-      </w:r>
-      <w:r>
-        <w:rPr>
-          <w:rFonts w:ascii="Times New Roman" w:eastAsia="Times New Roman" w:hAnsi="Times New Roman" w:cs="Times New Roman"/>
-          <w:b/>
-          <w:sz w:val="30"/>
-          <w:szCs w:val="30"/>
-          <w:u w:val="single"/>
-        </w:rPr>
-        <w:t>:</w:t>
+        <w:t>WEEK-4:</w:t>
       </w:r>
     </w:p>
     <w:p>
@@ -15612,19 +15568,7292 @@
         </w:rPr>
         <w:t xml:space="preserve"> </w:t>
       </w:r>
+      <w:r>
+        <w:rPr>
+          <w:rFonts w:ascii="Times New Roman" w:eastAsia="Times New Roman" w:hAnsi="Times New Roman" w:cs="Times New Roman"/>
+          <w:sz w:val="30"/>
+          <w:szCs w:val="30"/>
+        </w:rPr>
+        <w:t>Write a program to use pointers for both base and derived classes and call the member functions.</w:t>
+      </w:r>
     </w:p>
     <w:p>
       <w:pPr>
         <w:rPr>
           <w:rFonts w:ascii="Times New Roman" w:eastAsia="Times New Roman" w:hAnsi="Times New Roman" w:cs="Times New Roman"/>
           <w:b/>
+          <w:i/>
           <w:sz w:val="30"/>
           <w:szCs w:val="30"/>
         </w:rPr>
       </w:pPr>
     </w:p>
+    <w:p>
+      <w:pPr>
+        <w:rPr>
+          <w:rFonts w:ascii="Times New Roman" w:eastAsia="Times New Roman" w:hAnsi="Times New Roman" w:cs="Times New Roman"/>
+          <w:b/>
+          <w:i/>
+          <w:sz w:val="30"/>
+          <w:szCs w:val="30"/>
+        </w:rPr>
+      </w:pPr>
+      <w:r>
+        <w:rPr>
+          <w:rFonts w:ascii="Times New Roman" w:eastAsia="Times New Roman" w:hAnsi="Times New Roman" w:cs="Times New Roman"/>
+          <w:b/>
+          <w:i/>
+          <w:sz w:val="30"/>
+          <w:szCs w:val="30"/>
+        </w:rPr>
+        <w:t>PROGRAM:</w:t>
+      </w:r>
+    </w:p>
+    <w:p>
+      <w:pPr>
+        <w:tabs>
+          <w:tab w:val="left" w:pos="916"/>
+          <w:tab w:val="left" w:pos="1832"/>
+          <w:tab w:val="left" w:pos="2748"/>
+          <w:tab w:val="left" w:pos="3664"/>
+          <w:tab w:val="left" w:pos="4580"/>
+          <w:tab w:val="left" w:pos="5496"/>
+          <w:tab w:val="left" w:pos="6412"/>
+          <w:tab w:val="left" w:pos="7328"/>
+          <w:tab w:val="left" w:pos="8244"/>
+          <w:tab w:val="left" w:pos="9160"/>
+          <w:tab w:val="left" w:pos="10076"/>
+          <w:tab w:val="left" w:pos="10992"/>
+          <w:tab w:val="left" w:pos="11908"/>
+          <w:tab w:val="left" w:pos="12824"/>
+          <w:tab w:val="left" w:pos="13740"/>
+          <w:tab w:val="left" w:pos="14656"/>
+        </w:tabs>
+        <w:spacing w:line="244" w:lineRule="atLeast"/>
+        <w:rPr>
+          <w:rFonts w:ascii="Courier New" w:eastAsia="Times New Roman" w:hAnsi="Courier New" w:cs="Courier New"/>
+          <w:color w:val="333333"/>
+          <w:sz w:val="20"/>
+          <w:szCs w:val="20"/>
+          <w:lang w:val="en-US"/>
+        </w:rPr>
+      </w:pPr>
+      <w:r>
+        <w:rPr>
+          <w:rFonts w:ascii="Courier New" w:eastAsia="Times New Roman" w:hAnsi="Courier New" w:cs="Courier New"/>
+          <w:color w:val="008080"/>
+          <w:sz w:val="20"/>
+          <w:szCs w:val="20"/>
+          <w:lang w:val="en-US"/>
+        </w:rPr>
+        <w:t>#include &lt;iostream&gt;</w:t>
+      </w:r>
+    </w:p>
+    <w:p>
+      <w:pPr>
+        <w:tabs>
+          <w:tab w:val="left" w:pos="916"/>
+          <w:tab w:val="left" w:pos="1832"/>
+          <w:tab w:val="left" w:pos="2748"/>
+          <w:tab w:val="left" w:pos="3664"/>
+          <w:tab w:val="left" w:pos="4580"/>
+          <w:tab w:val="left" w:pos="5496"/>
+          <w:tab w:val="left" w:pos="6412"/>
+          <w:tab w:val="left" w:pos="7328"/>
+          <w:tab w:val="left" w:pos="8244"/>
+          <w:tab w:val="left" w:pos="9160"/>
+          <w:tab w:val="left" w:pos="10076"/>
+          <w:tab w:val="left" w:pos="10992"/>
+          <w:tab w:val="left" w:pos="11908"/>
+          <w:tab w:val="left" w:pos="12824"/>
+          <w:tab w:val="left" w:pos="13740"/>
+          <w:tab w:val="left" w:pos="14656"/>
+        </w:tabs>
+        <w:spacing w:line="244" w:lineRule="atLeast"/>
+        <w:rPr>
+          <w:rFonts w:ascii="Courier New" w:eastAsia="Times New Roman" w:hAnsi="Courier New" w:cs="Courier New"/>
+          <w:color w:val="333333"/>
+          <w:sz w:val="20"/>
+          <w:szCs w:val="20"/>
+          <w:lang w:val="en-US"/>
+        </w:rPr>
+      </w:pPr>
+      <w:r>
+        <w:rPr>
+          <w:rFonts w:ascii="Courier New" w:eastAsia="Times New Roman" w:hAnsi="Courier New" w:cs="Courier New"/>
+          <w:b/>
+          <w:bCs/>
+          <w:color w:val="000080"/>
+          <w:sz w:val="20"/>
+          <w:szCs w:val="20"/>
+          <w:lang w:val="en-US"/>
+        </w:rPr>
+        <w:t>using</w:t>
+      </w:r>
+      <w:r>
+        <w:rPr>
+          <w:rFonts w:ascii="Courier New" w:eastAsia="Times New Roman" w:hAnsi="Courier New" w:cs="Courier New"/>
+          <w:color w:val="333333"/>
+          <w:sz w:val="20"/>
+          <w:szCs w:val="20"/>
+          <w:lang w:val="en-US"/>
+        </w:rPr>
+        <w:t xml:space="preserve"> </w:t>
+      </w:r>
+      <w:r>
+        <w:rPr>
+          <w:rFonts w:ascii="Courier New" w:eastAsia="Times New Roman" w:hAnsi="Courier New" w:cs="Courier New"/>
+          <w:b/>
+          <w:bCs/>
+          <w:color w:val="000080"/>
+          <w:sz w:val="20"/>
+          <w:szCs w:val="20"/>
+          <w:lang w:val="en-US"/>
+        </w:rPr>
+        <w:t>namespace</w:t>
+      </w:r>
+      <w:r>
+        <w:rPr>
+          <w:rFonts w:ascii="Courier New" w:eastAsia="Times New Roman" w:hAnsi="Courier New" w:cs="Courier New"/>
+          <w:color w:val="333333"/>
+          <w:sz w:val="20"/>
+          <w:szCs w:val="20"/>
+          <w:lang w:val="en-US"/>
+        </w:rPr>
+        <w:t xml:space="preserve"> std;</w:t>
+      </w:r>
+    </w:p>
+    <w:p>
+      <w:pPr>
+        <w:tabs>
+          <w:tab w:val="left" w:pos="916"/>
+          <w:tab w:val="left" w:pos="1832"/>
+          <w:tab w:val="left" w:pos="2748"/>
+          <w:tab w:val="left" w:pos="3664"/>
+          <w:tab w:val="left" w:pos="4580"/>
+          <w:tab w:val="left" w:pos="5496"/>
+          <w:tab w:val="left" w:pos="6412"/>
+          <w:tab w:val="left" w:pos="7328"/>
+          <w:tab w:val="left" w:pos="8244"/>
+          <w:tab w:val="left" w:pos="9160"/>
+          <w:tab w:val="left" w:pos="10076"/>
+          <w:tab w:val="left" w:pos="10992"/>
+          <w:tab w:val="left" w:pos="11908"/>
+          <w:tab w:val="left" w:pos="12824"/>
+          <w:tab w:val="left" w:pos="13740"/>
+          <w:tab w:val="left" w:pos="14656"/>
+        </w:tabs>
+        <w:spacing w:line="244" w:lineRule="atLeast"/>
+        <w:rPr>
+          <w:rFonts w:ascii="Courier New" w:eastAsia="Times New Roman" w:hAnsi="Courier New" w:cs="Courier New"/>
+          <w:color w:val="333333"/>
+          <w:sz w:val="20"/>
+          <w:szCs w:val="20"/>
+          <w:lang w:val="en-US"/>
+        </w:rPr>
+      </w:pPr>
+    </w:p>
+    <w:p>
+      <w:pPr>
+        <w:tabs>
+          <w:tab w:val="left" w:pos="916"/>
+          <w:tab w:val="left" w:pos="1832"/>
+          <w:tab w:val="left" w:pos="2748"/>
+          <w:tab w:val="left" w:pos="3664"/>
+          <w:tab w:val="left" w:pos="4580"/>
+          <w:tab w:val="left" w:pos="5496"/>
+          <w:tab w:val="left" w:pos="6412"/>
+          <w:tab w:val="left" w:pos="7328"/>
+          <w:tab w:val="left" w:pos="8244"/>
+          <w:tab w:val="left" w:pos="9160"/>
+          <w:tab w:val="left" w:pos="10076"/>
+          <w:tab w:val="left" w:pos="10992"/>
+          <w:tab w:val="left" w:pos="11908"/>
+          <w:tab w:val="left" w:pos="12824"/>
+          <w:tab w:val="left" w:pos="13740"/>
+          <w:tab w:val="left" w:pos="14656"/>
+        </w:tabs>
+        <w:spacing w:line="244" w:lineRule="atLeast"/>
+        <w:rPr>
+          <w:rFonts w:ascii="Courier New" w:eastAsia="Times New Roman" w:hAnsi="Courier New" w:cs="Courier New"/>
+          <w:color w:val="333333"/>
+          <w:sz w:val="20"/>
+          <w:szCs w:val="20"/>
+          <w:lang w:val="en-US"/>
+        </w:rPr>
+      </w:pPr>
+      <w:r>
+        <w:rPr>
+          <w:rFonts w:ascii="Courier New" w:eastAsia="Times New Roman" w:hAnsi="Courier New" w:cs="Courier New"/>
+          <w:b/>
+          <w:bCs/>
+          <w:color w:val="000080"/>
+          <w:sz w:val="20"/>
+          <w:szCs w:val="20"/>
+          <w:lang w:val="en-US"/>
+        </w:rPr>
+        <w:t>class</w:t>
+      </w:r>
+      <w:r>
+        <w:rPr>
+          <w:rFonts w:ascii="Courier New" w:eastAsia="Times New Roman" w:hAnsi="Courier New" w:cs="Courier New"/>
+          <w:color w:val="333333"/>
+          <w:sz w:val="20"/>
+          <w:szCs w:val="20"/>
+          <w:lang w:val="en-US"/>
+        </w:rPr>
+        <w:t xml:space="preserve"> Base {</w:t>
+      </w:r>
+    </w:p>
+    <w:p>
+      <w:pPr>
+        <w:tabs>
+          <w:tab w:val="left" w:pos="916"/>
+          <w:tab w:val="left" w:pos="1832"/>
+          <w:tab w:val="left" w:pos="2748"/>
+          <w:tab w:val="left" w:pos="3664"/>
+          <w:tab w:val="left" w:pos="4580"/>
+          <w:tab w:val="left" w:pos="5496"/>
+          <w:tab w:val="left" w:pos="6412"/>
+          <w:tab w:val="left" w:pos="7328"/>
+          <w:tab w:val="left" w:pos="8244"/>
+          <w:tab w:val="left" w:pos="9160"/>
+          <w:tab w:val="left" w:pos="10076"/>
+          <w:tab w:val="left" w:pos="10992"/>
+          <w:tab w:val="left" w:pos="11908"/>
+          <w:tab w:val="left" w:pos="12824"/>
+          <w:tab w:val="left" w:pos="13740"/>
+          <w:tab w:val="left" w:pos="14656"/>
+        </w:tabs>
+        <w:spacing w:line="244" w:lineRule="atLeast"/>
+        <w:rPr>
+          <w:rFonts w:ascii="Courier New" w:eastAsia="Times New Roman" w:hAnsi="Courier New" w:cs="Courier New"/>
+          <w:color w:val="333333"/>
+          <w:sz w:val="20"/>
+          <w:szCs w:val="20"/>
+          <w:lang w:val="en-US"/>
+        </w:rPr>
+      </w:pPr>
+      <w:r>
+        <w:rPr>
+          <w:rFonts w:ascii="Courier New" w:eastAsia="Times New Roman" w:hAnsi="Courier New" w:cs="Courier New"/>
+          <w:color w:val="333333"/>
+          <w:sz w:val="20"/>
+          <w:szCs w:val="20"/>
+          <w:lang w:val="en-US"/>
+        </w:rPr>
+        <w:t>public:</w:t>
+      </w:r>
+    </w:p>
+    <w:p>
+      <w:pPr>
+        <w:tabs>
+          <w:tab w:val="left" w:pos="916"/>
+          <w:tab w:val="left" w:pos="1832"/>
+          <w:tab w:val="left" w:pos="2748"/>
+          <w:tab w:val="left" w:pos="3664"/>
+          <w:tab w:val="left" w:pos="4580"/>
+          <w:tab w:val="left" w:pos="5496"/>
+          <w:tab w:val="left" w:pos="6412"/>
+          <w:tab w:val="left" w:pos="7328"/>
+          <w:tab w:val="left" w:pos="8244"/>
+          <w:tab w:val="left" w:pos="9160"/>
+          <w:tab w:val="left" w:pos="10076"/>
+          <w:tab w:val="left" w:pos="10992"/>
+          <w:tab w:val="left" w:pos="11908"/>
+          <w:tab w:val="left" w:pos="12824"/>
+          <w:tab w:val="left" w:pos="13740"/>
+          <w:tab w:val="left" w:pos="14656"/>
+        </w:tabs>
+        <w:spacing w:line="244" w:lineRule="atLeast"/>
+        <w:rPr>
+          <w:rFonts w:ascii="Courier New" w:eastAsia="Times New Roman" w:hAnsi="Courier New" w:cs="Courier New"/>
+          <w:color w:val="333333"/>
+          <w:sz w:val="20"/>
+          <w:szCs w:val="20"/>
+          <w:lang w:val="en-US"/>
+        </w:rPr>
+      </w:pPr>
+      <w:r>
+        <w:rPr>
+          <w:rFonts w:ascii="Courier New" w:eastAsia="Times New Roman" w:hAnsi="Courier New" w:cs="Courier New"/>
+          <w:color w:val="333333"/>
+          <w:sz w:val="20"/>
+          <w:szCs w:val="20"/>
+          <w:lang w:val="en-US"/>
+        </w:rPr>
+        <w:t xml:space="preserve">    </w:t>
+      </w:r>
+      <w:r>
+        <w:rPr>
+          <w:rFonts w:ascii="Courier New" w:eastAsia="Times New Roman" w:hAnsi="Courier New" w:cs="Courier New"/>
+          <w:b/>
+          <w:bCs/>
+          <w:color w:val="000080"/>
+          <w:sz w:val="20"/>
+          <w:szCs w:val="20"/>
+          <w:lang w:val="en-US"/>
+        </w:rPr>
+        <w:t>int</w:t>
+      </w:r>
+      <w:r>
+        <w:rPr>
+          <w:rFonts w:ascii="Courier New" w:eastAsia="Times New Roman" w:hAnsi="Courier New" w:cs="Courier New"/>
+          <w:color w:val="333333"/>
+          <w:sz w:val="20"/>
+          <w:szCs w:val="20"/>
+          <w:lang w:val="en-US"/>
+        </w:rPr>
+        <w:t xml:space="preserve"> </w:t>
+      </w:r>
+      <w:proofErr w:type="spellStart"/>
+      <w:r>
+        <w:rPr>
+          <w:rFonts w:ascii="Courier New" w:eastAsia="Times New Roman" w:hAnsi="Courier New" w:cs="Courier New"/>
+          <w:color w:val="333333"/>
+          <w:sz w:val="20"/>
+          <w:szCs w:val="20"/>
+          <w:lang w:val="en-US"/>
+        </w:rPr>
+        <w:t>base_var</w:t>
+      </w:r>
+      <w:proofErr w:type="spellEnd"/>
+      <w:r>
+        <w:rPr>
+          <w:rFonts w:ascii="Courier New" w:eastAsia="Times New Roman" w:hAnsi="Courier New" w:cs="Courier New"/>
+          <w:color w:val="333333"/>
+          <w:sz w:val="20"/>
+          <w:szCs w:val="20"/>
+          <w:lang w:val="en-US"/>
+        </w:rPr>
+        <w:t>;</w:t>
+      </w:r>
+    </w:p>
+    <w:p>
+      <w:pPr>
+        <w:tabs>
+          <w:tab w:val="left" w:pos="916"/>
+          <w:tab w:val="left" w:pos="1832"/>
+          <w:tab w:val="left" w:pos="2748"/>
+          <w:tab w:val="left" w:pos="3664"/>
+          <w:tab w:val="left" w:pos="4580"/>
+          <w:tab w:val="left" w:pos="5496"/>
+          <w:tab w:val="left" w:pos="6412"/>
+          <w:tab w:val="left" w:pos="7328"/>
+          <w:tab w:val="left" w:pos="8244"/>
+          <w:tab w:val="left" w:pos="9160"/>
+          <w:tab w:val="left" w:pos="10076"/>
+          <w:tab w:val="left" w:pos="10992"/>
+          <w:tab w:val="left" w:pos="11908"/>
+          <w:tab w:val="left" w:pos="12824"/>
+          <w:tab w:val="left" w:pos="13740"/>
+          <w:tab w:val="left" w:pos="14656"/>
+        </w:tabs>
+        <w:spacing w:line="244" w:lineRule="atLeast"/>
+        <w:rPr>
+          <w:rFonts w:ascii="Courier New" w:eastAsia="Times New Roman" w:hAnsi="Courier New" w:cs="Courier New"/>
+          <w:color w:val="333333"/>
+          <w:sz w:val="20"/>
+          <w:szCs w:val="20"/>
+          <w:lang w:val="en-US"/>
+        </w:rPr>
+      </w:pPr>
+      <w:r>
+        <w:rPr>
+          <w:rFonts w:ascii="Courier New" w:eastAsia="Times New Roman" w:hAnsi="Courier New" w:cs="Courier New"/>
+          <w:color w:val="333333"/>
+          <w:sz w:val="20"/>
+          <w:szCs w:val="20"/>
+          <w:lang w:val="en-US"/>
+        </w:rPr>
+        <w:t xml:space="preserve">    </w:t>
+      </w:r>
+      <w:r>
+        <w:rPr>
+          <w:rFonts w:ascii="Courier New" w:eastAsia="Times New Roman" w:hAnsi="Courier New" w:cs="Courier New"/>
+          <w:b/>
+          <w:bCs/>
+          <w:color w:val="000080"/>
+          <w:sz w:val="20"/>
+          <w:szCs w:val="20"/>
+          <w:lang w:val="en-US"/>
+        </w:rPr>
+        <w:t>void</w:t>
+      </w:r>
+      <w:r>
+        <w:rPr>
+          <w:rFonts w:ascii="Courier New" w:eastAsia="Times New Roman" w:hAnsi="Courier New" w:cs="Courier New"/>
+          <w:color w:val="333333"/>
+          <w:sz w:val="20"/>
+          <w:szCs w:val="20"/>
+          <w:lang w:val="en-US"/>
+        </w:rPr>
+        <w:t xml:space="preserve"> </w:t>
+      </w:r>
+      <w:proofErr w:type="gramStart"/>
+      <w:r>
+        <w:rPr>
+          <w:rFonts w:ascii="Courier New" w:eastAsia="Times New Roman" w:hAnsi="Courier New" w:cs="Courier New"/>
+          <w:color w:val="333333"/>
+          <w:sz w:val="20"/>
+          <w:szCs w:val="20"/>
+          <w:lang w:val="en-US"/>
+        </w:rPr>
+        <w:t>show(</w:t>
+      </w:r>
+      <w:proofErr w:type="gramEnd"/>
+      <w:r>
+        <w:rPr>
+          <w:rFonts w:ascii="Courier New" w:eastAsia="Times New Roman" w:hAnsi="Courier New" w:cs="Courier New"/>
+          <w:color w:val="333333"/>
+          <w:sz w:val="20"/>
+          <w:szCs w:val="20"/>
+          <w:lang w:val="en-US"/>
+        </w:rPr>
+        <w:t>) {</w:t>
+      </w:r>
+    </w:p>
+    <w:p>
+      <w:pPr>
+        <w:tabs>
+          <w:tab w:val="left" w:pos="916"/>
+          <w:tab w:val="left" w:pos="1832"/>
+          <w:tab w:val="left" w:pos="2748"/>
+          <w:tab w:val="left" w:pos="3664"/>
+          <w:tab w:val="left" w:pos="4580"/>
+          <w:tab w:val="left" w:pos="5496"/>
+          <w:tab w:val="left" w:pos="6412"/>
+          <w:tab w:val="left" w:pos="7328"/>
+          <w:tab w:val="left" w:pos="8244"/>
+          <w:tab w:val="left" w:pos="9160"/>
+          <w:tab w:val="left" w:pos="10076"/>
+          <w:tab w:val="left" w:pos="10992"/>
+          <w:tab w:val="left" w:pos="11908"/>
+          <w:tab w:val="left" w:pos="12824"/>
+          <w:tab w:val="left" w:pos="13740"/>
+          <w:tab w:val="left" w:pos="14656"/>
+        </w:tabs>
+        <w:spacing w:line="244" w:lineRule="atLeast"/>
+        <w:rPr>
+          <w:rFonts w:ascii="Courier New" w:eastAsia="Times New Roman" w:hAnsi="Courier New" w:cs="Courier New"/>
+          <w:color w:val="333333"/>
+          <w:sz w:val="20"/>
+          <w:szCs w:val="20"/>
+          <w:lang w:val="en-US"/>
+        </w:rPr>
+      </w:pPr>
+      <w:r>
+        <w:rPr>
+          <w:rFonts w:ascii="Courier New" w:eastAsia="Times New Roman" w:hAnsi="Courier New" w:cs="Courier New"/>
+          <w:color w:val="333333"/>
+          <w:sz w:val="20"/>
+          <w:szCs w:val="20"/>
+          <w:lang w:val="en-US"/>
+        </w:rPr>
+        <w:t xml:space="preserve">        </w:t>
+      </w:r>
+      <w:proofErr w:type="spellStart"/>
+      <w:r>
+        <w:rPr>
+          <w:rFonts w:ascii="Courier New" w:eastAsia="Times New Roman" w:hAnsi="Courier New" w:cs="Courier New"/>
+          <w:color w:val="333333"/>
+          <w:sz w:val="20"/>
+          <w:szCs w:val="20"/>
+          <w:lang w:val="en-US"/>
+        </w:rPr>
+        <w:t>cout</w:t>
+      </w:r>
+      <w:proofErr w:type="spellEnd"/>
+      <w:r>
+        <w:rPr>
+          <w:rFonts w:ascii="Courier New" w:eastAsia="Times New Roman" w:hAnsi="Courier New" w:cs="Courier New"/>
+          <w:color w:val="333333"/>
+          <w:sz w:val="20"/>
+          <w:szCs w:val="20"/>
+          <w:lang w:val="en-US"/>
+        </w:rPr>
+        <w:t xml:space="preserve"> &lt;&lt; </w:t>
+      </w:r>
+      <w:r>
+        <w:rPr>
+          <w:rFonts w:ascii="Courier New" w:eastAsia="Times New Roman" w:hAnsi="Courier New" w:cs="Courier New"/>
+          <w:color w:val="0000FF"/>
+          <w:sz w:val="20"/>
+          <w:szCs w:val="20"/>
+          <w:lang w:val="en-US"/>
+        </w:rPr>
+        <w:t>"Base class called"</w:t>
+      </w:r>
+      <w:r>
+        <w:rPr>
+          <w:rFonts w:ascii="Courier New" w:eastAsia="Times New Roman" w:hAnsi="Courier New" w:cs="Courier New"/>
+          <w:color w:val="333333"/>
+          <w:sz w:val="20"/>
+          <w:szCs w:val="20"/>
+          <w:lang w:val="en-US"/>
+        </w:rPr>
+        <w:t xml:space="preserve"> &lt;&lt; </w:t>
+      </w:r>
+      <w:proofErr w:type="spellStart"/>
+      <w:r>
+        <w:rPr>
+          <w:rFonts w:ascii="Courier New" w:eastAsia="Times New Roman" w:hAnsi="Courier New" w:cs="Courier New"/>
+          <w:color w:val="333333"/>
+          <w:sz w:val="20"/>
+          <w:szCs w:val="20"/>
+          <w:lang w:val="en-US"/>
+        </w:rPr>
+        <w:t>endl</w:t>
+      </w:r>
+      <w:proofErr w:type="spellEnd"/>
+      <w:r>
+        <w:rPr>
+          <w:rFonts w:ascii="Courier New" w:eastAsia="Times New Roman" w:hAnsi="Courier New" w:cs="Courier New"/>
+          <w:color w:val="333333"/>
+          <w:sz w:val="20"/>
+          <w:szCs w:val="20"/>
+          <w:lang w:val="en-US"/>
+        </w:rPr>
+        <w:t>;</w:t>
+      </w:r>
+    </w:p>
+    <w:p>
+      <w:pPr>
+        <w:tabs>
+          <w:tab w:val="left" w:pos="916"/>
+          <w:tab w:val="left" w:pos="1832"/>
+          <w:tab w:val="left" w:pos="2748"/>
+          <w:tab w:val="left" w:pos="3664"/>
+          <w:tab w:val="left" w:pos="4580"/>
+          <w:tab w:val="left" w:pos="5496"/>
+          <w:tab w:val="left" w:pos="6412"/>
+          <w:tab w:val="left" w:pos="7328"/>
+          <w:tab w:val="left" w:pos="8244"/>
+          <w:tab w:val="left" w:pos="9160"/>
+          <w:tab w:val="left" w:pos="10076"/>
+          <w:tab w:val="left" w:pos="10992"/>
+          <w:tab w:val="left" w:pos="11908"/>
+          <w:tab w:val="left" w:pos="12824"/>
+          <w:tab w:val="left" w:pos="13740"/>
+          <w:tab w:val="left" w:pos="14656"/>
+        </w:tabs>
+        <w:spacing w:line="244" w:lineRule="atLeast"/>
+        <w:rPr>
+          <w:rFonts w:ascii="Courier New" w:eastAsia="Times New Roman" w:hAnsi="Courier New" w:cs="Courier New"/>
+          <w:color w:val="333333"/>
+          <w:sz w:val="20"/>
+          <w:szCs w:val="20"/>
+          <w:lang w:val="en-US"/>
+        </w:rPr>
+      </w:pPr>
+      <w:r>
+        <w:rPr>
+          <w:rFonts w:ascii="Courier New" w:eastAsia="Times New Roman" w:hAnsi="Courier New" w:cs="Courier New"/>
+          <w:color w:val="333333"/>
+          <w:sz w:val="20"/>
+          <w:szCs w:val="20"/>
+          <w:lang w:val="en-US"/>
+        </w:rPr>
+        <w:t xml:space="preserve">        </w:t>
+      </w:r>
+      <w:proofErr w:type="spellStart"/>
+      <w:r>
+        <w:rPr>
+          <w:rFonts w:ascii="Courier New" w:eastAsia="Times New Roman" w:hAnsi="Courier New" w:cs="Courier New"/>
+          <w:color w:val="333333"/>
+          <w:sz w:val="20"/>
+          <w:szCs w:val="20"/>
+          <w:lang w:val="en-US"/>
+        </w:rPr>
+        <w:t>cout</w:t>
+      </w:r>
+      <w:proofErr w:type="spellEnd"/>
+      <w:r>
+        <w:rPr>
+          <w:rFonts w:ascii="Courier New" w:eastAsia="Times New Roman" w:hAnsi="Courier New" w:cs="Courier New"/>
+          <w:color w:val="333333"/>
+          <w:sz w:val="20"/>
+          <w:szCs w:val="20"/>
+          <w:lang w:val="en-US"/>
+        </w:rPr>
+        <w:t xml:space="preserve"> &lt;&lt; </w:t>
+      </w:r>
+      <w:r>
+        <w:rPr>
+          <w:rFonts w:ascii="Courier New" w:eastAsia="Times New Roman" w:hAnsi="Courier New" w:cs="Courier New"/>
+          <w:color w:val="0000FF"/>
+          <w:sz w:val="20"/>
+          <w:szCs w:val="20"/>
+          <w:lang w:val="en-US"/>
+        </w:rPr>
+        <w:t>"Base class variable: "</w:t>
+      </w:r>
+      <w:r>
+        <w:rPr>
+          <w:rFonts w:ascii="Courier New" w:eastAsia="Times New Roman" w:hAnsi="Courier New" w:cs="Courier New"/>
+          <w:color w:val="333333"/>
+          <w:sz w:val="20"/>
+          <w:szCs w:val="20"/>
+          <w:lang w:val="en-US"/>
+        </w:rPr>
+        <w:t xml:space="preserve"> &lt;&lt; </w:t>
+      </w:r>
+      <w:proofErr w:type="spellStart"/>
+      <w:r>
+        <w:rPr>
+          <w:rFonts w:ascii="Courier New" w:eastAsia="Times New Roman" w:hAnsi="Courier New" w:cs="Courier New"/>
+          <w:color w:val="333333"/>
+          <w:sz w:val="20"/>
+          <w:szCs w:val="20"/>
+          <w:lang w:val="en-US"/>
+        </w:rPr>
+        <w:t>base_var</w:t>
+      </w:r>
+      <w:proofErr w:type="spellEnd"/>
+      <w:r>
+        <w:rPr>
+          <w:rFonts w:ascii="Courier New" w:eastAsia="Times New Roman" w:hAnsi="Courier New" w:cs="Courier New"/>
+          <w:color w:val="333333"/>
+          <w:sz w:val="20"/>
+          <w:szCs w:val="20"/>
+          <w:lang w:val="en-US"/>
+        </w:rPr>
+        <w:t xml:space="preserve"> &lt;&lt; </w:t>
+      </w:r>
+      <w:proofErr w:type="spellStart"/>
+      <w:r>
+        <w:rPr>
+          <w:rFonts w:ascii="Courier New" w:eastAsia="Times New Roman" w:hAnsi="Courier New" w:cs="Courier New"/>
+          <w:color w:val="333333"/>
+          <w:sz w:val="20"/>
+          <w:szCs w:val="20"/>
+          <w:lang w:val="en-US"/>
+        </w:rPr>
+        <w:t>endl</w:t>
+      </w:r>
+      <w:proofErr w:type="spellEnd"/>
+      <w:r>
+        <w:rPr>
+          <w:rFonts w:ascii="Courier New" w:eastAsia="Times New Roman" w:hAnsi="Courier New" w:cs="Courier New"/>
+          <w:color w:val="333333"/>
+          <w:sz w:val="20"/>
+          <w:szCs w:val="20"/>
+          <w:lang w:val="en-US"/>
+        </w:rPr>
+        <w:t>;</w:t>
+      </w:r>
+    </w:p>
+    <w:p>
+      <w:pPr>
+        <w:tabs>
+          <w:tab w:val="left" w:pos="916"/>
+          <w:tab w:val="left" w:pos="1832"/>
+          <w:tab w:val="left" w:pos="2748"/>
+          <w:tab w:val="left" w:pos="3664"/>
+          <w:tab w:val="left" w:pos="4580"/>
+          <w:tab w:val="left" w:pos="5496"/>
+          <w:tab w:val="left" w:pos="6412"/>
+          <w:tab w:val="left" w:pos="7328"/>
+          <w:tab w:val="left" w:pos="8244"/>
+          <w:tab w:val="left" w:pos="9160"/>
+          <w:tab w:val="left" w:pos="10076"/>
+          <w:tab w:val="left" w:pos="10992"/>
+          <w:tab w:val="left" w:pos="11908"/>
+          <w:tab w:val="left" w:pos="12824"/>
+          <w:tab w:val="left" w:pos="13740"/>
+          <w:tab w:val="left" w:pos="14656"/>
+        </w:tabs>
+        <w:spacing w:line="244" w:lineRule="atLeast"/>
+        <w:rPr>
+          <w:rFonts w:ascii="Courier New" w:eastAsia="Times New Roman" w:hAnsi="Courier New" w:cs="Courier New"/>
+          <w:color w:val="333333"/>
+          <w:sz w:val="20"/>
+          <w:szCs w:val="20"/>
+          <w:lang w:val="en-US"/>
+        </w:rPr>
+      </w:pPr>
+      <w:r>
+        <w:rPr>
+          <w:rFonts w:ascii="Courier New" w:eastAsia="Times New Roman" w:hAnsi="Courier New" w:cs="Courier New"/>
+          <w:color w:val="333333"/>
+          <w:sz w:val="20"/>
+          <w:szCs w:val="20"/>
+          <w:lang w:val="en-US"/>
+        </w:rPr>
+        <w:t xml:space="preserve">    }</w:t>
+      </w:r>
+    </w:p>
+    <w:p>
+      <w:pPr>
+        <w:tabs>
+          <w:tab w:val="left" w:pos="916"/>
+          <w:tab w:val="left" w:pos="1832"/>
+          <w:tab w:val="left" w:pos="2748"/>
+          <w:tab w:val="left" w:pos="3664"/>
+          <w:tab w:val="left" w:pos="4580"/>
+          <w:tab w:val="left" w:pos="5496"/>
+          <w:tab w:val="left" w:pos="6412"/>
+          <w:tab w:val="left" w:pos="7328"/>
+          <w:tab w:val="left" w:pos="8244"/>
+          <w:tab w:val="left" w:pos="9160"/>
+          <w:tab w:val="left" w:pos="10076"/>
+          <w:tab w:val="left" w:pos="10992"/>
+          <w:tab w:val="left" w:pos="11908"/>
+          <w:tab w:val="left" w:pos="12824"/>
+          <w:tab w:val="left" w:pos="13740"/>
+          <w:tab w:val="left" w:pos="14656"/>
+        </w:tabs>
+        <w:spacing w:line="244" w:lineRule="atLeast"/>
+        <w:rPr>
+          <w:rFonts w:ascii="Courier New" w:eastAsia="Times New Roman" w:hAnsi="Courier New" w:cs="Courier New"/>
+          <w:color w:val="333333"/>
+          <w:sz w:val="20"/>
+          <w:szCs w:val="20"/>
+          <w:lang w:val="en-US"/>
+        </w:rPr>
+      </w:pPr>
+      <w:r>
+        <w:rPr>
+          <w:rFonts w:ascii="Courier New" w:eastAsia="Times New Roman" w:hAnsi="Courier New" w:cs="Courier New"/>
+          <w:color w:val="333333"/>
+          <w:sz w:val="20"/>
+          <w:szCs w:val="20"/>
+          <w:lang w:val="en-US"/>
+        </w:rPr>
+        <w:t xml:space="preserve">   </w:t>
+      </w:r>
+    </w:p>
+    <w:p>
+      <w:pPr>
+        <w:tabs>
+          <w:tab w:val="left" w:pos="916"/>
+          <w:tab w:val="left" w:pos="1832"/>
+          <w:tab w:val="left" w:pos="2748"/>
+          <w:tab w:val="left" w:pos="3664"/>
+          <w:tab w:val="left" w:pos="4580"/>
+          <w:tab w:val="left" w:pos="5496"/>
+          <w:tab w:val="left" w:pos="6412"/>
+          <w:tab w:val="left" w:pos="7328"/>
+          <w:tab w:val="left" w:pos="8244"/>
+          <w:tab w:val="left" w:pos="9160"/>
+          <w:tab w:val="left" w:pos="10076"/>
+          <w:tab w:val="left" w:pos="10992"/>
+          <w:tab w:val="left" w:pos="11908"/>
+          <w:tab w:val="left" w:pos="12824"/>
+          <w:tab w:val="left" w:pos="13740"/>
+          <w:tab w:val="left" w:pos="14656"/>
+        </w:tabs>
+        <w:spacing w:line="244" w:lineRule="atLeast"/>
+        <w:rPr>
+          <w:rFonts w:ascii="Courier New" w:eastAsia="Times New Roman" w:hAnsi="Courier New" w:cs="Courier New"/>
+          <w:color w:val="333333"/>
+          <w:sz w:val="20"/>
+          <w:szCs w:val="20"/>
+          <w:lang w:val="en-US"/>
+        </w:rPr>
+      </w:pPr>
+      <w:r>
+        <w:rPr>
+          <w:rFonts w:ascii="Courier New" w:eastAsia="Times New Roman" w:hAnsi="Courier New" w:cs="Courier New"/>
+          <w:color w:val="333333"/>
+          <w:sz w:val="20"/>
+          <w:szCs w:val="20"/>
+          <w:lang w:val="en-US"/>
+        </w:rPr>
+        <w:t>};</w:t>
+      </w:r>
+    </w:p>
+    <w:p>
+      <w:pPr>
+        <w:tabs>
+          <w:tab w:val="left" w:pos="916"/>
+          <w:tab w:val="left" w:pos="1832"/>
+          <w:tab w:val="left" w:pos="2748"/>
+          <w:tab w:val="left" w:pos="3664"/>
+          <w:tab w:val="left" w:pos="4580"/>
+          <w:tab w:val="left" w:pos="5496"/>
+          <w:tab w:val="left" w:pos="6412"/>
+          <w:tab w:val="left" w:pos="7328"/>
+          <w:tab w:val="left" w:pos="8244"/>
+          <w:tab w:val="left" w:pos="9160"/>
+          <w:tab w:val="left" w:pos="10076"/>
+          <w:tab w:val="left" w:pos="10992"/>
+          <w:tab w:val="left" w:pos="11908"/>
+          <w:tab w:val="left" w:pos="12824"/>
+          <w:tab w:val="left" w:pos="13740"/>
+          <w:tab w:val="left" w:pos="14656"/>
+        </w:tabs>
+        <w:spacing w:line="244" w:lineRule="atLeast"/>
+        <w:rPr>
+          <w:rFonts w:ascii="Courier New" w:eastAsia="Times New Roman" w:hAnsi="Courier New" w:cs="Courier New"/>
+          <w:color w:val="333333"/>
+          <w:sz w:val="20"/>
+          <w:szCs w:val="20"/>
+          <w:lang w:val="en-US"/>
+        </w:rPr>
+      </w:pPr>
+    </w:p>
+    <w:p>
+      <w:pPr>
+        <w:tabs>
+          <w:tab w:val="left" w:pos="916"/>
+          <w:tab w:val="left" w:pos="1832"/>
+          <w:tab w:val="left" w:pos="2748"/>
+          <w:tab w:val="left" w:pos="3664"/>
+          <w:tab w:val="left" w:pos="4580"/>
+          <w:tab w:val="left" w:pos="5496"/>
+          <w:tab w:val="left" w:pos="6412"/>
+          <w:tab w:val="left" w:pos="7328"/>
+          <w:tab w:val="left" w:pos="8244"/>
+          <w:tab w:val="left" w:pos="9160"/>
+          <w:tab w:val="left" w:pos="10076"/>
+          <w:tab w:val="left" w:pos="10992"/>
+          <w:tab w:val="left" w:pos="11908"/>
+          <w:tab w:val="left" w:pos="12824"/>
+          <w:tab w:val="left" w:pos="13740"/>
+          <w:tab w:val="left" w:pos="14656"/>
+        </w:tabs>
+        <w:spacing w:line="244" w:lineRule="atLeast"/>
+        <w:rPr>
+          <w:rFonts w:ascii="Courier New" w:eastAsia="Times New Roman" w:hAnsi="Courier New" w:cs="Courier New"/>
+          <w:color w:val="333333"/>
+          <w:sz w:val="20"/>
+          <w:szCs w:val="20"/>
+          <w:lang w:val="en-US"/>
+        </w:rPr>
+      </w:pPr>
+      <w:r>
+        <w:rPr>
+          <w:rFonts w:ascii="Courier New" w:eastAsia="Times New Roman" w:hAnsi="Courier New" w:cs="Courier New"/>
+          <w:b/>
+          <w:bCs/>
+          <w:color w:val="000080"/>
+          <w:sz w:val="20"/>
+          <w:szCs w:val="20"/>
+          <w:lang w:val="en-US"/>
+        </w:rPr>
+        <w:t>class</w:t>
+      </w:r>
+      <w:r>
+        <w:rPr>
+          <w:rFonts w:ascii="Courier New" w:eastAsia="Times New Roman" w:hAnsi="Courier New" w:cs="Courier New"/>
+          <w:color w:val="333333"/>
+          <w:sz w:val="20"/>
+          <w:szCs w:val="20"/>
+          <w:lang w:val="en-US"/>
+        </w:rPr>
+        <w:t xml:space="preserve"> </w:t>
+      </w:r>
+      <w:proofErr w:type="gramStart"/>
+      <w:r>
+        <w:rPr>
+          <w:rFonts w:ascii="Courier New" w:eastAsia="Times New Roman" w:hAnsi="Courier New" w:cs="Courier New"/>
+          <w:color w:val="333333"/>
+          <w:sz w:val="20"/>
+          <w:szCs w:val="20"/>
+          <w:lang w:val="en-US"/>
+        </w:rPr>
+        <w:t>Derived :</w:t>
+      </w:r>
+      <w:proofErr w:type="gramEnd"/>
+      <w:r>
+        <w:rPr>
+          <w:rFonts w:ascii="Courier New" w:eastAsia="Times New Roman" w:hAnsi="Courier New" w:cs="Courier New"/>
+          <w:color w:val="333333"/>
+          <w:sz w:val="20"/>
+          <w:szCs w:val="20"/>
+          <w:lang w:val="en-US"/>
+        </w:rPr>
+        <w:t xml:space="preserve"> </w:t>
+      </w:r>
+      <w:r>
+        <w:rPr>
+          <w:rFonts w:ascii="Courier New" w:eastAsia="Times New Roman" w:hAnsi="Courier New" w:cs="Courier New"/>
+          <w:b/>
+          <w:bCs/>
+          <w:color w:val="000080"/>
+          <w:sz w:val="20"/>
+          <w:szCs w:val="20"/>
+          <w:lang w:val="en-US"/>
+        </w:rPr>
+        <w:t>public</w:t>
+      </w:r>
+      <w:r>
+        <w:rPr>
+          <w:rFonts w:ascii="Courier New" w:eastAsia="Times New Roman" w:hAnsi="Courier New" w:cs="Courier New"/>
+          <w:color w:val="333333"/>
+          <w:sz w:val="20"/>
+          <w:szCs w:val="20"/>
+          <w:lang w:val="en-US"/>
+        </w:rPr>
+        <w:t xml:space="preserve"> Base {</w:t>
+      </w:r>
+    </w:p>
+    <w:p>
+      <w:pPr>
+        <w:tabs>
+          <w:tab w:val="left" w:pos="916"/>
+          <w:tab w:val="left" w:pos="1832"/>
+          <w:tab w:val="left" w:pos="2748"/>
+          <w:tab w:val="left" w:pos="3664"/>
+          <w:tab w:val="left" w:pos="4580"/>
+          <w:tab w:val="left" w:pos="5496"/>
+          <w:tab w:val="left" w:pos="6412"/>
+          <w:tab w:val="left" w:pos="7328"/>
+          <w:tab w:val="left" w:pos="8244"/>
+          <w:tab w:val="left" w:pos="9160"/>
+          <w:tab w:val="left" w:pos="10076"/>
+          <w:tab w:val="left" w:pos="10992"/>
+          <w:tab w:val="left" w:pos="11908"/>
+          <w:tab w:val="left" w:pos="12824"/>
+          <w:tab w:val="left" w:pos="13740"/>
+          <w:tab w:val="left" w:pos="14656"/>
+        </w:tabs>
+        <w:spacing w:line="244" w:lineRule="atLeast"/>
+        <w:rPr>
+          <w:rFonts w:ascii="Courier New" w:eastAsia="Times New Roman" w:hAnsi="Courier New" w:cs="Courier New"/>
+          <w:color w:val="333333"/>
+          <w:sz w:val="20"/>
+          <w:szCs w:val="20"/>
+          <w:lang w:val="en-US"/>
+        </w:rPr>
+      </w:pPr>
+      <w:r>
+        <w:rPr>
+          <w:rFonts w:ascii="Courier New" w:eastAsia="Times New Roman" w:hAnsi="Courier New" w:cs="Courier New"/>
+          <w:color w:val="333333"/>
+          <w:sz w:val="20"/>
+          <w:szCs w:val="20"/>
+          <w:lang w:val="en-US"/>
+        </w:rPr>
+        <w:t>public:</w:t>
+      </w:r>
+    </w:p>
+    <w:p>
+      <w:pPr>
+        <w:tabs>
+          <w:tab w:val="left" w:pos="916"/>
+          <w:tab w:val="left" w:pos="1832"/>
+          <w:tab w:val="left" w:pos="2748"/>
+          <w:tab w:val="left" w:pos="3664"/>
+          <w:tab w:val="left" w:pos="4580"/>
+          <w:tab w:val="left" w:pos="5496"/>
+          <w:tab w:val="left" w:pos="6412"/>
+          <w:tab w:val="left" w:pos="7328"/>
+          <w:tab w:val="left" w:pos="8244"/>
+          <w:tab w:val="left" w:pos="9160"/>
+          <w:tab w:val="left" w:pos="10076"/>
+          <w:tab w:val="left" w:pos="10992"/>
+          <w:tab w:val="left" w:pos="11908"/>
+          <w:tab w:val="left" w:pos="12824"/>
+          <w:tab w:val="left" w:pos="13740"/>
+          <w:tab w:val="left" w:pos="14656"/>
+        </w:tabs>
+        <w:spacing w:line="244" w:lineRule="atLeast"/>
+        <w:rPr>
+          <w:rFonts w:ascii="Courier New" w:eastAsia="Times New Roman" w:hAnsi="Courier New" w:cs="Courier New"/>
+          <w:color w:val="333333"/>
+          <w:sz w:val="20"/>
+          <w:szCs w:val="20"/>
+          <w:lang w:val="en-US"/>
+        </w:rPr>
+      </w:pPr>
+      <w:r>
+        <w:rPr>
+          <w:rFonts w:ascii="Courier New" w:eastAsia="Times New Roman" w:hAnsi="Courier New" w:cs="Courier New"/>
+          <w:color w:val="333333"/>
+          <w:sz w:val="20"/>
+          <w:szCs w:val="20"/>
+          <w:lang w:val="en-US"/>
+        </w:rPr>
+        <w:t xml:space="preserve">    </w:t>
+      </w:r>
+      <w:r>
+        <w:rPr>
+          <w:rFonts w:ascii="Courier New" w:eastAsia="Times New Roman" w:hAnsi="Courier New" w:cs="Courier New"/>
+          <w:b/>
+          <w:bCs/>
+          <w:color w:val="000080"/>
+          <w:sz w:val="20"/>
+          <w:szCs w:val="20"/>
+          <w:lang w:val="en-US"/>
+        </w:rPr>
+        <w:t>int</w:t>
+      </w:r>
+      <w:r>
+        <w:rPr>
+          <w:rFonts w:ascii="Courier New" w:eastAsia="Times New Roman" w:hAnsi="Courier New" w:cs="Courier New"/>
+          <w:color w:val="333333"/>
+          <w:sz w:val="20"/>
+          <w:szCs w:val="20"/>
+          <w:lang w:val="en-US"/>
+        </w:rPr>
+        <w:t xml:space="preserve"> </w:t>
+      </w:r>
+      <w:proofErr w:type="spellStart"/>
+      <w:r>
+        <w:rPr>
+          <w:rFonts w:ascii="Courier New" w:eastAsia="Times New Roman" w:hAnsi="Courier New" w:cs="Courier New"/>
+          <w:color w:val="333333"/>
+          <w:sz w:val="20"/>
+          <w:szCs w:val="20"/>
+          <w:lang w:val="en-US"/>
+        </w:rPr>
+        <w:t>derived_var</w:t>
+      </w:r>
+      <w:proofErr w:type="spellEnd"/>
+      <w:r>
+        <w:rPr>
+          <w:rFonts w:ascii="Courier New" w:eastAsia="Times New Roman" w:hAnsi="Courier New" w:cs="Courier New"/>
+          <w:color w:val="333333"/>
+          <w:sz w:val="20"/>
+          <w:szCs w:val="20"/>
+          <w:lang w:val="en-US"/>
+        </w:rPr>
+        <w:t>;</w:t>
+      </w:r>
+    </w:p>
+    <w:p>
+      <w:pPr>
+        <w:tabs>
+          <w:tab w:val="left" w:pos="916"/>
+          <w:tab w:val="left" w:pos="1832"/>
+          <w:tab w:val="left" w:pos="2748"/>
+          <w:tab w:val="left" w:pos="3664"/>
+          <w:tab w:val="left" w:pos="4580"/>
+          <w:tab w:val="left" w:pos="5496"/>
+          <w:tab w:val="left" w:pos="6412"/>
+          <w:tab w:val="left" w:pos="7328"/>
+          <w:tab w:val="left" w:pos="8244"/>
+          <w:tab w:val="left" w:pos="9160"/>
+          <w:tab w:val="left" w:pos="10076"/>
+          <w:tab w:val="left" w:pos="10992"/>
+          <w:tab w:val="left" w:pos="11908"/>
+          <w:tab w:val="left" w:pos="12824"/>
+          <w:tab w:val="left" w:pos="13740"/>
+          <w:tab w:val="left" w:pos="14656"/>
+        </w:tabs>
+        <w:spacing w:line="244" w:lineRule="atLeast"/>
+        <w:rPr>
+          <w:rFonts w:ascii="Courier New" w:eastAsia="Times New Roman" w:hAnsi="Courier New" w:cs="Courier New"/>
+          <w:color w:val="333333"/>
+          <w:sz w:val="20"/>
+          <w:szCs w:val="20"/>
+          <w:lang w:val="en-US"/>
+        </w:rPr>
+      </w:pPr>
+      <w:r>
+        <w:rPr>
+          <w:rFonts w:ascii="Courier New" w:eastAsia="Times New Roman" w:hAnsi="Courier New" w:cs="Courier New"/>
+          <w:color w:val="333333"/>
+          <w:sz w:val="20"/>
+          <w:szCs w:val="20"/>
+          <w:lang w:val="en-US"/>
+        </w:rPr>
+        <w:t xml:space="preserve">    </w:t>
+      </w:r>
+      <w:r>
+        <w:rPr>
+          <w:rFonts w:ascii="Courier New" w:eastAsia="Times New Roman" w:hAnsi="Courier New" w:cs="Courier New"/>
+          <w:b/>
+          <w:bCs/>
+          <w:color w:val="000080"/>
+          <w:sz w:val="20"/>
+          <w:szCs w:val="20"/>
+          <w:lang w:val="en-US"/>
+        </w:rPr>
+        <w:t>void</w:t>
+      </w:r>
+      <w:r>
+        <w:rPr>
+          <w:rFonts w:ascii="Courier New" w:eastAsia="Times New Roman" w:hAnsi="Courier New" w:cs="Courier New"/>
+          <w:color w:val="333333"/>
+          <w:sz w:val="20"/>
+          <w:szCs w:val="20"/>
+          <w:lang w:val="en-US"/>
+        </w:rPr>
+        <w:t xml:space="preserve"> </w:t>
+      </w:r>
+      <w:proofErr w:type="gramStart"/>
+      <w:r>
+        <w:rPr>
+          <w:rFonts w:ascii="Courier New" w:eastAsia="Times New Roman" w:hAnsi="Courier New" w:cs="Courier New"/>
+          <w:color w:val="333333"/>
+          <w:sz w:val="20"/>
+          <w:szCs w:val="20"/>
+          <w:lang w:val="en-US"/>
+        </w:rPr>
+        <w:t>show(</w:t>
+      </w:r>
+      <w:proofErr w:type="gramEnd"/>
+      <w:r>
+        <w:rPr>
+          <w:rFonts w:ascii="Courier New" w:eastAsia="Times New Roman" w:hAnsi="Courier New" w:cs="Courier New"/>
+          <w:color w:val="333333"/>
+          <w:sz w:val="20"/>
+          <w:szCs w:val="20"/>
+          <w:lang w:val="en-US"/>
+        </w:rPr>
+        <w:t>) {</w:t>
+      </w:r>
+    </w:p>
+    <w:p>
+      <w:pPr>
+        <w:tabs>
+          <w:tab w:val="left" w:pos="916"/>
+          <w:tab w:val="left" w:pos="1832"/>
+          <w:tab w:val="left" w:pos="2748"/>
+          <w:tab w:val="left" w:pos="3664"/>
+          <w:tab w:val="left" w:pos="4580"/>
+          <w:tab w:val="left" w:pos="5496"/>
+          <w:tab w:val="left" w:pos="6412"/>
+          <w:tab w:val="left" w:pos="7328"/>
+          <w:tab w:val="left" w:pos="8244"/>
+          <w:tab w:val="left" w:pos="9160"/>
+          <w:tab w:val="left" w:pos="10076"/>
+          <w:tab w:val="left" w:pos="10992"/>
+          <w:tab w:val="left" w:pos="11908"/>
+          <w:tab w:val="left" w:pos="12824"/>
+          <w:tab w:val="left" w:pos="13740"/>
+          <w:tab w:val="left" w:pos="14656"/>
+        </w:tabs>
+        <w:spacing w:line="244" w:lineRule="atLeast"/>
+        <w:rPr>
+          <w:rFonts w:ascii="Courier New" w:eastAsia="Times New Roman" w:hAnsi="Courier New" w:cs="Courier New"/>
+          <w:color w:val="333333"/>
+          <w:sz w:val="20"/>
+          <w:szCs w:val="20"/>
+          <w:lang w:val="en-US"/>
+        </w:rPr>
+      </w:pPr>
+      <w:r>
+        <w:rPr>
+          <w:rFonts w:ascii="Courier New" w:eastAsia="Times New Roman" w:hAnsi="Courier New" w:cs="Courier New"/>
+          <w:color w:val="333333"/>
+          <w:sz w:val="20"/>
+          <w:szCs w:val="20"/>
+          <w:lang w:val="en-US"/>
+        </w:rPr>
+        <w:t xml:space="preserve">        </w:t>
+      </w:r>
+      <w:proofErr w:type="spellStart"/>
+      <w:r>
+        <w:rPr>
+          <w:rFonts w:ascii="Courier New" w:eastAsia="Times New Roman" w:hAnsi="Courier New" w:cs="Courier New"/>
+          <w:color w:val="333333"/>
+          <w:sz w:val="20"/>
+          <w:szCs w:val="20"/>
+          <w:lang w:val="en-US"/>
+        </w:rPr>
+        <w:t>cout</w:t>
+      </w:r>
+      <w:proofErr w:type="spellEnd"/>
+      <w:r>
+        <w:rPr>
+          <w:rFonts w:ascii="Courier New" w:eastAsia="Times New Roman" w:hAnsi="Courier New" w:cs="Courier New"/>
+          <w:color w:val="333333"/>
+          <w:sz w:val="20"/>
+          <w:szCs w:val="20"/>
+          <w:lang w:val="en-US"/>
+        </w:rPr>
+        <w:t xml:space="preserve"> &lt;&lt; </w:t>
+      </w:r>
+      <w:r>
+        <w:rPr>
+          <w:rFonts w:ascii="Courier New" w:eastAsia="Times New Roman" w:hAnsi="Courier New" w:cs="Courier New"/>
+          <w:color w:val="0000FF"/>
+          <w:sz w:val="20"/>
+          <w:szCs w:val="20"/>
+          <w:lang w:val="en-US"/>
+        </w:rPr>
+        <w:t>"Derived class called"</w:t>
+      </w:r>
+      <w:r>
+        <w:rPr>
+          <w:rFonts w:ascii="Courier New" w:eastAsia="Times New Roman" w:hAnsi="Courier New" w:cs="Courier New"/>
+          <w:color w:val="333333"/>
+          <w:sz w:val="20"/>
+          <w:szCs w:val="20"/>
+          <w:lang w:val="en-US"/>
+        </w:rPr>
+        <w:t xml:space="preserve"> &lt;&lt; </w:t>
+      </w:r>
+      <w:proofErr w:type="spellStart"/>
+      <w:r>
+        <w:rPr>
+          <w:rFonts w:ascii="Courier New" w:eastAsia="Times New Roman" w:hAnsi="Courier New" w:cs="Courier New"/>
+          <w:color w:val="333333"/>
+          <w:sz w:val="20"/>
+          <w:szCs w:val="20"/>
+          <w:lang w:val="en-US"/>
+        </w:rPr>
+        <w:t>endl</w:t>
+      </w:r>
+      <w:proofErr w:type="spellEnd"/>
+      <w:r>
+        <w:rPr>
+          <w:rFonts w:ascii="Courier New" w:eastAsia="Times New Roman" w:hAnsi="Courier New" w:cs="Courier New"/>
+          <w:color w:val="333333"/>
+          <w:sz w:val="20"/>
+          <w:szCs w:val="20"/>
+          <w:lang w:val="en-US"/>
+        </w:rPr>
+        <w:t>;</w:t>
+      </w:r>
+    </w:p>
+    <w:p>
+      <w:pPr>
+        <w:tabs>
+          <w:tab w:val="left" w:pos="916"/>
+          <w:tab w:val="left" w:pos="1832"/>
+          <w:tab w:val="left" w:pos="2748"/>
+          <w:tab w:val="left" w:pos="3664"/>
+          <w:tab w:val="left" w:pos="4580"/>
+          <w:tab w:val="left" w:pos="5496"/>
+          <w:tab w:val="left" w:pos="6412"/>
+          <w:tab w:val="left" w:pos="7328"/>
+          <w:tab w:val="left" w:pos="8244"/>
+          <w:tab w:val="left" w:pos="9160"/>
+          <w:tab w:val="left" w:pos="10076"/>
+          <w:tab w:val="left" w:pos="10992"/>
+          <w:tab w:val="left" w:pos="11908"/>
+          <w:tab w:val="left" w:pos="12824"/>
+          <w:tab w:val="left" w:pos="13740"/>
+          <w:tab w:val="left" w:pos="14656"/>
+        </w:tabs>
+        <w:spacing w:line="244" w:lineRule="atLeast"/>
+        <w:rPr>
+          <w:rFonts w:ascii="Courier New" w:eastAsia="Times New Roman" w:hAnsi="Courier New" w:cs="Courier New"/>
+          <w:color w:val="333333"/>
+          <w:sz w:val="20"/>
+          <w:szCs w:val="20"/>
+          <w:lang w:val="en-US"/>
+        </w:rPr>
+      </w:pPr>
+      <w:r>
+        <w:rPr>
+          <w:rFonts w:ascii="Courier New" w:eastAsia="Times New Roman" w:hAnsi="Courier New" w:cs="Courier New"/>
+          <w:color w:val="333333"/>
+          <w:sz w:val="20"/>
+          <w:szCs w:val="20"/>
+          <w:lang w:val="en-US"/>
+        </w:rPr>
+        <w:t xml:space="preserve">        </w:t>
+      </w:r>
+      <w:proofErr w:type="spellStart"/>
+      <w:r>
+        <w:rPr>
+          <w:rFonts w:ascii="Courier New" w:eastAsia="Times New Roman" w:hAnsi="Courier New" w:cs="Courier New"/>
+          <w:color w:val="333333"/>
+          <w:sz w:val="20"/>
+          <w:szCs w:val="20"/>
+          <w:lang w:val="en-US"/>
+        </w:rPr>
+        <w:t>cout</w:t>
+      </w:r>
+      <w:proofErr w:type="spellEnd"/>
+      <w:r>
+        <w:rPr>
+          <w:rFonts w:ascii="Courier New" w:eastAsia="Times New Roman" w:hAnsi="Courier New" w:cs="Courier New"/>
+          <w:color w:val="333333"/>
+          <w:sz w:val="20"/>
+          <w:szCs w:val="20"/>
+          <w:lang w:val="en-US"/>
+        </w:rPr>
+        <w:t xml:space="preserve"> &lt;&lt; </w:t>
+      </w:r>
+      <w:r>
+        <w:rPr>
+          <w:rFonts w:ascii="Courier New" w:eastAsia="Times New Roman" w:hAnsi="Courier New" w:cs="Courier New"/>
+          <w:color w:val="0000FF"/>
+          <w:sz w:val="20"/>
+          <w:szCs w:val="20"/>
+          <w:lang w:val="en-US"/>
+        </w:rPr>
+        <w:t>"Base class variable: "</w:t>
+      </w:r>
+      <w:r>
+        <w:rPr>
+          <w:rFonts w:ascii="Courier New" w:eastAsia="Times New Roman" w:hAnsi="Courier New" w:cs="Courier New"/>
+          <w:color w:val="333333"/>
+          <w:sz w:val="20"/>
+          <w:szCs w:val="20"/>
+          <w:lang w:val="en-US"/>
+        </w:rPr>
+        <w:t xml:space="preserve"> &lt;&lt; </w:t>
+      </w:r>
+      <w:proofErr w:type="spellStart"/>
+      <w:r>
+        <w:rPr>
+          <w:rFonts w:ascii="Courier New" w:eastAsia="Times New Roman" w:hAnsi="Courier New" w:cs="Courier New"/>
+          <w:color w:val="333333"/>
+          <w:sz w:val="20"/>
+          <w:szCs w:val="20"/>
+          <w:lang w:val="en-US"/>
+        </w:rPr>
+        <w:t>base_var</w:t>
+      </w:r>
+      <w:proofErr w:type="spellEnd"/>
+      <w:r>
+        <w:rPr>
+          <w:rFonts w:ascii="Courier New" w:eastAsia="Times New Roman" w:hAnsi="Courier New" w:cs="Courier New"/>
+          <w:color w:val="333333"/>
+          <w:sz w:val="20"/>
+          <w:szCs w:val="20"/>
+          <w:lang w:val="en-US"/>
+        </w:rPr>
+        <w:t xml:space="preserve"> &lt;&lt; </w:t>
+      </w:r>
+      <w:proofErr w:type="spellStart"/>
+      <w:r>
+        <w:rPr>
+          <w:rFonts w:ascii="Courier New" w:eastAsia="Times New Roman" w:hAnsi="Courier New" w:cs="Courier New"/>
+          <w:color w:val="333333"/>
+          <w:sz w:val="20"/>
+          <w:szCs w:val="20"/>
+          <w:lang w:val="en-US"/>
+        </w:rPr>
+        <w:t>endl</w:t>
+      </w:r>
+      <w:proofErr w:type="spellEnd"/>
+      <w:r>
+        <w:rPr>
+          <w:rFonts w:ascii="Courier New" w:eastAsia="Times New Roman" w:hAnsi="Courier New" w:cs="Courier New"/>
+          <w:color w:val="333333"/>
+          <w:sz w:val="20"/>
+          <w:szCs w:val="20"/>
+          <w:lang w:val="en-US"/>
+        </w:rPr>
+        <w:t>;</w:t>
+      </w:r>
+    </w:p>
+    <w:p>
+      <w:pPr>
+        <w:tabs>
+          <w:tab w:val="left" w:pos="916"/>
+          <w:tab w:val="left" w:pos="1832"/>
+          <w:tab w:val="left" w:pos="2748"/>
+          <w:tab w:val="left" w:pos="3664"/>
+          <w:tab w:val="left" w:pos="4580"/>
+          <w:tab w:val="left" w:pos="5496"/>
+          <w:tab w:val="left" w:pos="6412"/>
+          <w:tab w:val="left" w:pos="7328"/>
+          <w:tab w:val="left" w:pos="8244"/>
+          <w:tab w:val="left" w:pos="9160"/>
+          <w:tab w:val="left" w:pos="10076"/>
+          <w:tab w:val="left" w:pos="10992"/>
+          <w:tab w:val="left" w:pos="11908"/>
+          <w:tab w:val="left" w:pos="12824"/>
+          <w:tab w:val="left" w:pos="13740"/>
+          <w:tab w:val="left" w:pos="14656"/>
+        </w:tabs>
+        <w:spacing w:line="244" w:lineRule="atLeast"/>
+        <w:rPr>
+          <w:rFonts w:ascii="Courier New" w:eastAsia="Times New Roman" w:hAnsi="Courier New" w:cs="Courier New"/>
+          <w:color w:val="333333"/>
+          <w:sz w:val="20"/>
+          <w:szCs w:val="20"/>
+          <w:lang w:val="en-US"/>
+        </w:rPr>
+      </w:pPr>
+      <w:r>
+        <w:rPr>
+          <w:rFonts w:ascii="Courier New" w:eastAsia="Times New Roman" w:hAnsi="Courier New" w:cs="Courier New"/>
+          <w:color w:val="333333"/>
+          <w:sz w:val="20"/>
+          <w:szCs w:val="20"/>
+          <w:lang w:val="en-US"/>
+        </w:rPr>
+        <w:t xml:space="preserve">        </w:t>
+      </w:r>
+      <w:proofErr w:type="spellStart"/>
+      <w:r>
+        <w:rPr>
+          <w:rFonts w:ascii="Courier New" w:eastAsia="Times New Roman" w:hAnsi="Courier New" w:cs="Courier New"/>
+          <w:color w:val="333333"/>
+          <w:sz w:val="20"/>
+          <w:szCs w:val="20"/>
+          <w:lang w:val="en-US"/>
+        </w:rPr>
+        <w:t>cout</w:t>
+      </w:r>
+      <w:proofErr w:type="spellEnd"/>
+      <w:r>
+        <w:rPr>
+          <w:rFonts w:ascii="Courier New" w:eastAsia="Times New Roman" w:hAnsi="Courier New" w:cs="Courier New"/>
+          <w:color w:val="333333"/>
+          <w:sz w:val="20"/>
+          <w:szCs w:val="20"/>
+          <w:lang w:val="en-US"/>
+        </w:rPr>
+        <w:t xml:space="preserve"> &lt;&lt; </w:t>
+      </w:r>
+      <w:r>
+        <w:rPr>
+          <w:rFonts w:ascii="Courier New" w:eastAsia="Times New Roman" w:hAnsi="Courier New" w:cs="Courier New"/>
+          <w:color w:val="0000FF"/>
+          <w:sz w:val="20"/>
+          <w:szCs w:val="20"/>
+          <w:lang w:val="en-US"/>
+        </w:rPr>
+        <w:t>"Derived class variable: "</w:t>
+      </w:r>
+      <w:r>
+        <w:rPr>
+          <w:rFonts w:ascii="Courier New" w:eastAsia="Times New Roman" w:hAnsi="Courier New" w:cs="Courier New"/>
+          <w:color w:val="333333"/>
+          <w:sz w:val="20"/>
+          <w:szCs w:val="20"/>
+          <w:lang w:val="en-US"/>
+        </w:rPr>
+        <w:t xml:space="preserve"> &lt;&lt; </w:t>
+      </w:r>
+      <w:proofErr w:type="spellStart"/>
+      <w:r>
+        <w:rPr>
+          <w:rFonts w:ascii="Courier New" w:eastAsia="Times New Roman" w:hAnsi="Courier New" w:cs="Courier New"/>
+          <w:color w:val="333333"/>
+          <w:sz w:val="20"/>
+          <w:szCs w:val="20"/>
+          <w:lang w:val="en-US"/>
+        </w:rPr>
+        <w:t>derived_var</w:t>
+      </w:r>
+      <w:proofErr w:type="spellEnd"/>
+      <w:r>
+        <w:rPr>
+          <w:rFonts w:ascii="Courier New" w:eastAsia="Times New Roman" w:hAnsi="Courier New" w:cs="Courier New"/>
+          <w:color w:val="333333"/>
+          <w:sz w:val="20"/>
+          <w:szCs w:val="20"/>
+          <w:lang w:val="en-US"/>
+        </w:rPr>
+        <w:t xml:space="preserve"> &lt;&lt; </w:t>
+      </w:r>
+      <w:proofErr w:type="spellStart"/>
+      <w:r>
+        <w:rPr>
+          <w:rFonts w:ascii="Courier New" w:eastAsia="Times New Roman" w:hAnsi="Courier New" w:cs="Courier New"/>
+          <w:color w:val="333333"/>
+          <w:sz w:val="20"/>
+          <w:szCs w:val="20"/>
+          <w:lang w:val="en-US"/>
+        </w:rPr>
+        <w:t>endl</w:t>
+      </w:r>
+      <w:proofErr w:type="spellEnd"/>
+      <w:r>
+        <w:rPr>
+          <w:rFonts w:ascii="Courier New" w:eastAsia="Times New Roman" w:hAnsi="Courier New" w:cs="Courier New"/>
+          <w:color w:val="333333"/>
+          <w:sz w:val="20"/>
+          <w:szCs w:val="20"/>
+          <w:lang w:val="en-US"/>
+        </w:rPr>
+        <w:t>;</w:t>
+      </w:r>
+    </w:p>
+    <w:p>
+      <w:pPr>
+        <w:tabs>
+          <w:tab w:val="left" w:pos="916"/>
+          <w:tab w:val="left" w:pos="1832"/>
+          <w:tab w:val="left" w:pos="2748"/>
+          <w:tab w:val="left" w:pos="3664"/>
+          <w:tab w:val="left" w:pos="4580"/>
+          <w:tab w:val="left" w:pos="5496"/>
+          <w:tab w:val="left" w:pos="6412"/>
+          <w:tab w:val="left" w:pos="7328"/>
+          <w:tab w:val="left" w:pos="8244"/>
+          <w:tab w:val="left" w:pos="9160"/>
+          <w:tab w:val="left" w:pos="10076"/>
+          <w:tab w:val="left" w:pos="10992"/>
+          <w:tab w:val="left" w:pos="11908"/>
+          <w:tab w:val="left" w:pos="12824"/>
+          <w:tab w:val="left" w:pos="13740"/>
+          <w:tab w:val="left" w:pos="14656"/>
+        </w:tabs>
+        <w:spacing w:line="244" w:lineRule="atLeast"/>
+        <w:rPr>
+          <w:rFonts w:ascii="Courier New" w:eastAsia="Times New Roman" w:hAnsi="Courier New" w:cs="Courier New"/>
+          <w:color w:val="333333"/>
+          <w:sz w:val="20"/>
+          <w:szCs w:val="20"/>
+          <w:lang w:val="en-US"/>
+        </w:rPr>
+      </w:pPr>
+      <w:r>
+        <w:rPr>
+          <w:rFonts w:ascii="Courier New" w:eastAsia="Times New Roman" w:hAnsi="Courier New" w:cs="Courier New"/>
+          <w:color w:val="333333"/>
+          <w:sz w:val="20"/>
+          <w:szCs w:val="20"/>
+          <w:lang w:val="en-US"/>
+        </w:rPr>
+        <w:t xml:space="preserve">    }</w:t>
+      </w:r>
+    </w:p>
+    <w:p>
+      <w:pPr>
+        <w:tabs>
+          <w:tab w:val="left" w:pos="916"/>
+          <w:tab w:val="left" w:pos="1832"/>
+          <w:tab w:val="left" w:pos="2748"/>
+          <w:tab w:val="left" w:pos="3664"/>
+          <w:tab w:val="left" w:pos="4580"/>
+          <w:tab w:val="left" w:pos="5496"/>
+          <w:tab w:val="left" w:pos="6412"/>
+          <w:tab w:val="left" w:pos="7328"/>
+          <w:tab w:val="left" w:pos="8244"/>
+          <w:tab w:val="left" w:pos="9160"/>
+          <w:tab w:val="left" w:pos="10076"/>
+          <w:tab w:val="left" w:pos="10992"/>
+          <w:tab w:val="left" w:pos="11908"/>
+          <w:tab w:val="left" w:pos="12824"/>
+          <w:tab w:val="left" w:pos="13740"/>
+          <w:tab w:val="left" w:pos="14656"/>
+        </w:tabs>
+        <w:spacing w:line="244" w:lineRule="atLeast"/>
+        <w:rPr>
+          <w:rFonts w:ascii="Courier New" w:eastAsia="Times New Roman" w:hAnsi="Courier New" w:cs="Courier New"/>
+          <w:color w:val="333333"/>
+          <w:sz w:val="20"/>
+          <w:szCs w:val="20"/>
+          <w:lang w:val="en-US"/>
+        </w:rPr>
+      </w:pPr>
+      <w:r>
+        <w:rPr>
+          <w:rFonts w:ascii="Courier New" w:eastAsia="Times New Roman" w:hAnsi="Courier New" w:cs="Courier New"/>
+          <w:color w:val="333333"/>
+          <w:sz w:val="20"/>
+          <w:szCs w:val="20"/>
+          <w:lang w:val="en-US"/>
+        </w:rPr>
+        <w:t>};</w:t>
+      </w:r>
+    </w:p>
+    <w:p>
+      <w:pPr>
+        <w:tabs>
+          <w:tab w:val="left" w:pos="916"/>
+          <w:tab w:val="left" w:pos="1832"/>
+          <w:tab w:val="left" w:pos="2748"/>
+          <w:tab w:val="left" w:pos="3664"/>
+          <w:tab w:val="left" w:pos="4580"/>
+          <w:tab w:val="left" w:pos="5496"/>
+          <w:tab w:val="left" w:pos="6412"/>
+          <w:tab w:val="left" w:pos="7328"/>
+          <w:tab w:val="left" w:pos="8244"/>
+          <w:tab w:val="left" w:pos="9160"/>
+          <w:tab w:val="left" w:pos="10076"/>
+          <w:tab w:val="left" w:pos="10992"/>
+          <w:tab w:val="left" w:pos="11908"/>
+          <w:tab w:val="left" w:pos="12824"/>
+          <w:tab w:val="left" w:pos="13740"/>
+          <w:tab w:val="left" w:pos="14656"/>
+        </w:tabs>
+        <w:spacing w:line="244" w:lineRule="atLeast"/>
+        <w:rPr>
+          <w:rFonts w:ascii="Courier New" w:eastAsia="Times New Roman" w:hAnsi="Courier New" w:cs="Courier New"/>
+          <w:color w:val="333333"/>
+          <w:sz w:val="20"/>
+          <w:szCs w:val="20"/>
+          <w:lang w:val="en-US"/>
+        </w:rPr>
+      </w:pPr>
+    </w:p>
+    <w:p>
+      <w:pPr>
+        <w:tabs>
+          <w:tab w:val="left" w:pos="916"/>
+          <w:tab w:val="left" w:pos="1832"/>
+          <w:tab w:val="left" w:pos="2748"/>
+          <w:tab w:val="left" w:pos="3664"/>
+          <w:tab w:val="left" w:pos="4580"/>
+          <w:tab w:val="left" w:pos="5496"/>
+          <w:tab w:val="left" w:pos="6412"/>
+          <w:tab w:val="left" w:pos="7328"/>
+          <w:tab w:val="left" w:pos="8244"/>
+          <w:tab w:val="left" w:pos="9160"/>
+          <w:tab w:val="left" w:pos="10076"/>
+          <w:tab w:val="left" w:pos="10992"/>
+          <w:tab w:val="left" w:pos="11908"/>
+          <w:tab w:val="left" w:pos="12824"/>
+          <w:tab w:val="left" w:pos="13740"/>
+          <w:tab w:val="left" w:pos="14656"/>
+        </w:tabs>
+        <w:spacing w:line="244" w:lineRule="atLeast"/>
+        <w:rPr>
+          <w:rFonts w:ascii="Courier New" w:eastAsia="Times New Roman" w:hAnsi="Courier New" w:cs="Courier New"/>
+          <w:color w:val="333333"/>
+          <w:sz w:val="20"/>
+          <w:szCs w:val="20"/>
+          <w:lang w:val="en-US"/>
+        </w:rPr>
+      </w:pPr>
+      <w:r>
+        <w:rPr>
+          <w:rFonts w:ascii="Courier New" w:eastAsia="Times New Roman" w:hAnsi="Courier New" w:cs="Courier New"/>
+          <w:b/>
+          <w:bCs/>
+          <w:color w:val="000080"/>
+          <w:sz w:val="20"/>
+          <w:szCs w:val="20"/>
+          <w:lang w:val="en-US"/>
+        </w:rPr>
+        <w:t>int</w:t>
+      </w:r>
+      <w:r>
+        <w:rPr>
+          <w:rFonts w:ascii="Courier New" w:eastAsia="Times New Roman" w:hAnsi="Courier New" w:cs="Courier New"/>
+          <w:color w:val="333333"/>
+          <w:sz w:val="20"/>
+          <w:szCs w:val="20"/>
+          <w:lang w:val="en-US"/>
+        </w:rPr>
+        <w:t xml:space="preserve"> </w:t>
+      </w:r>
+      <w:proofErr w:type="gramStart"/>
+      <w:r>
+        <w:rPr>
+          <w:rFonts w:ascii="Courier New" w:eastAsia="Times New Roman" w:hAnsi="Courier New" w:cs="Courier New"/>
+          <w:color w:val="333333"/>
+          <w:sz w:val="20"/>
+          <w:szCs w:val="20"/>
+          <w:lang w:val="en-US"/>
+        </w:rPr>
+        <w:t>main(</w:t>
+      </w:r>
+      <w:proofErr w:type="gramEnd"/>
+      <w:r>
+        <w:rPr>
+          <w:rFonts w:ascii="Courier New" w:eastAsia="Times New Roman" w:hAnsi="Courier New" w:cs="Courier New"/>
+          <w:color w:val="333333"/>
+          <w:sz w:val="20"/>
+          <w:szCs w:val="20"/>
+          <w:lang w:val="en-US"/>
+        </w:rPr>
+        <w:t>) {</w:t>
+      </w:r>
+    </w:p>
+    <w:p>
+      <w:pPr>
+        <w:tabs>
+          <w:tab w:val="left" w:pos="916"/>
+          <w:tab w:val="left" w:pos="1832"/>
+          <w:tab w:val="left" w:pos="2748"/>
+          <w:tab w:val="left" w:pos="3664"/>
+          <w:tab w:val="left" w:pos="4580"/>
+          <w:tab w:val="left" w:pos="5496"/>
+          <w:tab w:val="left" w:pos="6412"/>
+          <w:tab w:val="left" w:pos="7328"/>
+          <w:tab w:val="left" w:pos="8244"/>
+          <w:tab w:val="left" w:pos="9160"/>
+          <w:tab w:val="left" w:pos="10076"/>
+          <w:tab w:val="left" w:pos="10992"/>
+          <w:tab w:val="left" w:pos="11908"/>
+          <w:tab w:val="left" w:pos="12824"/>
+          <w:tab w:val="left" w:pos="13740"/>
+          <w:tab w:val="left" w:pos="14656"/>
+        </w:tabs>
+        <w:spacing w:line="244" w:lineRule="atLeast"/>
+        <w:rPr>
+          <w:rFonts w:ascii="Courier New" w:eastAsia="Times New Roman" w:hAnsi="Courier New" w:cs="Courier New"/>
+          <w:color w:val="333333"/>
+          <w:sz w:val="20"/>
+          <w:szCs w:val="20"/>
+          <w:lang w:val="en-US"/>
+        </w:rPr>
+      </w:pPr>
+      <w:r>
+        <w:rPr>
+          <w:rFonts w:ascii="Courier New" w:eastAsia="Times New Roman" w:hAnsi="Courier New" w:cs="Courier New"/>
+          <w:color w:val="333333"/>
+          <w:sz w:val="20"/>
+          <w:szCs w:val="20"/>
+          <w:lang w:val="en-US"/>
+        </w:rPr>
+        <w:t xml:space="preserve">    Base b;</w:t>
+      </w:r>
+    </w:p>
+    <w:p>
+      <w:pPr>
+        <w:tabs>
+          <w:tab w:val="left" w:pos="916"/>
+          <w:tab w:val="left" w:pos="1832"/>
+          <w:tab w:val="left" w:pos="2748"/>
+          <w:tab w:val="left" w:pos="3664"/>
+          <w:tab w:val="left" w:pos="4580"/>
+          <w:tab w:val="left" w:pos="5496"/>
+          <w:tab w:val="left" w:pos="6412"/>
+          <w:tab w:val="left" w:pos="7328"/>
+          <w:tab w:val="left" w:pos="8244"/>
+          <w:tab w:val="left" w:pos="9160"/>
+          <w:tab w:val="left" w:pos="10076"/>
+          <w:tab w:val="left" w:pos="10992"/>
+          <w:tab w:val="left" w:pos="11908"/>
+          <w:tab w:val="left" w:pos="12824"/>
+          <w:tab w:val="left" w:pos="13740"/>
+          <w:tab w:val="left" w:pos="14656"/>
+        </w:tabs>
+        <w:spacing w:line="244" w:lineRule="atLeast"/>
+        <w:rPr>
+          <w:rFonts w:ascii="Courier New" w:eastAsia="Times New Roman" w:hAnsi="Courier New" w:cs="Courier New"/>
+          <w:color w:val="333333"/>
+          <w:sz w:val="20"/>
+          <w:szCs w:val="20"/>
+          <w:lang w:val="en-US"/>
+        </w:rPr>
+      </w:pPr>
+      <w:r>
+        <w:rPr>
+          <w:rFonts w:ascii="Courier New" w:eastAsia="Times New Roman" w:hAnsi="Courier New" w:cs="Courier New"/>
+          <w:color w:val="333333"/>
+          <w:sz w:val="20"/>
+          <w:szCs w:val="20"/>
+          <w:lang w:val="en-US"/>
+        </w:rPr>
+        <w:t xml:space="preserve">    Derived d;</w:t>
+      </w:r>
+    </w:p>
+    <w:p>
+      <w:pPr>
+        <w:tabs>
+          <w:tab w:val="left" w:pos="916"/>
+          <w:tab w:val="left" w:pos="1832"/>
+          <w:tab w:val="left" w:pos="2748"/>
+          <w:tab w:val="left" w:pos="3664"/>
+          <w:tab w:val="left" w:pos="4580"/>
+          <w:tab w:val="left" w:pos="5496"/>
+          <w:tab w:val="left" w:pos="6412"/>
+          <w:tab w:val="left" w:pos="7328"/>
+          <w:tab w:val="left" w:pos="8244"/>
+          <w:tab w:val="left" w:pos="9160"/>
+          <w:tab w:val="left" w:pos="10076"/>
+          <w:tab w:val="left" w:pos="10992"/>
+          <w:tab w:val="left" w:pos="11908"/>
+          <w:tab w:val="left" w:pos="12824"/>
+          <w:tab w:val="left" w:pos="13740"/>
+          <w:tab w:val="left" w:pos="14656"/>
+        </w:tabs>
+        <w:spacing w:line="244" w:lineRule="atLeast"/>
+        <w:rPr>
+          <w:rFonts w:ascii="Courier New" w:eastAsia="Times New Roman" w:hAnsi="Courier New" w:cs="Courier New"/>
+          <w:color w:val="333333"/>
+          <w:sz w:val="20"/>
+          <w:szCs w:val="20"/>
+          <w:lang w:val="en-US"/>
+        </w:rPr>
+      </w:pPr>
+      <w:r>
+        <w:rPr>
+          <w:rFonts w:ascii="Courier New" w:eastAsia="Times New Roman" w:hAnsi="Courier New" w:cs="Courier New"/>
+          <w:color w:val="333333"/>
+          <w:sz w:val="20"/>
+          <w:szCs w:val="20"/>
+          <w:lang w:val="en-US"/>
+        </w:rPr>
+        <w:t xml:space="preserve">    Base *</w:t>
+      </w:r>
+      <w:proofErr w:type="spellStart"/>
+      <w:r>
+        <w:rPr>
+          <w:rFonts w:ascii="Courier New" w:eastAsia="Times New Roman" w:hAnsi="Courier New" w:cs="Courier New"/>
+          <w:color w:val="333333"/>
+          <w:sz w:val="20"/>
+          <w:szCs w:val="20"/>
+          <w:lang w:val="en-US"/>
+        </w:rPr>
+        <w:t>bptr</w:t>
+      </w:r>
+      <w:proofErr w:type="spellEnd"/>
+      <w:r>
+        <w:rPr>
+          <w:rFonts w:ascii="Courier New" w:eastAsia="Times New Roman" w:hAnsi="Courier New" w:cs="Courier New"/>
+          <w:color w:val="333333"/>
+          <w:sz w:val="20"/>
+          <w:szCs w:val="20"/>
+          <w:lang w:val="en-US"/>
+        </w:rPr>
+        <w:t>;</w:t>
+      </w:r>
+    </w:p>
+    <w:p>
+      <w:pPr>
+        <w:tabs>
+          <w:tab w:val="left" w:pos="916"/>
+          <w:tab w:val="left" w:pos="1832"/>
+          <w:tab w:val="left" w:pos="2748"/>
+          <w:tab w:val="left" w:pos="3664"/>
+          <w:tab w:val="left" w:pos="4580"/>
+          <w:tab w:val="left" w:pos="5496"/>
+          <w:tab w:val="left" w:pos="6412"/>
+          <w:tab w:val="left" w:pos="7328"/>
+          <w:tab w:val="left" w:pos="8244"/>
+          <w:tab w:val="left" w:pos="9160"/>
+          <w:tab w:val="left" w:pos="10076"/>
+          <w:tab w:val="left" w:pos="10992"/>
+          <w:tab w:val="left" w:pos="11908"/>
+          <w:tab w:val="left" w:pos="12824"/>
+          <w:tab w:val="left" w:pos="13740"/>
+          <w:tab w:val="left" w:pos="14656"/>
+        </w:tabs>
+        <w:spacing w:line="244" w:lineRule="atLeast"/>
+        <w:rPr>
+          <w:rFonts w:ascii="Courier New" w:eastAsia="Times New Roman" w:hAnsi="Courier New" w:cs="Courier New"/>
+          <w:color w:val="333333"/>
+          <w:sz w:val="20"/>
+          <w:szCs w:val="20"/>
+          <w:lang w:val="en-US"/>
+        </w:rPr>
+      </w:pPr>
+      <w:r>
+        <w:rPr>
+          <w:rFonts w:ascii="Courier New" w:eastAsia="Times New Roman" w:hAnsi="Courier New" w:cs="Courier New"/>
+          <w:color w:val="333333"/>
+          <w:sz w:val="20"/>
+          <w:szCs w:val="20"/>
+          <w:lang w:val="en-US"/>
+        </w:rPr>
+        <w:t xml:space="preserve">    Derived *</w:t>
+      </w:r>
+      <w:proofErr w:type="spellStart"/>
+      <w:r>
+        <w:rPr>
+          <w:rFonts w:ascii="Courier New" w:eastAsia="Times New Roman" w:hAnsi="Courier New" w:cs="Courier New"/>
+          <w:color w:val="333333"/>
+          <w:sz w:val="20"/>
+          <w:szCs w:val="20"/>
+          <w:lang w:val="en-US"/>
+        </w:rPr>
+        <w:t>dptr</w:t>
+      </w:r>
+      <w:proofErr w:type="spellEnd"/>
+      <w:r>
+        <w:rPr>
+          <w:rFonts w:ascii="Courier New" w:eastAsia="Times New Roman" w:hAnsi="Courier New" w:cs="Courier New"/>
+          <w:color w:val="333333"/>
+          <w:sz w:val="20"/>
+          <w:szCs w:val="20"/>
+          <w:lang w:val="en-US"/>
+        </w:rPr>
+        <w:t>;</w:t>
+      </w:r>
+    </w:p>
+    <w:p>
+      <w:pPr>
+        <w:tabs>
+          <w:tab w:val="left" w:pos="916"/>
+          <w:tab w:val="left" w:pos="1832"/>
+          <w:tab w:val="left" w:pos="2748"/>
+          <w:tab w:val="left" w:pos="3664"/>
+          <w:tab w:val="left" w:pos="4580"/>
+          <w:tab w:val="left" w:pos="5496"/>
+          <w:tab w:val="left" w:pos="6412"/>
+          <w:tab w:val="left" w:pos="7328"/>
+          <w:tab w:val="left" w:pos="8244"/>
+          <w:tab w:val="left" w:pos="9160"/>
+          <w:tab w:val="left" w:pos="10076"/>
+          <w:tab w:val="left" w:pos="10992"/>
+          <w:tab w:val="left" w:pos="11908"/>
+          <w:tab w:val="left" w:pos="12824"/>
+          <w:tab w:val="left" w:pos="13740"/>
+          <w:tab w:val="left" w:pos="14656"/>
+        </w:tabs>
+        <w:spacing w:line="244" w:lineRule="atLeast"/>
+        <w:rPr>
+          <w:rFonts w:ascii="Courier New" w:eastAsia="Times New Roman" w:hAnsi="Courier New" w:cs="Courier New"/>
+          <w:color w:val="333333"/>
+          <w:sz w:val="20"/>
+          <w:szCs w:val="20"/>
+          <w:lang w:val="en-US"/>
+        </w:rPr>
+      </w:pPr>
+      <w:r>
+        <w:rPr>
+          <w:rFonts w:ascii="Courier New" w:eastAsia="Times New Roman" w:hAnsi="Courier New" w:cs="Courier New"/>
+          <w:color w:val="333333"/>
+          <w:sz w:val="20"/>
+          <w:szCs w:val="20"/>
+          <w:lang w:val="en-US"/>
+        </w:rPr>
+        <w:t xml:space="preserve">    </w:t>
+      </w:r>
+      <w:proofErr w:type="spellStart"/>
+      <w:r>
+        <w:rPr>
+          <w:rFonts w:ascii="Courier New" w:eastAsia="Times New Roman" w:hAnsi="Courier New" w:cs="Courier New"/>
+          <w:color w:val="333333"/>
+          <w:sz w:val="20"/>
+          <w:szCs w:val="20"/>
+          <w:lang w:val="en-US"/>
+        </w:rPr>
+        <w:t>bptr</w:t>
+      </w:r>
+      <w:proofErr w:type="spellEnd"/>
+      <w:r>
+        <w:rPr>
+          <w:rFonts w:ascii="Courier New" w:eastAsia="Times New Roman" w:hAnsi="Courier New" w:cs="Courier New"/>
+          <w:color w:val="333333"/>
+          <w:sz w:val="20"/>
+          <w:szCs w:val="20"/>
+          <w:lang w:val="en-US"/>
+        </w:rPr>
+        <w:t xml:space="preserve"> = &amp;b;</w:t>
+      </w:r>
+    </w:p>
+    <w:p>
+      <w:pPr>
+        <w:tabs>
+          <w:tab w:val="left" w:pos="916"/>
+          <w:tab w:val="left" w:pos="1832"/>
+          <w:tab w:val="left" w:pos="2748"/>
+          <w:tab w:val="left" w:pos="3664"/>
+          <w:tab w:val="left" w:pos="4580"/>
+          <w:tab w:val="left" w:pos="5496"/>
+          <w:tab w:val="left" w:pos="6412"/>
+          <w:tab w:val="left" w:pos="7328"/>
+          <w:tab w:val="left" w:pos="8244"/>
+          <w:tab w:val="left" w:pos="9160"/>
+          <w:tab w:val="left" w:pos="10076"/>
+          <w:tab w:val="left" w:pos="10992"/>
+          <w:tab w:val="left" w:pos="11908"/>
+          <w:tab w:val="left" w:pos="12824"/>
+          <w:tab w:val="left" w:pos="13740"/>
+          <w:tab w:val="left" w:pos="14656"/>
+        </w:tabs>
+        <w:spacing w:line="244" w:lineRule="atLeast"/>
+        <w:rPr>
+          <w:rFonts w:ascii="Courier New" w:eastAsia="Times New Roman" w:hAnsi="Courier New" w:cs="Courier New"/>
+          <w:color w:val="333333"/>
+          <w:sz w:val="20"/>
+          <w:szCs w:val="20"/>
+          <w:lang w:val="en-US"/>
+        </w:rPr>
+      </w:pPr>
+      <w:r>
+        <w:rPr>
+          <w:rFonts w:ascii="Courier New" w:eastAsia="Times New Roman" w:hAnsi="Courier New" w:cs="Courier New"/>
+          <w:color w:val="333333"/>
+          <w:sz w:val="20"/>
+          <w:szCs w:val="20"/>
+          <w:lang w:val="en-US"/>
+        </w:rPr>
+        <w:t xml:space="preserve">    </w:t>
+      </w:r>
+      <w:proofErr w:type="spellStart"/>
+      <w:r>
+        <w:rPr>
+          <w:rFonts w:ascii="Courier New" w:eastAsia="Times New Roman" w:hAnsi="Courier New" w:cs="Courier New"/>
+          <w:color w:val="333333"/>
+          <w:sz w:val="20"/>
+          <w:szCs w:val="20"/>
+          <w:lang w:val="en-US"/>
+        </w:rPr>
+        <w:t>dptr</w:t>
+      </w:r>
+      <w:proofErr w:type="spellEnd"/>
+      <w:r>
+        <w:rPr>
+          <w:rFonts w:ascii="Courier New" w:eastAsia="Times New Roman" w:hAnsi="Courier New" w:cs="Courier New"/>
+          <w:color w:val="333333"/>
+          <w:sz w:val="20"/>
+          <w:szCs w:val="20"/>
+          <w:lang w:val="en-US"/>
+        </w:rPr>
+        <w:t xml:space="preserve"> = &amp;d;</w:t>
+      </w:r>
+    </w:p>
+    <w:p>
+      <w:pPr>
+        <w:tabs>
+          <w:tab w:val="left" w:pos="916"/>
+          <w:tab w:val="left" w:pos="1832"/>
+          <w:tab w:val="left" w:pos="2748"/>
+          <w:tab w:val="left" w:pos="3664"/>
+          <w:tab w:val="left" w:pos="4580"/>
+          <w:tab w:val="left" w:pos="5496"/>
+          <w:tab w:val="left" w:pos="6412"/>
+          <w:tab w:val="left" w:pos="7328"/>
+          <w:tab w:val="left" w:pos="8244"/>
+          <w:tab w:val="left" w:pos="9160"/>
+          <w:tab w:val="left" w:pos="10076"/>
+          <w:tab w:val="left" w:pos="10992"/>
+          <w:tab w:val="left" w:pos="11908"/>
+          <w:tab w:val="left" w:pos="12824"/>
+          <w:tab w:val="left" w:pos="13740"/>
+          <w:tab w:val="left" w:pos="14656"/>
+        </w:tabs>
+        <w:spacing w:line="244" w:lineRule="atLeast"/>
+        <w:rPr>
+          <w:rFonts w:ascii="Courier New" w:eastAsia="Times New Roman" w:hAnsi="Courier New" w:cs="Courier New"/>
+          <w:color w:val="333333"/>
+          <w:sz w:val="20"/>
+          <w:szCs w:val="20"/>
+          <w:lang w:val="en-US"/>
+        </w:rPr>
+      </w:pPr>
+      <w:r>
+        <w:rPr>
+          <w:rFonts w:ascii="Courier New" w:eastAsia="Times New Roman" w:hAnsi="Courier New" w:cs="Courier New"/>
+          <w:color w:val="333333"/>
+          <w:sz w:val="20"/>
+          <w:szCs w:val="20"/>
+          <w:lang w:val="en-US"/>
+        </w:rPr>
+        <w:t xml:space="preserve">    </w:t>
+      </w:r>
+      <w:proofErr w:type="spellStart"/>
+      <w:r>
+        <w:rPr>
+          <w:rFonts w:ascii="Courier New" w:eastAsia="Times New Roman" w:hAnsi="Courier New" w:cs="Courier New"/>
+          <w:color w:val="333333"/>
+          <w:sz w:val="20"/>
+          <w:szCs w:val="20"/>
+          <w:lang w:val="en-US"/>
+        </w:rPr>
+        <w:t>bptr</w:t>
+      </w:r>
+      <w:proofErr w:type="spellEnd"/>
+      <w:r>
+        <w:rPr>
+          <w:rFonts w:ascii="Courier New" w:eastAsia="Times New Roman" w:hAnsi="Courier New" w:cs="Courier New"/>
+          <w:color w:val="333333"/>
+          <w:sz w:val="20"/>
+          <w:szCs w:val="20"/>
+          <w:lang w:val="en-US"/>
+        </w:rPr>
+        <w:t>-&gt;</w:t>
+      </w:r>
+      <w:proofErr w:type="spellStart"/>
+      <w:r>
+        <w:rPr>
+          <w:rFonts w:ascii="Courier New" w:eastAsia="Times New Roman" w:hAnsi="Courier New" w:cs="Courier New"/>
+          <w:color w:val="333333"/>
+          <w:sz w:val="20"/>
+          <w:szCs w:val="20"/>
+          <w:lang w:val="en-US"/>
+        </w:rPr>
+        <w:t>base_var</w:t>
+      </w:r>
+      <w:proofErr w:type="spellEnd"/>
+      <w:r>
+        <w:rPr>
+          <w:rFonts w:ascii="Courier New" w:eastAsia="Times New Roman" w:hAnsi="Courier New" w:cs="Courier New"/>
+          <w:color w:val="333333"/>
+          <w:sz w:val="20"/>
+          <w:szCs w:val="20"/>
+          <w:lang w:val="en-US"/>
+        </w:rPr>
+        <w:t xml:space="preserve"> = </w:t>
+      </w:r>
+      <w:r>
+        <w:rPr>
+          <w:rFonts w:ascii="Courier New" w:eastAsia="Times New Roman" w:hAnsi="Courier New" w:cs="Courier New"/>
+          <w:color w:val="0000FF"/>
+          <w:sz w:val="20"/>
+          <w:szCs w:val="20"/>
+          <w:lang w:val="en-US"/>
+        </w:rPr>
+        <w:t>100</w:t>
+      </w:r>
+      <w:r>
+        <w:rPr>
+          <w:rFonts w:ascii="Courier New" w:eastAsia="Times New Roman" w:hAnsi="Courier New" w:cs="Courier New"/>
+          <w:color w:val="333333"/>
+          <w:sz w:val="20"/>
+          <w:szCs w:val="20"/>
+          <w:lang w:val="en-US"/>
+        </w:rPr>
+        <w:t>;</w:t>
+      </w:r>
+    </w:p>
+    <w:p>
+      <w:pPr>
+        <w:tabs>
+          <w:tab w:val="left" w:pos="916"/>
+          <w:tab w:val="left" w:pos="1832"/>
+          <w:tab w:val="left" w:pos="2748"/>
+          <w:tab w:val="left" w:pos="3664"/>
+          <w:tab w:val="left" w:pos="4580"/>
+          <w:tab w:val="left" w:pos="5496"/>
+          <w:tab w:val="left" w:pos="6412"/>
+          <w:tab w:val="left" w:pos="7328"/>
+          <w:tab w:val="left" w:pos="8244"/>
+          <w:tab w:val="left" w:pos="9160"/>
+          <w:tab w:val="left" w:pos="10076"/>
+          <w:tab w:val="left" w:pos="10992"/>
+          <w:tab w:val="left" w:pos="11908"/>
+          <w:tab w:val="left" w:pos="12824"/>
+          <w:tab w:val="left" w:pos="13740"/>
+          <w:tab w:val="left" w:pos="14656"/>
+        </w:tabs>
+        <w:spacing w:line="244" w:lineRule="atLeast"/>
+        <w:rPr>
+          <w:rFonts w:ascii="Courier New" w:eastAsia="Times New Roman" w:hAnsi="Courier New" w:cs="Courier New"/>
+          <w:color w:val="333333"/>
+          <w:sz w:val="20"/>
+          <w:szCs w:val="20"/>
+          <w:lang w:val="en-US"/>
+        </w:rPr>
+      </w:pPr>
+      <w:r>
+        <w:rPr>
+          <w:rFonts w:ascii="Courier New" w:eastAsia="Times New Roman" w:hAnsi="Courier New" w:cs="Courier New"/>
+          <w:color w:val="333333"/>
+          <w:sz w:val="20"/>
+          <w:szCs w:val="20"/>
+          <w:lang w:val="en-US"/>
+        </w:rPr>
+        <w:t xml:space="preserve">    </w:t>
+      </w:r>
+      <w:proofErr w:type="spellStart"/>
+      <w:r>
+        <w:rPr>
+          <w:rFonts w:ascii="Courier New" w:eastAsia="Times New Roman" w:hAnsi="Courier New" w:cs="Courier New"/>
+          <w:color w:val="333333"/>
+          <w:sz w:val="20"/>
+          <w:szCs w:val="20"/>
+          <w:lang w:val="en-US"/>
+        </w:rPr>
+        <w:t>dptr</w:t>
+      </w:r>
+      <w:proofErr w:type="spellEnd"/>
+      <w:r>
+        <w:rPr>
+          <w:rFonts w:ascii="Courier New" w:eastAsia="Times New Roman" w:hAnsi="Courier New" w:cs="Courier New"/>
+          <w:color w:val="333333"/>
+          <w:sz w:val="20"/>
+          <w:szCs w:val="20"/>
+          <w:lang w:val="en-US"/>
+        </w:rPr>
+        <w:t>-&gt;</w:t>
+      </w:r>
+      <w:proofErr w:type="spellStart"/>
+      <w:r>
+        <w:rPr>
+          <w:rFonts w:ascii="Courier New" w:eastAsia="Times New Roman" w:hAnsi="Courier New" w:cs="Courier New"/>
+          <w:color w:val="333333"/>
+          <w:sz w:val="20"/>
+          <w:szCs w:val="20"/>
+          <w:lang w:val="en-US"/>
+        </w:rPr>
+        <w:t>base_var</w:t>
+      </w:r>
+      <w:proofErr w:type="spellEnd"/>
+      <w:r>
+        <w:rPr>
+          <w:rFonts w:ascii="Courier New" w:eastAsia="Times New Roman" w:hAnsi="Courier New" w:cs="Courier New"/>
+          <w:color w:val="333333"/>
+          <w:sz w:val="20"/>
+          <w:szCs w:val="20"/>
+          <w:lang w:val="en-US"/>
+        </w:rPr>
+        <w:t xml:space="preserve"> = </w:t>
+      </w:r>
+      <w:r>
+        <w:rPr>
+          <w:rFonts w:ascii="Courier New" w:eastAsia="Times New Roman" w:hAnsi="Courier New" w:cs="Courier New"/>
+          <w:color w:val="0000FF"/>
+          <w:sz w:val="20"/>
+          <w:szCs w:val="20"/>
+          <w:lang w:val="en-US"/>
+        </w:rPr>
+        <w:t>200</w:t>
+      </w:r>
+      <w:r>
+        <w:rPr>
+          <w:rFonts w:ascii="Courier New" w:eastAsia="Times New Roman" w:hAnsi="Courier New" w:cs="Courier New"/>
+          <w:color w:val="333333"/>
+          <w:sz w:val="20"/>
+          <w:szCs w:val="20"/>
+          <w:lang w:val="en-US"/>
+        </w:rPr>
+        <w:t>;</w:t>
+      </w:r>
+    </w:p>
+    <w:p>
+      <w:pPr>
+        <w:tabs>
+          <w:tab w:val="left" w:pos="916"/>
+          <w:tab w:val="left" w:pos="1832"/>
+          <w:tab w:val="left" w:pos="2748"/>
+          <w:tab w:val="left" w:pos="3664"/>
+          <w:tab w:val="left" w:pos="4580"/>
+          <w:tab w:val="left" w:pos="5496"/>
+          <w:tab w:val="left" w:pos="6412"/>
+          <w:tab w:val="left" w:pos="7328"/>
+          <w:tab w:val="left" w:pos="8244"/>
+          <w:tab w:val="left" w:pos="9160"/>
+          <w:tab w:val="left" w:pos="10076"/>
+          <w:tab w:val="left" w:pos="10992"/>
+          <w:tab w:val="left" w:pos="11908"/>
+          <w:tab w:val="left" w:pos="12824"/>
+          <w:tab w:val="left" w:pos="13740"/>
+          <w:tab w:val="left" w:pos="14656"/>
+        </w:tabs>
+        <w:spacing w:line="244" w:lineRule="atLeast"/>
+        <w:rPr>
+          <w:rFonts w:ascii="Courier New" w:eastAsia="Times New Roman" w:hAnsi="Courier New" w:cs="Courier New"/>
+          <w:color w:val="333333"/>
+          <w:sz w:val="20"/>
+          <w:szCs w:val="20"/>
+          <w:lang w:val="en-US"/>
+        </w:rPr>
+      </w:pPr>
+      <w:r>
+        <w:rPr>
+          <w:rFonts w:ascii="Courier New" w:eastAsia="Times New Roman" w:hAnsi="Courier New" w:cs="Courier New"/>
+          <w:color w:val="333333"/>
+          <w:sz w:val="20"/>
+          <w:szCs w:val="20"/>
+          <w:lang w:val="en-US"/>
+        </w:rPr>
+        <w:t xml:space="preserve">    </w:t>
+      </w:r>
+      <w:proofErr w:type="spellStart"/>
+      <w:r>
+        <w:rPr>
+          <w:rFonts w:ascii="Courier New" w:eastAsia="Times New Roman" w:hAnsi="Courier New" w:cs="Courier New"/>
+          <w:color w:val="333333"/>
+          <w:sz w:val="20"/>
+          <w:szCs w:val="20"/>
+          <w:lang w:val="en-US"/>
+        </w:rPr>
+        <w:t>dptr</w:t>
+      </w:r>
+      <w:proofErr w:type="spellEnd"/>
+      <w:r>
+        <w:rPr>
+          <w:rFonts w:ascii="Courier New" w:eastAsia="Times New Roman" w:hAnsi="Courier New" w:cs="Courier New"/>
+          <w:color w:val="333333"/>
+          <w:sz w:val="20"/>
+          <w:szCs w:val="20"/>
+          <w:lang w:val="en-US"/>
+        </w:rPr>
+        <w:t>-&gt;</w:t>
+      </w:r>
+      <w:proofErr w:type="spellStart"/>
+      <w:r>
+        <w:rPr>
+          <w:rFonts w:ascii="Courier New" w:eastAsia="Times New Roman" w:hAnsi="Courier New" w:cs="Courier New"/>
+          <w:color w:val="333333"/>
+          <w:sz w:val="20"/>
+          <w:szCs w:val="20"/>
+          <w:lang w:val="en-US"/>
+        </w:rPr>
+        <w:t>derived_var</w:t>
+      </w:r>
+      <w:proofErr w:type="spellEnd"/>
+      <w:r>
+        <w:rPr>
+          <w:rFonts w:ascii="Courier New" w:eastAsia="Times New Roman" w:hAnsi="Courier New" w:cs="Courier New"/>
+          <w:color w:val="333333"/>
+          <w:sz w:val="20"/>
+          <w:szCs w:val="20"/>
+          <w:lang w:val="en-US"/>
+        </w:rPr>
+        <w:t xml:space="preserve"> = </w:t>
+      </w:r>
+      <w:r>
+        <w:rPr>
+          <w:rFonts w:ascii="Courier New" w:eastAsia="Times New Roman" w:hAnsi="Courier New" w:cs="Courier New"/>
+          <w:color w:val="0000FF"/>
+          <w:sz w:val="20"/>
+          <w:szCs w:val="20"/>
+          <w:lang w:val="en-US"/>
+        </w:rPr>
+        <w:t>300</w:t>
+      </w:r>
+      <w:r>
+        <w:rPr>
+          <w:rFonts w:ascii="Courier New" w:eastAsia="Times New Roman" w:hAnsi="Courier New" w:cs="Courier New"/>
+          <w:color w:val="333333"/>
+          <w:sz w:val="20"/>
+          <w:szCs w:val="20"/>
+          <w:lang w:val="en-US"/>
+        </w:rPr>
+        <w:t>;</w:t>
+      </w:r>
+    </w:p>
+    <w:p>
+      <w:pPr>
+        <w:tabs>
+          <w:tab w:val="left" w:pos="916"/>
+          <w:tab w:val="left" w:pos="1832"/>
+          <w:tab w:val="left" w:pos="2748"/>
+          <w:tab w:val="left" w:pos="3664"/>
+          <w:tab w:val="left" w:pos="4580"/>
+          <w:tab w:val="left" w:pos="5496"/>
+          <w:tab w:val="left" w:pos="6412"/>
+          <w:tab w:val="left" w:pos="7328"/>
+          <w:tab w:val="left" w:pos="8244"/>
+          <w:tab w:val="left" w:pos="9160"/>
+          <w:tab w:val="left" w:pos="10076"/>
+          <w:tab w:val="left" w:pos="10992"/>
+          <w:tab w:val="left" w:pos="11908"/>
+          <w:tab w:val="left" w:pos="12824"/>
+          <w:tab w:val="left" w:pos="13740"/>
+          <w:tab w:val="left" w:pos="14656"/>
+        </w:tabs>
+        <w:spacing w:line="244" w:lineRule="atLeast"/>
+        <w:rPr>
+          <w:rFonts w:ascii="Courier New" w:eastAsia="Times New Roman" w:hAnsi="Courier New" w:cs="Courier New"/>
+          <w:color w:val="333333"/>
+          <w:sz w:val="20"/>
+          <w:szCs w:val="20"/>
+          <w:lang w:val="en-US"/>
+        </w:rPr>
+      </w:pPr>
+      <w:r>
+        <w:rPr>
+          <w:rFonts w:ascii="Courier New" w:eastAsia="Times New Roman" w:hAnsi="Courier New" w:cs="Courier New"/>
+          <w:color w:val="333333"/>
+          <w:sz w:val="20"/>
+          <w:szCs w:val="20"/>
+          <w:lang w:val="en-US"/>
+        </w:rPr>
+        <w:t xml:space="preserve">    </w:t>
+      </w:r>
+      <w:proofErr w:type="spellStart"/>
+      <w:r>
+        <w:rPr>
+          <w:rFonts w:ascii="Courier New" w:eastAsia="Times New Roman" w:hAnsi="Courier New" w:cs="Courier New"/>
+          <w:color w:val="333333"/>
+          <w:sz w:val="20"/>
+          <w:szCs w:val="20"/>
+          <w:lang w:val="en-US"/>
+        </w:rPr>
+        <w:t>bptr</w:t>
+      </w:r>
+      <w:proofErr w:type="spellEnd"/>
+      <w:r>
+        <w:rPr>
+          <w:rFonts w:ascii="Courier New" w:eastAsia="Times New Roman" w:hAnsi="Courier New" w:cs="Courier New"/>
+          <w:color w:val="333333"/>
+          <w:sz w:val="20"/>
+          <w:szCs w:val="20"/>
+          <w:lang w:val="en-US"/>
+        </w:rPr>
+        <w:t>-&gt;</w:t>
+      </w:r>
+      <w:proofErr w:type="gramStart"/>
+      <w:r>
+        <w:rPr>
+          <w:rFonts w:ascii="Courier New" w:eastAsia="Times New Roman" w:hAnsi="Courier New" w:cs="Courier New"/>
+          <w:color w:val="333333"/>
+          <w:sz w:val="20"/>
+          <w:szCs w:val="20"/>
+          <w:lang w:val="en-US"/>
+        </w:rPr>
+        <w:t>show(</w:t>
+      </w:r>
+      <w:proofErr w:type="gramEnd"/>
+      <w:r>
+        <w:rPr>
+          <w:rFonts w:ascii="Courier New" w:eastAsia="Times New Roman" w:hAnsi="Courier New" w:cs="Courier New"/>
+          <w:color w:val="333333"/>
+          <w:sz w:val="20"/>
+          <w:szCs w:val="20"/>
+          <w:lang w:val="en-US"/>
+        </w:rPr>
+        <w:t>);</w:t>
+      </w:r>
+    </w:p>
+    <w:p>
+      <w:pPr>
+        <w:tabs>
+          <w:tab w:val="left" w:pos="916"/>
+          <w:tab w:val="left" w:pos="1832"/>
+          <w:tab w:val="left" w:pos="2748"/>
+          <w:tab w:val="left" w:pos="3664"/>
+          <w:tab w:val="left" w:pos="4580"/>
+          <w:tab w:val="left" w:pos="5496"/>
+          <w:tab w:val="left" w:pos="6412"/>
+          <w:tab w:val="left" w:pos="7328"/>
+          <w:tab w:val="left" w:pos="8244"/>
+          <w:tab w:val="left" w:pos="9160"/>
+          <w:tab w:val="left" w:pos="10076"/>
+          <w:tab w:val="left" w:pos="10992"/>
+          <w:tab w:val="left" w:pos="11908"/>
+          <w:tab w:val="left" w:pos="12824"/>
+          <w:tab w:val="left" w:pos="13740"/>
+          <w:tab w:val="left" w:pos="14656"/>
+        </w:tabs>
+        <w:spacing w:line="244" w:lineRule="atLeast"/>
+        <w:rPr>
+          <w:rFonts w:ascii="Courier New" w:eastAsia="Times New Roman" w:hAnsi="Courier New" w:cs="Courier New"/>
+          <w:color w:val="333333"/>
+          <w:sz w:val="20"/>
+          <w:szCs w:val="20"/>
+          <w:lang w:val="en-US"/>
+        </w:rPr>
+      </w:pPr>
+      <w:r>
+        <w:rPr>
+          <w:rFonts w:ascii="Courier New" w:eastAsia="Times New Roman" w:hAnsi="Courier New" w:cs="Courier New"/>
+          <w:color w:val="333333"/>
+          <w:sz w:val="20"/>
+          <w:szCs w:val="20"/>
+          <w:lang w:val="en-US"/>
+        </w:rPr>
+        <w:t xml:space="preserve">    </w:t>
+      </w:r>
+      <w:proofErr w:type="spellStart"/>
+      <w:r>
+        <w:rPr>
+          <w:rFonts w:ascii="Courier New" w:eastAsia="Times New Roman" w:hAnsi="Courier New" w:cs="Courier New"/>
+          <w:color w:val="333333"/>
+          <w:sz w:val="20"/>
+          <w:szCs w:val="20"/>
+          <w:lang w:val="en-US"/>
+        </w:rPr>
+        <w:t>dptr</w:t>
+      </w:r>
+      <w:proofErr w:type="spellEnd"/>
+      <w:r>
+        <w:rPr>
+          <w:rFonts w:ascii="Courier New" w:eastAsia="Times New Roman" w:hAnsi="Courier New" w:cs="Courier New"/>
+          <w:color w:val="333333"/>
+          <w:sz w:val="20"/>
+          <w:szCs w:val="20"/>
+          <w:lang w:val="en-US"/>
+        </w:rPr>
+        <w:t>-&gt;</w:t>
+      </w:r>
+      <w:proofErr w:type="gramStart"/>
+      <w:r>
+        <w:rPr>
+          <w:rFonts w:ascii="Courier New" w:eastAsia="Times New Roman" w:hAnsi="Courier New" w:cs="Courier New"/>
+          <w:color w:val="333333"/>
+          <w:sz w:val="20"/>
+          <w:szCs w:val="20"/>
+          <w:lang w:val="en-US"/>
+        </w:rPr>
+        <w:t>show(</w:t>
+      </w:r>
+      <w:proofErr w:type="gramEnd"/>
+      <w:r>
+        <w:rPr>
+          <w:rFonts w:ascii="Courier New" w:eastAsia="Times New Roman" w:hAnsi="Courier New" w:cs="Courier New"/>
+          <w:color w:val="333333"/>
+          <w:sz w:val="20"/>
+          <w:szCs w:val="20"/>
+          <w:lang w:val="en-US"/>
+        </w:rPr>
+        <w:t>);</w:t>
+      </w:r>
+    </w:p>
+    <w:p>
+      <w:pPr>
+        <w:tabs>
+          <w:tab w:val="left" w:pos="916"/>
+          <w:tab w:val="left" w:pos="1832"/>
+          <w:tab w:val="left" w:pos="2748"/>
+          <w:tab w:val="left" w:pos="3664"/>
+          <w:tab w:val="left" w:pos="4580"/>
+          <w:tab w:val="left" w:pos="5496"/>
+          <w:tab w:val="left" w:pos="6412"/>
+          <w:tab w:val="left" w:pos="7328"/>
+          <w:tab w:val="left" w:pos="8244"/>
+          <w:tab w:val="left" w:pos="9160"/>
+          <w:tab w:val="left" w:pos="10076"/>
+          <w:tab w:val="left" w:pos="10992"/>
+          <w:tab w:val="left" w:pos="11908"/>
+          <w:tab w:val="left" w:pos="12824"/>
+          <w:tab w:val="left" w:pos="13740"/>
+          <w:tab w:val="left" w:pos="14656"/>
+        </w:tabs>
+        <w:spacing w:line="244" w:lineRule="atLeast"/>
+        <w:rPr>
+          <w:rFonts w:ascii="Courier New" w:eastAsia="Times New Roman" w:hAnsi="Courier New" w:cs="Courier New"/>
+          <w:color w:val="333333"/>
+          <w:sz w:val="20"/>
+          <w:szCs w:val="20"/>
+          <w:lang w:val="en-US"/>
+        </w:rPr>
+      </w:pPr>
+      <w:r>
+        <w:rPr>
+          <w:rFonts w:ascii="Courier New" w:eastAsia="Times New Roman" w:hAnsi="Courier New" w:cs="Courier New"/>
+          <w:color w:val="333333"/>
+          <w:sz w:val="20"/>
+          <w:szCs w:val="20"/>
+          <w:lang w:val="en-US"/>
+        </w:rPr>
+        <w:t xml:space="preserve">    </w:t>
+      </w:r>
+      <w:r>
+        <w:rPr>
+          <w:rFonts w:ascii="Courier New" w:eastAsia="Times New Roman" w:hAnsi="Courier New" w:cs="Courier New"/>
+          <w:b/>
+          <w:bCs/>
+          <w:color w:val="000080"/>
+          <w:sz w:val="20"/>
+          <w:szCs w:val="20"/>
+          <w:lang w:val="en-US"/>
+        </w:rPr>
+        <w:t>return</w:t>
+      </w:r>
+      <w:r>
+        <w:rPr>
+          <w:rFonts w:ascii="Courier New" w:eastAsia="Times New Roman" w:hAnsi="Courier New" w:cs="Courier New"/>
+          <w:color w:val="333333"/>
+          <w:sz w:val="20"/>
+          <w:szCs w:val="20"/>
+          <w:lang w:val="en-US"/>
+        </w:rPr>
+        <w:t xml:space="preserve"> </w:t>
+      </w:r>
+      <w:r>
+        <w:rPr>
+          <w:rFonts w:ascii="Courier New" w:eastAsia="Times New Roman" w:hAnsi="Courier New" w:cs="Courier New"/>
+          <w:color w:val="0000FF"/>
+          <w:sz w:val="20"/>
+          <w:szCs w:val="20"/>
+          <w:lang w:val="en-US"/>
+        </w:rPr>
+        <w:t>0</w:t>
+      </w:r>
+      <w:r>
+        <w:rPr>
+          <w:rFonts w:ascii="Courier New" w:eastAsia="Times New Roman" w:hAnsi="Courier New" w:cs="Courier New"/>
+          <w:color w:val="333333"/>
+          <w:sz w:val="20"/>
+          <w:szCs w:val="20"/>
+          <w:lang w:val="en-US"/>
+        </w:rPr>
+        <w:t>;</w:t>
+      </w:r>
+    </w:p>
+    <w:p>
+      <w:pPr>
+        <w:tabs>
+          <w:tab w:val="left" w:pos="916"/>
+          <w:tab w:val="left" w:pos="1832"/>
+          <w:tab w:val="left" w:pos="2748"/>
+          <w:tab w:val="left" w:pos="3664"/>
+          <w:tab w:val="left" w:pos="4580"/>
+          <w:tab w:val="left" w:pos="5496"/>
+          <w:tab w:val="left" w:pos="6412"/>
+          <w:tab w:val="left" w:pos="7328"/>
+          <w:tab w:val="left" w:pos="8244"/>
+          <w:tab w:val="left" w:pos="9160"/>
+          <w:tab w:val="left" w:pos="10076"/>
+          <w:tab w:val="left" w:pos="10992"/>
+          <w:tab w:val="left" w:pos="11908"/>
+          <w:tab w:val="left" w:pos="12824"/>
+          <w:tab w:val="left" w:pos="13740"/>
+          <w:tab w:val="left" w:pos="14656"/>
+        </w:tabs>
+        <w:spacing w:line="244" w:lineRule="atLeast"/>
+        <w:rPr>
+          <w:rFonts w:ascii="Courier New" w:eastAsia="Times New Roman" w:hAnsi="Courier New" w:cs="Courier New"/>
+          <w:color w:val="333333"/>
+          <w:sz w:val="20"/>
+          <w:szCs w:val="20"/>
+          <w:lang w:val="en-US"/>
+        </w:rPr>
+      </w:pPr>
+      <w:r>
+        <w:rPr>
+          <w:rFonts w:ascii="Courier New" w:eastAsia="Times New Roman" w:hAnsi="Courier New" w:cs="Courier New"/>
+          <w:color w:val="333333"/>
+          <w:sz w:val="20"/>
+          <w:szCs w:val="20"/>
+          <w:lang w:val="en-US"/>
+        </w:rPr>
+        <w:t>}</w:t>
+      </w:r>
+    </w:p>
+    <w:p>
+      <w:pPr>
+        <w:rPr>
+          <w:rFonts w:ascii="Times New Roman" w:eastAsia="Times New Roman" w:hAnsi="Times New Roman" w:cs="Times New Roman"/>
+          <w:b/>
+          <w:i/>
+          <w:sz w:val="30"/>
+          <w:szCs w:val="30"/>
+        </w:rPr>
+      </w:pPr>
+    </w:p>
+    <w:p>
+      <w:pPr>
+        <w:rPr>
+          <w:rFonts w:ascii="Times New Roman" w:eastAsia="Times New Roman" w:hAnsi="Times New Roman" w:cs="Times New Roman"/>
+          <w:b/>
+          <w:i/>
+          <w:sz w:val="30"/>
+          <w:szCs w:val="30"/>
+        </w:rPr>
+      </w:pPr>
+    </w:p>
+    <w:p>
+      <w:pPr>
+        <w:rPr>
+          <w:rFonts w:ascii="Times New Roman" w:eastAsia="Times New Roman" w:hAnsi="Times New Roman" w:cs="Times New Roman"/>
+          <w:b/>
+          <w:i/>
+          <w:sz w:val="30"/>
+          <w:szCs w:val="30"/>
+        </w:rPr>
+      </w:pPr>
+    </w:p>
+    <w:p>
+      <w:pPr>
+        <w:rPr>
+          <w:rFonts w:ascii="Times New Roman" w:eastAsia="Times New Roman" w:hAnsi="Times New Roman" w:cs="Times New Roman"/>
+          <w:b/>
+          <w:i/>
+          <w:sz w:val="30"/>
+          <w:szCs w:val="30"/>
+        </w:rPr>
+      </w:pPr>
+    </w:p>
+    <w:p>
+      <w:pPr>
+        <w:rPr>
+          <w:rFonts w:ascii="Times New Roman" w:eastAsia="Times New Roman" w:hAnsi="Times New Roman" w:cs="Times New Roman"/>
+          <w:b/>
+          <w:i/>
+          <w:sz w:val="30"/>
+          <w:szCs w:val="30"/>
+        </w:rPr>
+      </w:pPr>
+    </w:p>
+    <w:p>
+      <w:pPr>
+        <w:rPr>
+          <w:rFonts w:ascii="Times New Roman" w:eastAsia="Times New Roman" w:hAnsi="Times New Roman" w:cs="Times New Roman"/>
+          <w:b/>
+          <w:i/>
+          <w:sz w:val="30"/>
+          <w:szCs w:val="30"/>
+        </w:rPr>
+      </w:pPr>
+      <w:r>
+        <w:rPr>
+          <w:rFonts w:ascii="Times New Roman" w:eastAsia="Times New Roman" w:hAnsi="Times New Roman" w:cs="Times New Roman"/>
+          <w:b/>
+          <w:i/>
+          <w:sz w:val="30"/>
+          <w:szCs w:val="30"/>
+        </w:rPr>
+        <w:lastRenderedPageBreak/>
+        <w:t>Output:</w:t>
+      </w:r>
+    </w:p>
+    <w:p>
+      <w:pPr>
+        <w:jc w:val="center"/>
+        <w:rPr>
+          <w:rFonts w:ascii="Times New Roman" w:eastAsia="Times New Roman" w:hAnsi="Times New Roman" w:cs="Times New Roman"/>
+          <w:b/>
+          <w:i/>
+          <w:sz w:val="30"/>
+          <w:szCs w:val="30"/>
+        </w:rPr>
+      </w:pPr>
+      <w:r>
+        <w:rPr>
+          <w:rFonts w:ascii="Times New Roman" w:eastAsia="Times New Roman" w:hAnsi="Times New Roman" w:cs="Times New Roman"/>
+          <w:b/>
+          <w:i/>
+          <w:sz w:val="30"/>
+          <w:szCs w:val="30"/>
+        </w:rPr>
+        <w:drawing>
+          <wp:inline distT="0" distB="0" distL="0" distR="0" wp14:anchorId="5FA0B093" wp14:editId="6A03F7F3">
+            <wp:extent cx="5943600" cy="1501775"/>
+            <wp:effectExtent l="0" t="0" r="0" b="3175"/>
+            <wp:docPr id="610374838" name="Picture 1"/>
+            <wp:cNvGraphicFramePr>
+              <a:graphicFrameLocks xmlns:a="http://schemas.openxmlformats.org/drawingml/2006/main" noChangeAspect="1"/>
+            </wp:cNvGraphicFramePr>
+            <a:graphic xmlns:a="http://schemas.openxmlformats.org/drawingml/2006/main">
+              <a:graphicData uri="http://schemas.openxmlformats.org/drawingml/2006/picture">
+                <pic:pic xmlns:pic="http://schemas.openxmlformats.org/drawingml/2006/picture">
+                  <pic:nvPicPr>
+                    <pic:cNvPr id="610374838" name=""/>
+                    <pic:cNvPicPr/>
+                  </pic:nvPicPr>
+                  <pic:blipFill>
+                    <a:blip r:embed="rId15"/>
+                    <a:stretch>
+                      <a:fillRect/>
+                    </a:stretch>
+                  </pic:blipFill>
+                  <pic:spPr>
+                    <a:xfrm>
+                      <a:off x="0" y="0"/>
+                      <a:ext cx="5943600" cy="1501775"/>
+                    </a:xfrm>
+                    <a:prstGeom prst="rect">
+                      <a:avLst/>
+                    </a:prstGeom>
+                  </pic:spPr>
+                </pic:pic>
+              </a:graphicData>
+            </a:graphic>
+          </wp:inline>
+        </w:drawing>
+      </w:r>
+    </w:p>
+    <w:p>
+      <w:pPr>
+        <w:rPr>
+          <w:rFonts w:ascii="Times New Roman" w:eastAsia="Times New Roman" w:hAnsi="Times New Roman" w:cs="Times New Roman"/>
+          <w:sz w:val="30"/>
+          <w:szCs w:val="30"/>
+        </w:rPr>
+      </w:pPr>
+    </w:p>
+    <w:p>
+      <w:pPr>
+        <w:rPr>
+          <w:rFonts w:ascii="Times New Roman" w:eastAsia="Times New Roman" w:hAnsi="Times New Roman" w:cs="Times New Roman"/>
+          <w:sz w:val="30"/>
+          <w:szCs w:val="30"/>
+        </w:rPr>
+      </w:pPr>
+      <w:r>
+        <w:rPr>
+          <w:rFonts w:ascii="Times New Roman" w:eastAsia="Times New Roman" w:hAnsi="Times New Roman" w:cs="Times New Roman"/>
+          <w:b/>
+          <w:bCs/>
+          <w:sz w:val="30"/>
+          <w:szCs w:val="30"/>
+        </w:rPr>
+        <w:t>(b)</w:t>
+      </w:r>
+      <w:r>
+        <w:rPr>
+          <w:rFonts w:ascii="Times New Roman" w:eastAsia="Times New Roman" w:hAnsi="Times New Roman" w:cs="Times New Roman"/>
+          <w:b/>
+          <w:bCs/>
+          <w:sz w:val="30"/>
+          <w:szCs w:val="30"/>
+        </w:rPr>
+        <w:t xml:space="preserve">AIM: </w:t>
+      </w:r>
+      <w:r>
+        <w:rPr>
+          <w:rFonts w:ascii="Times New Roman" w:eastAsia="Times New Roman" w:hAnsi="Times New Roman" w:cs="Times New Roman"/>
+          <w:sz w:val="30"/>
+          <w:szCs w:val="30"/>
+        </w:rPr>
+        <w:t>Write a program that demonstrates function overloading, operator overloading, overriding</w:t>
+      </w:r>
+    </w:p>
+    <w:p>
+      <w:pPr>
+        <w:rPr>
+          <w:rFonts w:ascii="Times New Roman" w:eastAsia="Times New Roman" w:hAnsi="Times New Roman" w:cs="Times New Roman"/>
+          <w:sz w:val="30"/>
+          <w:szCs w:val="30"/>
+        </w:rPr>
+      </w:pPr>
+    </w:p>
+    <w:p>
+      <w:pPr>
+        <w:rPr>
+          <w:rFonts w:ascii="Times New Roman" w:eastAsia="Times New Roman" w:hAnsi="Times New Roman" w:cs="Times New Roman"/>
+          <w:b/>
+          <w:i/>
+          <w:sz w:val="30"/>
+          <w:szCs w:val="30"/>
+        </w:rPr>
+      </w:pPr>
+      <w:r>
+        <w:rPr>
+          <w:rFonts w:ascii="Times New Roman" w:eastAsia="Times New Roman" w:hAnsi="Times New Roman" w:cs="Times New Roman"/>
+          <w:b/>
+          <w:i/>
+          <w:sz w:val="30"/>
+          <w:szCs w:val="30"/>
+        </w:rPr>
+        <w:t>PROGRAM:</w:t>
+      </w:r>
+    </w:p>
+    <w:p>
+      <w:pPr>
+        <w:tabs>
+          <w:tab w:val="left" w:pos="916"/>
+          <w:tab w:val="left" w:pos="1832"/>
+          <w:tab w:val="left" w:pos="2748"/>
+          <w:tab w:val="left" w:pos="3664"/>
+          <w:tab w:val="left" w:pos="4580"/>
+          <w:tab w:val="left" w:pos="5496"/>
+          <w:tab w:val="left" w:pos="6412"/>
+          <w:tab w:val="left" w:pos="7328"/>
+          <w:tab w:val="left" w:pos="8244"/>
+          <w:tab w:val="left" w:pos="9160"/>
+          <w:tab w:val="left" w:pos="10076"/>
+          <w:tab w:val="left" w:pos="10992"/>
+          <w:tab w:val="left" w:pos="11908"/>
+          <w:tab w:val="left" w:pos="12824"/>
+          <w:tab w:val="left" w:pos="13740"/>
+          <w:tab w:val="left" w:pos="14656"/>
+        </w:tabs>
+        <w:spacing w:line="244" w:lineRule="atLeast"/>
+        <w:rPr>
+          <w:rFonts w:ascii="Courier New" w:eastAsia="Times New Roman" w:hAnsi="Courier New" w:cs="Courier New"/>
+          <w:color w:val="333333"/>
+          <w:sz w:val="20"/>
+          <w:szCs w:val="20"/>
+          <w:lang w:val="en-US"/>
+        </w:rPr>
+      </w:pPr>
+      <w:r>
+        <w:rPr>
+          <w:rFonts w:ascii="Courier New" w:eastAsia="Times New Roman" w:hAnsi="Courier New" w:cs="Courier New"/>
+          <w:color w:val="008080"/>
+          <w:sz w:val="20"/>
+          <w:szCs w:val="20"/>
+          <w:lang w:val="en-US"/>
+        </w:rPr>
+        <w:t>#include &lt;iostream&gt;</w:t>
+      </w:r>
+    </w:p>
+    <w:p>
+      <w:pPr>
+        <w:tabs>
+          <w:tab w:val="left" w:pos="916"/>
+          <w:tab w:val="left" w:pos="1832"/>
+          <w:tab w:val="left" w:pos="2748"/>
+          <w:tab w:val="left" w:pos="3664"/>
+          <w:tab w:val="left" w:pos="4580"/>
+          <w:tab w:val="left" w:pos="5496"/>
+          <w:tab w:val="left" w:pos="6412"/>
+          <w:tab w:val="left" w:pos="7328"/>
+          <w:tab w:val="left" w:pos="8244"/>
+          <w:tab w:val="left" w:pos="9160"/>
+          <w:tab w:val="left" w:pos="10076"/>
+          <w:tab w:val="left" w:pos="10992"/>
+          <w:tab w:val="left" w:pos="11908"/>
+          <w:tab w:val="left" w:pos="12824"/>
+          <w:tab w:val="left" w:pos="13740"/>
+          <w:tab w:val="left" w:pos="14656"/>
+        </w:tabs>
+        <w:spacing w:line="244" w:lineRule="atLeast"/>
+        <w:rPr>
+          <w:rFonts w:ascii="Courier New" w:eastAsia="Times New Roman" w:hAnsi="Courier New" w:cs="Courier New"/>
+          <w:color w:val="333333"/>
+          <w:sz w:val="20"/>
+          <w:szCs w:val="20"/>
+          <w:lang w:val="en-US"/>
+        </w:rPr>
+      </w:pPr>
+      <w:r>
+        <w:rPr>
+          <w:rFonts w:ascii="Courier New" w:eastAsia="Times New Roman" w:hAnsi="Courier New" w:cs="Courier New"/>
+          <w:b/>
+          <w:bCs/>
+          <w:color w:val="000080"/>
+          <w:sz w:val="20"/>
+          <w:szCs w:val="20"/>
+          <w:lang w:val="en-US"/>
+        </w:rPr>
+        <w:t>using</w:t>
+      </w:r>
+      <w:r>
+        <w:rPr>
+          <w:rFonts w:ascii="Courier New" w:eastAsia="Times New Roman" w:hAnsi="Courier New" w:cs="Courier New"/>
+          <w:color w:val="333333"/>
+          <w:sz w:val="20"/>
+          <w:szCs w:val="20"/>
+          <w:lang w:val="en-US"/>
+        </w:rPr>
+        <w:t xml:space="preserve"> </w:t>
+      </w:r>
+      <w:r>
+        <w:rPr>
+          <w:rFonts w:ascii="Courier New" w:eastAsia="Times New Roman" w:hAnsi="Courier New" w:cs="Courier New"/>
+          <w:b/>
+          <w:bCs/>
+          <w:color w:val="000080"/>
+          <w:sz w:val="20"/>
+          <w:szCs w:val="20"/>
+          <w:lang w:val="en-US"/>
+        </w:rPr>
+        <w:t>namespace</w:t>
+      </w:r>
+      <w:r>
+        <w:rPr>
+          <w:rFonts w:ascii="Courier New" w:eastAsia="Times New Roman" w:hAnsi="Courier New" w:cs="Courier New"/>
+          <w:color w:val="333333"/>
+          <w:sz w:val="20"/>
+          <w:szCs w:val="20"/>
+          <w:lang w:val="en-US"/>
+        </w:rPr>
+        <w:t xml:space="preserve"> std;</w:t>
+      </w:r>
+    </w:p>
+    <w:p>
+      <w:pPr>
+        <w:tabs>
+          <w:tab w:val="left" w:pos="916"/>
+          <w:tab w:val="left" w:pos="1832"/>
+          <w:tab w:val="left" w:pos="2748"/>
+          <w:tab w:val="left" w:pos="3664"/>
+          <w:tab w:val="left" w:pos="4580"/>
+          <w:tab w:val="left" w:pos="5496"/>
+          <w:tab w:val="left" w:pos="6412"/>
+          <w:tab w:val="left" w:pos="7328"/>
+          <w:tab w:val="left" w:pos="8244"/>
+          <w:tab w:val="left" w:pos="9160"/>
+          <w:tab w:val="left" w:pos="10076"/>
+          <w:tab w:val="left" w:pos="10992"/>
+          <w:tab w:val="left" w:pos="11908"/>
+          <w:tab w:val="left" w:pos="12824"/>
+          <w:tab w:val="left" w:pos="13740"/>
+          <w:tab w:val="left" w:pos="14656"/>
+        </w:tabs>
+        <w:spacing w:line="244" w:lineRule="atLeast"/>
+        <w:rPr>
+          <w:rFonts w:ascii="Courier New" w:eastAsia="Times New Roman" w:hAnsi="Courier New" w:cs="Courier New"/>
+          <w:color w:val="333333"/>
+          <w:sz w:val="20"/>
+          <w:szCs w:val="20"/>
+          <w:lang w:val="en-US"/>
+        </w:rPr>
+      </w:pPr>
+    </w:p>
+    <w:p>
+      <w:pPr>
+        <w:tabs>
+          <w:tab w:val="left" w:pos="916"/>
+          <w:tab w:val="left" w:pos="1832"/>
+          <w:tab w:val="left" w:pos="2748"/>
+          <w:tab w:val="left" w:pos="3664"/>
+          <w:tab w:val="left" w:pos="4580"/>
+          <w:tab w:val="left" w:pos="5496"/>
+          <w:tab w:val="left" w:pos="6412"/>
+          <w:tab w:val="left" w:pos="7328"/>
+          <w:tab w:val="left" w:pos="8244"/>
+          <w:tab w:val="left" w:pos="9160"/>
+          <w:tab w:val="left" w:pos="10076"/>
+          <w:tab w:val="left" w:pos="10992"/>
+          <w:tab w:val="left" w:pos="11908"/>
+          <w:tab w:val="left" w:pos="12824"/>
+          <w:tab w:val="left" w:pos="13740"/>
+          <w:tab w:val="left" w:pos="14656"/>
+        </w:tabs>
+        <w:spacing w:line="244" w:lineRule="atLeast"/>
+        <w:rPr>
+          <w:rFonts w:ascii="Courier New" w:eastAsia="Times New Roman" w:hAnsi="Courier New" w:cs="Courier New"/>
+          <w:color w:val="333333"/>
+          <w:sz w:val="20"/>
+          <w:szCs w:val="20"/>
+          <w:lang w:val="en-US"/>
+        </w:rPr>
+      </w:pPr>
+      <w:r>
+        <w:rPr>
+          <w:rFonts w:ascii="Courier New" w:eastAsia="Times New Roman" w:hAnsi="Courier New" w:cs="Courier New"/>
+          <w:b/>
+          <w:bCs/>
+          <w:color w:val="000080"/>
+          <w:sz w:val="20"/>
+          <w:szCs w:val="20"/>
+          <w:lang w:val="en-US"/>
+        </w:rPr>
+        <w:t>class</w:t>
+      </w:r>
+      <w:r>
+        <w:rPr>
+          <w:rFonts w:ascii="Courier New" w:eastAsia="Times New Roman" w:hAnsi="Courier New" w:cs="Courier New"/>
+          <w:color w:val="333333"/>
+          <w:sz w:val="20"/>
+          <w:szCs w:val="20"/>
+          <w:lang w:val="en-US"/>
+        </w:rPr>
+        <w:t xml:space="preserve"> Base {</w:t>
+      </w:r>
+    </w:p>
+    <w:p>
+      <w:pPr>
+        <w:tabs>
+          <w:tab w:val="left" w:pos="916"/>
+          <w:tab w:val="left" w:pos="1832"/>
+          <w:tab w:val="left" w:pos="2748"/>
+          <w:tab w:val="left" w:pos="3664"/>
+          <w:tab w:val="left" w:pos="4580"/>
+          <w:tab w:val="left" w:pos="5496"/>
+          <w:tab w:val="left" w:pos="6412"/>
+          <w:tab w:val="left" w:pos="7328"/>
+          <w:tab w:val="left" w:pos="8244"/>
+          <w:tab w:val="left" w:pos="9160"/>
+          <w:tab w:val="left" w:pos="10076"/>
+          <w:tab w:val="left" w:pos="10992"/>
+          <w:tab w:val="left" w:pos="11908"/>
+          <w:tab w:val="left" w:pos="12824"/>
+          <w:tab w:val="left" w:pos="13740"/>
+          <w:tab w:val="left" w:pos="14656"/>
+        </w:tabs>
+        <w:spacing w:line="244" w:lineRule="atLeast"/>
+        <w:rPr>
+          <w:rFonts w:ascii="Courier New" w:eastAsia="Times New Roman" w:hAnsi="Courier New" w:cs="Courier New"/>
+          <w:color w:val="333333"/>
+          <w:sz w:val="20"/>
+          <w:szCs w:val="20"/>
+          <w:lang w:val="en-US"/>
+        </w:rPr>
+      </w:pPr>
+      <w:r>
+        <w:rPr>
+          <w:rFonts w:ascii="Courier New" w:eastAsia="Times New Roman" w:hAnsi="Courier New" w:cs="Courier New"/>
+          <w:color w:val="333333"/>
+          <w:sz w:val="20"/>
+          <w:szCs w:val="20"/>
+          <w:lang w:val="en-US"/>
+        </w:rPr>
+        <w:t>public:</w:t>
+      </w:r>
+    </w:p>
+    <w:p>
+      <w:pPr>
+        <w:tabs>
+          <w:tab w:val="left" w:pos="916"/>
+          <w:tab w:val="left" w:pos="1832"/>
+          <w:tab w:val="left" w:pos="2748"/>
+          <w:tab w:val="left" w:pos="3664"/>
+          <w:tab w:val="left" w:pos="4580"/>
+          <w:tab w:val="left" w:pos="5496"/>
+          <w:tab w:val="left" w:pos="6412"/>
+          <w:tab w:val="left" w:pos="7328"/>
+          <w:tab w:val="left" w:pos="8244"/>
+          <w:tab w:val="left" w:pos="9160"/>
+          <w:tab w:val="left" w:pos="10076"/>
+          <w:tab w:val="left" w:pos="10992"/>
+          <w:tab w:val="left" w:pos="11908"/>
+          <w:tab w:val="left" w:pos="12824"/>
+          <w:tab w:val="left" w:pos="13740"/>
+          <w:tab w:val="left" w:pos="14656"/>
+        </w:tabs>
+        <w:spacing w:line="244" w:lineRule="atLeast"/>
+        <w:rPr>
+          <w:rFonts w:ascii="Courier New" w:eastAsia="Times New Roman" w:hAnsi="Courier New" w:cs="Courier New"/>
+          <w:color w:val="333333"/>
+          <w:sz w:val="20"/>
+          <w:szCs w:val="20"/>
+          <w:lang w:val="en-US"/>
+        </w:rPr>
+      </w:pPr>
+      <w:r>
+        <w:rPr>
+          <w:rFonts w:ascii="Courier New" w:eastAsia="Times New Roman" w:hAnsi="Courier New" w:cs="Courier New"/>
+          <w:color w:val="333333"/>
+          <w:sz w:val="20"/>
+          <w:szCs w:val="20"/>
+          <w:lang w:val="en-US"/>
+        </w:rPr>
+        <w:t xml:space="preserve">    </w:t>
+      </w:r>
+      <w:r>
+        <w:rPr>
+          <w:rFonts w:ascii="Courier New" w:eastAsia="Times New Roman" w:hAnsi="Courier New" w:cs="Courier New"/>
+          <w:b/>
+          <w:bCs/>
+          <w:color w:val="000080"/>
+          <w:sz w:val="20"/>
+          <w:szCs w:val="20"/>
+          <w:lang w:val="en-US"/>
+        </w:rPr>
+        <w:t>int</w:t>
+      </w:r>
+      <w:r>
+        <w:rPr>
+          <w:rFonts w:ascii="Courier New" w:eastAsia="Times New Roman" w:hAnsi="Courier New" w:cs="Courier New"/>
+          <w:color w:val="333333"/>
+          <w:sz w:val="20"/>
+          <w:szCs w:val="20"/>
+          <w:lang w:val="en-US"/>
+        </w:rPr>
+        <w:t xml:space="preserve"> </w:t>
+      </w:r>
+      <w:proofErr w:type="spellStart"/>
+      <w:r>
+        <w:rPr>
+          <w:rFonts w:ascii="Courier New" w:eastAsia="Times New Roman" w:hAnsi="Courier New" w:cs="Courier New"/>
+          <w:color w:val="333333"/>
+          <w:sz w:val="20"/>
+          <w:szCs w:val="20"/>
+          <w:lang w:val="en-US"/>
+        </w:rPr>
+        <w:t>base_var</w:t>
+      </w:r>
+      <w:proofErr w:type="spellEnd"/>
+      <w:r>
+        <w:rPr>
+          <w:rFonts w:ascii="Courier New" w:eastAsia="Times New Roman" w:hAnsi="Courier New" w:cs="Courier New"/>
+          <w:color w:val="333333"/>
+          <w:sz w:val="20"/>
+          <w:szCs w:val="20"/>
+          <w:lang w:val="en-US"/>
+        </w:rPr>
+        <w:t>;</w:t>
+      </w:r>
+    </w:p>
+    <w:p>
+      <w:pPr>
+        <w:tabs>
+          <w:tab w:val="left" w:pos="916"/>
+          <w:tab w:val="left" w:pos="1832"/>
+          <w:tab w:val="left" w:pos="2748"/>
+          <w:tab w:val="left" w:pos="3664"/>
+          <w:tab w:val="left" w:pos="4580"/>
+          <w:tab w:val="left" w:pos="5496"/>
+          <w:tab w:val="left" w:pos="6412"/>
+          <w:tab w:val="left" w:pos="7328"/>
+          <w:tab w:val="left" w:pos="8244"/>
+          <w:tab w:val="left" w:pos="9160"/>
+          <w:tab w:val="left" w:pos="10076"/>
+          <w:tab w:val="left" w:pos="10992"/>
+          <w:tab w:val="left" w:pos="11908"/>
+          <w:tab w:val="left" w:pos="12824"/>
+          <w:tab w:val="left" w:pos="13740"/>
+          <w:tab w:val="left" w:pos="14656"/>
+        </w:tabs>
+        <w:spacing w:line="244" w:lineRule="atLeast"/>
+        <w:rPr>
+          <w:rFonts w:ascii="Courier New" w:eastAsia="Times New Roman" w:hAnsi="Courier New" w:cs="Courier New"/>
+          <w:color w:val="333333"/>
+          <w:sz w:val="20"/>
+          <w:szCs w:val="20"/>
+          <w:lang w:val="en-US"/>
+        </w:rPr>
+      </w:pPr>
+      <w:r>
+        <w:rPr>
+          <w:rFonts w:ascii="Courier New" w:eastAsia="Times New Roman" w:hAnsi="Courier New" w:cs="Courier New"/>
+          <w:color w:val="333333"/>
+          <w:sz w:val="20"/>
+          <w:szCs w:val="20"/>
+          <w:lang w:val="en-US"/>
+        </w:rPr>
+        <w:t xml:space="preserve">    </w:t>
+      </w:r>
+      <w:r>
+        <w:rPr>
+          <w:rFonts w:ascii="Courier New" w:eastAsia="Times New Roman" w:hAnsi="Courier New" w:cs="Courier New"/>
+          <w:b/>
+          <w:bCs/>
+          <w:color w:val="000080"/>
+          <w:sz w:val="20"/>
+          <w:szCs w:val="20"/>
+          <w:lang w:val="en-US"/>
+        </w:rPr>
+        <w:t>void</w:t>
+      </w:r>
+      <w:r>
+        <w:rPr>
+          <w:rFonts w:ascii="Courier New" w:eastAsia="Times New Roman" w:hAnsi="Courier New" w:cs="Courier New"/>
+          <w:color w:val="333333"/>
+          <w:sz w:val="20"/>
+          <w:szCs w:val="20"/>
+          <w:lang w:val="en-US"/>
+        </w:rPr>
+        <w:t xml:space="preserve"> </w:t>
+      </w:r>
+      <w:proofErr w:type="gramStart"/>
+      <w:r>
+        <w:rPr>
+          <w:rFonts w:ascii="Courier New" w:eastAsia="Times New Roman" w:hAnsi="Courier New" w:cs="Courier New"/>
+          <w:color w:val="333333"/>
+          <w:sz w:val="20"/>
+          <w:szCs w:val="20"/>
+          <w:lang w:val="en-US"/>
+        </w:rPr>
+        <w:t>show(</w:t>
+      </w:r>
+      <w:proofErr w:type="gramEnd"/>
+      <w:r>
+        <w:rPr>
+          <w:rFonts w:ascii="Courier New" w:eastAsia="Times New Roman" w:hAnsi="Courier New" w:cs="Courier New"/>
+          <w:color w:val="333333"/>
+          <w:sz w:val="20"/>
+          <w:szCs w:val="20"/>
+          <w:lang w:val="en-US"/>
+        </w:rPr>
+        <w:t>) {</w:t>
+      </w:r>
+    </w:p>
+    <w:p>
+      <w:pPr>
+        <w:tabs>
+          <w:tab w:val="left" w:pos="916"/>
+          <w:tab w:val="left" w:pos="1832"/>
+          <w:tab w:val="left" w:pos="2748"/>
+          <w:tab w:val="left" w:pos="3664"/>
+          <w:tab w:val="left" w:pos="4580"/>
+          <w:tab w:val="left" w:pos="5496"/>
+          <w:tab w:val="left" w:pos="6412"/>
+          <w:tab w:val="left" w:pos="7328"/>
+          <w:tab w:val="left" w:pos="8244"/>
+          <w:tab w:val="left" w:pos="9160"/>
+          <w:tab w:val="left" w:pos="10076"/>
+          <w:tab w:val="left" w:pos="10992"/>
+          <w:tab w:val="left" w:pos="11908"/>
+          <w:tab w:val="left" w:pos="12824"/>
+          <w:tab w:val="left" w:pos="13740"/>
+          <w:tab w:val="left" w:pos="14656"/>
+        </w:tabs>
+        <w:spacing w:line="244" w:lineRule="atLeast"/>
+        <w:rPr>
+          <w:rFonts w:ascii="Courier New" w:eastAsia="Times New Roman" w:hAnsi="Courier New" w:cs="Courier New"/>
+          <w:color w:val="333333"/>
+          <w:sz w:val="20"/>
+          <w:szCs w:val="20"/>
+          <w:lang w:val="en-US"/>
+        </w:rPr>
+      </w:pPr>
+      <w:r>
+        <w:rPr>
+          <w:rFonts w:ascii="Courier New" w:eastAsia="Times New Roman" w:hAnsi="Courier New" w:cs="Courier New"/>
+          <w:color w:val="333333"/>
+          <w:sz w:val="20"/>
+          <w:szCs w:val="20"/>
+          <w:lang w:val="en-US"/>
+        </w:rPr>
+        <w:t xml:space="preserve">        </w:t>
+      </w:r>
+      <w:proofErr w:type="spellStart"/>
+      <w:r>
+        <w:rPr>
+          <w:rFonts w:ascii="Courier New" w:eastAsia="Times New Roman" w:hAnsi="Courier New" w:cs="Courier New"/>
+          <w:color w:val="333333"/>
+          <w:sz w:val="20"/>
+          <w:szCs w:val="20"/>
+          <w:lang w:val="en-US"/>
+        </w:rPr>
+        <w:t>cout</w:t>
+      </w:r>
+      <w:proofErr w:type="spellEnd"/>
+      <w:r>
+        <w:rPr>
+          <w:rFonts w:ascii="Courier New" w:eastAsia="Times New Roman" w:hAnsi="Courier New" w:cs="Courier New"/>
+          <w:color w:val="333333"/>
+          <w:sz w:val="20"/>
+          <w:szCs w:val="20"/>
+          <w:lang w:val="en-US"/>
+        </w:rPr>
+        <w:t xml:space="preserve"> &lt;&lt; </w:t>
+      </w:r>
+      <w:r>
+        <w:rPr>
+          <w:rFonts w:ascii="Courier New" w:eastAsia="Times New Roman" w:hAnsi="Courier New" w:cs="Courier New"/>
+          <w:color w:val="0000FF"/>
+          <w:sz w:val="20"/>
+          <w:szCs w:val="20"/>
+          <w:lang w:val="en-US"/>
+        </w:rPr>
+        <w:t>"Base class called"</w:t>
+      </w:r>
+      <w:r>
+        <w:rPr>
+          <w:rFonts w:ascii="Courier New" w:eastAsia="Times New Roman" w:hAnsi="Courier New" w:cs="Courier New"/>
+          <w:color w:val="333333"/>
+          <w:sz w:val="20"/>
+          <w:szCs w:val="20"/>
+          <w:lang w:val="en-US"/>
+        </w:rPr>
+        <w:t xml:space="preserve"> &lt;&lt; </w:t>
+      </w:r>
+      <w:proofErr w:type="spellStart"/>
+      <w:r>
+        <w:rPr>
+          <w:rFonts w:ascii="Courier New" w:eastAsia="Times New Roman" w:hAnsi="Courier New" w:cs="Courier New"/>
+          <w:color w:val="333333"/>
+          <w:sz w:val="20"/>
+          <w:szCs w:val="20"/>
+          <w:lang w:val="en-US"/>
+        </w:rPr>
+        <w:t>endl</w:t>
+      </w:r>
+      <w:proofErr w:type="spellEnd"/>
+      <w:r>
+        <w:rPr>
+          <w:rFonts w:ascii="Courier New" w:eastAsia="Times New Roman" w:hAnsi="Courier New" w:cs="Courier New"/>
+          <w:color w:val="333333"/>
+          <w:sz w:val="20"/>
+          <w:szCs w:val="20"/>
+          <w:lang w:val="en-US"/>
+        </w:rPr>
+        <w:t>;</w:t>
+      </w:r>
+    </w:p>
+    <w:p>
+      <w:pPr>
+        <w:tabs>
+          <w:tab w:val="left" w:pos="916"/>
+          <w:tab w:val="left" w:pos="1832"/>
+          <w:tab w:val="left" w:pos="2748"/>
+          <w:tab w:val="left" w:pos="3664"/>
+          <w:tab w:val="left" w:pos="4580"/>
+          <w:tab w:val="left" w:pos="5496"/>
+          <w:tab w:val="left" w:pos="6412"/>
+          <w:tab w:val="left" w:pos="7328"/>
+          <w:tab w:val="left" w:pos="8244"/>
+          <w:tab w:val="left" w:pos="9160"/>
+          <w:tab w:val="left" w:pos="10076"/>
+          <w:tab w:val="left" w:pos="10992"/>
+          <w:tab w:val="left" w:pos="11908"/>
+          <w:tab w:val="left" w:pos="12824"/>
+          <w:tab w:val="left" w:pos="13740"/>
+          <w:tab w:val="left" w:pos="14656"/>
+        </w:tabs>
+        <w:spacing w:line="244" w:lineRule="atLeast"/>
+        <w:rPr>
+          <w:rFonts w:ascii="Courier New" w:eastAsia="Times New Roman" w:hAnsi="Courier New" w:cs="Courier New"/>
+          <w:color w:val="333333"/>
+          <w:sz w:val="20"/>
+          <w:szCs w:val="20"/>
+          <w:lang w:val="en-US"/>
+        </w:rPr>
+      </w:pPr>
+      <w:r>
+        <w:rPr>
+          <w:rFonts w:ascii="Courier New" w:eastAsia="Times New Roman" w:hAnsi="Courier New" w:cs="Courier New"/>
+          <w:color w:val="333333"/>
+          <w:sz w:val="20"/>
+          <w:szCs w:val="20"/>
+          <w:lang w:val="en-US"/>
+        </w:rPr>
+        <w:t xml:space="preserve">        </w:t>
+      </w:r>
+      <w:proofErr w:type="spellStart"/>
+      <w:r>
+        <w:rPr>
+          <w:rFonts w:ascii="Courier New" w:eastAsia="Times New Roman" w:hAnsi="Courier New" w:cs="Courier New"/>
+          <w:color w:val="333333"/>
+          <w:sz w:val="20"/>
+          <w:szCs w:val="20"/>
+          <w:lang w:val="en-US"/>
+        </w:rPr>
+        <w:t>cout</w:t>
+      </w:r>
+      <w:proofErr w:type="spellEnd"/>
+      <w:r>
+        <w:rPr>
+          <w:rFonts w:ascii="Courier New" w:eastAsia="Times New Roman" w:hAnsi="Courier New" w:cs="Courier New"/>
+          <w:color w:val="333333"/>
+          <w:sz w:val="20"/>
+          <w:szCs w:val="20"/>
+          <w:lang w:val="en-US"/>
+        </w:rPr>
+        <w:t xml:space="preserve"> &lt;&lt; </w:t>
+      </w:r>
+      <w:r>
+        <w:rPr>
+          <w:rFonts w:ascii="Courier New" w:eastAsia="Times New Roman" w:hAnsi="Courier New" w:cs="Courier New"/>
+          <w:color w:val="0000FF"/>
+          <w:sz w:val="20"/>
+          <w:szCs w:val="20"/>
+          <w:lang w:val="en-US"/>
+        </w:rPr>
+        <w:t>"Base class variable: "</w:t>
+      </w:r>
+      <w:r>
+        <w:rPr>
+          <w:rFonts w:ascii="Courier New" w:eastAsia="Times New Roman" w:hAnsi="Courier New" w:cs="Courier New"/>
+          <w:color w:val="333333"/>
+          <w:sz w:val="20"/>
+          <w:szCs w:val="20"/>
+          <w:lang w:val="en-US"/>
+        </w:rPr>
+        <w:t xml:space="preserve"> &lt;&lt; </w:t>
+      </w:r>
+      <w:proofErr w:type="spellStart"/>
+      <w:r>
+        <w:rPr>
+          <w:rFonts w:ascii="Courier New" w:eastAsia="Times New Roman" w:hAnsi="Courier New" w:cs="Courier New"/>
+          <w:color w:val="333333"/>
+          <w:sz w:val="20"/>
+          <w:szCs w:val="20"/>
+          <w:lang w:val="en-US"/>
+        </w:rPr>
+        <w:t>base_var</w:t>
+      </w:r>
+      <w:proofErr w:type="spellEnd"/>
+      <w:r>
+        <w:rPr>
+          <w:rFonts w:ascii="Courier New" w:eastAsia="Times New Roman" w:hAnsi="Courier New" w:cs="Courier New"/>
+          <w:color w:val="333333"/>
+          <w:sz w:val="20"/>
+          <w:szCs w:val="20"/>
+          <w:lang w:val="en-US"/>
+        </w:rPr>
+        <w:t xml:space="preserve"> &lt;&lt; </w:t>
+      </w:r>
+      <w:proofErr w:type="spellStart"/>
+      <w:r>
+        <w:rPr>
+          <w:rFonts w:ascii="Courier New" w:eastAsia="Times New Roman" w:hAnsi="Courier New" w:cs="Courier New"/>
+          <w:color w:val="333333"/>
+          <w:sz w:val="20"/>
+          <w:szCs w:val="20"/>
+          <w:lang w:val="en-US"/>
+        </w:rPr>
+        <w:t>endl</w:t>
+      </w:r>
+      <w:proofErr w:type="spellEnd"/>
+      <w:r>
+        <w:rPr>
+          <w:rFonts w:ascii="Courier New" w:eastAsia="Times New Roman" w:hAnsi="Courier New" w:cs="Courier New"/>
+          <w:color w:val="333333"/>
+          <w:sz w:val="20"/>
+          <w:szCs w:val="20"/>
+          <w:lang w:val="en-US"/>
+        </w:rPr>
+        <w:t>;</w:t>
+      </w:r>
+    </w:p>
+    <w:p>
+      <w:pPr>
+        <w:tabs>
+          <w:tab w:val="left" w:pos="916"/>
+          <w:tab w:val="left" w:pos="1832"/>
+          <w:tab w:val="left" w:pos="2748"/>
+          <w:tab w:val="left" w:pos="3664"/>
+          <w:tab w:val="left" w:pos="4580"/>
+          <w:tab w:val="left" w:pos="5496"/>
+          <w:tab w:val="left" w:pos="6412"/>
+          <w:tab w:val="left" w:pos="7328"/>
+          <w:tab w:val="left" w:pos="8244"/>
+          <w:tab w:val="left" w:pos="9160"/>
+          <w:tab w:val="left" w:pos="10076"/>
+          <w:tab w:val="left" w:pos="10992"/>
+          <w:tab w:val="left" w:pos="11908"/>
+          <w:tab w:val="left" w:pos="12824"/>
+          <w:tab w:val="left" w:pos="13740"/>
+          <w:tab w:val="left" w:pos="14656"/>
+        </w:tabs>
+        <w:spacing w:line="244" w:lineRule="atLeast"/>
+        <w:rPr>
+          <w:rFonts w:ascii="Courier New" w:eastAsia="Times New Roman" w:hAnsi="Courier New" w:cs="Courier New"/>
+          <w:color w:val="333333"/>
+          <w:sz w:val="20"/>
+          <w:szCs w:val="20"/>
+          <w:lang w:val="en-US"/>
+        </w:rPr>
+      </w:pPr>
+      <w:r>
+        <w:rPr>
+          <w:rFonts w:ascii="Courier New" w:eastAsia="Times New Roman" w:hAnsi="Courier New" w:cs="Courier New"/>
+          <w:color w:val="333333"/>
+          <w:sz w:val="20"/>
+          <w:szCs w:val="20"/>
+          <w:lang w:val="en-US"/>
+        </w:rPr>
+        <w:t xml:space="preserve">    }</w:t>
+      </w:r>
+    </w:p>
+    <w:p>
+      <w:pPr>
+        <w:tabs>
+          <w:tab w:val="left" w:pos="916"/>
+          <w:tab w:val="left" w:pos="1832"/>
+          <w:tab w:val="left" w:pos="2748"/>
+          <w:tab w:val="left" w:pos="3664"/>
+          <w:tab w:val="left" w:pos="4580"/>
+          <w:tab w:val="left" w:pos="5496"/>
+          <w:tab w:val="left" w:pos="6412"/>
+          <w:tab w:val="left" w:pos="7328"/>
+          <w:tab w:val="left" w:pos="8244"/>
+          <w:tab w:val="left" w:pos="9160"/>
+          <w:tab w:val="left" w:pos="10076"/>
+          <w:tab w:val="left" w:pos="10992"/>
+          <w:tab w:val="left" w:pos="11908"/>
+          <w:tab w:val="left" w:pos="12824"/>
+          <w:tab w:val="left" w:pos="13740"/>
+          <w:tab w:val="left" w:pos="14656"/>
+        </w:tabs>
+        <w:spacing w:line="244" w:lineRule="atLeast"/>
+        <w:rPr>
+          <w:rFonts w:ascii="Courier New" w:eastAsia="Times New Roman" w:hAnsi="Courier New" w:cs="Courier New"/>
+          <w:color w:val="333333"/>
+          <w:sz w:val="20"/>
+          <w:szCs w:val="20"/>
+          <w:lang w:val="en-US"/>
+        </w:rPr>
+      </w:pPr>
+      <w:r>
+        <w:rPr>
+          <w:rFonts w:ascii="Courier New" w:eastAsia="Times New Roman" w:hAnsi="Courier New" w:cs="Courier New"/>
+          <w:color w:val="333333"/>
+          <w:sz w:val="20"/>
+          <w:szCs w:val="20"/>
+          <w:lang w:val="en-US"/>
+        </w:rPr>
+        <w:t xml:space="preserve">    </w:t>
+      </w:r>
+      <w:r>
+        <w:rPr>
+          <w:rFonts w:ascii="Courier New" w:eastAsia="Times New Roman" w:hAnsi="Courier New" w:cs="Courier New"/>
+          <w:b/>
+          <w:bCs/>
+          <w:color w:val="000080"/>
+          <w:sz w:val="20"/>
+          <w:szCs w:val="20"/>
+          <w:lang w:val="en-US"/>
+        </w:rPr>
+        <w:t>void</w:t>
+      </w:r>
+      <w:r>
+        <w:rPr>
+          <w:rFonts w:ascii="Courier New" w:eastAsia="Times New Roman" w:hAnsi="Courier New" w:cs="Courier New"/>
+          <w:color w:val="333333"/>
+          <w:sz w:val="20"/>
+          <w:szCs w:val="20"/>
+          <w:lang w:val="en-US"/>
+        </w:rPr>
+        <w:t xml:space="preserve"> </w:t>
+      </w:r>
+      <w:proofErr w:type="gramStart"/>
+      <w:r>
+        <w:rPr>
+          <w:rFonts w:ascii="Courier New" w:eastAsia="Times New Roman" w:hAnsi="Courier New" w:cs="Courier New"/>
+          <w:color w:val="333333"/>
+          <w:sz w:val="20"/>
+          <w:szCs w:val="20"/>
+          <w:lang w:val="en-US"/>
+        </w:rPr>
+        <w:t>show(</w:t>
+      </w:r>
+      <w:proofErr w:type="gramEnd"/>
+      <w:r>
+        <w:rPr>
+          <w:rFonts w:ascii="Courier New" w:eastAsia="Times New Roman" w:hAnsi="Courier New" w:cs="Courier New"/>
+          <w:b/>
+          <w:bCs/>
+          <w:color w:val="000080"/>
+          <w:sz w:val="20"/>
+          <w:szCs w:val="20"/>
+          <w:lang w:val="en-US"/>
+        </w:rPr>
+        <w:t>int</w:t>
+      </w:r>
+      <w:r>
+        <w:rPr>
+          <w:rFonts w:ascii="Courier New" w:eastAsia="Times New Roman" w:hAnsi="Courier New" w:cs="Courier New"/>
+          <w:color w:val="333333"/>
+          <w:sz w:val="20"/>
+          <w:szCs w:val="20"/>
+          <w:lang w:val="en-US"/>
+        </w:rPr>
+        <w:t xml:space="preserve"> x) {</w:t>
+      </w:r>
+    </w:p>
+    <w:p>
+      <w:pPr>
+        <w:tabs>
+          <w:tab w:val="left" w:pos="916"/>
+          <w:tab w:val="left" w:pos="1832"/>
+          <w:tab w:val="left" w:pos="2748"/>
+          <w:tab w:val="left" w:pos="3664"/>
+          <w:tab w:val="left" w:pos="4580"/>
+          <w:tab w:val="left" w:pos="5496"/>
+          <w:tab w:val="left" w:pos="6412"/>
+          <w:tab w:val="left" w:pos="7328"/>
+          <w:tab w:val="left" w:pos="8244"/>
+          <w:tab w:val="left" w:pos="9160"/>
+          <w:tab w:val="left" w:pos="10076"/>
+          <w:tab w:val="left" w:pos="10992"/>
+          <w:tab w:val="left" w:pos="11908"/>
+          <w:tab w:val="left" w:pos="12824"/>
+          <w:tab w:val="left" w:pos="13740"/>
+          <w:tab w:val="left" w:pos="14656"/>
+        </w:tabs>
+        <w:spacing w:line="244" w:lineRule="atLeast"/>
+        <w:rPr>
+          <w:rFonts w:ascii="Courier New" w:eastAsia="Times New Roman" w:hAnsi="Courier New" w:cs="Courier New"/>
+          <w:color w:val="333333"/>
+          <w:sz w:val="20"/>
+          <w:szCs w:val="20"/>
+          <w:lang w:val="en-US"/>
+        </w:rPr>
+      </w:pPr>
+      <w:r>
+        <w:rPr>
+          <w:rFonts w:ascii="Courier New" w:eastAsia="Times New Roman" w:hAnsi="Courier New" w:cs="Courier New"/>
+          <w:color w:val="333333"/>
+          <w:sz w:val="20"/>
+          <w:szCs w:val="20"/>
+          <w:lang w:val="en-US"/>
+        </w:rPr>
+        <w:t xml:space="preserve">        </w:t>
+      </w:r>
+      <w:proofErr w:type="spellStart"/>
+      <w:r>
+        <w:rPr>
+          <w:rFonts w:ascii="Courier New" w:eastAsia="Times New Roman" w:hAnsi="Courier New" w:cs="Courier New"/>
+          <w:color w:val="333333"/>
+          <w:sz w:val="20"/>
+          <w:szCs w:val="20"/>
+          <w:lang w:val="en-US"/>
+        </w:rPr>
+        <w:t>cout</w:t>
+      </w:r>
+      <w:proofErr w:type="spellEnd"/>
+      <w:r>
+        <w:rPr>
+          <w:rFonts w:ascii="Courier New" w:eastAsia="Times New Roman" w:hAnsi="Courier New" w:cs="Courier New"/>
+          <w:color w:val="333333"/>
+          <w:sz w:val="20"/>
+          <w:szCs w:val="20"/>
+          <w:lang w:val="en-US"/>
+        </w:rPr>
+        <w:t xml:space="preserve"> &lt;&lt; </w:t>
+      </w:r>
+      <w:r>
+        <w:rPr>
+          <w:rFonts w:ascii="Courier New" w:eastAsia="Times New Roman" w:hAnsi="Courier New" w:cs="Courier New"/>
+          <w:color w:val="0000FF"/>
+          <w:sz w:val="20"/>
+          <w:szCs w:val="20"/>
+          <w:lang w:val="en-US"/>
+        </w:rPr>
+        <w:t>"Base class called with parameters"</w:t>
+      </w:r>
+      <w:r>
+        <w:rPr>
+          <w:rFonts w:ascii="Courier New" w:eastAsia="Times New Roman" w:hAnsi="Courier New" w:cs="Courier New"/>
+          <w:color w:val="333333"/>
+          <w:sz w:val="20"/>
+          <w:szCs w:val="20"/>
+          <w:lang w:val="en-US"/>
+        </w:rPr>
+        <w:t xml:space="preserve"> &lt;&lt; </w:t>
+      </w:r>
+      <w:proofErr w:type="spellStart"/>
+      <w:r>
+        <w:rPr>
+          <w:rFonts w:ascii="Courier New" w:eastAsia="Times New Roman" w:hAnsi="Courier New" w:cs="Courier New"/>
+          <w:color w:val="333333"/>
+          <w:sz w:val="20"/>
+          <w:szCs w:val="20"/>
+          <w:lang w:val="en-US"/>
+        </w:rPr>
+        <w:t>endl</w:t>
+      </w:r>
+      <w:proofErr w:type="spellEnd"/>
+      <w:r>
+        <w:rPr>
+          <w:rFonts w:ascii="Courier New" w:eastAsia="Times New Roman" w:hAnsi="Courier New" w:cs="Courier New"/>
+          <w:color w:val="333333"/>
+          <w:sz w:val="20"/>
+          <w:szCs w:val="20"/>
+          <w:lang w:val="en-US"/>
+        </w:rPr>
+        <w:t>;</w:t>
+      </w:r>
+    </w:p>
+    <w:p>
+      <w:pPr>
+        <w:tabs>
+          <w:tab w:val="left" w:pos="916"/>
+          <w:tab w:val="left" w:pos="1832"/>
+          <w:tab w:val="left" w:pos="2748"/>
+          <w:tab w:val="left" w:pos="3664"/>
+          <w:tab w:val="left" w:pos="4580"/>
+          <w:tab w:val="left" w:pos="5496"/>
+          <w:tab w:val="left" w:pos="6412"/>
+          <w:tab w:val="left" w:pos="7328"/>
+          <w:tab w:val="left" w:pos="8244"/>
+          <w:tab w:val="left" w:pos="9160"/>
+          <w:tab w:val="left" w:pos="10076"/>
+          <w:tab w:val="left" w:pos="10992"/>
+          <w:tab w:val="left" w:pos="11908"/>
+          <w:tab w:val="left" w:pos="12824"/>
+          <w:tab w:val="left" w:pos="13740"/>
+          <w:tab w:val="left" w:pos="14656"/>
+        </w:tabs>
+        <w:spacing w:line="244" w:lineRule="atLeast"/>
+        <w:rPr>
+          <w:rFonts w:ascii="Courier New" w:eastAsia="Times New Roman" w:hAnsi="Courier New" w:cs="Courier New"/>
+          <w:color w:val="333333"/>
+          <w:sz w:val="20"/>
+          <w:szCs w:val="20"/>
+          <w:lang w:val="en-US"/>
+        </w:rPr>
+      </w:pPr>
+      <w:r>
+        <w:rPr>
+          <w:rFonts w:ascii="Courier New" w:eastAsia="Times New Roman" w:hAnsi="Courier New" w:cs="Courier New"/>
+          <w:color w:val="333333"/>
+          <w:sz w:val="20"/>
+          <w:szCs w:val="20"/>
+          <w:lang w:val="en-US"/>
+        </w:rPr>
+        <w:t xml:space="preserve">        </w:t>
+      </w:r>
+      <w:proofErr w:type="spellStart"/>
+      <w:r>
+        <w:rPr>
+          <w:rFonts w:ascii="Courier New" w:eastAsia="Times New Roman" w:hAnsi="Courier New" w:cs="Courier New"/>
+          <w:color w:val="333333"/>
+          <w:sz w:val="20"/>
+          <w:szCs w:val="20"/>
+          <w:lang w:val="en-US"/>
+        </w:rPr>
+        <w:t>cout</w:t>
+      </w:r>
+      <w:proofErr w:type="spellEnd"/>
+      <w:r>
+        <w:rPr>
+          <w:rFonts w:ascii="Courier New" w:eastAsia="Times New Roman" w:hAnsi="Courier New" w:cs="Courier New"/>
+          <w:color w:val="333333"/>
+          <w:sz w:val="20"/>
+          <w:szCs w:val="20"/>
+          <w:lang w:val="en-US"/>
+        </w:rPr>
+        <w:t xml:space="preserve"> &lt;&lt; </w:t>
+      </w:r>
+      <w:r>
+        <w:rPr>
+          <w:rFonts w:ascii="Courier New" w:eastAsia="Times New Roman" w:hAnsi="Courier New" w:cs="Courier New"/>
+          <w:color w:val="0000FF"/>
+          <w:sz w:val="20"/>
+          <w:szCs w:val="20"/>
+          <w:lang w:val="en-US"/>
+        </w:rPr>
+        <w:t>"Base class variable: "</w:t>
+      </w:r>
+      <w:r>
+        <w:rPr>
+          <w:rFonts w:ascii="Courier New" w:eastAsia="Times New Roman" w:hAnsi="Courier New" w:cs="Courier New"/>
+          <w:color w:val="333333"/>
+          <w:sz w:val="20"/>
+          <w:szCs w:val="20"/>
+          <w:lang w:val="en-US"/>
+        </w:rPr>
+        <w:t xml:space="preserve"> &lt;&lt; x &lt;&lt; </w:t>
+      </w:r>
+      <w:proofErr w:type="spellStart"/>
+      <w:r>
+        <w:rPr>
+          <w:rFonts w:ascii="Courier New" w:eastAsia="Times New Roman" w:hAnsi="Courier New" w:cs="Courier New"/>
+          <w:color w:val="333333"/>
+          <w:sz w:val="20"/>
+          <w:szCs w:val="20"/>
+          <w:lang w:val="en-US"/>
+        </w:rPr>
+        <w:t>endl</w:t>
+      </w:r>
+      <w:proofErr w:type="spellEnd"/>
+      <w:r>
+        <w:rPr>
+          <w:rFonts w:ascii="Courier New" w:eastAsia="Times New Roman" w:hAnsi="Courier New" w:cs="Courier New"/>
+          <w:color w:val="333333"/>
+          <w:sz w:val="20"/>
+          <w:szCs w:val="20"/>
+          <w:lang w:val="en-US"/>
+        </w:rPr>
+        <w:t>;</w:t>
+      </w:r>
+    </w:p>
+    <w:p>
+      <w:pPr>
+        <w:tabs>
+          <w:tab w:val="left" w:pos="916"/>
+          <w:tab w:val="left" w:pos="1832"/>
+          <w:tab w:val="left" w:pos="2748"/>
+          <w:tab w:val="left" w:pos="3664"/>
+          <w:tab w:val="left" w:pos="4580"/>
+          <w:tab w:val="left" w:pos="5496"/>
+          <w:tab w:val="left" w:pos="6412"/>
+          <w:tab w:val="left" w:pos="7328"/>
+          <w:tab w:val="left" w:pos="8244"/>
+          <w:tab w:val="left" w:pos="9160"/>
+          <w:tab w:val="left" w:pos="10076"/>
+          <w:tab w:val="left" w:pos="10992"/>
+          <w:tab w:val="left" w:pos="11908"/>
+          <w:tab w:val="left" w:pos="12824"/>
+          <w:tab w:val="left" w:pos="13740"/>
+          <w:tab w:val="left" w:pos="14656"/>
+        </w:tabs>
+        <w:spacing w:line="244" w:lineRule="atLeast"/>
+        <w:rPr>
+          <w:rFonts w:ascii="Courier New" w:eastAsia="Times New Roman" w:hAnsi="Courier New" w:cs="Courier New"/>
+          <w:color w:val="333333"/>
+          <w:sz w:val="20"/>
+          <w:szCs w:val="20"/>
+          <w:lang w:val="en-US"/>
+        </w:rPr>
+      </w:pPr>
+      <w:r>
+        <w:rPr>
+          <w:rFonts w:ascii="Courier New" w:eastAsia="Times New Roman" w:hAnsi="Courier New" w:cs="Courier New"/>
+          <w:color w:val="333333"/>
+          <w:sz w:val="20"/>
+          <w:szCs w:val="20"/>
+          <w:lang w:val="en-US"/>
+        </w:rPr>
+        <w:t xml:space="preserve">    }</w:t>
+      </w:r>
+    </w:p>
+    <w:p>
+      <w:pPr>
+        <w:tabs>
+          <w:tab w:val="left" w:pos="916"/>
+          <w:tab w:val="left" w:pos="1832"/>
+          <w:tab w:val="left" w:pos="2748"/>
+          <w:tab w:val="left" w:pos="3664"/>
+          <w:tab w:val="left" w:pos="4580"/>
+          <w:tab w:val="left" w:pos="5496"/>
+          <w:tab w:val="left" w:pos="6412"/>
+          <w:tab w:val="left" w:pos="7328"/>
+          <w:tab w:val="left" w:pos="8244"/>
+          <w:tab w:val="left" w:pos="9160"/>
+          <w:tab w:val="left" w:pos="10076"/>
+          <w:tab w:val="left" w:pos="10992"/>
+          <w:tab w:val="left" w:pos="11908"/>
+          <w:tab w:val="left" w:pos="12824"/>
+          <w:tab w:val="left" w:pos="13740"/>
+          <w:tab w:val="left" w:pos="14656"/>
+        </w:tabs>
+        <w:spacing w:line="244" w:lineRule="atLeast"/>
+        <w:rPr>
+          <w:rFonts w:ascii="Courier New" w:eastAsia="Times New Roman" w:hAnsi="Courier New" w:cs="Courier New"/>
+          <w:color w:val="333333"/>
+          <w:sz w:val="20"/>
+          <w:szCs w:val="20"/>
+          <w:lang w:val="en-US"/>
+        </w:rPr>
+      </w:pPr>
+      <w:r>
+        <w:rPr>
+          <w:rFonts w:ascii="Courier New" w:eastAsia="Times New Roman" w:hAnsi="Courier New" w:cs="Courier New"/>
+          <w:color w:val="333333"/>
+          <w:sz w:val="20"/>
+          <w:szCs w:val="20"/>
+          <w:lang w:val="en-US"/>
+        </w:rPr>
+        <w:t xml:space="preserve">    </w:t>
+      </w:r>
+      <w:r>
+        <w:rPr>
+          <w:rFonts w:ascii="Courier New" w:eastAsia="Times New Roman" w:hAnsi="Courier New" w:cs="Courier New"/>
+          <w:b/>
+          <w:bCs/>
+          <w:color w:val="000080"/>
+          <w:sz w:val="20"/>
+          <w:szCs w:val="20"/>
+          <w:lang w:val="en-US"/>
+        </w:rPr>
+        <w:t>void</w:t>
+      </w:r>
+      <w:r>
+        <w:rPr>
+          <w:rFonts w:ascii="Courier New" w:eastAsia="Times New Roman" w:hAnsi="Courier New" w:cs="Courier New"/>
+          <w:color w:val="333333"/>
+          <w:sz w:val="20"/>
+          <w:szCs w:val="20"/>
+          <w:lang w:val="en-US"/>
+        </w:rPr>
+        <w:t xml:space="preserve"> </w:t>
+      </w:r>
+      <w:r>
+        <w:rPr>
+          <w:rFonts w:ascii="Courier New" w:eastAsia="Times New Roman" w:hAnsi="Courier New" w:cs="Courier New"/>
+          <w:b/>
+          <w:bCs/>
+          <w:color w:val="000080"/>
+          <w:sz w:val="20"/>
+          <w:szCs w:val="20"/>
+          <w:lang w:val="en-US"/>
+        </w:rPr>
+        <w:t>operator</w:t>
+      </w:r>
+      <w:proofErr w:type="gramStart"/>
+      <w:r>
+        <w:rPr>
+          <w:rFonts w:ascii="Courier New" w:eastAsia="Times New Roman" w:hAnsi="Courier New" w:cs="Courier New"/>
+          <w:color w:val="333333"/>
+          <w:sz w:val="20"/>
+          <w:szCs w:val="20"/>
+          <w:lang w:val="en-US"/>
+        </w:rPr>
+        <w:t>+(</w:t>
+      </w:r>
+      <w:proofErr w:type="gramEnd"/>
+      <w:r>
+        <w:rPr>
+          <w:rFonts w:ascii="Courier New" w:eastAsia="Times New Roman" w:hAnsi="Courier New" w:cs="Courier New"/>
+          <w:b/>
+          <w:bCs/>
+          <w:color w:val="000080"/>
+          <w:sz w:val="20"/>
+          <w:szCs w:val="20"/>
+          <w:lang w:val="en-US"/>
+        </w:rPr>
+        <w:t>int</w:t>
+      </w:r>
+      <w:r>
+        <w:rPr>
+          <w:rFonts w:ascii="Courier New" w:eastAsia="Times New Roman" w:hAnsi="Courier New" w:cs="Courier New"/>
+          <w:color w:val="333333"/>
+          <w:sz w:val="20"/>
+          <w:szCs w:val="20"/>
+          <w:lang w:val="en-US"/>
+        </w:rPr>
+        <w:t xml:space="preserve"> x) {</w:t>
+      </w:r>
+    </w:p>
+    <w:p>
+      <w:pPr>
+        <w:tabs>
+          <w:tab w:val="left" w:pos="916"/>
+          <w:tab w:val="left" w:pos="1832"/>
+          <w:tab w:val="left" w:pos="2748"/>
+          <w:tab w:val="left" w:pos="3664"/>
+          <w:tab w:val="left" w:pos="4580"/>
+          <w:tab w:val="left" w:pos="5496"/>
+          <w:tab w:val="left" w:pos="6412"/>
+          <w:tab w:val="left" w:pos="7328"/>
+          <w:tab w:val="left" w:pos="8244"/>
+          <w:tab w:val="left" w:pos="9160"/>
+          <w:tab w:val="left" w:pos="10076"/>
+          <w:tab w:val="left" w:pos="10992"/>
+          <w:tab w:val="left" w:pos="11908"/>
+          <w:tab w:val="left" w:pos="12824"/>
+          <w:tab w:val="left" w:pos="13740"/>
+          <w:tab w:val="left" w:pos="14656"/>
+        </w:tabs>
+        <w:spacing w:line="244" w:lineRule="atLeast"/>
+        <w:rPr>
+          <w:rFonts w:ascii="Courier New" w:eastAsia="Times New Roman" w:hAnsi="Courier New" w:cs="Courier New"/>
+          <w:color w:val="333333"/>
+          <w:sz w:val="20"/>
+          <w:szCs w:val="20"/>
+          <w:lang w:val="en-US"/>
+        </w:rPr>
+      </w:pPr>
+      <w:r>
+        <w:rPr>
+          <w:rFonts w:ascii="Courier New" w:eastAsia="Times New Roman" w:hAnsi="Courier New" w:cs="Courier New"/>
+          <w:color w:val="333333"/>
+          <w:sz w:val="20"/>
+          <w:szCs w:val="20"/>
+          <w:lang w:val="en-US"/>
+        </w:rPr>
+        <w:t xml:space="preserve">        </w:t>
+      </w:r>
+      <w:proofErr w:type="spellStart"/>
+      <w:r>
+        <w:rPr>
+          <w:rFonts w:ascii="Courier New" w:eastAsia="Times New Roman" w:hAnsi="Courier New" w:cs="Courier New"/>
+          <w:color w:val="333333"/>
+          <w:sz w:val="20"/>
+          <w:szCs w:val="20"/>
+          <w:lang w:val="en-US"/>
+        </w:rPr>
+        <w:t>base_var</w:t>
+      </w:r>
+      <w:proofErr w:type="spellEnd"/>
+      <w:r>
+        <w:rPr>
+          <w:rFonts w:ascii="Courier New" w:eastAsia="Times New Roman" w:hAnsi="Courier New" w:cs="Courier New"/>
+          <w:color w:val="333333"/>
+          <w:sz w:val="20"/>
+          <w:szCs w:val="20"/>
+          <w:lang w:val="en-US"/>
+        </w:rPr>
+        <w:t xml:space="preserve"> += x;</w:t>
+      </w:r>
+    </w:p>
+    <w:p>
+      <w:pPr>
+        <w:tabs>
+          <w:tab w:val="left" w:pos="916"/>
+          <w:tab w:val="left" w:pos="1832"/>
+          <w:tab w:val="left" w:pos="2748"/>
+          <w:tab w:val="left" w:pos="3664"/>
+          <w:tab w:val="left" w:pos="4580"/>
+          <w:tab w:val="left" w:pos="5496"/>
+          <w:tab w:val="left" w:pos="6412"/>
+          <w:tab w:val="left" w:pos="7328"/>
+          <w:tab w:val="left" w:pos="8244"/>
+          <w:tab w:val="left" w:pos="9160"/>
+          <w:tab w:val="left" w:pos="10076"/>
+          <w:tab w:val="left" w:pos="10992"/>
+          <w:tab w:val="left" w:pos="11908"/>
+          <w:tab w:val="left" w:pos="12824"/>
+          <w:tab w:val="left" w:pos="13740"/>
+          <w:tab w:val="left" w:pos="14656"/>
+        </w:tabs>
+        <w:spacing w:line="244" w:lineRule="atLeast"/>
+        <w:rPr>
+          <w:rFonts w:ascii="Courier New" w:eastAsia="Times New Roman" w:hAnsi="Courier New" w:cs="Courier New"/>
+          <w:color w:val="333333"/>
+          <w:sz w:val="20"/>
+          <w:szCs w:val="20"/>
+          <w:lang w:val="en-US"/>
+        </w:rPr>
+      </w:pPr>
+      <w:r>
+        <w:rPr>
+          <w:rFonts w:ascii="Courier New" w:eastAsia="Times New Roman" w:hAnsi="Courier New" w:cs="Courier New"/>
+          <w:color w:val="333333"/>
+          <w:sz w:val="20"/>
+          <w:szCs w:val="20"/>
+          <w:lang w:val="en-US"/>
+        </w:rPr>
+        <w:t xml:space="preserve">    }</w:t>
+      </w:r>
+    </w:p>
+    <w:p>
+      <w:pPr>
+        <w:tabs>
+          <w:tab w:val="left" w:pos="916"/>
+          <w:tab w:val="left" w:pos="1832"/>
+          <w:tab w:val="left" w:pos="2748"/>
+          <w:tab w:val="left" w:pos="3664"/>
+          <w:tab w:val="left" w:pos="4580"/>
+          <w:tab w:val="left" w:pos="5496"/>
+          <w:tab w:val="left" w:pos="6412"/>
+          <w:tab w:val="left" w:pos="7328"/>
+          <w:tab w:val="left" w:pos="8244"/>
+          <w:tab w:val="left" w:pos="9160"/>
+          <w:tab w:val="left" w:pos="10076"/>
+          <w:tab w:val="left" w:pos="10992"/>
+          <w:tab w:val="left" w:pos="11908"/>
+          <w:tab w:val="left" w:pos="12824"/>
+          <w:tab w:val="left" w:pos="13740"/>
+          <w:tab w:val="left" w:pos="14656"/>
+        </w:tabs>
+        <w:spacing w:line="244" w:lineRule="atLeast"/>
+        <w:rPr>
+          <w:rFonts w:ascii="Courier New" w:eastAsia="Times New Roman" w:hAnsi="Courier New" w:cs="Courier New"/>
+          <w:color w:val="333333"/>
+          <w:sz w:val="20"/>
+          <w:szCs w:val="20"/>
+          <w:lang w:val="en-US"/>
+        </w:rPr>
+      </w:pPr>
+      <w:r>
+        <w:rPr>
+          <w:rFonts w:ascii="Courier New" w:eastAsia="Times New Roman" w:hAnsi="Courier New" w:cs="Courier New"/>
+          <w:color w:val="333333"/>
+          <w:sz w:val="20"/>
+          <w:szCs w:val="20"/>
+          <w:lang w:val="en-US"/>
+        </w:rPr>
+        <w:t>};</w:t>
+      </w:r>
+    </w:p>
+    <w:p>
+      <w:pPr>
+        <w:tabs>
+          <w:tab w:val="left" w:pos="916"/>
+          <w:tab w:val="left" w:pos="1832"/>
+          <w:tab w:val="left" w:pos="2748"/>
+          <w:tab w:val="left" w:pos="3664"/>
+          <w:tab w:val="left" w:pos="4580"/>
+          <w:tab w:val="left" w:pos="5496"/>
+          <w:tab w:val="left" w:pos="6412"/>
+          <w:tab w:val="left" w:pos="7328"/>
+          <w:tab w:val="left" w:pos="8244"/>
+          <w:tab w:val="left" w:pos="9160"/>
+          <w:tab w:val="left" w:pos="10076"/>
+          <w:tab w:val="left" w:pos="10992"/>
+          <w:tab w:val="left" w:pos="11908"/>
+          <w:tab w:val="left" w:pos="12824"/>
+          <w:tab w:val="left" w:pos="13740"/>
+          <w:tab w:val="left" w:pos="14656"/>
+        </w:tabs>
+        <w:spacing w:line="244" w:lineRule="atLeast"/>
+        <w:rPr>
+          <w:rFonts w:ascii="Courier New" w:eastAsia="Times New Roman" w:hAnsi="Courier New" w:cs="Courier New"/>
+          <w:color w:val="333333"/>
+          <w:sz w:val="20"/>
+          <w:szCs w:val="20"/>
+          <w:lang w:val="en-US"/>
+        </w:rPr>
+      </w:pPr>
+    </w:p>
+    <w:p>
+      <w:pPr>
+        <w:tabs>
+          <w:tab w:val="left" w:pos="916"/>
+          <w:tab w:val="left" w:pos="1832"/>
+          <w:tab w:val="left" w:pos="2748"/>
+          <w:tab w:val="left" w:pos="3664"/>
+          <w:tab w:val="left" w:pos="4580"/>
+          <w:tab w:val="left" w:pos="5496"/>
+          <w:tab w:val="left" w:pos="6412"/>
+          <w:tab w:val="left" w:pos="7328"/>
+          <w:tab w:val="left" w:pos="8244"/>
+          <w:tab w:val="left" w:pos="9160"/>
+          <w:tab w:val="left" w:pos="10076"/>
+          <w:tab w:val="left" w:pos="10992"/>
+          <w:tab w:val="left" w:pos="11908"/>
+          <w:tab w:val="left" w:pos="12824"/>
+          <w:tab w:val="left" w:pos="13740"/>
+          <w:tab w:val="left" w:pos="14656"/>
+        </w:tabs>
+        <w:spacing w:line="244" w:lineRule="atLeast"/>
+        <w:rPr>
+          <w:rFonts w:ascii="Courier New" w:eastAsia="Times New Roman" w:hAnsi="Courier New" w:cs="Courier New"/>
+          <w:color w:val="333333"/>
+          <w:sz w:val="20"/>
+          <w:szCs w:val="20"/>
+          <w:lang w:val="en-US"/>
+        </w:rPr>
+      </w:pPr>
+      <w:r>
+        <w:rPr>
+          <w:rFonts w:ascii="Courier New" w:eastAsia="Times New Roman" w:hAnsi="Courier New" w:cs="Courier New"/>
+          <w:b/>
+          <w:bCs/>
+          <w:color w:val="000080"/>
+          <w:sz w:val="20"/>
+          <w:szCs w:val="20"/>
+          <w:lang w:val="en-US"/>
+        </w:rPr>
+        <w:t>class</w:t>
+      </w:r>
+      <w:r>
+        <w:rPr>
+          <w:rFonts w:ascii="Courier New" w:eastAsia="Times New Roman" w:hAnsi="Courier New" w:cs="Courier New"/>
+          <w:color w:val="333333"/>
+          <w:sz w:val="20"/>
+          <w:szCs w:val="20"/>
+          <w:lang w:val="en-US"/>
+        </w:rPr>
+        <w:t xml:space="preserve"> </w:t>
+      </w:r>
+      <w:proofErr w:type="gramStart"/>
+      <w:r>
+        <w:rPr>
+          <w:rFonts w:ascii="Courier New" w:eastAsia="Times New Roman" w:hAnsi="Courier New" w:cs="Courier New"/>
+          <w:color w:val="333333"/>
+          <w:sz w:val="20"/>
+          <w:szCs w:val="20"/>
+          <w:lang w:val="en-US"/>
+        </w:rPr>
+        <w:t>Derived :</w:t>
+      </w:r>
+      <w:proofErr w:type="gramEnd"/>
+      <w:r>
+        <w:rPr>
+          <w:rFonts w:ascii="Courier New" w:eastAsia="Times New Roman" w:hAnsi="Courier New" w:cs="Courier New"/>
+          <w:color w:val="333333"/>
+          <w:sz w:val="20"/>
+          <w:szCs w:val="20"/>
+          <w:lang w:val="en-US"/>
+        </w:rPr>
+        <w:t xml:space="preserve"> </w:t>
+      </w:r>
+      <w:r>
+        <w:rPr>
+          <w:rFonts w:ascii="Courier New" w:eastAsia="Times New Roman" w:hAnsi="Courier New" w:cs="Courier New"/>
+          <w:b/>
+          <w:bCs/>
+          <w:color w:val="000080"/>
+          <w:sz w:val="20"/>
+          <w:szCs w:val="20"/>
+          <w:lang w:val="en-US"/>
+        </w:rPr>
+        <w:t>public</w:t>
+      </w:r>
+      <w:r>
+        <w:rPr>
+          <w:rFonts w:ascii="Courier New" w:eastAsia="Times New Roman" w:hAnsi="Courier New" w:cs="Courier New"/>
+          <w:color w:val="333333"/>
+          <w:sz w:val="20"/>
+          <w:szCs w:val="20"/>
+          <w:lang w:val="en-US"/>
+        </w:rPr>
+        <w:t xml:space="preserve"> Base {</w:t>
+      </w:r>
+    </w:p>
+    <w:p>
+      <w:pPr>
+        <w:tabs>
+          <w:tab w:val="left" w:pos="916"/>
+          <w:tab w:val="left" w:pos="1832"/>
+          <w:tab w:val="left" w:pos="2748"/>
+          <w:tab w:val="left" w:pos="3664"/>
+          <w:tab w:val="left" w:pos="4580"/>
+          <w:tab w:val="left" w:pos="5496"/>
+          <w:tab w:val="left" w:pos="6412"/>
+          <w:tab w:val="left" w:pos="7328"/>
+          <w:tab w:val="left" w:pos="8244"/>
+          <w:tab w:val="left" w:pos="9160"/>
+          <w:tab w:val="left" w:pos="10076"/>
+          <w:tab w:val="left" w:pos="10992"/>
+          <w:tab w:val="left" w:pos="11908"/>
+          <w:tab w:val="left" w:pos="12824"/>
+          <w:tab w:val="left" w:pos="13740"/>
+          <w:tab w:val="left" w:pos="14656"/>
+        </w:tabs>
+        <w:spacing w:line="244" w:lineRule="atLeast"/>
+        <w:rPr>
+          <w:rFonts w:ascii="Courier New" w:eastAsia="Times New Roman" w:hAnsi="Courier New" w:cs="Courier New"/>
+          <w:color w:val="333333"/>
+          <w:sz w:val="20"/>
+          <w:szCs w:val="20"/>
+          <w:lang w:val="en-US"/>
+        </w:rPr>
+      </w:pPr>
+      <w:r>
+        <w:rPr>
+          <w:rFonts w:ascii="Courier New" w:eastAsia="Times New Roman" w:hAnsi="Courier New" w:cs="Courier New"/>
+          <w:color w:val="333333"/>
+          <w:sz w:val="20"/>
+          <w:szCs w:val="20"/>
+          <w:lang w:val="en-US"/>
+        </w:rPr>
+        <w:t>public:</w:t>
+      </w:r>
+    </w:p>
+    <w:p>
+      <w:pPr>
+        <w:tabs>
+          <w:tab w:val="left" w:pos="916"/>
+          <w:tab w:val="left" w:pos="1832"/>
+          <w:tab w:val="left" w:pos="2748"/>
+          <w:tab w:val="left" w:pos="3664"/>
+          <w:tab w:val="left" w:pos="4580"/>
+          <w:tab w:val="left" w:pos="5496"/>
+          <w:tab w:val="left" w:pos="6412"/>
+          <w:tab w:val="left" w:pos="7328"/>
+          <w:tab w:val="left" w:pos="8244"/>
+          <w:tab w:val="left" w:pos="9160"/>
+          <w:tab w:val="left" w:pos="10076"/>
+          <w:tab w:val="left" w:pos="10992"/>
+          <w:tab w:val="left" w:pos="11908"/>
+          <w:tab w:val="left" w:pos="12824"/>
+          <w:tab w:val="left" w:pos="13740"/>
+          <w:tab w:val="left" w:pos="14656"/>
+        </w:tabs>
+        <w:spacing w:line="244" w:lineRule="atLeast"/>
+        <w:rPr>
+          <w:rFonts w:ascii="Courier New" w:eastAsia="Times New Roman" w:hAnsi="Courier New" w:cs="Courier New"/>
+          <w:color w:val="333333"/>
+          <w:sz w:val="20"/>
+          <w:szCs w:val="20"/>
+          <w:lang w:val="en-US"/>
+        </w:rPr>
+      </w:pPr>
+      <w:r>
+        <w:rPr>
+          <w:rFonts w:ascii="Courier New" w:eastAsia="Times New Roman" w:hAnsi="Courier New" w:cs="Courier New"/>
+          <w:color w:val="333333"/>
+          <w:sz w:val="20"/>
+          <w:szCs w:val="20"/>
+          <w:lang w:val="en-US"/>
+        </w:rPr>
+        <w:t xml:space="preserve">    </w:t>
+      </w:r>
+      <w:r>
+        <w:rPr>
+          <w:rFonts w:ascii="Courier New" w:eastAsia="Times New Roman" w:hAnsi="Courier New" w:cs="Courier New"/>
+          <w:b/>
+          <w:bCs/>
+          <w:color w:val="000080"/>
+          <w:sz w:val="20"/>
+          <w:szCs w:val="20"/>
+          <w:lang w:val="en-US"/>
+        </w:rPr>
+        <w:t>int</w:t>
+      </w:r>
+      <w:r>
+        <w:rPr>
+          <w:rFonts w:ascii="Courier New" w:eastAsia="Times New Roman" w:hAnsi="Courier New" w:cs="Courier New"/>
+          <w:color w:val="333333"/>
+          <w:sz w:val="20"/>
+          <w:szCs w:val="20"/>
+          <w:lang w:val="en-US"/>
+        </w:rPr>
+        <w:t xml:space="preserve"> </w:t>
+      </w:r>
+      <w:proofErr w:type="spellStart"/>
+      <w:r>
+        <w:rPr>
+          <w:rFonts w:ascii="Courier New" w:eastAsia="Times New Roman" w:hAnsi="Courier New" w:cs="Courier New"/>
+          <w:color w:val="333333"/>
+          <w:sz w:val="20"/>
+          <w:szCs w:val="20"/>
+          <w:lang w:val="en-US"/>
+        </w:rPr>
+        <w:t>derived_var</w:t>
+      </w:r>
+      <w:proofErr w:type="spellEnd"/>
+      <w:r>
+        <w:rPr>
+          <w:rFonts w:ascii="Courier New" w:eastAsia="Times New Roman" w:hAnsi="Courier New" w:cs="Courier New"/>
+          <w:color w:val="333333"/>
+          <w:sz w:val="20"/>
+          <w:szCs w:val="20"/>
+          <w:lang w:val="en-US"/>
+        </w:rPr>
+        <w:t>;</w:t>
+      </w:r>
+    </w:p>
+    <w:p>
+      <w:pPr>
+        <w:tabs>
+          <w:tab w:val="left" w:pos="916"/>
+          <w:tab w:val="left" w:pos="1832"/>
+          <w:tab w:val="left" w:pos="2748"/>
+          <w:tab w:val="left" w:pos="3664"/>
+          <w:tab w:val="left" w:pos="4580"/>
+          <w:tab w:val="left" w:pos="5496"/>
+          <w:tab w:val="left" w:pos="6412"/>
+          <w:tab w:val="left" w:pos="7328"/>
+          <w:tab w:val="left" w:pos="8244"/>
+          <w:tab w:val="left" w:pos="9160"/>
+          <w:tab w:val="left" w:pos="10076"/>
+          <w:tab w:val="left" w:pos="10992"/>
+          <w:tab w:val="left" w:pos="11908"/>
+          <w:tab w:val="left" w:pos="12824"/>
+          <w:tab w:val="left" w:pos="13740"/>
+          <w:tab w:val="left" w:pos="14656"/>
+        </w:tabs>
+        <w:spacing w:line="244" w:lineRule="atLeast"/>
+        <w:rPr>
+          <w:rFonts w:ascii="Courier New" w:eastAsia="Times New Roman" w:hAnsi="Courier New" w:cs="Courier New"/>
+          <w:color w:val="333333"/>
+          <w:sz w:val="20"/>
+          <w:szCs w:val="20"/>
+          <w:lang w:val="en-US"/>
+        </w:rPr>
+      </w:pPr>
+      <w:r>
+        <w:rPr>
+          <w:rFonts w:ascii="Courier New" w:eastAsia="Times New Roman" w:hAnsi="Courier New" w:cs="Courier New"/>
+          <w:color w:val="333333"/>
+          <w:sz w:val="20"/>
+          <w:szCs w:val="20"/>
+          <w:lang w:val="en-US"/>
+        </w:rPr>
+        <w:t xml:space="preserve">    </w:t>
+      </w:r>
+      <w:r>
+        <w:rPr>
+          <w:rFonts w:ascii="Courier New" w:eastAsia="Times New Roman" w:hAnsi="Courier New" w:cs="Courier New"/>
+          <w:b/>
+          <w:bCs/>
+          <w:color w:val="000080"/>
+          <w:sz w:val="20"/>
+          <w:szCs w:val="20"/>
+          <w:lang w:val="en-US"/>
+        </w:rPr>
+        <w:t>void</w:t>
+      </w:r>
+      <w:r>
+        <w:rPr>
+          <w:rFonts w:ascii="Courier New" w:eastAsia="Times New Roman" w:hAnsi="Courier New" w:cs="Courier New"/>
+          <w:color w:val="333333"/>
+          <w:sz w:val="20"/>
+          <w:szCs w:val="20"/>
+          <w:lang w:val="en-US"/>
+        </w:rPr>
+        <w:t xml:space="preserve"> </w:t>
+      </w:r>
+      <w:proofErr w:type="gramStart"/>
+      <w:r>
+        <w:rPr>
+          <w:rFonts w:ascii="Courier New" w:eastAsia="Times New Roman" w:hAnsi="Courier New" w:cs="Courier New"/>
+          <w:color w:val="333333"/>
+          <w:sz w:val="20"/>
+          <w:szCs w:val="20"/>
+          <w:lang w:val="en-US"/>
+        </w:rPr>
+        <w:t>show(</w:t>
+      </w:r>
+      <w:proofErr w:type="gramEnd"/>
+      <w:r>
+        <w:rPr>
+          <w:rFonts w:ascii="Courier New" w:eastAsia="Times New Roman" w:hAnsi="Courier New" w:cs="Courier New"/>
+          <w:color w:val="333333"/>
+          <w:sz w:val="20"/>
+          <w:szCs w:val="20"/>
+          <w:lang w:val="en-US"/>
+        </w:rPr>
+        <w:t>) {</w:t>
+      </w:r>
+    </w:p>
+    <w:p>
+      <w:pPr>
+        <w:tabs>
+          <w:tab w:val="left" w:pos="916"/>
+          <w:tab w:val="left" w:pos="1832"/>
+          <w:tab w:val="left" w:pos="2748"/>
+          <w:tab w:val="left" w:pos="3664"/>
+          <w:tab w:val="left" w:pos="4580"/>
+          <w:tab w:val="left" w:pos="5496"/>
+          <w:tab w:val="left" w:pos="6412"/>
+          <w:tab w:val="left" w:pos="7328"/>
+          <w:tab w:val="left" w:pos="8244"/>
+          <w:tab w:val="left" w:pos="9160"/>
+          <w:tab w:val="left" w:pos="10076"/>
+          <w:tab w:val="left" w:pos="10992"/>
+          <w:tab w:val="left" w:pos="11908"/>
+          <w:tab w:val="left" w:pos="12824"/>
+          <w:tab w:val="left" w:pos="13740"/>
+          <w:tab w:val="left" w:pos="14656"/>
+        </w:tabs>
+        <w:spacing w:line="244" w:lineRule="atLeast"/>
+        <w:rPr>
+          <w:rFonts w:ascii="Courier New" w:eastAsia="Times New Roman" w:hAnsi="Courier New" w:cs="Courier New"/>
+          <w:color w:val="333333"/>
+          <w:sz w:val="20"/>
+          <w:szCs w:val="20"/>
+          <w:lang w:val="en-US"/>
+        </w:rPr>
+      </w:pPr>
+      <w:r>
+        <w:rPr>
+          <w:rFonts w:ascii="Courier New" w:eastAsia="Times New Roman" w:hAnsi="Courier New" w:cs="Courier New"/>
+          <w:color w:val="333333"/>
+          <w:sz w:val="20"/>
+          <w:szCs w:val="20"/>
+          <w:lang w:val="en-US"/>
+        </w:rPr>
+        <w:t xml:space="preserve">        </w:t>
+      </w:r>
+      <w:proofErr w:type="spellStart"/>
+      <w:r>
+        <w:rPr>
+          <w:rFonts w:ascii="Courier New" w:eastAsia="Times New Roman" w:hAnsi="Courier New" w:cs="Courier New"/>
+          <w:color w:val="333333"/>
+          <w:sz w:val="20"/>
+          <w:szCs w:val="20"/>
+          <w:lang w:val="en-US"/>
+        </w:rPr>
+        <w:t>cout</w:t>
+      </w:r>
+      <w:proofErr w:type="spellEnd"/>
+      <w:r>
+        <w:rPr>
+          <w:rFonts w:ascii="Courier New" w:eastAsia="Times New Roman" w:hAnsi="Courier New" w:cs="Courier New"/>
+          <w:color w:val="333333"/>
+          <w:sz w:val="20"/>
+          <w:szCs w:val="20"/>
+          <w:lang w:val="en-US"/>
+        </w:rPr>
+        <w:t xml:space="preserve"> &lt;&lt; </w:t>
+      </w:r>
+      <w:r>
+        <w:rPr>
+          <w:rFonts w:ascii="Courier New" w:eastAsia="Times New Roman" w:hAnsi="Courier New" w:cs="Courier New"/>
+          <w:color w:val="0000FF"/>
+          <w:sz w:val="20"/>
+          <w:szCs w:val="20"/>
+          <w:lang w:val="en-US"/>
+        </w:rPr>
+        <w:t>"Derived class called"</w:t>
+      </w:r>
+      <w:r>
+        <w:rPr>
+          <w:rFonts w:ascii="Courier New" w:eastAsia="Times New Roman" w:hAnsi="Courier New" w:cs="Courier New"/>
+          <w:color w:val="333333"/>
+          <w:sz w:val="20"/>
+          <w:szCs w:val="20"/>
+          <w:lang w:val="en-US"/>
+        </w:rPr>
+        <w:t xml:space="preserve"> &lt;&lt; </w:t>
+      </w:r>
+      <w:proofErr w:type="spellStart"/>
+      <w:r>
+        <w:rPr>
+          <w:rFonts w:ascii="Courier New" w:eastAsia="Times New Roman" w:hAnsi="Courier New" w:cs="Courier New"/>
+          <w:color w:val="333333"/>
+          <w:sz w:val="20"/>
+          <w:szCs w:val="20"/>
+          <w:lang w:val="en-US"/>
+        </w:rPr>
+        <w:t>endl</w:t>
+      </w:r>
+      <w:proofErr w:type="spellEnd"/>
+      <w:r>
+        <w:rPr>
+          <w:rFonts w:ascii="Courier New" w:eastAsia="Times New Roman" w:hAnsi="Courier New" w:cs="Courier New"/>
+          <w:color w:val="333333"/>
+          <w:sz w:val="20"/>
+          <w:szCs w:val="20"/>
+          <w:lang w:val="en-US"/>
+        </w:rPr>
+        <w:t>;</w:t>
+      </w:r>
+    </w:p>
+    <w:p>
+      <w:pPr>
+        <w:tabs>
+          <w:tab w:val="left" w:pos="916"/>
+          <w:tab w:val="left" w:pos="1832"/>
+          <w:tab w:val="left" w:pos="2748"/>
+          <w:tab w:val="left" w:pos="3664"/>
+          <w:tab w:val="left" w:pos="4580"/>
+          <w:tab w:val="left" w:pos="5496"/>
+          <w:tab w:val="left" w:pos="6412"/>
+          <w:tab w:val="left" w:pos="7328"/>
+          <w:tab w:val="left" w:pos="8244"/>
+          <w:tab w:val="left" w:pos="9160"/>
+          <w:tab w:val="left" w:pos="10076"/>
+          <w:tab w:val="left" w:pos="10992"/>
+          <w:tab w:val="left" w:pos="11908"/>
+          <w:tab w:val="left" w:pos="12824"/>
+          <w:tab w:val="left" w:pos="13740"/>
+          <w:tab w:val="left" w:pos="14656"/>
+        </w:tabs>
+        <w:spacing w:line="244" w:lineRule="atLeast"/>
+        <w:rPr>
+          <w:rFonts w:ascii="Courier New" w:eastAsia="Times New Roman" w:hAnsi="Courier New" w:cs="Courier New"/>
+          <w:color w:val="333333"/>
+          <w:sz w:val="20"/>
+          <w:szCs w:val="20"/>
+          <w:lang w:val="en-US"/>
+        </w:rPr>
+      </w:pPr>
+      <w:r>
+        <w:rPr>
+          <w:rFonts w:ascii="Courier New" w:eastAsia="Times New Roman" w:hAnsi="Courier New" w:cs="Courier New"/>
+          <w:color w:val="333333"/>
+          <w:sz w:val="20"/>
+          <w:szCs w:val="20"/>
+          <w:lang w:val="en-US"/>
+        </w:rPr>
+        <w:t xml:space="preserve">        </w:t>
+      </w:r>
+      <w:proofErr w:type="spellStart"/>
+      <w:r>
+        <w:rPr>
+          <w:rFonts w:ascii="Courier New" w:eastAsia="Times New Roman" w:hAnsi="Courier New" w:cs="Courier New"/>
+          <w:color w:val="333333"/>
+          <w:sz w:val="20"/>
+          <w:szCs w:val="20"/>
+          <w:lang w:val="en-US"/>
+        </w:rPr>
+        <w:t>cout</w:t>
+      </w:r>
+      <w:proofErr w:type="spellEnd"/>
+      <w:r>
+        <w:rPr>
+          <w:rFonts w:ascii="Courier New" w:eastAsia="Times New Roman" w:hAnsi="Courier New" w:cs="Courier New"/>
+          <w:color w:val="333333"/>
+          <w:sz w:val="20"/>
+          <w:szCs w:val="20"/>
+          <w:lang w:val="en-US"/>
+        </w:rPr>
+        <w:t xml:space="preserve"> &lt;&lt; </w:t>
+      </w:r>
+      <w:r>
+        <w:rPr>
+          <w:rFonts w:ascii="Courier New" w:eastAsia="Times New Roman" w:hAnsi="Courier New" w:cs="Courier New"/>
+          <w:color w:val="0000FF"/>
+          <w:sz w:val="20"/>
+          <w:szCs w:val="20"/>
+          <w:lang w:val="en-US"/>
+        </w:rPr>
+        <w:t>"Base class variable: "</w:t>
+      </w:r>
+      <w:r>
+        <w:rPr>
+          <w:rFonts w:ascii="Courier New" w:eastAsia="Times New Roman" w:hAnsi="Courier New" w:cs="Courier New"/>
+          <w:color w:val="333333"/>
+          <w:sz w:val="20"/>
+          <w:szCs w:val="20"/>
+          <w:lang w:val="en-US"/>
+        </w:rPr>
+        <w:t xml:space="preserve"> &lt;&lt; </w:t>
+      </w:r>
+      <w:proofErr w:type="spellStart"/>
+      <w:r>
+        <w:rPr>
+          <w:rFonts w:ascii="Courier New" w:eastAsia="Times New Roman" w:hAnsi="Courier New" w:cs="Courier New"/>
+          <w:color w:val="333333"/>
+          <w:sz w:val="20"/>
+          <w:szCs w:val="20"/>
+          <w:lang w:val="en-US"/>
+        </w:rPr>
+        <w:t>base_var</w:t>
+      </w:r>
+      <w:proofErr w:type="spellEnd"/>
+      <w:r>
+        <w:rPr>
+          <w:rFonts w:ascii="Courier New" w:eastAsia="Times New Roman" w:hAnsi="Courier New" w:cs="Courier New"/>
+          <w:color w:val="333333"/>
+          <w:sz w:val="20"/>
+          <w:szCs w:val="20"/>
+          <w:lang w:val="en-US"/>
+        </w:rPr>
+        <w:t xml:space="preserve"> &lt;&lt; </w:t>
+      </w:r>
+      <w:proofErr w:type="spellStart"/>
+      <w:r>
+        <w:rPr>
+          <w:rFonts w:ascii="Courier New" w:eastAsia="Times New Roman" w:hAnsi="Courier New" w:cs="Courier New"/>
+          <w:color w:val="333333"/>
+          <w:sz w:val="20"/>
+          <w:szCs w:val="20"/>
+          <w:lang w:val="en-US"/>
+        </w:rPr>
+        <w:t>endl</w:t>
+      </w:r>
+      <w:proofErr w:type="spellEnd"/>
+      <w:r>
+        <w:rPr>
+          <w:rFonts w:ascii="Courier New" w:eastAsia="Times New Roman" w:hAnsi="Courier New" w:cs="Courier New"/>
+          <w:color w:val="333333"/>
+          <w:sz w:val="20"/>
+          <w:szCs w:val="20"/>
+          <w:lang w:val="en-US"/>
+        </w:rPr>
+        <w:t>;</w:t>
+      </w:r>
+    </w:p>
+    <w:p>
+      <w:pPr>
+        <w:tabs>
+          <w:tab w:val="left" w:pos="916"/>
+          <w:tab w:val="left" w:pos="1832"/>
+          <w:tab w:val="left" w:pos="2748"/>
+          <w:tab w:val="left" w:pos="3664"/>
+          <w:tab w:val="left" w:pos="4580"/>
+          <w:tab w:val="left" w:pos="5496"/>
+          <w:tab w:val="left" w:pos="6412"/>
+          <w:tab w:val="left" w:pos="7328"/>
+          <w:tab w:val="left" w:pos="8244"/>
+          <w:tab w:val="left" w:pos="9160"/>
+          <w:tab w:val="left" w:pos="10076"/>
+          <w:tab w:val="left" w:pos="10992"/>
+          <w:tab w:val="left" w:pos="11908"/>
+          <w:tab w:val="left" w:pos="12824"/>
+          <w:tab w:val="left" w:pos="13740"/>
+          <w:tab w:val="left" w:pos="14656"/>
+        </w:tabs>
+        <w:spacing w:line="244" w:lineRule="atLeast"/>
+        <w:rPr>
+          <w:rFonts w:ascii="Courier New" w:eastAsia="Times New Roman" w:hAnsi="Courier New" w:cs="Courier New"/>
+          <w:color w:val="333333"/>
+          <w:sz w:val="20"/>
+          <w:szCs w:val="20"/>
+          <w:lang w:val="en-US"/>
+        </w:rPr>
+      </w:pPr>
+      <w:r>
+        <w:rPr>
+          <w:rFonts w:ascii="Courier New" w:eastAsia="Times New Roman" w:hAnsi="Courier New" w:cs="Courier New"/>
+          <w:color w:val="333333"/>
+          <w:sz w:val="20"/>
+          <w:szCs w:val="20"/>
+          <w:lang w:val="en-US"/>
+        </w:rPr>
+        <w:t xml:space="preserve">        </w:t>
+      </w:r>
+      <w:proofErr w:type="spellStart"/>
+      <w:r>
+        <w:rPr>
+          <w:rFonts w:ascii="Courier New" w:eastAsia="Times New Roman" w:hAnsi="Courier New" w:cs="Courier New"/>
+          <w:color w:val="333333"/>
+          <w:sz w:val="20"/>
+          <w:szCs w:val="20"/>
+          <w:lang w:val="en-US"/>
+        </w:rPr>
+        <w:t>cout</w:t>
+      </w:r>
+      <w:proofErr w:type="spellEnd"/>
+      <w:r>
+        <w:rPr>
+          <w:rFonts w:ascii="Courier New" w:eastAsia="Times New Roman" w:hAnsi="Courier New" w:cs="Courier New"/>
+          <w:color w:val="333333"/>
+          <w:sz w:val="20"/>
+          <w:szCs w:val="20"/>
+          <w:lang w:val="en-US"/>
+        </w:rPr>
+        <w:t xml:space="preserve"> &lt;&lt; </w:t>
+      </w:r>
+      <w:r>
+        <w:rPr>
+          <w:rFonts w:ascii="Courier New" w:eastAsia="Times New Roman" w:hAnsi="Courier New" w:cs="Courier New"/>
+          <w:color w:val="0000FF"/>
+          <w:sz w:val="20"/>
+          <w:szCs w:val="20"/>
+          <w:lang w:val="en-US"/>
+        </w:rPr>
+        <w:t>"Derived class variable: "</w:t>
+      </w:r>
+      <w:r>
+        <w:rPr>
+          <w:rFonts w:ascii="Courier New" w:eastAsia="Times New Roman" w:hAnsi="Courier New" w:cs="Courier New"/>
+          <w:color w:val="333333"/>
+          <w:sz w:val="20"/>
+          <w:szCs w:val="20"/>
+          <w:lang w:val="en-US"/>
+        </w:rPr>
+        <w:t xml:space="preserve"> &lt;&lt; </w:t>
+      </w:r>
+      <w:proofErr w:type="spellStart"/>
+      <w:r>
+        <w:rPr>
+          <w:rFonts w:ascii="Courier New" w:eastAsia="Times New Roman" w:hAnsi="Courier New" w:cs="Courier New"/>
+          <w:color w:val="333333"/>
+          <w:sz w:val="20"/>
+          <w:szCs w:val="20"/>
+          <w:lang w:val="en-US"/>
+        </w:rPr>
+        <w:t>derived_var</w:t>
+      </w:r>
+      <w:proofErr w:type="spellEnd"/>
+      <w:r>
+        <w:rPr>
+          <w:rFonts w:ascii="Courier New" w:eastAsia="Times New Roman" w:hAnsi="Courier New" w:cs="Courier New"/>
+          <w:color w:val="333333"/>
+          <w:sz w:val="20"/>
+          <w:szCs w:val="20"/>
+          <w:lang w:val="en-US"/>
+        </w:rPr>
+        <w:t xml:space="preserve"> &lt;&lt; </w:t>
+      </w:r>
+      <w:proofErr w:type="spellStart"/>
+      <w:r>
+        <w:rPr>
+          <w:rFonts w:ascii="Courier New" w:eastAsia="Times New Roman" w:hAnsi="Courier New" w:cs="Courier New"/>
+          <w:color w:val="333333"/>
+          <w:sz w:val="20"/>
+          <w:szCs w:val="20"/>
+          <w:lang w:val="en-US"/>
+        </w:rPr>
+        <w:t>endl</w:t>
+      </w:r>
+      <w:proofErr w:type="spellEnd"/>
+      <w:r>
+        <w:rPr>
+          <w:rFonts w:ascii="Courier New" w:eastAsia="Times New Roman" w:hAnsi="Courier New" w:cs="Courier New"/>
+          <w:color w:val="333333"/>
+          <w:sz w:val="20"/>
+          <w:szCs w:val="20"/>
+          <w:lang w:val="en-US"/>
+        </w:rPr>
+        <w:t>;</w:t>
+      </w:r>
+    </w:p>
+    <w:p>
+      <w:pPr>
+        <w:tabs>
+          <w:tab w:val="left" w:pos="916"/>
+          <w:tab w:val="left" w:pos="1832"/>
+          <w:tab w:val="left" w:pos="2748"/>
+          <w:tab w:val="left" w:pos="3664"/>
+          <w:tab w:val="left" w:pos="4580"/>
+          <w:tab w:val="left" w:pos="5496"/>
+          <w:tab w:val="left" w:pos="6412"/>
+          <w:tab w:val="left" w:pos="7328"/>
+          <w:tab w:val="left" w:pos="8244"/>
+          <w:tab w:val="left" w:pos="9160"/>
+          <w:tab w:val="left" w:pos="10076"/>
+          <w:tab w:val="left" w:pos="10992"/>
+          <w:tab w:val="left" w:pos="11908"/>
+          <w:tab w:val="left" w:pos="12824"/>
+          <w:tab w:val="left" w:pos="13740"/>
+          <w:tab w:val="left" w:pos="14656"/>
+        </w:tabs>
+        <w:spacing w:line="244" w:lineRule="atLeast"/>
+        <w:rPr>
+          <w:rFonts w:ascii="Courier New" w:eastAsia="Times New Roman" w:hAnsi="Courier New" w:cs="Courier New"/>
+          <w:color w:val="333333"/>
+          <w:sz w:val="20"/>
+          <w:szCs w:val="20"/>
+          <w:lang w:val="en-US"/>
+        </w:rPr>
+      </w:pPr>
+      <w:r>
+        <w:rPr>
+          <w:rFonts w:ascii="Courier New" w:eastAsia="Times New Roman" w:hAnsi="Courier New" w:cs="Courier New"/>
+          <w:color w:val="333333"/>
+          <w:sz w:val="20"/>
+          <w:szCs w:val="20"/>
+          <w:lang w:val="en-US"/>
+        </w:rPr>
+        <w:t xml:space="preserve">    }</w:t>
+      </w:r>
+    </w:p>
+    <w:p>
+      <w:pPr>
+        <w:tabs>
+          <w:tab w:val="left" w:pos="916"/>
+          <w:tab w:val="left" w:pos="1832"/>
+          <w:tab w:val="left" w:pos="2748"/>
+          <w:tab w:val="left" w:pos="3664"/>
+          <w:tab w:val="left" w:pos="4580"/>
+          <w:tab w:val="left" w:pos="5496"/>
+          <w:tab w:val="left" w:pos="6412"/>
+          <w:tab w:val="left" w:pos="7328"/>
+          <w:tab w:val="left" w:pos="8244"/>
+          <w:tab w:val="left" w:pos="9160"/>
+          <w:tab w:val="left" w:pos="10076"/>
+          <w:tab w:val="left" w:pos="10992"/>
+          <w:tab w:val="left" w:pos="11908"/>
+          <w:tab w:val="left" w:pos="12824"/>
+          <w:tab w:val="left" w:pos="13740"/>
+          <w:tab w:val="left" w:pos="14656"/>
+        </w:tabs>
+        <w:spacing w:line="244" w:lineRule="atLeast"/>
+        <w:rPr>
+          <w:rFonts w:ascii="Courier New" w:eastAsia="Times New Roman" w:hAnsi="Courier New" w:cs="Courier New"/>
+          <w:color w:val="333333"/>
+          <w:sz w:val="20"/>
+          <w:szCs w:val="20"/>
+          <w:lang w:val="en-US"/>
+        </w:rPr>
+      </w:pPr>
+      <w:r>
+        <w:rPr>
+          <w:rFonts w:ascii="Courier New" w:eastAsia="Times New Roman" w:hAnsi="Courier New" w:cs="Courier New"/>
+          <w:color w:val="333333"/>
+          <w:sz w:val="20"/>
+          <w:szCs w:val="20"/>
+          <w:lang w:val="en-US"/>
+        </w:rPr>
+        <w:t xml:space="preserve">    </w:t>
+      </w:r>
+      <w:r>
+        <w:rPr>
+          <w:rFonts w:ascii="Courier New" w:eastAsia="Times New Roman" w:hAnsi="Courier New" w:cs="Courier New"/>
+          <w:b/>
+          <w:bCs/>
+          <w:color w:val="000080"/>
+          <w:sz w:val="20"/>
+          <w:szCs w:val="20"/>
+          <w:lang w:val="en-US"/>
+        </w:rPr>
+        <w:t>void</w:t>
+      </w:r>
+      <w:r>
+        <w:rPr>
+          <w:rFonts w:ascii="Courier New" w:eastAsia="Times New Roman" w:hAnsi="Courier New" w:cs="Courier New"/>
+          <w:color w:val="333333"/>
+          <w:sz w:val="20"/>
+          <w:szCs w:val="20"/>
+          <w:lang w:val="en-US"/>
+        </w:rPr>
+        <w:t xml:space="preserve"> </w:t>
+      </w:r>
+      <w:proofErr w:type="gramStart"/>
+      <w:r>
+        <w:rPr>
+          <w:rFonts w:ascii="Courier New" w:eastAsia="Times New Roman" w:hAnsi="Courier New" w:cs="Courier New"/>
+          <w:color w:val="333333"/>
+          <w:sz w:val="20"/>
+          <w:szCs w:val="20"/>
+          <w:lang w:val="en-US"/>
+        </w:rPr>
+        <w:t>show(</w:t>
+      </w:r>
+      <w:proofErr w:type="gramEnd"/>
+      <w:r>
+        <w:rPr>
+          <w:rFonts w:ascii="Courier New" w:eastAsia="Times New Roman" w:hAnsi="Courier New" w:cs="Courier New"/>
+          <w:b/>
+          <w:bCs/>
+          <w:color w:val="000080"/>
+          <w:sz w:val="20"/>
+          <w:szCs w:val="20"/>
+          <w:lang w:val="en-US"/>
+        </w:rPr>
+        <w:t>int</w:t>
+      </w:r>
+      <w:r>
+        <w:rPr>
+          <w:rFonts w:ascii="Courier New" w:eastAsia="Times New Roman" w:hAnsi="Courier New" w:cs="Courier New"/>
+          <w:color w:val="333333"/>
+          <w:sz w:val="20"/>
+          <w:szCs w:val="20"/>
+          <w:lang w:val="en-US"/>
+        </w:rPr>
+        <w:t xml:space="preserve"> x) {</w:t>
+      </w:r>
+    </w:p>
+    <w:p>
+      <w:pPr>
+        <w:tabs>
+          <w:tab w:val="left" w:pos="916"/>
+          <w:tab w:val="left" w:pos="1832"/>
+          <w:tab w:val="left" w:pos="2748"/>
+          <w:tab w:val="left" w:pos="3664"/>
+          <w:tab w:val="left" w:pos="4580"/>
+          <w:tab w:val="left" w:pos="5496"/>
+          <w:tab w:val="left" w:pos="6412"/>
+          <w:tab w:val="left" w:pos="7328"/>
+          <w:tab w:val="left" w:pos="8244"/>
+          <w:tab w:val="left" w:pos="9160"/>
+          <w:tab w:val="left" w:pos="10076"/>
+          <w:tab w:val="left" w:pos="10992"/>
+          <w:tab w:val="left" w:pos="11908"/>
+          <w:tab w:val="left" w:pos="12824"/>
+          <w:tab w:val="left" w:pos="13740"/>
+          <w:tab w:val="left" w:pos="14656"/>
+        </w:tabs>
+        <w:spacing w:line="244" w:lineRule="atLeast"/>
+        <w:rPr>
+          <w:rFonts w:ascii="Courier New" w:eastAsia="Times New Roman" w:hAnsi="Courier New" w:cs="Courier New"/>
+          <w:color w:val="333333"/>
+          <w:sz w:val="20"/>
+          <w:szCs w:val="20"/>
+          <w:lang w:val="en-US"/>
+        </w:rPr>
+      </w:pPr>
+      <w:r>
+        <w:rPr>
+          <w:rFonts w:ascii="Courier New" w:eastAsia="Times New Roman" w:hAnsi="Courier New" w:cs="Courier New"/>
+          <w:color w:val="333333"/>
+          <w:sz w:val="20"/>
+          <w:szCs w:val="20"/>
+          <w:lang w:val="en-US"/>
+        </w:rPr>
+        <w:t xml:space="preserve">        </w:t>
+      </w:r>
+      <w:proofErr w:type="spellStart"/>
+      <w:r>
+        <w:rPr>
+          <w:rFonts w:ascii="Courier New" w:eastAsia="Times New Roman" w:hAnsi="Courier New" w:cs="Courier New"/>
+          <w:color w:val="333333"/>
+          <w:sz w:val="20"/>
+          <w:szCs w:val="20"/>
+          <w:lang w:val="en-US"/>
+        </w:rPr>
+        <w:t>cout</w:t>
+      </w:r>
+      <w:proofErr w:type="spellEnd"/>
+      <w:r>
+        <w:rPr>
+          <w:rFonts w:ascii="Courier New" w:eastAsia="Times New Roman" w:hAnsi="Courier New" w:cs="Courier New"/>
+          <w:color w:val="333333"/>
+          <w:sz w:val="20"/>
+          <w:szCs w:val="20"/>
+          <w:lang w:val="en-US"/>
+        </w:rPr>
+        <w:t xml:space="preserve"> &lt;&lt; </w:t>
+      </w:r>
+      <w:r>
+        <w:rPr>
+          <w:rFonts w:ascii="Courier New" w:eastAsia="Times New Roman" w:hAnsi="Courier New" w:cs="Courier New"/>
+          <w:color w:val="0000FF"/>
+          <w:sz w:val="20"/>
+          <w:szCs w:val="20"/>
+          <w:lang w:val="en-US"/>
+        </w:rPr>
+        <w:t>"Derived class called"</w:t>
+      </w:r>
+      <w:r>
+        <w:rPr>
+          <w:rFonts w:ascii="Courier New" w:eastAsia="Times New Roman" w:hAnsi="Courier New" w:cs="Courier New"/>
+          <w:color w:val="333333"/>
+          <w:sz w:val="20"/>
+          <w:szCs w:val="20"/>
+          <w:lang w:val="en-US"/>
+        </w:rPr>
+        <w:t xml:space="preserve"> &lt;&lt; </w:t>
+      </w:r>
+      <w:proofErr w:type="spellStart"/>
+      <w:r>
+        <w:rPr>
+          <w:rFonts w:ascii="Courier New" w:eastAsia="Times New Roman" w:hAnsi="Courier New" w:cs="Courier New"/>
+          <w:color w:val="333333"/>
+          <w:sz w:val="20"/>
+          <w:szCs w:val="20"/>
+          <w:lang w:val="en-US"/>
+        </w:rPr>
+        <w:t>endl</w:t>
+      </w:r>
+      <w:proofErr w:type="spellEnd"/>
+      <w:r>
+        <w:rPr>
+          <w:rFonts w:ascii="Courier New" w:eastAsia="Times New Roman" w:hAnsi="Courier New" w:cs="Courier New"/>
+          <w:color w:val="333333"/>
+          <w:sz w:val="20"/>
+          <w:szCs w:val="20"/>
+          <w:lang w:val="en-US"/>
+        </w:rPr>
+        <w:t>;</w:t>
+      </w:r>
+    </w:p>
+    <w:p>
+      <w:pPr>
+        <w:tabs>
+          <w:tab w:val="left" w:pos="916"/>
+          <w:tab w:val="left" w:pos="1832"/>
+          <w:tab w:val="left" w:pos="2748"/>
+          <w:tab w:val="left" w:pos="3664"/>
+          <w:tab w:val="left" w:pos="4580"/>
+          <w:tab w:val="left" w:pos="5496"/>
+          <w:tab w:val="left" w:pos="6412"/>
+          <w:tab w:val="left" w:pos="7328"/>
+          <w:tab w:val="left" w:pos="8244"/>
+          <w:tab w:val="left" w:pos="9160"/>
+          <w:tab w:val="left" w:pos="10076"/>
+          <w:tab w:val="left" w:pos="10992"/>
+          <w:tab w:val="left" w:pos="11908"/>
+          <w:tab w:val="left" w:pos="12824"/>
+          <w:tab w:val="left" w:pos="13740"/>
+          <w:tab w:val="left" w:pos="14656"/>
+        </w:tabs>
+        <w:spacing w:line="244" w:lineRule="atLeast"/>
+        <w:rPr>
+          <w:rFonts w:ascii="Courier New" w:eastAsia="Times New Roman" w:hAnsi="Courier New" w:cs="Courier New"/>
+          <w:color w:val="333333"/>
+          <w:sz w:val="20"/>
+          <w:szCs w:val="20"/>
+          <w:lang w:val="en-US"/>
+        </w:rPr>
+      </w:pPr>
+      <w:r>
+        <w:rPr>
+          <w:rFonts w:ascii="Courier New" w:eastAsia="Times New Roman" w:hAnsi="Courier New" w:cs="Courier New"/>
+          <w:color w:val="333333"/>
+          <w:sz w:val="20"/>
+          <w:szCs w:val="20"/>
+          <w:lang w:val="en-US"/>
+        </w:rPr>
+        <w:t xml:space="preserve">        </w:t>
+      </w:r>
+      <w:proofErr w:type="spellStart"/>
+      <w:r>
+        <w:rPr>
+          <w:rFonts w:ascii="Courier New" w:eastAsia="Times New Roman" w:hAnsi="Courier New" w:cs="Courier New"/>
+          <w:color w:val="333333"/>
+          <w:sz w:val="20"/>
+          <w:szCs w:val="20"/>
+          <w:lang w:val="en-US"/>
+        </w:rPr>
+        <w:t>cout</w:t>
+      </w:r>
+      <w:proofErr w:type="spellEnd"/>
+      <w:r>
+        <w:rPr>
+          <w:rFonts w:ascii="Courier New" w:eastAsia="Times New Roman" w:hAnsi="Courier New" w:cs="Courier New"/>
+          <w:color w:val="333333"/>
+          <w:sz w:val="20"/>
+          <w:szCs w:val="20"/>
+          <w:lang w:val="en-US"/>
+        </w:rPr>
+        <w:t xml:space="preserve"> &lt;&lt; </w:t>
+      </w:r>
+      <w:r>
+        <w:rPr>
+          <w:rFonts w:ascii="Courier New" w:eastAsia="Times New Roman" w:hAnsi="Courier New" w:cs="Courier New"/>
+          <w:color w:val="0000FF"/>
+          <w:sz w:val="20"/>
+          <w:szCs w:val="20"/>
+          <w:lang w:val="en-US"/>
+        </w:rPr>
+        <w:t>"Base class variable: "</w:t>
+      </w:r>
+      <w:r>
+        <w:rPr>
+          <w:rFonts w:ascii="Courier New" w:eastAsia="Times New Roman" w:hAnsi="Courier New" w:cs="Courier New"/>
+          <w:color w:val="333333"/>
+          <w:sz w:val="20"/>
+          <w:szCs w:val="20"/>
+          <w:lang w:val="en-US"/>
+        </w:rPr>
+        <w:t xml:space="preserve"> &lt;&lt; x &lt;&lt; </w:t>
+      </w:r>
+      <w:proofErr w:type="spellStart"/>
+      <w:r>
+        <w:rPr>
+          <w:rFonts w:ascii="Courier New" w:eastAsia="Times New Roman" w:hAnsi="Courier New" w:cs="Courier New"/>
+          <w:color w:val="333333"/>
+          <w:sz w:val="20"/>
+          <w:szCs w:val="20"/>
+          <w:lang w:val="en-US"/>
+        </w:rPr>
+        <w:t>endl</w:t>
+      </w:r>
+      <w:proofErr w:type="spellEnd"/>
+      <w:r>
+        <w:rPr>
+          <w:rFonts w:ascii="Courier New" w:eastAsia="Times New Roman" w:hAnsi="Courier New" w:cs="Courier New"/>
+          <w:color w:val="333333"/>
+          <w:sz w:val="20"/>
+          <w:szCs w:val="20"/>
+          <w:lang w:val="en-US"/>
+        </w:rPr>
+        <w:t>;</w:t>
+      </w:r>
+    </w:p>
+    <w:p>
+      <w:pPr>
+        <w:tabs>
+          <w:tab w:val="left" w:pos="916"/>
+          <w:tab w:val="left" w:pos="1832"/>
+          <w:tab w:val="left" w:pos="2748"/>
+          <w:tab w:val="left" w:pos="3664"/>
+          <w:tab w:val="left" w:pos="4580"/>
+          <w:tab w:val="left" w:pos="5496"/>
+          <w:tab w:val="left" w:pos="6412"/>
+          <w:tab w:val="left" w:pos="7328"/>
+          <w:tab w:val="left" w:pos="8244"/>
+          <w:tab w:val="left" w:pos="9160"/>
+          <w:tab w:val="left" w:pos="10076"/>
+          <w:tab w:val="left" w:pos="10992"/>
+          <w:tab w:val="left" w:pos="11908"/>
+          <w:tab w:val="left" w:pos="12824"/>
+          <w:tab w:val="left" w:pos="13740"/>
+          <w:tab w:val="left" w:pos="14656"/>
+        </w:tabs>
+        <w:spacing w:line="244" w:lineRule="atLeast"/>
+        <w:rPr>
+          <w:rFonts w:ascii="Courier New" w:eastAsia="Times New Roman" w:hAnsi="Courier New" w:cs="Courier New"/>
+          <w:color w:val="333333"/>
+          <w:sz w:val="20"/>
+          <w:szCs w:val="20"/>
+          <w:lang w:val="en-US"/>
+        </w:rPr>
+      </w:pPr>
+      <w:r>
+        <w:rPr>
+          <w:rFonts w:ascii="Courier New" w:eastAsia="Times New Roman" w:hAnsi="Courier New" w:cs="Courier New"/>
+          <w:color w:val="333333"/>
+          <w:sz w:val="20"/>
+          <w:szCs w:val="20"/>
+          <w:lang w:val="en-US"/>
+        </w:rPr>
+        <w:t xml:space="preserve">        </w:t>
+      </w:r>
+      <w:proofErr w:type="spellStart"/>
+      <w:r>
+        <w:rPr>
+          <w:rFonts w:ascii="Courier New" w:eastAsia="Times New Roman" w:hAnsi="Courier New" w:cs="Courier New"/>
+          <w:color w:val="333333"/>
+          <w:sz w:val="20"/>
+          <w:szCs w:val="20"/>
+          <w:lang w:val="en-US"/>
+        </w:rPr>
+        <w:t>cout</w:t>
+      </w:r>
+      <w:proofErr w:type="spellEnd"/>
+      <w:r>
+        <w:rPr>
+          <w:rFonts w:ascii="Courier New" w:eastAsia="Times New Roman" w:hAnsi="Courier New" w:cs="Courier New"/>
+          <w:color w:val="333333"/>
+          <w:sz w:val="20"/>
+          <w:szCs w:val="20"/>
+          <w:lang w:val="en-US"/>
+        </w:rPr>
+        <w:t xml:space="preserve"> &lt;&lt; </w:t>
+      </w:r>
+      <w:r>
+        <w:rPr>
+          <w:rFonts w:ascii="Courier New" w:eastAsia="Times New Roman" w:hAnsi="Courier New" w:cs="Courier New"/>
+          <w:color w:val="0000FF"/>
+          <w:sz w:val="20"/>
+          <w:szCs w:val="20"/>
+          <w:lang w:val="en-US"/>
+        </w:rPr>
+        <w:t>"Derived class variable: "</w:t>
+      </w:r>
+      <w:r>
+        <w:rPr>
+          <w:rFonts w:ascii="Courier New" w:eastAsia="Times New Roman" w:hAnsi="Courier New" w:cs="Courier New"/>
+          <w:color w:val="333333"/>
+          <w:sz w:val="20"/>
+          <w:szCs w:val="20"/>
+          <w:lang w:val="en-US"/>
+        </w:rPr>
+        <w:t xml:space="preserve"> &lt;&lt; </w:t>
+      </w:r>
+      <w:proofErr w:type="spellStart"/>
+      <w:r>
+        <w:rPr>
+          <w:rFonts w:ascii="Courier New" w:eastAsia="Times New Roman" w:hAnsi="Courier New" w:cs="Courier New"/>
+          <w:color w:val="333333"/>
+          <w:sz w:val="20"/>
+          <w:szCs w:val="20"/>
+          <w:lang w:val="en-US"/>
+        </w:rPr>
+        <w:t>derived_var</w:t>
+      </w:r>
+      <w:proofErr w:type="spellEnd"/>
+      <w:r>
+        <w:rPr>
+          <w:rFonts w:ascii="Courier New" w:eastAsia="Times New Roman" w:hAnsi="Courier New" w:cs="Courier New"/>
+          <w:color w:val="333333"/>
+          <w:sz w:val="20"/>
+          <w:szCs w:val="20"/>
+          <w:lang w:val="en-US"/>
+        </w:rPr>
+        <w:t xml:space="preserve"> &lt;&lt; </w:t>
+      </w:r>
+      <w:proofErr w:type="spellStart"/>
+      <w:r>
+        <w:rPr>
+          <w:rFonts w:ascii="Courier New" w:eastAsia="Times New Roman" w:hAnsi="Courier New" w:cs="Courier New"/>
+          <w:color w:val="333333"/>
+          <w:sz w:val="20"/>
+          <w:szCs w:val="20"/>
+          <w:lang w:val="en-US"/>
+        </w:rPr>
+        <w:t>endl</w:t>
+      </w:r>
+      <w:proofErr w:type="spellEnd"/>
+      <w:r>
+        <w:rPr>
+          <w:rFonts w:ascii="Courier New" w:eastAsia="Times New Roman" w:hAnsi="Courier New" w:cs="Courier New"/>
+          <w:color w:val="333333"/>
+          <w:sz w:val="20"/>
+          <w:szCs w:val="20"/>
+          <w:lang w:val="en-US"/>
+        </w:rPr>
+        <w:t>;</w:t>
+      </w:r>
+    </w:p>
+    <w:p>
+      <w:pPr>
+        <w:tabs>
+          <w:tab w:val="left" w:pos="916"/>
+          <w:tab w:val="left" w:pos="1832"/>
+          <w:tab w:val="left" w:pos="2748"/>
+          <w:tab w:val="left" w:pos="3664"/>
+          <w:tab w:val="left" w:pos="4580"/>
+          <w:tab w:val="left" w:pos="5496"/>
+          <w:tab w:val="left" w:pos="6412"/>
+          <w:tab w:val="left" w:pos="7328"/>
+          <w:tab w:val="left" w:pos="8244"/>
+          <w:tab w:val="left" w:pos="9160"/>
+          <w:tab w:val="left" w:pos="10076"/>
+          <w:tab w:val="left" w:pos="10992"/>
+          <w:tab w:val="left" w:pos="11908"/>
+          <w:tab w:val="left" w:pos="12824"/>
+          <w:tab w:val="left" w:pos="13740"/>
+          <w:tab w:val="left" w:pos="14656"/>
+        </w:tabs>
+        <w:spacing w:line="244" w:lineRule="atLeast"/>
+        <w:rPr>
+          <w:rFonts w:ascii="Courier New" w:eastAsia="Times New Roman" w:hAnsi="Courier New" w:cs="Courier New"/>
+          <w:color w:val="333333"/>
+          <w:sz w:val="20"/>
+          <w:szCs w:val="20"/>
+          <w:lang w:val="en-US"/>
+        </w:rPr>
+      </w:pPr>
+      <w:r>
+        <w:rPr>
+          <w:rFonts w:ascii="Courier New" w:eastAsia="Times New Roman" w:hAnsi="Courier New" w:cs="Courier New"/>
+          <w:color w:val="333333"/>
+          <w:sz w:val="20"/>
+          <w:szCs w:val="20"/>
+          <w:lang w:val="en-US"/>
+        </w:rPr>
+        <w:t xml:space="preserve">    }</w:t>
+      </w:r>
+    </w:p>
+    <w:p>
+      <w:pPr>
+        <w:tabs>
+          <w:tab w:val="left" w:pos="916"/>
+          <w:tab w:val="left" w:pos="1832"/>
+          <w:tab w:val="left" w:pos="2748"/>
+          <w:tab w:val="left" w:pos="3664"/>
+          <w:tab w:val="left" w:pos="4580"/>
+          <w:tab w:val="left" w:pos="5496"/>
+          <w:tab w:val="left" w:pos="6412"/>
+          <w:tab w:val="left" w:pos="7328"/>
+          <w:tab w:val="left" w:pos="8244"/>
+          <w:tab w:val="left" w:pos="9160"/>
+          <w:tab w:val="left" w:pos="10076"/>
+          <w:tab w:val="left" w:pos="10992"/>
+          <w:tab w:val="left" w:pos="11908"/>
+          <w:tab w:val="left" w:pos="12824"/>
+          <w:tab w:val="left" w:pos="13740"/>
+          <w:tab w:val="left" w:pos="14656"/>
+        </w:tabs>
+        <w:spacing w:line="244" w:lineRule="atLeast"/>
+        <w:rPr>
+          <w:rFonts w:ascii="Courier New" w:eastAsia="Times New Roman" w:hAnsi="Courier New" w:cs="Courier New"/>
+          <w:color w:val="333333"/>
+          <w:sz w:val="20"/>
+          <w:szCs w:val="20"/>
+          <w:lang w:val="en-US"/>
+        </w:rPr>
+      </w:pPr>
+      <w:r>
+        <w:rPr>
+          <w:rFonts w:ascii="Courier New" w:eastAsia="Times New Roman" w:hAnsi="Courier New" w:cs="Courier New"/>
+          <w:color w:val="333333"/>
+          <w:sz w:val="20"/>
+          <w:szCs w:val="20"/>
+          <w:lang w:val="en-US"/>
+        </w:rPr>
+        <w:t xml:space="preserve">    </w:t>
+      </w:r>
+      <w:r>
+        <w:rPr>
+          <w:rFonts w:ascii="Courier New" w:eastAsia="Times New Roman" w:hAnsi="Courier New" w:cs="Courier New"/>
+          <w:b/>
+          <w:bCs/>
+          <w:color w:val="000080"/>
+          <w:sz w:val="20"/>
+          <w:szCs w:val="20"/>
+          <w:lang w:val="en-US"/>
+        </w:rPr>
+        <w:t>void</w:t>
+      </w:r>
+      <w:r>
+        <w:rPr>
+          <w:rFonts w:ascii="Courier New" w:eastAsia="Times New Roman" w:hAnsi="Courier New" w:cs="Courier New"/>
+          <w:color w:val="333333"/>
+          <w:sz w:val="20"/>
+          <w:szCs w:val="20"/>
+          <w:lang w:val="en-US"/>
+        </w:rPr>
+        <w:t xml:space="preserve"> </w:t>
+      </w:r>
+      <w:r>
+        <w:rPr>
+          <w:rFonts w:ascii="Courier New" w:eastAsia="Times New Roman" w:hAnsi="Courier New" w:cs="Courier New"/>
+          <w:b/>
+          <w:bCs/>
+          <w:color w:val="000080"/>
+          <w:sz w:val="20"/>
+          <w:szCs w:val="20"/>
+          <w:lang w:val="en-US"/>
+        </w:rPr>
+        <w:t>operator</w:t>
+      </w:r>
+      <w:proofErr w:type="gramStart"/>
+      <w:r>
+        <w:rPr>
+          <w:rFonts w:ascii="Courier New" w:eastAsia="Times New Roman" w:hAnsi="Courier New" w:cs="Courier New"/>
+          <w:color w:val="333333"/>
+          <w:sz w:val="20"/>
+          <w:szCs w:val="20"/>
+          <w:lang w:val="en-US"/>
+        </w:rPr>
+        <w:t>+(</w:t>
+      </w:r>
+      <w:proofErr w:type="gramEnd"/>
+      <w:r>
+        <w:rPr>
+          <w:rFonts w:ascii="Courier New" w:eastAsia="Times New Roman" w:hAnsi="Courier New" w:cs="Courier New"/>
+          <w:b/>
+          <w:bCs/>
+          <w:color w:val="000080"/>
+          <w:sz w:val="20"/>
+          <w:szCs w:val="20"/>
+          <w:lang w:val="en-US"/>
+        </w:rPr>
+        <w:t>int</w:t>
+      </w:r>
+      <w:r>
+        <w:rPr>
+          <w:rFonts w:ascii="Courier New" w:eastAsia="Times New Roman" w:hAnsi="Courier New" w:cs="Courier New"/>
+          <w:color w:val="333333"/>
+          <w:sz w:val="20"/>
+          <w:szCs w:val="20"/>
+          <w:lang w:val="en-US"/>
+        </w:rPr>
+        <w:t xml:space="preserve"> x) {</w:t>
+      </w:r>
+    </w:p>
+    <w:p>
+      <w:pPr>
+        <w:tabs>
+          <w:tab w:val="left" w:pos="916"/>
+          <w:tab w:val="left" w:pos="1832"/>
+          <w:tab w:val="left" w:pos="2748"/>
+          <w:tab w:val="left" w:pos="3664"/>
+          <w:tab w:val="left" w:pos="4580"/>
+          <w:tab w:val="left" w:pos="5496"/>
+          <w:tab w:val="left" w:pos="6412"/>
+          <w:tab w:val="left" w:pos="7328"/>
+          <w:tab w:val="left" w:pos="8244"/>
+          <w:tab w:val="left" w:pos="9160"/>
+          <w:tab w:val="left" w:pos="10076"/>
+          <w:tab w:val="left" w:pos="10992"/>
+          <w:tab w:val="left" w:pos="11908"/>
+          <w:tab w:val="left" w:pos="12824"/>
+          <w:tab w:val="left" w:pos="13740"/>
+          <w:tab w:val="left" w:pos="14656"/>
+        </w:tabs>
+        <w:spacing w:line="244" w:lineRule="atLeast"/>
+        <w:rPr>
+          <w:rFonts w:ascii="Courier New" w:eastAsia="Times New Roman" w:hAnsi="Courier New" w:cs="Courier New"/>
+          <w:color w:val="333333"/>
+          <w:sz w:val="20"/>
+          <w:szCs w:val="20"/>
+          <w:lang w:val="en-US"/>
+        </w:rPr>
+      </w:pPr>
+      <w:r>
+        <w:rPr>
+          <w:rFonts w:ascii="Courier New" w:eastAsia="Times New Roman" w:hAnsi="Courier New" w:cs="Courier New"/>
+          <w:color w:val="333333"/>
+          <w:sz w:val="20"/>
+          <w:szCs w:val="20"/>
+          <w:lang w:val="en-US"/>
+        </w:rPr>
+        <w:lastRenderedPageBreak/>
+        <w:t xml:space="preserve">        </w:t>
+      </w:r>
+      <w:proofErr w:type="spellStart"/>
+      <w:r>
+        <w:rPr>
+          <w:rFonts w:ascii="Courier New" w:eastAsia="Times New Roman" w:hAnsi="Courier New" w:cs="Courier New"/>
+          <w:color w:val="333333"/>
+          <w:sz w:val="20"/>
+          <w:szCs w:val="20"/>
+          <w:lang w:val="en-US"/>
+        </w:rPr>
+        <w:t>base_var</w:t>
+      </w:r>
+      <w:proofErr w:type="spellEnd"/>
+      <w:r>
+        <w:rPr>
+          <w:rFonts w:ascii="Courier New" w:eastAsia="Times New Roman" w:hAnsi="Courier New" w:cs="Courier New"/>
+          <w:color w:val="333333"/>
+          <w:sz w:val="20"/>
+          <w:szCs w:val="20"/>
+          <w:lang w:val="en-US"/>
+        </w:rPr>
+        <w:t xml:space="preserve"> += x;</w:t>
+      </w:r>
+    </w:p>
+    <w:p>
+      <w:pPr>
+        <w:tabs>
+          <w:tab w:val="left" w:pos="916"/>
+          <w:tab w:val="left" w:pos="1832"/>
+          <w:tab w:val="left" w:pos="2748"/>
+          <w:tab w:val="left" w:pos="3664"/>
+          <w:tab w:val="left" w:pos="4580"/>
+          <w:tab w:val="left" w:pos="5496"/>
+          <w:tab w:val="left" w:pos="6412"/>
+          <w:tab w:val="left" w:pos="7328"/>
+          <w:tab w:val="left" w:pos="8244"/>
+          <w:tab w:val="left" w:pos="9160"/>
+          <w:tab w:val="left" w:pos="10076"/>
+          <w:tab w:val="left" w:pos="10992"/>
+          <w:tab w:val="left" w:pos="11908"/>
+          <w:tab w:val="left" w:pos="12824"/>
+          <w:tab w:val="left" w:pos="13740"/>
+          <w:tab w:val="left" w:pos="14656"/>
+        </w:tabs>
+        <w:spacing w:line="244" w:lineRule="atLeast"/>
+        <w:rPr>
+          <w:rFonts w:ascii="Courier New" w:eastAsia="Times New Roman" w:hAnsi="Courier New" w:cs="Courier New"/>
+          <w:color w:val="333333"/>
+          <w:sz w:val="20"/>
+          <w:szCs w:val="20"/>
+          <w:lang w:val="en-US"/>
+        </w:rPr>
+      </w:pPr>
+      <w:r>
+        <w:rPr>
+          <w:rFonts w:ascii="Courier New" w:eastAsia="Times New Roman" w:hAnsi="Courier New" w:cs="Courier New"/>
+          <w:color w:val="333333"/>
+          <w:sz w:val="20"/>
+          <w:szCs w:val="20"/>
+          <w:lang w:val="en-US"/>
+        </w:rPr>
+        <w:t xml:space="preserve">        </w:t>
+      </w:r>
+      <w:proofErr w:type="spellStart"/>
+      <w:r>
+        <w:rPr>
+          <w:rFonts w:ascii="Courier New" w:eastAsia="Times New Roman" w:hAnsi="Courier New" w:cs="Courier New"/>
+          <w:color w:val="333333"/>
+          <w:sz w:val="20"/>
+          <w:szCs w:val="20"/>
+          <w:lang w:val="en-US"/>
+        </w:rPr>
+        <w:t>derived_var</w:t>
+      </w:r>
+      <w:proofErr w:type="spellEnd"/>
+      <w:r>
+        <w:rPr>
+          <w:rFonts w:ascii="Courier New" w:eastAsia="Times New Roman" w:hAnsi="Courier New" w:cs="Courier New"/>
+          <w:color w:val="333333"/>
+          <w:sz w:val="20"/>
+          <w:szCs w:val="20"/>
+          <w:lang w:val="en-US"/>
+        </w:rPr>
+        <w:t xml:space="preserve"> += x;</w:t>
+      </w:r>
+    </w:p>
+    <w:p>
+      <w:pPr>
+        <w:tabs>
+          <w:tab w:val="left" w:pos="916"/>
+          <w:tab w:val="left" w:pos="1832"/>
+          <w:tab w:val="left" w:pos="2748"/>
+          <w:tab w:val="left" w:pos="3664"/>
+          <w:tab w:val="left" w:pos="4580"/>
+          <w:tab w:val="left" w:pos="5496"/>
+          <w:tab w:val="left" w:pos="6412"/>
+          <w:tab w:val="left" w:pos="7328"/>
+          <w:tab w:val="left" w:pos="8244"/>
+          <w:tab w:val="left" w:pos="9160"/>
+          <w:tab w:val="left" w:pos="10076"/>
+          <w:tab w:val="left" w:pos="10992"/>
+          <w:tab w:val="left" w:pos="11908"/>
+          <w:tab w:val="left" w:pos="12824"/>
+          <w:tab w:val="left" w:pos="13740"/>
+          <w:tab w:val="left" w:pos="14656"/>
+        </w:tabs>
+        <w:spacing w:line="244" w:lineRule="atLeast"/>
+        <w:rPr>
+          <w:rFonts w:ascii="Courier New" w:eastAsia="Times New Roman" w:hAnsi="Courier New" w:cs="Courier New"/>
+          <w:color w:val="333333"/>
+          <w:sz w:val="20"/>
+          <w:szCs w:val="20"/>
+          <w:lang w:val="en-US"/>
+        </w:rPr>
+      </w:pPr>
+      <w:r>
+        <w:rPr>
+          <w:rFonts w:ascii="Courier New" w:eastAsia="Times New Roman" w:hAnsi="Courier New" w:cs="Courier New"/>
+          <w:color w:val="333333"/>
+          <w:sz w:val="20"/>
+          <w:szCs w:val="20"/>
+          <w:lang w:val="en-US"/>
+        </w:rPr>
+        <w:t xml:space="preserve">    }</w:t>
+      </w:r>
+    </w:p>
+    <w:p>
+      <w:pPr>
+        <w:tabs>
+          <w:tab w:val="left" w:pos="916"/>
+          <w:tab w:val="left" w:pos="1832"/>
+          <w:tab w:val="left" w:pos="2748"/>
+          <w:tab w:val="left" w:pos="3664"/>
+          <w:tab w:val="left" w:pos="4580"/>
+          <w:tab w:val="left" w:pos="5496"/>
+          <w:tab w:val="left" w:pos="6412"/>
+          <w:tab w:val="left" w:pos="7328"/>
+          <w:tab w:val="left" w:pos="8244"/>
+          <w:tab w:val="left" w:pos="9160"/>
+          <w:tab w:val="left" w:pos="10076"/>
+          <w:tab w:val="left" w:pos="10992"/>
+          <w:tab w:val="left" w:pos="11908"/>
+          <w:tab w:val="left" w:pos="12824"/>
+          <w:tab w:val="left" w:pos="13740"/>
+          <w:tab w:val="left" w:pos="14656"/>
+        </w:tabs>
+        <w:spacing w:line="244" w:lineRule="atLeast"/>
+        <w:rPr>
+          <w:rFonts w:ascii="Courier New" w:eastAsia="Times New Roman" w:hAnsi="Courier New" w:cs="Courier New"/>
+          <w:color w:val="333333"/>
+          <w:sz w:val="20"/>
+          <w:szCs w:val="20"/>
+          <w:lang w:val="en-US"/>
+        </w:rPr>
+      </w:pPr>
+      <w:r>
+        <w:rPr>
+          <w:rFonts w:ascii="Courier New" w:eastAsia="Times New Roman" w:hAnsi="Courier New" w:cs="Courier New"/>
+          <w:color w:val="333333"/>
+          <w:sz w:val="20"/>
+          <w:szCs w:val="20"/>
+          <w:lang w:val="en-US"/>
+        </w:rPr>
+        <w:t>};</w:t>
+      </w:r>
+    </w:p>
+    <w:p>
+      <w:pPr>
+        <w:tabs>
+          <w:tab w:val="left" w:pos="916"/>
+          <w:tab w:val="left" w:pos="1832"/>
+          <w:tab w:val="left" w:pos="2748"/>
+          <w:tab w:val="left" w:pos="3664"/>
+          <w:tab w:val="left" w:pos="4580"/>
+          <w:tab w:val="left" w:pos="5496"/>
+          <w:tab w:val="left" w:pos="6412"/>
+          <w:tab w:val="left" w:pos="7328"/>
+          <w:tab w:val="left" w:pos="8244"/>
+          <w:tab w:val="left" w:pos="9160"/>
+          <w:tab w:val="left" w:pos="10076"/>
+          <w:tab w:val="left" w:pos="10992"/>
+          <w:tab w:val="left" w:pos="11908"/>
+          <w:tab w:val="left" w:pos="12824"/>
+          <w:tab w:val="left" w:pos="13740"/>
+          <w:tab w:val="left" w:pos="14656"/>
+        </w:tabs>
+        <w:spacing w:line="244" w:lineRule="atLeast"/>
+        <w:rPr>
+          <w:rFonts w:ascii="Courier New" w:eastAsia="Times New Roman" w:hAnsi="Courier New" w:cs="Courier New"/>
+          <w:color w:val="333333"/>
+          <w:sz w:val="20"/>
+          <w:szCs w:val="20"/>
+          <w:lang w:val="en-US"/>
+        </w:rPr>
+      </w:pPr>
+    </w:p>
+    <w:p>
+      <w:pPr>
+        <w:tabs>
+          <w:tab w:val="left" w:pos="916"/>
+          <w:tab w:val="left" w:pos="1832"/>
+          <w:tab w:val="left" w:pos="2748"/>
+          <w:tab w:val="left" w:pos="3664"/>
+          <w:tab w:val="left" w:pos="4580"/>
+          <w:tab w:val="left" w:pos="5496"/>
+          <w:tab w:val="left" w:pos="6412"/>
+          <w:tab w:val="left" w:pos="7328"/>
+          <w:tab w:val="left" w:pos="8244"/>
+          <w:tab w:val="left" w:pos="9160"/>
+          <w:tab w:val="left" w:pos="10076"/>
+          <w:tab w:val="left" w:pos="10992"/>
+          <w:tab w:val="left" w:pos="11908"/>
+          <w:tab w:val="left" w:pos="12824"/>
+          <w:tab w:val="left" w:pos="13740"/>
+          <w:tab w:val="left" w:pos="14656"/>
+        </w:tabs>
+        <w:spacing w:line="244" w:lineRule="atLeast"/>
+        <w:rPr>
+          <w:rFonts w:ascii="Courier New" w:eastAsia="Times New Roman" w:hAnsi="Courier New" w:cs="Courier New"/>
+          <w:color w:val="333333"/>
+          <w:sz w:val="20"/>
+          <w:szCs w:val="20"/>
+          <w:lang w:val="en-US"/>
+        </w:rPr>
+      </w:pPr>
+      <w:r>
+        <w:rPr>
+          <w:rFonts w:ascii="Courier New" w:eastAsia="Times New Roman" w:hAnsi="Courier New" w:cs="Courier New"/>
+          <w:b/>
+          <w:bCs/>
+          <w:color w:val="000080"/>
+          <w:sz w:val="20"/>
+          <w:szCs w:val="20"/>
+          <w:lang w:val="en-US"/>
+        </w:rPr>
+        <w:t>int</w:t>
+      </w:r>
+      <w:r>
+        <w:rPr>
+          <w:rFonts w:ascii="Courier New" w:eastAsia="Times New Roman" w:hAnsi="Courier New" w:cs="Courier New"/>
+          <w:color w:val="333333"/>
+          <w:sz w:val="20"/>
+          <w:szCs w:val="20"/>
+          <w:lang w:val="en-US"/>
+        </w:rPr>
+        <w:t xml:space="preserve"> </w:t>
+      </w:r>
+      <w:proofErr w:type="gramStart"/>
+      <w:r>
+        <w:rPr>
+          <w:rFonts w:ascii="Courier New" w:eastAsia="Times New Roman" w:hAnsi="Courier New" w:cs="Courier New"/>
+          <w:color w:val="333333"/>
+          <w:sz w:val="20"/>
+          <w:szCs w:val="20"/>
+          <w:lang w:val="en-US"/>
+        </w:rPr>
+        <w:t>main(</w:t>
+      </w:r>
+      <w:proofErr w:type="gramEnd"/>
+      <w:r>
+        <w:rPr>
+          <w:rFonts w:ascii="Courier New" w:eastAsia="Times New Roman" w:hAnsi="Courier New" w:cs="Courier New"/>
+          <w:color w:val="333333"/>
+          <w:sz w:val="20"/>
+          <w:szCs w:val="20"/>
+          <w:lang w:val="en-US"/>
+        </w:rPr>
+        <w:t>) {</w:t>
+      </w:r>
+    </w:p>
+    <w:p>
+      <w:pPr>
+        <w:tabs>
+          <w:tab w:val="left" w:pos="916"/>
+          <w:tab w:val="left" w:pos="1832"/>
+          <w:tab w:val="left" w:pos="2748"/>
+          <w:tab w:val="left" w:pos="3664"/>
+          <w:tab w:val="left" w:pos="4580"/>
+          <w:tab w:val="left" w:pos="5496"/>
+          <w:tab w:val="left" w:pos="6412"/>
+          <w:tab w:val="left" w:pos="7328"/>
+          <w:tab w:val="left" w:pos="8244"/>
+          <w:tab w:val="left" w:pos="9160"/>
+          <w:tab w:val="left" w:pos="10076"/>
+          <w:tab w:val="left" w:pos="10992"/>
+          <w:tab w:val="left" w:pos="11908"/>
+          <w:tab w:val="left" w:pos="12824"/>
+          <w:tab w:val="left" w:pos="13740"/>
+          <w:tab w:val="left" w:pos="14656"/>
+        </w:tabs>
+        <w:spacing w:line="244" w:lineRule="atLeast"/>
+        <w:rPr>
+          <w:rFonts w:ascii="Courier New" w:eastAsia="Times New Roman" w:hAnsi="Courier New" w:cs="Courier New"/>
+          <w:color w:val="333333"/>
+          <w:sz w:val="20"/>
+          <w:szCs w:val="20"/>
+          <w:lang w:val="en-US"/>
+        </w:rPr>
+      </w:pPr>
+      <w:r>
+        <w:rPr>
+          <w:rFonts w:ascii="Courier New" w:eastAsia="Times New Roman" w:hAnsi="Courier New" w:cs="Courier New"/>
+          <w:color w:val="333333"/>
+          <w:sz w:val="20"/>
+          <w:szCs w:val="20"/>
+          <w:lang w:val="en-US"/>
+        </w:rPr>
+        <w:t xml:space="preserve">    Base b;</w:t>
+      </w:r>
+    </w:p>
+    <w:p>
+      <w:pPr>
+        <w:tabs>
+          <w:tab w:val="left" w:pos="916"/>
+          <w:tab w:val="left" w:pos="1832"/>
+          <w:tab w:val="left" w:pos="2748"/>
+          <w:tab w:val="left" w:pos="3664"/>
+          <w:tab w:val="left" w:pos="4580"/>
+          <w:tab w:val="left" w:pos="5496"/>
+          <w:tab w:val="left" w:pos="6412"/>
+          <w:tab w:val="left" w:pos="7328"/>
+          <w:tab w:val="left" w:pos="8244"/>
+          <w:tab w:val="left" w:pos="9160"/>
+          <w:tab w:val="left" w:pos="10076"/>
+          <w:tab w:val="left" w:pos="10992"/>
+          <w:tab w:val="left" w:pos="11908"/>
+          <w:tab w:val="left" w:pos="12824"/>
+          <w:tab w:val="left" w:pos="13740"/>
+          <w:tab w:val="left" w:pos="14656"/>
+        </w:tabs>
+        <w:spacing w:line="244" w:lineRule="atLeast"/>
+        <w:rPr>
+          <w:rFonts w:ascii="Courier New" w:eastAsia="Times New Roman" w:hAnsi="Courier New" w:cs="Courier New"/>
+          <w:color w:val="333333"/>
+          <w:sz w:val="20"/>
+          <w:szCs w:val="20"/>
+          <w:lang w:val="en-US"/>
+        </w:rPr>
+      </w:pPr>
+      <w:r>
+        <w:rPr>
+          <w:rFonts w:ascii="Courier New" w:eastAsia="Times New Roman" w:hAnsi="Courier New" w:cs="Courier New"/>
+          <w:color w:val="333333"/>
+          <w:sz w:val="20"/>
+          <w:szCs w:val="20"/>
+          <w:lang w:val="en-US"/>
+        </w:rPr>
+        <w:t xml:space="preserve">    Derived d;</w:t>
+      </w:r>
+    </w:p>
+    <w:p>
+      <w:pPr>
+        <w:tabs>
+          <w:tab w:val="left" w:pos="916"/>
+          <w:tab w:val="left" w:pos="1832"/>
+          <w:tab w:val="left" w:pos="2748"/>
+          <w:tab w:val="left" w:pos="3664"/>
+          <w:tab w:val="left" w:pos="4580"/>
+          <w:tab w:val="left" w:pos="5496"/>
+          <w:tab w:val="left" w:pos="6412"/>
+          <w:tab w:val="left" w:pos="7328"/>
+          <w:tab w:val="left" w:pos="8244"/>
+          <w:tab w:val="left" w:pos="9160"/>
+          <w:tab w:val="left" w:pos="10076"/>
+          <w:tab w:val="left" w:pos="10992"/>
+          <w:tab w:val="left" w:pos="11908"/>
+          <w:tab w:val="left" w:pos="12824"/>
+          <w:tab w:val="left" w:pos="13740"/>
+          <w:tab w:val="left" w:pos="14656"/>
+        </w:tabs>
+        <w:spacing w:line="244" w:lineRule="atLeast"/>
+        <w:rPr>
+          <w:rFonts w:ascii="Courier New" w:eastAsia="Times New Roman" w:hAnsi="Courier New" w:cs="Courier New"/>
+          <w:color w:val="333333"/>
+          <w:sz w:val="20"/>
+          <w:szCs w:val="20"/>
+          <w:lang w:val="en-US"/>
+        </w:rPr>
+      </w:pPr>
+      <w:r>
+        <w:rPr>
+          <w:rFonts w:ascii="Courier New" w:eastAsia="Times New Roman" w:hAnsi="Courier New" w:cs="Courier New"/>
+          <w:color w:val="333333"/>
+          <w:sz w:val="20"/>
+          <w:szCs w:val="20"/>
+          <w:lang w:val="en-US"/>
+        </w:rPr>
+        <w:t xml:space="preserve">    Base *</w:t>
+      </w:r>
+      <w:proofErr w:type="spellStart"/>
+      <w:r>
+        <w:rPr>
+          <w:rFonts w:ascii="Courier New" w:eastAsia="Times New Roman" w:hAnsi="Courier New" w:cs="Courier New"/>
+          <w:color w:val="333333"/>
+          <w:sz w:val="20"/>
+          <w:szCs w:val="20"/>
+          <w:lang w:val="en-US"/>
+        </w:rPr>
+        <w:t>bptr</w:t>
+      </w:r>
+      <w:proofErr w:type="spellEnd"/>
+      <w:r>
+        <w:rPr>
+          <w:rFonts w:ascii="Courier New" w:eastAsia="Times New Roman" w:hAnsi="Courier New" w:cs="Courier New"/>
+          <w:color w:val="333333"/>
+          <w:sz w:val="20"/>
+          <w:szCs w:val="20"/>
+          <w:lang w:val="en-US"/>
+        </w:rPr>
+        <w:t>;</w:t>
+      </w:r>
+    </w:p>
+    <w:p>
+      <w:pPr>
+        <w:tabs>
+          <w:tab w:val="left" w:pos="916"/>
+          <w:tab w:val="left" w:pos="1832"/>
+          <w:tab w:val="left" w:pos="2748"/>
+          <w:tab w:val="left" w:pos="3664"/>
+          <w:tab w:val="left" w:pos="4580"/>
+          <w:tab w:val="left" w:pos="5496"/>
+          <w:tab w:val="left" w:pos="6412"/>
+          <w:tab w:val="left" w:pos="7328"/>
+          <w:tab w:val="left" w:pos="8244"/>
+          <w:tab w:val="left" w:pos="9160"/>
+          <w:tab w:val="left" w:pos="10076"/>
+          <w:tab w:val="left" w:pos="10992"/>
+          <w:tab w:val="left" w:pos="11908"/>
+          <w:tab w:val="left" w:pos="12824"/>
+          <w:tab w:val="left" w:pos="13740"/>
+          <w:tab w:val="left" w:pos="14656"/>
+        </w:tabs>
+        <w:spacing w:line="244" w:lineRule="atLeast"/>
+        <w:rPr>
+          <w:rFonts w:ascii="Courier New" w:eastAsia="Times New Roman" w:hAnsi="Courier New" w:cs="Courier New"/>
+          <w:color w:val="333333"/>
+          <w:sz w:val="20"/>
+          <w:szCs w:val="20"/>
+          <w:lang w:val="en-US"/>
+        </w:rPr>
+      </w:pPr>
+      <w:r>
+        <w:rPr>
+          <w:rFonts w:ascii="Courier New" w:eastAsia="Times New Roman" w:hAnsi="Courier New" w:cs="Courier New"/>
+          <w:color w:val="333333"/>
+          <w:sz w:val="20"/>
+          <w:szCs w:val="20"/>
+          <w:lang w:val="en-US"/>
+        </w:rPr>
+        <w:t xml:space="preserve">    Derived *</w:t>
+      </w:r>
+      <w:proofErr w:type="spellStart"/>
+      <w:r>
+        <w:rPr>
+          <w:rFonts w:ascii="Courier New" w:eastAsia="Times New Roman" w:hAnsi="Courier New" w:cs="Courier New"/>
+          <w:color w:val="333333"/>
+          <w:sz w:val="20"/>
+          <w:szCs w:val="20"/>
+          <w:lang w:val="en-US"/>
+        </w:rPr>
+        <w:t>dptr</w:t>
+      </w:r>
+      <w:proofErr w:type="spellEnd"/>
+      <w:r>
+        <w:rPr>
+          <w:rFonts w:ascii="Courier New" w:eastAsia="Times New Roman" w:hAnsi="Courier New" w:cs="Courier New"/>
+          <w:color w:val="333333"/>
+          <w:sz w:val="20"/>
+          <w:szCs w:val="20"/>
+          <w:lang w:val="en-US"/>
+        </w:rPr>
+        <w:t>;</w:t>
+      </w:r>
+    </w:p>
+    <w:p>
+      <w:pPr>
+        <w:tabs>
+          <w:tab w:val="left" w:pos="916"/>
+          <w:tab w:val="left" w:pos="1832"/>
+          <w:tab w:val="left" w:pos="2748"/>
+          <w:tab w:val="left" w:pos="3664"/>
+          <w:tab w:val="left" w:pos="4580"/>
+          <w:tab w:val="left" w:pos="5496"/>
+          <w:tab w:val="left" w:pos="6412"/>
+          <w:tab w:val="left" w:pos="7328"/>
+          <w:tab w:val="left" w:pos="8244"/>
+          <w:tab w:val="left" w:pos="9160"/>
+          <w:tab w:val="left" w:pos="10076"/>
+          <w:tab w:val="left" w:pos="10992"/>
+          <w:tab w:val="left" w:pos="11908"/>
+          <w:tab w:val="left" w:pos="12824"/>
+          <w:tab w:val="left" w:pos="13740"/>
+          <w:tab w:val="left" w:pos="14656"/>
+        </w:tabs>
+        <w:spacing w:line="244" w:lineRule="atLeast"/>
+        <w:rPr>
+          <w:rFonts w:ascii="Courier New" w:eastAsia="Times New Roman" w:hAnsi="Courier New" w:cs="Courier New"/>
+          <w:color w:val="333333"/>
+          <w:sz w:val="20"/>
+          <w:szCs w:val="20"/>
+          <w:lang w:val="en-US"/>
+        </w:rPr>
+      </w:pPr>
+      <w:r>
+        <w:rPr>
+          <w:rFonts w:ascii="Courier New" w:eastAsia="Times New Roman" w:hAnsi="Courier New" w:cs="Courier New"/>
+          <w:color w:val="333333"/>
+          <w:sz w:val="20"/>
+          <w:szCs w:val="20"/>
+          <w:lang w:val="en-US"/>
+        </w:rPr>
+        <w:t xml:space="preserve">    </w:t>
+      </w:r>
+      <w:proofErr w:type="spellStart"/>
+      <w:r>
+        <w:rPr>
+          <w:rFonts w:ascii="Courier New" w:eastAsia="Times New Roman" w:hAnsi="Courier New" w:cs="Courier New"/>
+          <w:color w:val="333333"/>
+          <w:sz w:val="20"/>
+          <w:szCs w:val="20"/>
+          <w:lang w:val="en-US"/>
+        </w:rPr>
+        <w:t>bptr</w:t>
+      </w:r>
+      <w:proofErr w:type="spellEnd"/>
+      <w:r>
+        <w:rPr>
+          <w:rFonts w:ascii="Courier New" w:eastAsia="Times New Roman" w:hAnsi="Courier New" w:cs="Courier New"/>
+          <w:color w:val="333333"/>
+          <w:sz w:val="20"/>
+          <w:szCs w:val="20"/>
+          <w:lang w:val="en-US"/>
+        </w:rPr>
+        <w:t xml:space="preserve"> = &amp;b;</w:t>
+      </w:r>
+    </w:p>
+    <w:p>
+      <w:pPr>
+        <w:tabs>
+          <w:tab w:val="left" w:pos="916"/>
+          <w:tab w:val="left" w:pos="1832"/>
+          <w:tab w:val="left" w:pos="2748"/>
+          <w:tab w:val="left" w:pos="3664"/>
+          <w:tab w:val="left" w:pos="4580"/>
+          <w:tab w:val="left" w:pos="5496"/>
+          <w:tab w:val="left" w:pos="6412"/>
+          <w:tab w:val="left" w:pos="7328"/>
+          <w:tab w:val="left" w:pos="8244"/>
+          <w:tab w:val="left" w:pos="9160"/>
+          <w:tab w:val="left" w:pos="10076"/>
+          <w:tab w:val="left" w:pos="10992"/>
+          <w:tab w:val="left" w:pos="11908"/>
+          <w:tab w:val="left" w:pos="12824"/>
+          <w:tab w:val="left" w:pos="13740"/>
+          <w:tab w:val="left" w:pos="14656"/>
+        </w:tabs>
+        <w:spacing w:line="244" w:lineRule="atLeast"/>
+        <w:rPr>
+          <w:rFonts w:ascii="Courier New" w:eastAsia="Times New Roman" w:hAnsi="Courier New" w:cs="Courier New"/>
+          <w:color w:val="333333"/>
+          <w:sz w:val="20"/>
+          <w:szCs w:val="20"/>
+          <w:lang w:val="en-US"/>
+        </w:rPr>
+      </w:pPr>
+      <w:r>
+        <w:rPr>
+          <w:rFonts w:ascii="Courier New" w:eastAsia="Times New Roman" w:hAnsi="Courier New" w:cs="Courier New"/>
+          <w:color w:val="333333"/>
+          <w:sz w:val="20"/>
+          <w:szCs w:val="20"/>
+          <w:lang w:val="en-US"/>
+        </w:rPr>
+        <w:t xml:space="preserve">    </w:t>
+      </w:r>
+      <w:proofErr w:type="spellStart"/>
+      <w:r>
+        <w:rPr>
+          <w:rFonts w:ascii="Courier New" w:eastAsia="Times New Roman" w:hAnsi="Courier New" w:cs="Courier New"/>
+          <w:color w:val="333333"/>
+          <w:sz w:val="20"/>
+          <w:szCs w:val="20"/>
+          <w:lang w:val="en-US"/>
+        </w:rPr>
+        <w:t>dptr</w:t>
+      </w:r>
+      <w:proofErr w:type="spellEnd"/>
+      <w:r>
+        <w:rPr>
+          <w:rFonts w:ascii="Courier New" w:eastAsia="Times New Roman" w:hAnsi="Courier New" w:cs="Courier New"/>
+          <w:color w:val="333333"/>
+          <w:sz w:val="20"/>
+          <w:szCs w:val="20"/>
+          <w:lang w:val="en-US"/>
+        </w:rPr>
+        <w:t xml:space="preserve"> = &amp;d;</w:t>
+      </w:r>
+    </w:p>
+    <w:p>
+      <w:pPr>
+        <w:tabs>
+          <w:tab w:val="left" w:pos="916"/>
+          <w:tab w:val="left" w:pos="1832"/>
+          <w:tab w:val="left" w:pos="2748"/>
+          <w:tab w:val="left" w:pos="3664"/>
+          <w:tab w:val="left" w:pos="4580"/>
+          <w:tab w:val="left" w:pos="5496"/>
+          <w:tab w:val="left" w:pos="6412"/>
+          <w:tab w:val="left" w:pos="7328"/>
+          <w:tab w:val="left" w:pos="8244"/>
+          <w:tab w:val="left" w:pos="9160"/>
+          <w:tab w:val="left" w:pos="10076"/>
+          <w:tab w:val="left" w:pos="10992"/>
+          <w:tab w:val="left" w:pos="11908"/>
+          <w:tab w:val="left" w:pos="12824"/>
+          <w:tab w:val="left" w:pos="13740"/>
+          <w:tab w:val="left" w:pos="14656"/>
+        </w:tabs>
+        <w:spacing w:line="244" w:lineRule="atLeast"/>
+        <w:rPr>
+          <w:rFonts w:ascii="Courier New" w:eastAsia="Times New Roman" w:hAnsi="Courier New" w:cs="Courier New"/>
+          <w:color w:val="333333"/>
+          <w:sz w:val="20"/>
+          <w:szCs w:val="20"/>
+          <w:lang w:val="en-US"/>
+        </w:rPr>
+      </w:pPr>
+      <w:r>
+        <w:rPr>
+          <w:rFonts w:ascii="Courier New" w:eastAsia="Times New Roman" w:hAnsi="Courier New" w:cs="Courier New"/>
+          <w:color w:val="333333"/>
+          <w:sz w:val="20"/>
+          <w:szCs w:val="20"/>
+          <w:lang w:val="en-US"/>
+        </w:rPr>
+        <w:t xml:space="preserve">    </w:t>
+      </w:r>
+      <w:proofErr w:type="spellStart"/>
+      <w:r>
+        <w:rPr>
+          <w:rFonts w:ascii="Courier New" w:eastAsia="Times New Roman" w:hAnsi="Courier New" w:cs="Courier New"/>
+          <w:color w:val="333333"/>
+          <w:sz w:val="20"/>
+          <w:szCs w:val="20"/>
+          <w:lang w:val="en-US"/>
+        </w:rPr>
+        <w:t>bptr</w:t>
+      </w:r>
+      <w:proofErr w:type="spellEnd"/>
+      <w:r>
+        <w:rPr>
+          <w:rFonts w:ascii="Courier New" w:eastAsia="Times New Roman" w:hAnsi="Courier New" w:cs="Courier New"/>
+          <w:color w:val="333333"/>
+          <w:sz w:val="20"/>
+          <w:szCs w:val="20"/>
+          <w:lang w:val="en-US"/>
+        </w:rPr>
+        <w:t>-&gt;</w:t>
+      </w:r>
+      <w:proofErr w:type="spellStart"/>
+      <w:r>
+        <w:rPr>
+          <w:rFonts w:ascii="Courier New" w:eastAsia="Times New Roman" w:hAnsi="Courier New" w:cs="Courier New"/>
+          <w:color w:val="333333"/>
+          <w:sz w:val="20"/>
+          <w:szCs w:val="20"/>
+          <w:lang w:val="en-US"/>
+        </w:rPr>
+        <w:t>base_var</w:t>
+      </w:r>
+      <w:proofErr w:type="spellEnd"/>
+      <w:r>
+        <w:rPr>
+          <w:rFonts w:ascii="Courier New" w:eastAsia="Times New Roman" w:hAnsi="Courier New" w:cs="Courier New"/>
+          <w:color w:val="333333"/>
+          <w:sz w:val="20"/>
+          <w:szCs w:val="20"/>
+          <w:lang w:val="en-US"/>
+        </w:rPr>
+        <w:t xml:space="preserve"> = </w:t>
+      </w:r>
+      <w:r>
+        <w:rPr>
+          <w:rFonts w:ascii="Courier New" w:eastAsia="Times New Roman" w:hAnsi="Courier New" w:cs="Courier New"/>
+          <w:color w:val="0000FF"/>
+          <w:sz w:val="20"/>
+          <w:szCs w:val="20"/>
+          <w:lang w:val="en-US"/>
+        </w:rPr>
+        <w:t>100</w:t>
+      </w:r>
+      <w:r>
+        <w:rPr>
+          <w:rFonts w:ascii="Courier New" w:eastAsia="Times New Roman" w:hAnsi="Courier New" w:cs="Courier New"/>
+          <w:color w:val="333333"/>
+          <w:sz w:val="20"/>
+          <w:szCs w:val="20"/>
+          <w:lang w:val="en-US"/>
+        </w:rPr>
+        <w:t>;</w:t>
+      </w:r>
+    </w:p>
+    <w:p>
+      <w:pPr>
+        <w:tabs>
+          <w:tab w:val="left" w:pos="916"/>
+          <w:tab w:val="left" w:pos="1832"/>
+          <w:tab w:val="left" w:pos="2748"/>
+          <w:tab w:val="left" w:pos="3664"/>
+          <w:tab w:val="left" w:pos="4580"/>
+          <w:tab w:val="left" w:pos="5496"/>
+          <w:tab w:val="left" w:pos="6412"/>
+          <w:tab w:val="left" w:pos="7328"/>
+          <w:tab w:val="left" w:pos="8244"/>
+          <w:tab w:val="left" w:pos="9160"/>
+          <w:tab w:val="left" w:pos="10076"/>
+          <w:tab w:val="left" w:pos="10992"/>
+          <w:tab w:val="left" w:pos="11908"/>
+          <w:tab w:val="left" w:pos="12824"/>
+          <w:tab w:val="left" w:pos="13740"/>
+          <w:tab w:val="left" w:pos="14656"/>
+        </w:tabs>
+        <w:spacing w:line="244" w:lineRule="atLeast"/>
+        <w:rPr>
+          <w:rFonts w:ascii="Courier New" w:eastAsia="Times New Roman" w:hAnsi="Courier New" w:cs="Courier New"/>
+          <w:color w:val="333333"/>
+          <w:sz w:val="20"/>
+          <w:szCs w:val="20"/>
+          <w:lang w:val="en-US"/>
+        </w:rPr>
+      </w:pPr>
+      <w:r>
+        <w:rPr>
+          <w:rFonts w:ascii="Courier New" w:eastAsia="Times New Roman" w:hAnsi="Courier New" w:cs="Courier New"/>
+          <w:color w:val="333333"/>
+          <w:sz w:val="20"/>
+          <w:szCs w:val="20"/>
+          <w:lang w:val="en-US"/>
+        </w:rPr>
+        <w:t xml:space="preserve">    </w:t>
+      </w:r>
+      <w:proofErr w:type="spellStart"/>
+      <w:r>
+        <w:rPr>
+          <w:rFonts w:ascii="Courier New" w:eastAsia="Times New Roman" w:hAnsi="Courier New" w:cs="Courier New"/>
+          <w:color w:val="333333"/>
+          <w:sz w:val="20"/>
+          <w:szCs w:val="20"/>
+          <w:lang w:val="en-US"/>
+        </w:rPr>
+        <w:t>dptr</w:t>
+      </w:r>
+      <w:proofErr w:type="spellEnd"/>
+      <w:r>
+        <w:rPr>
+          <w:rFonts w:ascii="Courier New" w:eastAsia="Times New Roman" w:hAnsi="Courier New" w:cs="Courier New"/>
+          <w:color w:val="333333"/>
+          <w:sz w:val="20"/>
+          <w:szCs w:val="20"/>
+          <w:lang w:val="en-US"/>
+        </w:rPr>
+        <w:t>-&gt;</w:t>
+      </w:r>
+      <w:proofErr w:type="spellStart"/>
+      <w:r>
+        <w:rPr>
+          <w:rFonts w:ascii="Courier New" w:eastAsia="Times New Roman" w:hAnsi="Courier New" w:cs="Courier New"/>
+          <w:color w:val="333333"/>
+          <w:sz w:val="20"/>
+          <w:szCs w:val="20"/>
+          <w:lang w:val="en-US"/>
+        </w:rPr>
+        <w:t>base_var</w:t>
+      </w:r>
+      <w:proofErr w:type="spellEnd"/>
+      <w:r>
+        <w:rPr>
+          <w:rFonts w:ascii="Courier New" w:eastAsia="Times New Roman" w:hAnsi="Courier New" w:cs="Courier New"/>
+          <w:color w:val="333333"/>
+          <w:sz w:val="20"/>
+          <w:szCs w:val="20"/>
+          <w:lang w:val="en-US"/>
+        </w:rPr>
+        <w:t xml:space="preserve"> = </w:t>
+      </w:r>
+      <w:r>
+        <w:rPr>
+          <w:rFonts w:ascii="Courier New" w:eastAsia="Times New Roman" w:hAnsi="Courier New" w:cs="Courier New"/>
+          <w:color w:val="0000FF"/>
+          <w:sz w:val="20"/>
+          <w:szCs w:val="20"/>
+          <w:lang w:val="en-US"/>
+        </w:rPr>
+        <w:t>200</w:t>
+      </w:r>
+      <w:r>
+        <w:rPr>
+          <w:rFonts w:ascii="Courier New" w:eastAsia="Times New Roman" w:hAnsi="Courier New" w:cs="Courier New"/>
+          <w:color w:val="333333"/>
+          <w:sz w:val="20"/>
+          <w:szCs w:val="20"/>
+          <w:lang w:val="en-US"/>
+        </w:rPr>
+        <w:t>;</w:t>
+      </w:r>
+    </w:p>
+    <w:p>
+      <w:pPr>
+        <w:tabs>
+          <w:tab w:val="left" w:pos="916"/>
+          <w:tab w:val="left" w:pos="1832"/>
+          <w:tab w:val="left" w:pos="2748"/>
+          <w:tab w:val="left" w:pos="3664"/>
+          <w:tab w:val="left" w:pos="4580"/>
+          <w:tab w:val="left" w:pos="5496"/>
+          <w:tab w:val="left" w:pos="6412"/>
+          <w:tab w:val="left" w:pos="7328"/>
+          <w:tab w:val="left" w:pos="8244"/>
+          <w:tab w:val="left" w:pos="9160"/>
+          <w:tab w:val="left" w:pos="10076"/>
+          <w:tab w:val="left" w:pos="10992"/>
+          <w:tab w:val="left" w:pos="11908"/>
+          <w:tab w:val="left" w:pos="12824"/>
+          <w:tab w:val="left" w:pos="13740"/>
+          <w:tab w:val="left" w:pos="14656"/>
+        </w:tabs>
+        <w:spacing w:line="244" w:lineRule="atLeast"/>
+        <w:rPr>
+          <w:rFonts w:ascii="Courier New" w:eastAsia="Times New Roman" w:hAnsi="Courier New" w:cs="Courier New"/>
+          <w:color w:val="333333"/>
+          <w:sz w:val="20"/>
+          <w:szCs w:val="20"/>
+          <w:lang w:val="en-US"/>
+        </w:rPr>
+      </w:pPr>
+      <w:r>
+        <w:rPr>
+          <w:rFonts w:ascii="Courier New" w:eastAsia="Times New Roman" w:hAnsi="Courier New" w:cs="Courier New"/>
+          <w:color w:val="333333"/>
+          <w:sz w:val="20"/>
+          <w:szCs w:val="20"/>
+          <w:lang w:val="en-US"/>
+        </w:rPr>
+        <w:t xml:space="preserve">    </w:t>
+      </w:r>
+      <w:proofErr w:type="spellStart"/>
+      <w:r>
+        <w:rPr>
+          <w:rFonts w:ascii="Courier New" w:eastAsia="Times New Roman" w:hAnsi="Courier New" w:cs="Courier New"/>
+          <w:color w:val="333333"/>
+          <w:sz w:val="20"/>
+          <w:szCs w:val="20"/>
+          <w:lang w:val="en-US"/>
+        </w:rPr>
+        <w:t>dptr</w:t>
+      </w:r>
+      <w:proofErr w:type="spellEnd"/>
+      <w:r>
+        <w:rPr>
+          <w:rFonts w:ascii="Courier New" w:eastAsia="Times New Roman" w:hAnsi="Courier New" w:cs="Courier New"/>
+          <w:color w:val="333333"/>
+          <w:sz w:val="20"/>
+          <w:szCs w:val="20"/>
+          <w:lang w:val="en-US"/>
+        </w:rPr>
+        <w:t>-&gt;</w:t>
+      </w:r>
+      <w:proofErr w:type="spellStart"/>
+      <w:r>
+        <w:rPr>
+          <w:rFonts w:ascii="Courier New" w:eastAsia="Times New Roman" w:hAnsi="Courier New" w:cs="Courier New"/>
+          <w:color w:val="333333"/>
+          <w:sz w:val="20"/>
+          <w:szCs w:val="20"/>
+          <w:lang w:val="en-US"/>
+        </w:rPr>
+        <w:t>derived_var</w:t>
+      </w:r>
+      <w:proofErr w:type="spellEnd"/>
+      <w:r>
+        <w:rPr>
+          <w:rFonts w:ascii="Courier New" w:eastAsia="Times New Roman" w:hAnsi="Courier New" w:cs="Courier New"/>
+          <w:color w:val="333333"/>
+          <w:sz w:val="20"/>
+          <w:szCs w:val="20"/>
+          <w:lang w:val="en-US"/>
+        </w:rPr>
+        <w:t xml:space="preserve"> = </w:t>
+      </w:r>
+      <w:r>
+        <w:rPr>
+          <w:rFonts w:ascii="Courier New" w:eastAsia="Times New Roman" w:hAnsi="Courier New" w:cs="Courier New"/>
+          <w:color w:val="0000FF"/>
+          <w:sz w:val="20"/>
+          <w:szCs w:val="20"/>
+          <w:lang w:val="en-US"/>
+        </w:rPr>
+        <w:t>300</w:t>
+      </w:r>
+      <w:r>
+        <w:rPr>
+          <w:rFonts w:ascii="Courier New" w:eastAsia="Times New Roman" w:hAnsi="Courier New" w:cs="Courier New"/>
+          <w:color w:val="333333"/>
+          <w:sz w:val="20"/>
+          <w:szCs w:val="20"/>
+          <w:lang w:val="en-US"/>
+        </w:rPr>
+        <w:t>;</w:t>
+      </w:r>
+    </w:p>
+    <w:p>
+      <w:pPr>
+        <w:tabs>
+          <w:tab w:val="left" w:pos="916"/>
+          <w:tab w:val="left" w:pos="1832"/>
+          <w:tab w:val="left" w:pos="2748"/>
+          <w:tab w:val="left" w:pos="3664"/>
+          <w:tab w:val="left" w:pos="4580"/>
+          <w:tab w:val="left" w:pos="5496"/>
+          <w:tab w:val="left" w:pos="6412"/>
+          <w:tab w:val="left" w:pos="7328"/>
+          <w:tab w:val="left" w:pos="8244"/>
+          <w:tab w:val="left" w:pos="9160"/>
+          <w:tab w:val="left" w:pos="10076"/>
+          <w:tab w:val="left" w:pos="10992"/>
+          <w:tab w:val="left" w:pos="11908"/>
+          <w:tab w:val="left" w:pos="12824"/>
+          <w:tab w:val="left" w:pos="13740"/>
+          <w:tab w:val="left" w:pos="14656"/>
+        </w:tabs>
+        <w:spacing w:line="244" w:lineRule="atLeast"/>
+        <w:rPr>
+          <w:rFonts w:ascii="Courier New" w:eastAsia="Times New Roman" w:hAnsi="Courier New" w:cs="Courier New"/>
+          <w:color w:val="333333"/>
+          <w:sz w:val="20"/>
+          <w:szCs w:val="20"/>
+          <w:lang w:val="en-US"/>
+        </w:rPr>
+      </w:pPr>
+      <w:r>
+        <w:rPr>
+          <w:rFonts w:ascii="Courier New" w:eastAsia="Times New Roman" w:hAnsi="Courier New" w:cs="Courier New"/>
+          <w:color w:val="333333"/>
+          <w:sz w:val="20"/>
+          <w:szCs w:val="20"/>
+          <w:lang w:val="en-US"/>
+        </w:rPr>
+        <w:t xml:space="preserve">    </w:t>
+      </w:r>
+      <w:proofErr w:type="spellStart"/>
+      <w:r>
+        <w:rPr>
+          <w:rFonts w:ascii="Courier New" w:eastAsia="Times New Roman" w:hAnsi="Courier New" w:cs="Courier New"/>
+          <w:color w:val="333333"/>
+          <w:sz w:val="20"/>
+          <w:szCs w:val="20"/>
+          <w:lang w:val="en-US"/>
+        </w:rPr>
+        <w:t>bptr</w:t>
+      </w:r>
+      <w:proofErr w:type="spellEnd"/>
+      <w:r>
+        <w:rPr>
+          <w:rFonts w:ascii="Courier New" w:eastAsia="Times New Roman" w:hAnsi="Courier New" w:cs="Courier New"/>
+          <w:color w:val="333333"/>
+          <w:sz w:val="20"/>
+          <w:szCs w:val="20"/>
+          <w:lang w:val="en-US"/>
+        </w:rPr>
+        <w:t>-&gt;</w:t>
+      </w:r>
+      <w:proofErr w:type="gramStart"/>
+      <w:r>
+        <w:rPr>
+          <w:rFonts w:ascii="Courier New" w:eastAsia="Times New Roman" w:hAnsi="Courier New" w:cs="Courier New"/>
+          <w:color w:val="333333"/>
+          <w:sz w:val="20"/>
+          <w:szCs w:val="20"/>
+          <w:lang w:val="en-US"/>
+        </w:rPr>
+        <w:t>show(</w:t>
+      </w:r>
+      <w:proofErr w:type="gramEnd"/>
+      <w:r>
+        <w:rPr>
+          <w:rFonts w:ascii="Courier New" w:eastAsia="Times New Roman" w:hAnsi="Courier New" w:cs="Courier New"/>
+          <w:color w:val="333333"/>
+          <w:sz w:val="20"/>
+          <w:szCs w:val="20"/>
+          <w:lang w:val="en-US"/>
+        </w:rPr>
+        <w:t>);</w:t>
+      </w:r>
+    </w:p>
+    <w:p>
+      <w:pPr>
+        <w:tabs>
+          <w:tab w:val="left" w:pos="916"/>
+          <w:tab w:val="left" w:pos="1832"/>
+          <w:tab w:val="left" w:pos="2748"/>
+          <w:tab w:val="left" w:pos="3664"/>
+          <w:tab w:val="left" w:pos="4580"/>
+          <w:tab w:val="left" w:pos="5496"/>
+          <w:tab w:val="left" w:pos="6412"/>
+          <w:tab w:val="left" w:pos="7328"/>
+          <w:tab w:val="left" w:pos="8244"/>
+          <w:tab w:val="left" w:pos="9160"/>
+          <w:tab w:val="left" w:pos="10076"/>
+          <w:tab w:val="left" w:pos="10992"/>
+          <w:tab w:val="left" w:pos="11908"/>
+          <w:tab w:val="left" w:pos="12824"/>
+          <w:tab w:val="left" w:pos="13740"/>
+          <w:tab w:val="left" w:pos="14656"/>
+        </w:tabs>
+        <w:spacing w:line="244" w:lineRule="atLeast"/>
+        <w:rPr>
+          <w:rFonts w:ascii="Courier New" w:eastAsia="Times New Roman" w:hAnsi="Courier New" w:cs="Courier New"/>
+          <w:color w:val="333333"/>
+          <w:sz w:val="20"/>
+          <w:szCs w:val="20"/>
+          <w:lang w:val="en-US"/>
+        </w:rPr>
+      </w:pPr>
+      <w:r>
+        <w:rPr>
+          <w:rFonts w:ascii="Courier New" w:eastAsia="Times New Roman" w:hAnsi="Courier New" w:cs="Courier New"/>
+          <w:color w:val="333333"/>
+          <w:sz w:val="20"/>
+          <w:szCs w:val="20"/>
+          <w:lang w:val="en-US"/>
+        </w:rPr>
+        <w:t xml:space="preserve">    </w:t>
+      </w:r>
+      <w:proofErr w:type="spellStart"/>
+      <w:r>
+        <w:rPr>
+          <w:rFonts w:ascii="Courier New" w:eastAsia="Times New Roman" w:hAnsi="Courier New" w:cs="Courier New"/>
+          <w:color w:val="333333"/>
+          <w:sz w:val="20"/>
+          <w:szCs w:val="20"/>
+          <w:lang w:val="en-US"/>
+        </w:rPr>
+        <w:t>dptr</w:t>
+      </w:r>
+      <w:proofErr w:type="spellEnd"/>
+      <w:r>
+        <w:rPr>
+          <w:rFonts w:ascii="Courier New" w:eastAsia="Times New Roman" w:hAnsi="Courier New" w:cs="Courier New"/>
+          <w:color w:val="333333"/>
+          <w:sz w:val="20"/>
+          <w:szCs w:val="20"/>
+          <w:lang w:val="en-US"/>
+        </w:rPr>
+        <w:t>-&gt;</w:t>
+      </w:r>
+      <w:proofErr w:type="gramStart"/>
+      <w:r>
+        <w:rPr>
+          <w:rFonts w:ascii="Courier New" w:eastAsia="Times New Roman" w:hAnsi="Courier New" w:cs="Courier New"/>
+          <w:color w:val="333333"/>
+          <w:sz w:val="20"/>
+          <w:szCs w:val="20"/>
+          <w:lang w:val="en-US"/>
+        </w:rPr>
+        <w:t>show(</w:t>
+      </w:r>
+      <w:proofErr w:type="gramEnd"/>
+      <w:r>
+        <w:rPr>
+          <w:rFonts w:ascii="Courier New" w:eastAsia="Times New Roman" w:hAnsi="Courier New" w:cs="Courier New"/>
+          <w:color w:val="333333"/>
+          <w:sz w:val="20"/>
+          <w:szCs w:val="20"/>
+          <w:lang w:val="en-US"/>
+        </w:rPr>
+        <w:t>);</w:t>
+      </w:r>
+    </w:p>
+    <w:p>
+      <w:pPr>
+        <w:tabs>
+          <w:tab w:val="left" w:pos="916"/>
+          <w:tab w:val="left" w:pos="1832"/>
+          <w:tab w:val="left" w:pos="2748"/>
+          <w:tab w:val="left" w:pos="3664"/>
+          <w:tab w:val="left" w:pos="4580"/>
+          <w:tab w:val="left" w:pos="5496"/>
+          <w:tab w:val="left" w:pos="6412"/>
+          <w:tab w:val="left" w:pos="7328"/>
+          <w:tab w:val="left" w:pos="8244"/>
+          <w:tab w:val="left" w:pos="9160"/>
+          <w:tab w:val="left" w:pos="10076"/>
+          <w:tab w:val="left" w:pos="10992"/>
+          <w:tab w:val="left" w:pos="11908"/>
+          <w:tab w:val="left" w:pos="12824"/>
+          <w:tab w:val="left" w:pos="13740"/>
+          <w:tab w:val="left" w:pos="14656"/>
+        </w:tabs>
+        <w:spacing w:line="244" w:lineRule="atLeast"/>
+        <w:rPr>
+          <w:rFonts w:ascii="Courier New" w:eastAsia="Times New Roman" w:hAnsi="Courier New" w:cs="Courier New"/>
+          <w:color w:val="333333"/>
+          <w:sz w:val="20"/>
+          <w:szCs w:val="20"/>
+          <w:lang w:val="en-US"/>
+        </w:rPr>
+      </w:pPr>
+      <w:r>
+        <w:rPr>
+          <w:rFonts w:ascii="Courier New" w:eastAsia="Times New Roman" w:hAnsi="Courier New" w:cs="Courier New"/>
+          <w:color w:val="333333"/>
+          <w:sz w:val="20"/>
+          <w:szCs w:val="20"/>
+          <w:lang w:val="en-US"/>
+        </w:rPr>
+        <w:t xml:space="preserve">    </w:t>
+      </w:r>
+      <w:proofErr w:type="spellStart"/>
+      <w:r>
+        <w:rPr>
+          <w:rFonts w:ascii="Courier New" w:eastAsia="Times New Roman" w:hAnsi="Courier New" w:cs="Courier New"/>
+          <w:color w:val="333333"/>
+          <w:sz w:val="20"/>
+          <w:szCs w:val="20"/>
+          <w:lang w:val="en-US"/>
+        </w:rPr>
+        <w:t>bptr</w:t>
+      </w:r>
+      <w:proofErr w:type="spellEnd"/>
+      <w:r>
+        <w:rPr>
+          <w:rFonts w:ascii="Courier New" w:eastAsia="Times New Roman" w:hAnsi="Courier New" w:cs="Courier New"/>
+          <w:color w:val="333333"/>
+          <w:sz w:val="20"/>
+          <w:szCs w:val="20"/>
+          <w:lang w:val="en-US"/>
+        </w:rPr>
+        <w:t>-&gt;</w:t>
+      </w:r>
+      <w:proofErr w:type="gramStart"/>
+      <w:r>
+        <w:rPr>
+          <w:rFonts w:ascii="Courier New" w:eastAsia="Times New Roman" w:hAnsi="Courier New" w:cs="Courier New"/>
+          <w:color w:val="333333"/>
+          <w:sz w:val="20"/>
+          <w:szCs w:val="20"/>
+          <w:lang w:val="en-US"/>
+        </w:rPr>
+        <w:t>show(</w:t>
+      </w:r>
+      <w:proofErr w:type="gramEnd"/>
+      <w:r>
+        <w:rPr>
+          <w:rFonts w:ascii="Courier New" w:eastAsia="Times New Roman" w:hAnsi="Courier New" w:cs="Courier New"/>
+          <w:color w:val="0000FF"/>
+          <w:sz w:val="20"/>
+          <w:szCs w:val="20"/>
+          <w:lang w:val="en-US"/>
+        </w:rPr>
+        <w:t>500</w:t>
+      </w:r>
+      <w:r>
+        <w:rPr>
+          <w:rFonts w:ascii="Courier New" w:eastAsia="Times New Roman" w:hAnsi="Courier New" w:cs="Courier New"/>
+          <w:color w:val="333333"/>
+          <w:sz w:val="20"/>
+          <w:szCs w:val="20"/>
+          <w:lang w:val="en-US"/>
+        </w:rPr>
+        <w:t>);</w:t>
+      </w:r>
+    </w:p>
+    <w:p>
+      <w:pPr>
+        <w:tabs>
+          <w:tab w:val="left" w:pos="916"/>
+          <w:tab w:val="left" w:pos="1832"/>
+          <w:tab w:val="left" w:pos="2748"/>
+          <w:tab w:val="left" w:pos="3664"/>
+          <w:tab w:val="left" w:pos="4580"/>
+          <w:tab w:val="left" w:pos="5496"/>
+          <w:tab w:val="left" w:pos="6412"/>
+          <w:tab w:val="left" w:pos="7328"/>
+          <w:tab w:val="left" w:pos="8244"/>
+          <w:tab w:val="left" w:pos="9160"/>
+          <w:tab w:val="left" w:pos="10076"/>
+          <w:tab w:val="left" w:pos="10992"/>
+          <w:tab w:val="left" w:pos="11908"/>
+          <w:tab w:val="left" w:pos="12824"/>
+          <w:tab w:val="left" w:pos="13740"/>
+          <w:tab w:val="left" w:pos="14656"/>
+        </w:tabs>
+        <w:spacing w:line="244" w:lineRule="atLeast"/>
+        <w:rPr>
+          <w:rFonts w:ascii="Courier New" w:eastAsia="Times New Roman" w:hAnsi="Courier New" w:cs="Courier New"/>
+          <w:color w:val="333333"/>
+          <w:sz w:val="20"/>
+          <w:szCs w:val="20"/>
+          <w:lang w:val="en-US"/>
+        </w:rPr>
+      </w:pPr>
+      <w:r>
+        <w:rPr>
+          <w:rFonts w:ascii="Courier New" w:eastAsia="Times New Roman" w:hAnsi="Courier New" w:cs="Courier New"/>
+          <w:color w:val="333333"/>
+          <w:sz w:val="20"/>
+          <w:szCs w:val="20"/>
+          <w:lang w:val="en-US"/>
+        </w:rPr>
+        <w:t xml:space="preserve">    </w:t>
+      </w:r>
+      <w:proofErr w:type="spellStart"/>
+      <w:r>
+        <w:rPr>
+          <w:rFonts w:ascii="Courier New" w:eastAsia="Times New Roman" w:hAnsi="Courier New" w:cs="Courier New"/>
+          <w:color w:val="333333"/>
+          <w:sz w:val="20"/>
+          <w:szCs w:val="20"/>
+          <w:lang w:val="en-US"/>
+        </w:rPr>
+        <w:t>dptr</w:t>
+      </w:r>
+      <w:proofErr w:type="spellEnd"/>
+      <w:r>
+        <w:rPr>
+          <w:rFonts w:ascii="Courier New" w:eastAsia="Times New Roman" w:hAnsi="Courier New" w:cs="Courier New"/>
+          <w:color w:val="333333"/>
+          <w:sz w:val="20"/>
+          <w:szCs w:val="20"/>
+          <w:lang w:val="en-US"/>
+        </w:rPr>
+        <w:t>-&gt;</w:t>
+      </w:r>
+      <w:proofErr w:type="gramStart"/>
+      <w:r>
+        <w:rPr>
+          <w:rFonts w:ascii="Courier New" w:eastAsia="Times New Roman" w:hAnsi="Courier New" w:cs="Courier New"/>
+          <w:color w:val="333333"/>
+          <w:sz w:val="20"/>
+          <w:szCs w:val="20"/>
+          <w:lang w:val="en-US"/>
+        </w:rPr>
+        <w:t>show(</w:t>
+      </w:r>
+      <w:proofErr w:type="gramEnd"/>
+      <w:r>
+        <w:rPr>
+          <w:rFonts w:ascii="Courier New" w:eastAsia="Times New Roman" w:hAnsi="Courier New" w:cs="Courier New"/>
+          <w:color w:val="0000FF"/>
+          <w:sz w:val="20"/>
+          <w:szCs w:val="20"/>
+          <w:lang w:val="en-US"/>
+        </w:rPr>
+        <w:t>600</w:t>
+      </w:r>
+      <w:r>
+        <w:rPr>
+          <w:rFonts w:ascii="Courier New" w:eastAsia="Times New Roman" w:hAnsi="Courier New" w:cs="Courier New"/>
+          <w:color w:val="333333"/>
+          <w:sz w:val="20"/>
+          <w:szCs w:val="20"/>
+          <w:lang w:val="en-US"/>
+        </w:rPr>
+        <w:t>);</w:t>
+      </w:r>
+    </w:p>
+    <w:p>
+      <w:pPr>
+        <w:tabs>
+          <w:tab w:val="left" w:pos="916"/>
+          <w:tab w:val="left" w:pos="1832"/>
+          <w:tab w:val="left" w:pos="2748"/>
+          <w:tab w:val="left" w:pos="3664"/>
+          <w:tab w:val="left" w:pos="4580"/>
+          <w:tab w:val="left" w:pos="5496"/>
+          <w:tab w:val="left" w:pos="6412"/>
+          <w:tab w:val="left" w:pos="7328"/>
+          <w:tab w:val="left" w:pos="8244"/>
+          <w:tab w:val="left" w:pos="9160"/>
+          <w:tab w:val="left" w:pos="10076"/>
+          <w:tab w:val="left" w:pos="10992"/>
+          <w:tab w:val="left" w:pos="11908"/>
+          <w:tab w:val="left" w:pos="12824"/>
+          <w:tab w:val="left" w:pos="13740"/>
+          <w:tab w:val="left" w:pos="14656"/>
+        </w:tabs>
+        <w:spacing w:line="244" w:lineRule="atLeast"/>
+        <w:rPr>
+          <w:rFonts w:ascii="Courier New" w:eastAsia="Times New Roman" w:hAnsi="Courier New" w:cs="Courier New"/>
+          <w:color w:val="333333"/>
+          <w:sz w:val="20"/>
+          <w:szCs w:val="20"/>
+          <w:lang w:val="en-US"/>
+        </w:rPr>
+      </w:pPr>
+      <w:r>
+        <w:rPr>
+          <w:rFonts w:ascii="Courier New" w:eastAsia="Times New Roman" w:hAnsi="Courier New" w:cs="Courier New"/>
+          <w:color w:val="333333"/>
+          <w:sz w:val="20"/>
+          <w:szCs w:val="20"/>
+          <w:lang w:val="en-US"/>
+        </w:rPr>
+        <w:t xml:space="preserve">    </w:t>
+      </w:r>
+      <w:proofErr w:type="spellStart"/>
+      <w:r>
+        <w:rPr>
+          <w:rFonts w:ascii="Courier New" w:eastAsia="Times New Roman" w:hAnsi="Courier New" w:cs="Courier New"/>
+          <w:color w:val="333333"/>
+          <w:sz w:val="20"/>
+          <w:szCs w:val="20"/>
+          <w:lang w:val="en-US"/>
+        </w:rPr>
+        <w:t>bptr</w:t>
+      </w:r>
+      <w:proofErr w:type="spellEnd"/>
+      <w:r>
+        <w:rPr>
+          <w:rFonts w:ascii="Courier New" w:eastAsia="Times New Roman" w:hAnsi="Courier New" w:cs="Courier New"/>
+          <w:color w:val="333333"/>
+          <w:sz w:val="20"/>
+          <w:szCs w:val="20"/>
+          <w:lang w:val="en-US"/>
+        </w:rPr>
+        <w:t>-&gt;</w:t>
+      </w:r>
+      <w:r>
+        <w:rPr>
+          <w:rFonts w:ascii="Courier New" w:eastAsia="Times New Roman" w:hAnsi="Courier New" w:cs="Courier New"/>
+          <w:b/>
+          <w:bCs/>
+          <w:color w:val="000080"/>
+          <w:sz w:val="20"/>
+          <w:szCs w:val="20"/>
+          <w:lang w:val="en-US"/>
+        </w:rPr>
+        <w:t>operator</w:t>
+      </w:r>
+      <w:r>
+        <w:rPr>
+          <w:rFonts w:ascii="Courier New" w:eastAsia="Times New Roman" w:hAnsi="Courier New" w:cs="Courier New"/>
+          <w:color w:val="333333"/>
+          <w:sz w:val="20"/>
+          <w:szCs w:val="20"/>
+          <w:lang w:val="en-US"/>
+        </w:rPr>
+        <w:t>+(</w:t>
+      </w:r>
+      <w:r>
+        <w:rPr>
+          <w:rFonts w:ascii="Courier New" w:eastAsia="Times New Roman" w:hAnsi="Courier New" w:cs="Courier New"/>
+          <w:color w:val="0000FF"/>
+          <w:sz w:val="20"/>
+          <w:szCs w:val="20"/>
+          <w:lang w:val="en-US"/>
+        </w:rPr>
+        <w:t>100</w:t>
+      </w:r>
+      <w:r>
+        <w:rPr>
+          <w:rFonts w:ascii="Courier New" w:eastAsia="Times New Roman" w:hAnsi="Courier New" w:cs="Courier New"/>
+          <w:color w:val="333333"/>
+          <w:sz w:val="20"/>
+          <w:szCs w:val="20"/>
+          <w:lang w:val="en-US"/>
+        </w:rPr>
+        <w:t>);</w:t>
+      </w:r>
+    </w:p>
+    <w:p>
+      <w:pPr>
+        <w:tabs>
+          <w:tab w:val="left" w:pos="916"/>
+          <w:tab w:val="left" w:pos="1832"/>
+          <w:tab w:val="left" w:pos="2748"/>
+          <w:tab w:val="left" w:pos="3664"/>
+          <w:tab w:val="left" w:pos="4580"/>
+          <w:tab w:val="left" w:pos="5496"/>
+          <w:tab w:val="left" w:pos="6412"/>
+          <w:tab w:val="left" w:pos="7328"/>
+          <w:tab w:val="left" w:pos="8244"/>
+          <w:tab w:val="left" w:pos="9160"/>
+          <w:tab w:val="left" w:pos="10076"/>
+          <w:tab w:val="left" w:pos="10992"/>
+          <w:tab w:val="left" w:pos="11908"/>
+          <w:tab w:val="left" w:pos="12824"/>
+          <w:tab w:val="left" w:pos="13740"/>
+          <w:tab w:val="left" w:pos="14656"/>
+        </w:tabs>
+        <w:spacing w:line="244" w:lineRule="atLeast"/>
+        <w:rPr>
+          <w:rFonts w:ascii="Courier New" w:eastAsia="Times New Roman" w:hAnsi="Courier New" w:cs="Courier New"/>
+          <w:color w:val="333333"/>
+          <w:sz w:val="20"/>
+          <w:szCs w:val="20"/>
+          <w:lang w:val="en-US"/>
+        </w:rPr>
+      </w:pPr>
+      <w:r>
+        <w:rPr>
+          <w:rFonts w:ascii="Courier New" w:eastAsia="Times New Roman" w:hAnsi="Courier New" w:cs="Courier New"/>
+          <w:color w:val="333333"/>
+          <w:sz w:val="20"/>
+          <w:szCs w:val="20"/>
+          <w:lang w:val="en-US"/>
+        </w:rPr>
+        <w:t xml:space="preserve">    </w:t>
+      </w:r>
+      <w:proofErr w:type="spellStart"/>
+      <w:r>
+        <w:rPr>
+          <w:rFonts w:ascii="Courier New" w:eastAsia="Times New Roman" w:hAnsi="Courier New" w:cs="Courier New"/>
+          <w:color w:val="333333"/>
+          <w:sz w:val="20"/>
+          <w:szCs w:val="20"/>
+          <w:lang w:val="en-US"/>
+        </w:rPr>
+        <w:t>dptr</w:t>
+      </w:r>
+      <w:proofErr w:type="spellEnd"/>
+      <w:r>
+        <w:rPr>
+          <w:rFonts w:ascii="Courier New" w:eastAsia="Times New Roman" w:hAnsi="Courier New" w:cs="Courier New"/>
+          <w:color w:val="333333"/>
+          <w:sz w:val="20"/>
+          <w:szCs w:val="20"/>
+          <w:lang w:val="en-US"/>
+        </w:rPr>
+        <w:t>-&gt;</w:t>
+      </w:r>
+      <w:r>
+        <w:rPr>
+          <w:rFonts w:ascii="Courier New" w:eastAsia="Times New Roman" w:hAnsi="Courier New" w:cs="Courier New"/>
+          <w:b/>
+          <w:bCs/>
+          <w:color w:val="000080"/>
+          <w:sz w:val="20"/>
+          <w:szCs w:val="20"/>
+          <w:lang w:val="en-US"/>
+        </w:rPr>
+        <w:t>operator</w:t>
+      </w:r>
+      <w:r>
+        <w:rPr>
+          <w:rFonts w:ascii="Courier New" w:eastAsia="Times New Roman" w:hAnsi="Courier New" w:cs="Courier New"/>
+          <w:color w:val="333333"/>
+          <w:sz w:val="20"/>
+          <w:szCs w:val="20"/>
+          <w:lang w:val="en-US"/>
+        </w:rPr>
+        <w:t>+(</w:t>
+      </w:r>
+      <w:r>
+        <w:rPr>
+          <w:rFonts w:ascii="Courier New" w:eastAsia="Times New Roman" w:hAnsi="Courier New" w:cs="Courier New"/>
+          <w:color w:val="0000FF"/>
+          <w:sz w:val="20"/>
+          <w:szCs w:val="20"/>
+          <w:lang w:val="en-US"/>
+        </w:rPr>
+        <w:t>200</w:t>
+      </w:r>
+      <w:r>
+        <w:rPr>
+          <w:rFonts w:ascii="Courier New" w:eastAsia="Times New Roman" w:hAnsi="Courier New" w:cs="Courier New"/>
+          <w:color w:val="333333"/>
+          <w:sz w:val="20"/>
+          <w:szCs w:val="20"/>
+          <w:lang w:val="en-US"/>
+        </w:rPr>
+        <w:t>);</w:t>
+      </w:r>
+    </w:p>
+    <w:p>
+      <w:pPr>
+        <w:tabs>
+          <w:tab w:val="left" w:pos="916"/>
+          <w:tab w:val="left" w:pos="1832"/>
+          <w:tab w:val="left" w:pos="2748"/>
+          <w:tab w:val="left" w:pos="3664"/>
+          <w:tab w:val="left" w:pos="4580"/>
+          <w:tab w:val="left" w:pos="5496"/>
+          <w:tab w:val="left" w:pos="6412"/>
+          <w:tab w:val="left" w:pos="7328"/>
+          <w:tab w:val="left" w:pos="8244"/>
+          <w:tab w:val="left" w:pos="9160"/>
+          <w:tab w:val="left" w:pos="10076"/>
+          <w:tab w:val="left" w:pos="10992"/>
+          <w:tab w:val="left" w:pos="11908"/>
+          <w:tab w:val="left" w:pos="12824"/>
+          <w:tab w:val="left" w:pos="13740"/>
+          <w:tab w:val="left" w:pos="14656"/>
+        </w:tabs>
+        <w:spacing w:line="244" w:lineRule="atLeast"/>
+        <w:rPr>
+          <w:rFonts w:ascii="Courier New" w:eastAsia="Times New Roman" w:hAnsi="Courier New" w:cs="Courier New"/>
+          <w:color w:val="333333"/>
+          <w:sz w:val="20"/>
+          <w:szCs w:val="20"/>
+          <w:lang w:val="en-US"/>
+        </w:rPr>
+      </w:pPr>
+      <w:r>
+        <w:rPr>
+          <w:rFonts w:ascii="Courier New" w:eastAsia="Times New Roman" w:hAnsi="Courier New" w:cs="Courier New"/>
+          <w:color w:val="333333"/>
+          <w:sz w:val="20"/>
+          <w:szCs w:val="20"/>
+          <w:lang w:val="en-US"/>
+        </w:rPr>
+        <w:t xml:space="preserve">    </w:t>
+      </w:r>
+      <w:proofErr w:type="spellStart"/>
+      <w:r>
+        <w:rPr>
+          <w:rFonts w:ascii="Courier New" w:eastAsia="Times New Roman" w:hAnsi="Courier New" w:cs="Courier New"/>
+          <w:color w:val="333333"/>
+          <w:sz w:val="20"/>
+          <w:szCs w:val="20"/>
+          <w:lang w:val="en-US"/>
+        </w:rPr>
+        <w:t>bptr</w:t>
+      </w:r>
+      <w:proofErr w:type="spellEnd"/>
+      <w:r>
+        <w:rPr>
+          <w:rFonts w:ascii="Courier New" w:eastAsia="Times New Roman" w:hAnsi="Courier New" w:cs="Courier New"/>
+          <w:color w:val="333333"/>
+          <w:sz w:val="20"/>
+          <w:szCs w:val="20"/>
+          <w:lang w:val="en-US"/>
+        </w:rPr>
+        <w:t>-&gt;</w:t>
+      </w:r>
+      <w:proofErr w:type="gramStart"/>
+      <w:r>
+        <w:rPr>
+          <w:rFonts w:ascii="Courier New" w:eastAsia="Times New Roman" w:hAnsi="Courier New" w:cs="Courier New"/>
+          <w:color w:val="333333"/>
+          <w:sz w:val="20"/>
+          <w:szCs w:val="20"/>
+          <w:lang w:val="en-US"/>
+        </w:rPr>
+        <w:t>show(</w:t>
+      </w:r>
+      <w:proofErr w:type="gramEnd"/>
+      <w:r>
+        <w:rPr>
+          <w:rFonts w:ascii="Courier New" w:eastAsia="Times New Roman" w:hAnsi="Courier New" w:cs="Courier New"/>
+          <w:color w:val="333333"/>
+          <w:sz w:val="20"/>
+          <w:szCs w:val="20"/>
+          <w:lang w:val="en-US"/>
+        </w:rPr>
+        <w:t>);</w:t>
+      </w:r>
+    </w:p>
+    <w:p>
+      <w:pPr>
+        <w:tabs>
+          <w:tab w:val="left" w:pos="916"/>
+          <w:tab w:val="left" w:pos="1832"/>
+          <w:tab w:val="left" w:pos="2748"/>
+          <w:tab w:val="left" w:pos="3664"/>
+          <w:tab w:val="left" w:pos="4580"/>
+          <w:tab w:val="left" w:pos="5496"/>
+          <w:tab w:val="left" w:pos="6412"/>
+          <w:tab w:val="left" w:pos="7328"/>
+          <w:tab w:val="left" w:pos="8244"/>
+          <w:tab w:val="left" w:pos="9160"/>
+          <w:tab w:val="left" w:pos="10076"/>
+          <w:tab w:val="left" w:pos="10992"/>
+          <w:tab w:val="left" w:pos="11908"/>
+          <w:tab w:val="left" w:pos="12824"/>
+          <w:tab w:val="left" w:pos="13740"/>
+          <w:tab w:val="left" w:pos="14656"/>
+        </w:tabs>
+        <w:spacing w:line="244" w:lineRule="atLeast"/>
+        <w:rPr>
+          <w:rFonts w:ascii="Courier New" w:eastAsia="Times New Roman" w:hAnsi="Courier New" w:cs="Courier New"/>
+          <w:color w:val="333333"/>
+          <w:sz w:val="20"/>
+          <w:szCs w:val="20"/>
+          <w:lang w:val="en-US"/>
+        </w:rPr>
+      </w:pPr>
+      <w:r>
+        <w:rPr>
+          <w:rFonts w:ascii="Courier New" w:eastAsia="Times New Roman" w:hAnsi="Courier New" w:cs="Courier New"/>
+          <w:color w:val="333333"/>
+          <w:sz w:val="20"/>
+          <w:szCs w:val="20"/>
+          <w:lang w:val="en-US"/>
+        </w:rPr>
+        <w:t xml:space="preserve">    </w:t>
+      </w:r>
+      <w:proofErr w:type="spellStart"/>
+      <w:r>
+        <w:rPr>
+          <w:rFonts w:ascii="Courier New" w:eastAsia="Times New Roman" w:hAnsi="Courier New" w:cs="Courier New"/>
+          <w:color w:val="333333"/>
+          <w:sz w:val="20"/>
+          <w:szCs w:val="20"/>
+          <w:lang w:val="en-US"/>
+        </w:rPr>
+        <w:t>dptr</w:t>
+      </w:r>
+      <w:proofErr w:type="spellEnd"/>
+      <w:r>
+        <w:rPr>
+          <w:rFonts w:ascii="Courier New" w:eastAsia="Times New Roman" w:hAnsi="Courier New" w:cs="Courier New"/>
+          <w:color w:val="333333"/>
+          <w:sz w:val="20"/>
+          <w:szCs w:val="20"/>
+          <w:lang w:val="en-US"/>
+        </w:rPr>
+        <w:t>-&gt;</w:t>
+      </w:r>
+      <w:proofErr w:type="gramStart"/>
+      <w:r>
+        <w:rPr>
+          <w:rFonts w:ascii="Courier New" w:eastAsia="Times New Roman" w:hAnsi="Courier New" w:cs="Courier New"/>
+          <w:color w:val="333333"/>
+          <w:sz w:val="20"/>
+          <w:szCs w:val="20"/>
+          <w:lang w:val="en-US"/>
+        </w:rPr>
+        <w:t>show(</w:t>
+      </w:r>
+      <w:proofErr w:type="gramEnd"/>
+      <w:r>
+        <w:rPr>
+          <w:rFonts w:ascii="Courier New" w:eastAsia="Times New Roman" w:hAnsi="Courier New" w:cs="Courier New"/>
+          <w:color w:val="333333"/>
+          <w:sz w:val="20"/>
+          <w:szCs w:val="20"/>
+          <w:lang w:val="en-US"/>
+        </w:rPr>
+        <w:t>);</w:t>
+      </w:r>
+    </w:p>
+    <w:p>
+      <w:pPr>
+        <w:tabs>
+          <w:tab w:val="left" w:pos="916"/>
+          <w:tab w:val="left" w:pos="1832"/>
+          <w:tab w:val="left" w:pos="2748"/>
+          <w:tab w:val="left" w:pos="3664"/>
+          <w:tab w:val="left" w:pos="4580"/>
+          <w:tab w:val="left" w:pos="5496"/>
+          <w:tab w:val="left" w:pos="6412"/>
+          <w:tab w:val="left" w:pos="7328"/>
+          <w:tab w:val="left" w:pos="8244"/>
+          <w:tab w:val="left" w:pos="9160"/>
+          <w:tab w:val="left" w:pos="10076"/>
+          <w:tab w:val="left" w:pos="10992"/>
+          <w:tab w:val="left" w:pos="11908"/>
+          <w:tab w:val="left" w:pos="12824"/>
+          <w:tab w:val="left" w:pos="13740"/>
+          <w:tab w:val="left" w:pos="14656"/>
+        </w:tabs>
+        <w:spacing w:line="244" w:lineRule="atLeast"/>
+        <w:rPr>
+          <w:rFonts w:ascii="Courier New" w:eastAsia="Times New Roman" w:hAnsi="Courier New" w:cs="Courier New"/>
+          <w:color w:val="333333"/>
+          <w:sz w:val="20"/>
+          <w:szCs w:val="20"/>
+          <w:lang w:val="en-US"/>
+        </w:rPr>
+      </w:pPr>
+      <w:r>
+        <w:rPr>
+          <w:rFonts w:ascii="Courier New" w:eastAsia="Times New Roman" w:hAnsi="Courier New" w:cs="Courier New"/>
+          <w:color w:val="333333"/>
+          <w:sz w:val="20"/>
+          <w:szCs w:val="20"/>
+          <w:lang w:val="en-US"/>
+        </w:rPr>
+        <w:t xml:space="preserve">    </w:t>
+      </w:r>
+      <w:r>
+        <w:rPr>
+          <w:rFonts w:ascii="Courier New" w:eastAsia="Times New Roman" w:hAnsi="Courier New" w:cs="Courier New"/>
+          <w:b/>
+          <w:bCs/>
+          <w:color w:val="000080"/>
+          <w:sz w:val="20"/>
+          <w:szCs w:val="20"/>
+          <w:lang w:val="en-US"/>
+        </w:rPr>
+        <w:t>return</w:t>
+      </w:r>
+      <w:r>
+        <w:rPr>
+          <w:rFonts w:ascii="Courier New" w:eastAsia="Times New Roman" w:hAnsi="Courier New" w:cs="Courier New"/>
+          <w:color w:val="333333"/>
+          <w:sz w:val="20"/>
+          <w:szCs w:val="20"/>
+          <w:lang w:val="en-US"/>
+        </w:rPr>
+        <w:t xml:space="preserve"> </w:t>
+      </w:r>
+      <w:r>
+        <w:rPr>
+          <w:rFonts w:ascii="Courier New" w:eastAsia="Times New Roman" w:hAnsi="Courier New" w:cs="Courier New"/>
+          <w:color w:val="0000FF"/>
+          <w:sz w:val="20"/>
+          <w:szCs w:val="20"/>
+          <w:lang w:val="en-US"/>
+        </w:rPr>
+        <w:t>0</w:t>
+      </w:r>
+      <w:r>
+        <w:rPr>
+          <w:rFonts w:ascii="Courier New" w:eastAsia="Times New Roman" w:hAnsi="Courier New" w:cs="Courier New"/>
+          <w:color w:val="333333"/>
+          <w:sz w:val="20"/>
+          <w:szCs w:val="20"/>
+          <w:lang w:val="en-US"/>
+        </w:rPr>
+        <w:t>;</w:t>
+      </w:r>
+    </w:p>
+    <w:p>
+      <w:pPr>
+        <w:tabs>
+          <w:tab w:val="left" w:pos="916"/>
+          <w:tab w:val="left" w:pos="1832"/>
+          <w:tab w:val="left" w:pos="2748"/>
+          <w:tab w:val="left" w:pos="3664"/>
+          <w:tab w:val="left" w:pos="4580"/>
+          <w:tab w:val="left" w:pos="5496"/>
+          <w:tab w:val="left" w:pos="6412"/>
+          <w:tab w:val="left" w:pos="7328"/>
+          <w:tab w:val="left" w:pos="8244"/>
+          <w:tab w:val="left" w:pos="9160"/>
+          <w:tab w:val="left" w:pos="10076"/>
+          <w:tab w:val="left" w:pos="10992"/>
+          <w:tab w:val="left" w:pos="11908"/>
+          <w:tab w:val="left" w:pos="12824"/>
+          <w:tab w:val="left" w:pos="13740"/>
+          <w:tab w:val="left" w:pos="14656"/>
+        </w:tabs>
+        <w:spacing w:line="244" w:lineRule="atLeast"/>
+        <w:rPr>
+          <w:rFonts w:ascii="Courier New" w:eastAsia="Times New Roman" w:hAnsi="Courier New" w:cs="Courier New"/>
+          <w:color w:val="333333"/>
+          <w:sz w:val="20"/>
+          <w:szCs w:val="20"/>
+          <w:lang w:val="en-US"/>
+        </w:rPr>
+      </w:pPr>
+      <w:r>
+        <w:rPr>
+          <w:rFonts w:ascii="Courier New" w:eastAsia="Times New Roman" w:hAnsi="Courier New" w:cs="Courier New"/>
+          <w:color w:val="333333"/>
+          <w:sz w:val="20"/>
+          <w:szCs w:val="20"/>
+          <w:lang w:val="en-US"/>
+        </w:rPr>
+        <w:t>}</w:t>
+      </w:r>
+    </w:p>
+    <w:p>
+      <w:pPr>
+        <w:rPr>
+          <w:rFonts w:ascii="Times New Roman" w:eastAsia="Times New Roman" w:hAnsi="Times New Roman" w:cs="Times New Roman"/>
+          <w:b/>
+          <w:i/>
+          <w:sz w:val="30"/>
+          <w:szCs w:val="30"/>
+        </w:rPr>
+      </w:pPr>
+    </w:p>
+    <w:p>
+      <w:pPr>
+        <w:rPr>
+          <w:rFonts w:ascii="Times New Roman" w:eastAsia="Times New Roman" w:hAnsi="Times New Roman" w:cs="Times New Roman"/>
+          <w:b/>
+          <w:i/>
+          <w:sz w:val="30"/>
+          <w:szCs w:val="30"/>
+        </w:rPr>
+      </w:pPr>
+      <w:r>
+        <w:rPr>
+          <w:rFonts w:ascii="Times New Roman" w:eastAsia="Times New Roman" w:hAnsi="Times New Roman" w:cs="Times New Roman"/>
+          <w:b/>
+          <w:i/>
+          <w:sz w:val="30"/>
+          <w:szCs w:val="30"/>
+        </w:rPr>
+        <w:t>Output:</w:t>
+      </w:r>
+    </w:p>
+    <w:p>
+      <w:pPr>
+        <w:rPr>
+          <w:rFonts w:ascii="Times New Roman" w:eastAsia="Times New Roman" w:hAnsi="Times New Roman" w:cs="Times New Roman"/>
+          <w:b/>
+          <w:i/>
+          <w:sz w:val="30"/>
+          <w:szCs w:val="30"/>
+        </w:rPr>
+      </w:pPr>
+      <w:r>
+        <w:rPr>
+          <w:noProof/>
+        </w:rPr>
+        <w:drawing>
+          <wp:inline distT="0" distB="0" distL="0" distR="0" wp14:anchorId="771D729E" wp14:editId="174813FB">
+            <wp:extent cx="5943600" cy="2460625"/>
+            <wp:effectExtent l="0" t="0" r="0" b="0"/>
+            <wp:docPr id="513035108" name="Picture 1"/>
+            <wp:cNvGraphicFramePr>
+              <a:graphicFrameLocks xmlns:a="http://schemas.openxmlformats.org/drawingml/2006/main" noChangeAspect="1"/>
+            </wp:cNvGraphicFramePr>
+            <a:graphic xmlns:a="http://schemas.openxmlformats.org/drawingml/2006/main">
+              <a:graphicData uri="http://schemas.openxmlformats.org/drawingml/2006/picture">
+                <pic:pic xmlns:pic="http://schemas.openxmlformats.org/drawingml/2006/picture">
+                  <pic:nvPicPr>
+                    <pic:cNvPr id="513035108" name=""/>
+                    <pic:cNvPicPr/>
+                  </pic:nvPicPr>
+                  <pic:blipFill>
+                    <a:blip r:embed="rId16"/>
+                    <a:stretch>
+                      <a:fillRect/>
+                    </a:stretch>
+                  </pic:blipFill>
+                  <pic:spPr>
+                    <a:xfrm>
+                      <a:off x="0" y="0"/>
+                      <a:ext cx="5943600" cy="2460625"/>
+                    </a:xfrm>
+                    <a:prstGeom prst="rect">
+                      <a:avLst/>
+                    </a:prstGeom>
+                  </pic:spPr>
+                </pic:pic>
+              </a:graphicData>
+            </a:graphic>
+          </wp:inline>
+        </w:drawing>
+      </w:r>
+    </w:p>
+    <w:p>
+      <w:pPr>
+        <w:rPr>
+          <w:rFonts w:ascii="Times New Roman" w:eastAsia="Times New Roman" w:hAnsi="Times New Roman" w:cs="Times New Roman"/>
+          <w:sz w:val="30"/>
+          <w:szCs w:val="30"/>
+        </w:rPr>
+      </w:pPr>
+    </w:p>
     <w:sectPr>
-      <w:footerReference w:type="default" r:id="rId15"/>
+      <w:headerReference w:type="even" r:id="rId17"/>
+      <w:headerReference w:type="default" r:id="rId18"/>
+      <w:footerReference w:type="even" r:id="rId19"/>
+      <w:footerReference w:type="default" r:id="rId20"/>
+      <w:headerReference w:type="first" r:id="rId21"/>
+      <w:footerReference w:type="first" r:id="rId22"/>
       <w:pgSz w:w="12240" w:h="15840" w:code="1"/>
       <w:pgMar w:top="1440" w:right="1440" w:bottom="1440" w:left="1440" w:header="0" w:footer="0" w:gutter="0"/>
       <w:pgBorders w:offsetFrom="page">
@@ -15667,6 +22896,16 @@
 </file>
 
 <file path=word/footer1.xml><?xml version="1.0" encoding="utf-8"?>
+<w:ftr xmlns:wpc="http://schemas.microsoft.com/office/word/2010/wordprocessingCanvas" xmlns:cx="http://schemas.microsoft.com/office/drawing/2014/chartex" xmlns:cx1="http://schemas.microsoft.com/office/drawing/2015/9/8/chartex" xmlns:cx2="http://schemas.microsoft.com/office/drawing/2015/10/21/chartex" xmlns:cx3="http://schemas.microsoft.com/office/drawing/2016/5/9/chartex" xmlns:cx4="http://schemas.microsoft.com/office/drawing/2016/5/10/chartex" xmlns:cx5="http://schemas.microsoft.com/office/drawing/2016/5/11/chartex" xmlns:cx6="http://schemas.microsoft.com/office/drawing/2016/5/12/chartex" xmlns:cx7="http://schemas.microsoft.com/office/drawing/2016/5/13/chartex" xmlns:cx8="http://schemas.microsoft.com/office/drawing/2016/5/14/chartex" xmlns:mc="http://schemas.openxmlformats.org/markup-compatibility/2006" xmlns:aink="http://schemas.microsoft.com/office/drawing/2016/ink" xmlns:am3d="http://schemas.microsoft.com/office/drawing/2017/model3d" xmlns:o="urn:schemas-microsoft-com:office:office" xmlns:oel="http://schemas.microsoft.com/office/2019/extlst" xmlns:r="http://schemas.openxmlformats.org/officeDocument/2006/relationships" xmlns:m="http://schemas.openxmlformats.org/officeDocument/2006/math" xmlns:v="urn:schemas-microsoft-com:vml" xmlns:wp14="http://schemas.microsoft.com/office/word/2010/wordprocessingDrawing" xmlns:wp="http://schemas.openxmlformats.org/drawingml/2006/wordprocessingDrawing" xmlns:w10="urn:schemas-microsoft-com:office:word" xmlns:w="http://schemas.openxmlformats.org/wordprocessingml/2006/main" xmlns:w14="http://schemas.microsoft.com/office/word/2010/wordml" xmlns:w15="http://schemas.microsoft.com/office/word/2012/wordml" xmlns:w16cex="http://schemas.microsoft.com/office/word/2018/wordml/cex" xmlns:w16cid="http://schemas.microsoft.com/office/word/2016/wordml/cid" xmlns:w16="http://schemas.microsoft.com/office/word/2018/wordml" xmlns:w16du="http://schemas.microsoft.com/office/word/2023/wordml/word16du" xmlns:w16sdtdh="http://schemas.microsoft.com/office/word/2020/wordml/sdtdatahash" xmlns:w16sdtfl="http://schemas.microsoft.com/office/word/2024/wordml/sdtformatlock" xmlns:w16se="http://schemas.microsoft.com/office/word/2015/wordml/symex" xmlns:wpg="http://schemas.microsoft.com/office/word/2010/wordprocessingGroup" xmlns:wpi="http://schemas.microsoft.com/office/word/2010/wordprocessingInk" xmlns:wne="http://schemas.microsoft.com/office/word/2006/wordml" xmlns:wps="http://schemas.microsoft.com/office/word/2010/wordprocessingShape" mc:Ignorable="w14 w15 w16se w16cid w16 w16cex w16sdtdh w16sdtfl w16du wp14">
+  <w:p>
+    <w:pPr>
+      <w:pStyle w:val="Footer"/>
+    </w:pPr>
+  </w:p>
+</w:ftr>
+</file>
+
+<file path=word/footer2.xml><?xml version="1.0" encoding="utf-8"?>
 <w:ftr xmlns:wpc="http://schemas.microsoft.com/office/word/2010/wordprocessingCanvas" xmlns:cx="http://schemas.microsoft.com/office/drawing/2014/chartex" xmlns:cx1="http://schemas.microsoft.com/office/drawing/2015/9/8/chartex" xmlns:cx2="http://schemas.microsoft.com/office/drawing/2015/10/21/chartex" xmlns:cx3="http://schemas.microsoft.com/office/drawing/2016/5/9/chartex" xmlns:cx4="http://schemas.microsoft.com/office/drawing/2016/5/10/chartex" xmlns:cx5="http://schemas.microsoft.com/office/drawing/2016/5/11/chartex" xmlns:cx6="http://schemas.microsoft.com/office/drawing/2016/5/12/chartex" xmlns:cx7="http://schemas.microsoft.com/office/drawing/2016/5/13/chartex" xmlns:cx8="http://schemas.microsoft.com/office/drawing/2016/5/14/chartex" xmlns:mc="http://schemas.openxmlformats.org/markup-compatibility/2006" xmlns:aink="http://schemas.microsoft.com/office/drawing/2016/ink" xmlns:am3d="http://schemas.microsoft.com/office/drawing/2017/model3d" xmlns:o="urn:schemas-microsoft-com:office:office" xmlns:oel="http://schemas.microsoft.com/office/2019/extlst" xmlns:r="http://schemas.openxmlformats.org/officeDocument/2006/relationships" xmlns:m="http://schemas.openxmlformats.org/officeDocument/2006/math" xmlns:v="urn:schemas-microsoft-com:vml" xmlns:wp14="http://schemas.microsoft.com/office/word/2010/wordprocessingDrawing" xmlns:wp="http://schemas.openxmlformats.org/drawingml/2006/wordprocessingDrawing" xmlns:w10="urn:schemas-microsoft-com:office:word" xmlns:w="http://schemas.openxmlformats.org/wordprocessingml/2006/main" xmlns:w14="http://schemas.microsoft.com/office/word/2010/wordml" xmlns:w15="http://schemas.microsoft.com/office/word/2012/wordml" xmlns:w16cex="http://schemas.microsoft.com/office/word/2018/wordml/cex" xmlns:w16cid="http://schemas.microsoft.com/office/word/2016/wordml/cid" xmlns:w16="http://schemas.microsoft.com/office/word/2018/wordml" xmlns:w16du="http://schemas.microsoft.com/office/word/2023/wordml/word16du" xmlns:w16sdtdh="http://schemas.microsoft.com/office/word/2020/wordml/sdtdatahash" xmlns:w16sdtfl="http://schemas.microsoft.com/office/word/2024/wordml/sdtformatlock" xmlns:w16se="http://schemas.microsoft.com/office/word/2015/wordml/symex" xmlns:wpg="http://schemas.microsoft.com/office/word/2010/wordprocessingGroup" xmlns:wpi="http://schemas.microsoft.com/office/word/2010/wordprocessingInk" xmlns:wne="http://schemas.microsoft.com/office/word/2006/wordml" xmlns:wps="http://schemas.microsoft.com/office/word/2010/wordprocessingShape" mc:Ignorable="w14 w15 w16se w16cid w16 w16cex w16sdtdh w16sdtfl w16du wp14">
   <w:p>
     <w:pPr>
@@ -15780,6 +23019,16 @@
 </w:ftr>
 </file>
 
+<file path=word/footer3.xml><?xml version="1.0" encoding="utf-8"?>
+<w:ftr xmlns:wpc="http://schemas.microsoft.com/office/word/2010/wordprocessingCanvas" xmlns:cx="http://schemas.microsoft.com/office/drawing/2014/chartex" xmlns:cx1="http://schemas.microsoft.com/office/drawing/2015/9/8/chartex" xmlns:cx2="http://schemas.microsoft.com/office/drawing/2015/10/21/chartex" xmlns:cx3="http://schemas.microsoft.com/office/drawing/2016/5/9/chartex" xmlns:cx4="http://schemas.microsoft.com/office/drawing/2016/5/10/chartex" xmlns:cx5="http://schemas.microsoft.com/office/drawing/2016/5/11/chartex" xmlns:cx6="http://schemas.microsoft.com/office/drawing/2016/5/12/chartex" xmlns:cx7="http://schemas.microsoft.com/office/drawing/2016/5/13/chartex" xmlns:cx8="http://schemas.microsoft.com/office/drawing/2016/5/14/chartex" xmlns:mc="http://schemas.openxmlformats.org/markup-compatibility/2006" xmlns:aink="http://schemas.microsoft.com/office/drawing/2016/ink" xmlns:am3d="http://schemas.microsoft.com/office/drawing/2017/model3d" xmlns:o="urn:schemas-microsoft-com:office:office" xmlns:oel="http://schemas.microsoft.com/office/2019/extlst" xmlns:r="http://schemas.openxmlformats.org/officeDocument/2006/relationships" xmlns:m="http://schemas.openxmlformats.org/officeDocument/2006/math" xmlns:v="urn:schemas-microsoft-com:vml" xmlns:wp14="http://schemas.microsoft.com/office/word/2010/wordprocessingDrawing" xmlns:wp="http://schemas.openxmlformats.org/drawingml/2006/wordprocessingDrawing" xmlns:w10="urn:schemas-microsoft-com:office:word" xmlns:w="http://schemas.openxmlformats.org/wordprocessingml/2006/main" xmlns:w14="http://schemas.microsoft.com/office/word/2010/wordml" xmlns:w15="http://schemas.microsoft.com/office/word/2012/wordml" xmlns:w16cex="http://schemas.microsoft.com/office/word/2018/wordml/cex" xmlns:w16cid="http://schemas.microsoft.com/office/word/2016/wordml/cid" xmlns:w16="http://schemas.microsoft.com/office/word/2018/wordml" xmlns:w16du="http://schemas.microsoft.com/office/word/2023/wordml/word16du" xmlns:w16sdtdh="http://schemas.microsoft.com/office/word/2020/wordml/sdtdatahash" xmlns:w16sdtfl="http://schemas.microsoft.com/office/word/2024/wordml/sdtformatlock" xmlns:w16se="http://schemas.microsoft.com/office/word/2015/wordml/symex" xmlns:wpg="http://schemas.microsoft.com/office/word/2010/wordprocessingGroup" xmlns:wpi="http://schemas.microsoft.com/office/word/2010/wordprocessingInk" xmlns:wne="http://schemas.microsoft.com/office/word/2006/wordml" xmlns:wps="http://schemas.microsoft.com/office/word/2010/wordprocessingShape" mc:Ignorable="w14 w15 w16se w16cid w16 w16cex w16sdtdh w16sdtfl w16du wp14">
+  <w:p>
+    <w:pPr>
+      <w:pStyle w:val="Footer"/>
+    </w:pPr>
+  </w:p>
+</w:ftr>
+</file>
+
 <file path=word/footnotes.xml><?xml version="1.0" encoding="utf-8"?>
 <w:footnotes xmlns:wpc="http://schemas.microsoft.com/office/word/2010/wordprocessingCanvas" xmlns:cx="http://schemas.microsoft.com/office/drawing/2014/chartex" xmlns:cx1="http://schemas.microsoft.com/office/drawing/2015/9/8/chartex" xmlns:cx2="http://schemas.microsoft.com/office/drawing/2015/10/21/chartex" xmlns:cx3="http://schemas.microsoft.com/office/drawing/2016/5/9/chartex" xmlns:cx4="http://schemas.microsoft.com/office/drawing/2016/5/10/chartex" xmlns:cx5="http://schemas.microsoft.com/office/drawing/2016/5/11/chartex" xmlns:cx6="http://schemas.microsoft.com/office/drawing/2016/5/12/chartex" xmlns:cx7="http://schemas.microsoft.com/office/drawing/2016/5/13/chartex" xmlns:cx8="http://schemas.microsoft.com/office/drawing/2016/5/14/chartex" xmlns:mc="http://schemas.openxmlformats.org/markup-compatibility/2006" xmlns:aink="http://schemas.microsoft.com/office/drawing/2016/ink" xmlns:am3d="http://schemas.microsoft.com/office/drawing/2017/model3d" xmlns:o="urn:schemas-microsoft-com:office:office" xmlns:oel="http://schemas.microsoft.com/office/2019/extlst" xmlns:r="http://schemas.openxmlformats.org/officeDocument/2006/relationships" xmlns:m="http://schemas.openxmlformats.org/officeDocument/2006/math" xmlns:v="urn:schemas-microsoft-com:vml" xmlns:wp14="http://schemas.microsoft.com/office/word/2010/wordprocessingDrawing" xmlns:wp="http://schemas.openxmlformats.org/drawingml/2006/wordprocessingDrawing" xmlns:w10="urn:schemas-microsoft-com:office:word" xmlns:w="http://schemas.openxmlformats.org/wordprocessingml/2006/main" xmlns:w14="http://schemas.microsoft.com/office/word/2010/wordml" xmlns:w15="http://schemas.microsoft.com/office/word/2012/wordml" xmlns:w16cex="http://schemas.microsoft.com/office/word/2018/wordml/cex" xmlns:w16cid="http://schemas.microsoft.com/office/word/2016/wordml/cid" xmlns:w16="http://schemas.microsoft.com/office/word/2018/wordml" xmlns:w16du="http://schemas.microsoft.com/office/word/2023/wordml/word16du" xmlns:w16sdtdh="http://schemas.microsoft.com/office/word/2020/wordml/sdtdatahash" xmlns:w16sdtfl="http://schemas.microsoft.com/office/word/2024/wordml/sdtformatlock" xmlns:w16se="http://schemas.microsoft.com/office/word/2015/wordml/symex" xmlns:wpg="http://schemas.microsoft.com/office/word/2010/wordprocessingGroup" xmlns:wpi="http://schemas.microsoft.com/office/word/2010/wordprocessingInk" xmlns:wne="http://schemas.microsoft.com/office/word/2006/wordml" xmlns:wps="http://schemas.microsoft.com/office/word/2010/wordprocessingShape" mc:Ignorable="w14 w15 w16se w16cid w16 w16cex w16sdtdh w16sdtfl w16du wp14">
   <w:footnote w:type="separator" w:id="-1">
@@ -15803,6 +23052,123 @@
     </w:p>
   </w:footnote>
 </w:footnotes>
+</file>
+
+<file path=word/header1.xml><?xml version="1.0" encoding="utf-8"?>
+<w:hdr xmlns:wpc="http://schemas.microsoft.com/office/word/2010/wordprocessingCanvas" xmlns:cx="http://schemas.microsoft.com/office/drawing/2014/chartex" xmlns:cx1="http://schemas.microsoft.com/office/drawing/2015/9/8/chartex" xmlns:cx2="http://schemas.microsoft.com/office/drawing/2015/10/21/chartex" xmlns:cx3="http://schemas.microsoft.com/office/drawing/2016/5/9/chartex" xmlns:cx4="http://schemas.microsoft.com/office/drawing/2016/5/10/chartex" xmlns:cx5="http://schemas.microsoft.com/office/drawing/2016/5/11/chartex" xmlns:cx6="http://schemas.microsoft.com/office/drawing/2016/5/12/chartex" xmlns:cx7="http://schemas.microsoft.com/office/drawing/2016/5/13/chartex" xmlns:cx8="http://schemas.microsoft.com/office/drawing/2016/5/14/chartex" xmlns:mc="http://schemas.openxmlformats.org/markup-compatibility/2006" xmlns:aink="http://schemas.microsoft.com/office/drawing/2016/ink" xmlns:am3d="http://schemas.microsoft.com/office/drawing/2017/model3d" xmlns:o="urn:schemas-microsoft-com:office:office" xmlns:oel="http://schemas.microsoft.com/office/2019/extlst" xmlns:r="http://schemas.openxmlformats.org/officeDocument/2006/relationships" xmlns:m="http://schemas.openxmlformats.org/officeDocument/2006/math" xmlns:v="urn:schemas-microsoft-com:vml" xmlns:wp14="http://schemas.microsoft.com/office/word/2010/wordprocessingDrawing" xmlns:wp="http://schemas.openxmlformats.org/drawingml/2006/wordprocessingDrawing" xmlns:w10="urn:schemas-microsoft-com:office:word" xmlns:w="http://schemas.openxmlformats.org/wordprocessingml/2006/main" xmlns:w14="http://schemas.microsoft.com/office/word/2010/wordml" xmlns:w15="http://schemas.microsoft.com/office/word/2012/wordml" xmlns:w16cex="http://schemas.microsoft.com/office/word/2018/wordml/cex" xmlns:w16cid="http://schemas.microsoft.com/office/word/2016/wordml/cid" xmlns:w16="http://schemas.microsoft.com/office/word/2018/wordml" xmlns:w16du="http://schemas.microsoft.com/office/word/2023/wordml/word16du" xmlns:w16sdtdh="http://schemas.microsoft.com/office/word/2020/wordml/sdtdatahash" xmlns:w16sdtfl="http://schemas.microsoft.com/office/word/2024/wordml/sdtformatlock" xmlns:w16se="http://schemas.microsoft.com/office/word/2015/wordml/symex" xmlns:wpg="http://schemas.microsoft.com/office/word/2010/wordprocessingGroup" xmlns:wpi="http://schemas.microsoft.com/office/word/2010/wordprocessingInk" xmlns:wne="http://schemas.microsoft.com/office/word/2006/wordml" xmlns:wps="http://schemas.microsoft.com/office/word/2010/wordprocessingShape" mc:Ignorable="w14 w15 w16se w16cid w16 w16cex w16sdtdh w16sdtfl w16du wp14">
+  <w:p>
+    <w:pPr>
+      <w:pStyle w:val="Header"/>
+    </w:pPr>
+    <w:r>
+      <w:rPr>
+        <w:noProof/>
+      </w:rPr>
+      <w:pict w14:anchorId="57621AC5">
+        <v:shapetype id="_x0000_t75" coordsize="21600,21600" o:spt="75" o:preferrelative="t" path="m@4@5l@4@11@9@11@9@5xe" filled="f" stroked="f">
+          <v:stroke joinstyle="miter"/>
+          <v:formulas>
+            <v:f eqn="if lineDrawn pixelLineWidth 0"/>
+            <v:f eqn="sum @0 1 0"/>
+            <v:f eqn="sum 0 0 @1"/>
+            <v:f eqn="prod @2 1 2"/>
+            <v:f eqn="prod @3 21600 pixelWidth"/>
+            <v:f eqn="prod @3 21600 pixelHeight"/>
+            <v:f eqn="sum @0 0 1"/>
+            <v:f eqn="prod @6 1 2"/>
+            <v:f eqn="prod @7 21600 pixelWidth"/>
+            <v:f eqn="sum @8 21600 0"/>
+            <v:f eqn="prod @7 21600 pixelHeight"/>
+            <v:f eqn="sum @10 21600 0"/>
+          </v:formulas>
+          <v:path o:extrusionok="f" gradientshapeok="t" o:connecttype="rect"/>
+          <o:lock v:ext="edit" aspectratio="t"/>
+        </v:shapetype>
+        <v:shape id="WordPictureWatermark49667001" o:spid="_x0000_s1033" type="#_x0000_t75" style="position:absolute;margin-left:0;margin-top:0;width:467.7pt;height:467.7pt;z-index:-251657216;mso-position-horizontal:center;mso-position-horizontal-relative:margin;mso-position-vertical:center;mso-position-vertical-relative:margin" o:allowincell="f">
+          <v:imagedata r:id="rId1" o:title="watermark" gain="19661f" blacklevel="22938f"/>
+        </v:shape>
+      </w:pict>
+    </w:r>
+  </w:p>
+</w:hdr>
+</file>
+
+<file path=word/header2.xml><?xml version="1.0" encoding="utf-8"?>
+<w:hdr xmlns:wpc="http://schemas.microsoft.com/office/word/2010/wordprocessingCanvas" xmlns:cx="http://schemas.microsoft.com/office/drawing/2014/chartex" xmlns:cx1="http://schemas.microsoft.com/office/drawing/2015/9/8/chartex" xmlns:cx2="http://schemas.microsoft.com/office/drawing/2015/10/21/chartex" xmlns:cx3="http://schemas.microsoft.com/office/drawing/2016/5/9/chartex" xmlns:cx4="http://schemas.microsoft.com/office/drawing/2016/5/10/chartex" xmlns:cx5="http://schemas.microsoft.com/office/drawing/2016/5/11/chartex" xmlns:cx6="http://schemas.microsoft.com/office/drawing/2016/5/12/chartex" xmlns:cx7="http://schemas.microsoft.com/office/drawing/2016/5/13/chartex" xmlns:cx8="http://schemas.microsoft.com/office/drawing/2016/5/14/chartex" xmlns:mc="http://schemas.openxmlformats.org/markup-compatibility/2006" xmlns:aink="http://schemas.microsoft.com/office/drawing/2016/ink" xmlns:am3d="http://schemas.microsoft.com/office/drawing/2017/model3d" xmlns:o="urn:schemas-microsoft-com:office:office" xmlns:oel="http://schemas.microsoft.com/office/2019/extlst" xmlns:r="http://schemas.openxmlformats.org/officeDocument/2006/relationships" xmlns:m="http://schemas.openxmlformats.org/officeDocument/2006/math" xmlns:v="urn:schemas-microsoft-com:vml" xmlns:wp14="http://schemas.microsoft.com/office/word/2010/wordprocessingDrawing" xmlns:wp="http://schemas.openxmlformats.org/drawingml/2006/wordprocessingDrawing" xmlns:w10="urn:schemas-microsoft-com:office:word" xmlns:w="http://schemas.openxmlformats.org/wordprocessingml/2006/main" xmlns:w14="http://schemas.microsoft.com/office/word/2010/wordml" xmlns:w15="http://schemas.microsoft.com/office/word/2012/wordml" xmlns:w16cex="http://schemas.microsoft.com/office/word/2018/wordml/cex" xmlns:w16cid="http://schemas.microsoft.com/office/word/2016/wordml/cid" xmlns:w16="http://schemas.microsoft.com/office/word/2018/wordml" xmlns:w16du="http://schemas.microsoft.com/office/word/2023/wordml/word16du" xmlns:w16sdtdh="http://schemas.microsoft.com/office/word/2020/wordml/sdtdatahash" xmlns:w16sdtfl="http://schemas.microsoft.com/office/word/2024/wordml/sdtformatlock" xmlns:w16se="http://schemas.microsoft.com/office/word/2015/wordml/symex" xmlns:wpg="http://schemas.microsoft.com/office/word/2010/wordprocessingGroup" xmlns:wpi="http://schemas.microsoft.com/office/word/2010/wordprocessingInk" xmlns:wne="http://schemas.microsoft.com/office/word/2006/wordml" xmlns:wps="http://schemas.microsoft.com/office/word/2010/wordprocessingShape" mc:Ignorable="w14 w15 w16se w16cid w16 w16cex w16sdtdh w16sdtfl w16du wp14">
+  <w:p>
+    <w:pPr>
+      <w:pStyle w:val="Header"/>
+    </w:pPr>
+    <w:r>
+      <w:rPr>
+        <w:noProof/>
+      </w:rPr>
+      <w:pict w14:anchorId="3315717B">
+        <v:shapetype id="_x0000_t75" coordsize="21600,21600" o:spt="75" o:preferrelative="t" path="m@4@5l@4@11@9@11@9@5xe" filled="f" stroked="f">
+          <v:stroke joinstyle="miter"/>
+          <v:formulas>
+            <v:f eqn="if lineDrawn pixelLineWidth 0"/>
+            <v:f eqn="sum @0 1 0"/>
+            <v:f eqn="sum 0 0 @1"/>
+            <v:f eqn="prod @2 1 2"/>
+            <v:f eqn="prod @3 21600 pixelWidth"/>
+            <v:f eqn="prod @3 21600 pixelHeight"/>
+            <v:f eqn="sum @0 0 1"/>
+            <v:f eqn="prod @6 1 2"/>
+            <v:f eqn="prod @7 21600 pixelWidth"/>
+            <v:f eqn="sum @8 21600 0"/>
+            <v:f eqn="prod @7 21600 pixelHeight"/>
+            <v:f eqn="sum @10 21600 0"/>
+          </v:formulas>
+          <v:path o:extrusionok="f" gradientshapeok="t" o:connecttype="rect"/>
+          <o:lock v:ext="edit" aspectratio="t"/>
+        </v:shapetype>
+        <v:shape id="WordPictureWatermark49667002" o:spid="_x0000_s1034" type="#_x0000_t75" style="position:absolute;margin-left:0;margin-top:0;width:467.7pt;height:467.7pt;z-index:-251656192;mso-position-horizontal:center;mso-position-horizontal-relative:margin;mso-position-vertical:center;mso-position-vertical-relative:margin" o:allowincell="f">
+          <v:imagedata r:id="rId1" o:title="watermark" gain="19661f" blacklevel="22938f"/>
+        </v:shape>
+      </w:pict>
+    </w:r>
+  </w:p>
+</w:hdr>
+</file>
+
+<file path=word/header3.xml><?xml version="1.0" encoding="utf-8"?>
+<w:hdr xmlns:wpc="http://schemas.microsoft.com/office/word/2010/wordprocessingCanvas" xmlns:cx="http://schemas.microsoft.com/office/drawing/2014/chartex" xmlns:cx1="http://schemas.microsoft.com/office/drawing/2015/9/8/chartex" xmlns:cx2="http://schemas.microsoft.com/office/drawing/2015/10/21/chartex" xmlns:cx3="http://schemas.microsoft.com/office/drawing/2016/5/9/chartex" xmlns:cx4="http://schemas.microsoft.com/office/drawing/2016/5/10/chartex" xmlns:cx5="http://schemas.microsoft.com/office/drawing/2016/5/11/chartex" xmlns:cx6="http://schemas.microsoft.com/office/drawing/2016/5/12/chartex" xmlns:cx7="http://schemas.microsoft.com/office/drawing/2016/5/13/chartex" xmlns:cx8="http://schemas.microsoft.com/office/drawing/2016/5/14/chartex" xmlns:mc="http://schemas.openxmlformats.org/markup-compatibility/2006" xmlns:aink="http://schemas.microsoft.com/office/drawing/2016/ink" xmlns:am3d="http://schemas.microsoft.com/office/drawing/2017/model3d" xmlns:o="urn:schemas-microsoft-com:office:office" xmlns:oel="http://schemas.microsoft.com/office/2019/extlst" xmlns:r="http://schemas.openxmlformats.org/officeDocument/2006/relationships" xmlns:m="http://schemas.openxmlformats.org/officeDocument/2006/math" xmlns:v="urn:schemas-microsoft-com:vml" xmlns:wp14="http://schemas.microsoft.com/office/word/2010/wordprocessingDrawing" xmlns:wp="http://schemas.openxmlformats.org/drawingml/2006/wordprocessingDrawing" xmlns:w10="urn:schemas-microsoft-com:office:word" xmlns:w="http://schemas.openxmlformats.org/wordprocessingml/2006/main" xmlns:w14="http://schemas.microsoft.com/office/word/2010/wordml" xmlns:w15="http://schemas.microsoft.com/office/word/2012/wordml" xmlns:w16cex="http://schemas.microsoft.com/office/word/2018/wordml/cex" xmlns:w16cid="http://schemas.microsoft.com/office/word/2016/wordml/cid" xmlns:w16="http://schemas.microsoft.com/office/word/2018/wordml" xmlns:w16du="http://schemas.microsoft.com/office/word/2023/wordml/word16du" xmlns:w16sdtdh="http://schemas.microsoft.com/office/word/2020/wordml/sdtdatahash" xmlns:w16sdtfl="http://schemas.microsoft.com/office/word/2024/wordml/sdtformatlock" xmlns:w16se="http://schemas.microsoft.com/office/word/2015/wordml/symex" xmlns:wpg="http://schemas.microsoft.com/office/word/2010/wordprocessingGroup" xmlns:wpi="http://schemas.microsoft.com/office/word/2010/wordprocessingInk" xmlns:wne="http://schemas.microsoft.com/office/word/2006/wordml" xmlns:wps="http://schemas.microsoft.com/office/word/2010/wordprocessingShape" mc:Ignorable="w14 w15 w16se w16cid w16 w16cex w16sdtdh w16sdtfl w16du wp14">
+  <w:p>
+    <w:pPr>
+      <w:pStyle w:val="Header"/>
+    </w:pPr>
+    <w:r>
+      <w:rPr>
+        <w:noProof/>
+      </w:rPr>
+      <w:pict w14:anchorId="79079883">
+        <v:shapetype id="_x0000_t75" coordsize="21600,21600" o:spt="75" o:preferrelative="t" path="m@4@5l@4@11@9@11@9@5xe" filled="f" stroked="f">
+          <v:stroke joinstyle="miter"/>
+          <v:formulas>
+            <v:f eqn="if lineDrawn pixelLineWidth 0"/>
+            <v:f eqn="sum @0 1 0"/>
+            <v:f eqn="sum 0 0 @1"/>
+            <v:f eqn="prod @2 1 2"/>
+            <v:f eqn="prod @3 21600 pixelWidth"/>
+            <v:f eqn="prod @3 21600 pixelHeight"/>
+            <v:f eqn="sum @0 0 1"/>
+            <v:f eqn="prod @6 1 2"/>
+            <v:f eqn="prod @7 21600 pixelWidth"/>
+            <v:f eqn="sum @8 21600 0"/>
+            <v:f eqn="prod @7 21600 pixelHeight"/>
+            <v:f eqn="sum @10 21600 0"/>
+          </v:formulas>
+          <v:path o:extrusionok="f" gradientshapeok="t" o:connecttype="rect"/>
+          <o:lock v:ext="edit" aspectratio="t"/>
+        </v:shapetype>
+        <v:shape id="WordPictureWatermark49667000" o:spid="_x0000_s1032" type="#_x0000_t75" style="position:absolute;margin-left:0;margin-top:0;width:467.7pt;height:467.7pt;z-index:-251658240;mso-position-horizontal:center;mso-position-horizontal-relative:margin;mso-position-vertical:center;mso-position-vertical-relative:margin" o:allowincell="f">
+          <v:imagedata r:id="rId1" o:title="watermark" gain="19661f" blacklevel="22938f"/>
+        </v:shape>
+      </w:pict>
+    </w:r>
+  </w:p>
+</w:hdr>
 </file>
 
 <file path=word/numbering.xml><?xml version="1.0" encoding="utf-8"?>
@@ -16350,7 +23716,7 @@
   <w:abstractNum w:abstractNumId="6" w15:restartNumberingAfterBreak="0">
     <w:nsid w:val="67A72CB5"/>
     <w:multiLevelType w:val="hybridMultilevel"/>
-    <w:tmpl w:val="0518A46E"/>
+    <w:tmpl w:val="0BD663A0"/>
     <w:lvl w:ilvl="0" w:tplc="2E48016C">
       <w:start w:val="1"/>
       <w:numFmt w:val="lowerLetter"/>
@@ -16580,6 +23946,36 @@
   </w:num>
   <w:num w:numId="9" w16cid:durableId="1495219280">
     <w:abstractNumId w:val="6"/>
+  </w:num>
+  <w:num w:numId="10" w16cid:durableId="27728479">
+    <w:abstractNumId w:val="6"/>
+    <w:lvlOverride w:ilvl="0">
+      <w:startOverride w:val="1"/>
+    </w:lvlOverride>
+    <w:lvlOverride w:ilvl="1">
+      <w:startOverride w:val="1"/>
+    </w:lvlOverride>
+    <w:lvlOverride w:ilvl="2">
+      <w:startOverride w:val="1"/>
+    </w:lvlOverride>
+    <w:lvlOverride w:ilvl="3">
+      <w:startOverride w:val="1"/>
+    </w:lvlOverride>
+    <w:lvlOverride w:ilvl="4">
+      <w:startOverride w:val="1"/>
+    </w:lvlOverride>
+    <w:lvlOverride w:ilvl="5">
+      <w:startOverride w:val="1"/>
+    </w:lvlOverride>
+    <w:lvlOverride w:ilvl="6">
+      <w:startOverride w:val="1"/>
+    </w:lvlOverride>
+    <w:lvlOverride w:ilvl="7">
+      <w:startOverride w:val="1"/>
+    </w:lvlOverride>
+    <w:lvlOverride w:ilvl="8">
+      <w:startOverride w:val="1"/>
+    </w:lvlOverride>
   </w:num>
 </w:numbering>
 </file>
@@ -16982,7 +24378,7 @@
   <w:style w:type="paragraph" w:default="1" w:styleId="Normal">
     <w:name w:val="Normal"/>
     <w:qFormat/>
-    <w:rsid w:val="005D767F"/>
+    <w:rsid w:val="008B71C2"/>
   </w:style>
   <w:style w:type="paragraph" w:styleId="Heading1">
     <w:name w:val="heading 1"/>

--- a/323103310032/2nd year Labs/cpp/CPP Record.docx
+++ b/323103310032/2nd year Labs/cpp/CPP Record.docx
@@ -1812,6 +1812,13 @@
                 <w:lang w:val="en-GB"/>
               </w:rPr>
             </w:pPr>
+            <w:r>
+              <w:rPr>
+                <w:rFonts w:ascii="Times New Roman" w:hAnsi="Times New Roman"/>
+                <w:lang w:val="en-GB"/>
+              </w:rPr>
+              <w:t>10</w:t>
+            </w:r>
           </w:p>
         </w:tc>
         <w:tc>
@@ -1821,12 +1828,25 @@
           </w:tcPr>
           <w:p>
             <w:pPr>
-              <w:jc w:val="center"/>
               <w:rPr>
                 <w:rFonts w:ascii="Times New Roman" w:hAnsi="Times New Roman"/>
                 <w:lang w:val="en-GB"/>
               </w:rPr>
             </w:pPr>
+            <w:r>
+              <w:rPr>
+                <w:rFonts w:ascii="Times New Roman" w:hAnsi="Times New Roman"/>
+                <w:lang w:val="en-GB"/>
+              </w:rPr>
+              <w:t xml:space="preserve">Demonstration of </w:t>
+            </w:r>
+            <w:r>
+              <w:rPr>
+                <w:rFonts w:ascii="Times New Roman" w:hAnsi="Times New Roman"/>
+                <w:lang w:val="en"/>
+              </w:rPr>
+              <w:t xml:space="preserve">friend functions, </w:t>
+            </w:r>
           </w:p>
         </w:tc>
         <w:tc>
@@ -1842,6 +1862,13 @@
                 <w:lang w:val="en-GB"/>
               </w:rPr>
             </w:pPr>
+            <w:r>
+              <w:rPr>
+                <w:rFonts w:ascii="Times New Roman" w:hAnsi="Times New Roman"/>
+                <w:lang w:val="en-GB"/>
+              </w:rPr>
+              <w:t>05-02-25</w:t>
+            </w:r>
           </w:p>
         </w:tc>
         <w:tc>
@@ -1857,6 +1884,13 @@
                 <w:lang w:val="en-GB"/>
               </w:rPr>
             </w:pPr>
+            <w:r>
+              <w:rPr>
+                <w:rFonts w:ascii="Times New Roman" w:hAnsi="Times New Roman"/>
+                <w:lang w:val="en-GB"/>
+              </w:rPr>
+              <w:t>11</w:t>
+            </w:r>
           </w:p>
         </w:tc>
         <w:tc>
@@ -1916,12 +1950,18 @@
           </w:tcPr>
           <w:p>
             <w:pPr>
-              <w:jc w:val="center"/>
               <w:rPr>
                 <w:rFonts w:ascii="Times New Roman" w:hAnsi="Times New Roman"/>
                 <w:lang w:val="en-GB"/>
               </w:rPr>
             </w:pPr>
+            <w:r>
+              <w:rPr>
+                <w:rFonts w:ascii="Times New Roman" w:hAnsi="Times New Roman"/>
+                <w:lang w:val="en"/>
+              </w:rPr>
+              <w:t>inline functions</w:t>
+            </w:r>
           </w:p>
         </w:tc>
         <w:tc>
@@ -2002,6 +2042,13 @@
                 <w:lang w:val="en-GB"/>
               </w:rPr>
             </w:pPr>
+            <w:r>
+              <w:rPr>
+                <w:rFonts w:ascii="Times New Roman" w:hAnsi="Times New Roman"/>
+                <w:lang w:val="en-GB"/>
+              </w:rPr>
+              <w:t>11</w:t>
+            </w:r>
           </w:p>
         </w:tc>
         <w:tc>
@@ -2011,12 +2058,32 @@
           </w:tcPr>
           <w:p>
             <w:pPr>
-              <w:jc w:val="center"/>
               <w:rPr>
                 <w:rFonts w:ascii="Times New Roman" w:hAnsi="Times New Roman"/>
                 <w:lang w:val="en-GB"/>
               </w:rPr>
             </w:pPr>
+            <w:r>
+              <w:rPr>
+                <w:rFonts w:ascii="Times New Roman" w:hAnsi="Times New Roman"/>
+                <w:lang w:val="en-GB"/>
+              </w:rPr>
+              <w:t>Demonstration of</w:t>
+            </w:r>
+            <w:r>
+              <w:rPr>
+                <w:rFonts w:ascii="Times New Roman" w:hAnsi="Times New Roman"/>
+                <w:lang w:val="en-GB"/>
+              </w:rPr>
+              <w:t xml:space="preserve"> </w:t>
+            </w:r>
+            <w:r>
+              <w:rPr>
+                <w:rFonts w:ascii="Times New Roman" w:hAnsi="Times New Roman"/>
+                <w:lang w:val="en-GB"/>
+              </w:rPr>
+              <w:t xml:space="preserve">virtual, static </w:t>
+            </w:r>
           </w:p>
         </w:tc>
         <w:tc>
@@ -2032,6 +2099,13 @@
                 <w:lang w:val="en-GB"/>
               </w:rPr>
             </w:pPr>
+            <w:r>
+              <w:rPr>
+                <w:rFonts w:ascii="Times New Roman" w:hAnsi="Times New Roman"/>
+                <w:lang w:val="en-GB"/>
+              </w:rPr>
+              <w:t>05-02-25</w:t>
+            </w:r>
           </w:p>
         </w:tc>
         <w:tc>
@@ -2047,6 +2121,13 @@
                 <w:lang w:val="en-GB"/>
               </w:rPr>
             </w:pPr>
+            <w:r>
+              <w:rPr>
+                <w:rFonts w:ascii="Times New Roman" w:hAnsi="Times New Roman"/>
+                <w:lang w:val="en-GB"/>
+              </w:rPr>
+              <w:t>12</w:t>
+            </w:r>
           </w:p>
         </w:tc>
         <w:tc>
@@ -2106,12 +2187,18 @@
           </w:tcPr>
           <w:p>
             <w:pPr>
-              <w:jc w:val="center"/>
               <w:rPr>
                 <w:rFonts w:ascii="Times New Roman" w:hAnsi="Times New Roman"/>
                 <w:lang w:val="en-GB"/>
               </w:rPr>
             </w:pPr>
+            <w:r>
+              <w:rPr>
+                <w:rFonts w:ascii="Times New Roman" w:hAnsi="Times New Roman"/>
+                <w:lang w:val="en-GB"/>
+              </w:rPr>
+              <w:t>function</w:t>
+            </w:r>
           </w:p>
         </w:tc>
         <w:tc>
@@ -23511,6 +23598,4298 @@
         </w:rPr>
       </w:pPr>
     </w:p>
+    <w:p>
+      <w:pPr>
+        <w:rPr>
+          <w:rFonts w:ascii="Times New Roman" w:eastAsia="Times New Roman" w:hAnsi="Times New Roman" w:cs="Times New Roman"/>
+          <w:sz w:val="30"/>
+          <w:szCs w:val="30"/>
+        </w:rPr>
+      </w:pPr>
+    </w:p>
+    <w:p>
+      <w:pPr>
+        <w:rPr>
+          <w:rFonts w:ascii="Times New Roman" w:eastAsia="Times New Roman" w:hAnsi="Times New Roman" w:cs="Times New Roman"/>
+          <w:sz w:val="30"/>
+          <w:szCs w:val="30"/>
+        </w:rPr>
+      </w:pPr>
+    </w:p>
+    <w:p>
+      <w:pPr>
+        <w:rPr>
+          <w:rFonts w:ascii="Times New Roman" w:eastAsia="Times New Roman" w:hAnsi="Times New Roman" w:cs="Times New Roman"/>
+          <w:sz w:val="30"/>
+          <w:szCs w:val="30"/>
+        </w:rPr>
+      </w:pPr>
+    </w:p>
+    <w:p>
+      <w:pPr>
+        <w:rPr>
+          <w:rFonts w:ascii="Times New Roman" w:eastAsia="Times New Roman" w:hAnsi="Times New Roman" w:cs="Times New Roman"/>
+          <w:sz w:val="30"/>
+          <w:szCs w:val="30"/>
+        </w:rPr>
+      </w:pPr>
+      <w:r>
+        <w:rPr>
+          <w:rFonts w:ascii="Times New Roman" w:eastAsia="Times New Roman" w:hAnsi="Times New Roman" w:cs="Times New Roman"/>
+          <w:b/>
+          <w:sz w:val="30"/>
+          <w:szCs w:val="30"/>
+          <w:u w:val="single"/>
+        </w:rPr>
+        <w:lastRenderedPageBreak/>
+        <w:t>WEEK-5:</w:t>
+      </w:r>
+    </w:p>
+    <w:p>
+      <w:pPr>
+        <w:pStyle w:val="ListParagraph"/>
+        <w:numPr>
+          <w:ilvl w:val="0"/>
+          <w:numId w:val="11"/>
+        </w:numPr>
+        <w:ind w:left="72"/>
+        <w:rPr>
+          <w:rFonts w:ascii="Times New Roman" w:eastAsia="Times New Roman" w:hAnsi="Times New Roman" w:cs="Times New Roman"/>
+          <w:sz w:val="30"/>
+          <w:szCs w:val="30"/>
+          <w:lang w:val="en-US"/>
+        </w:rPr>
+      </w:pPr>
+      <w:r>
+        <w:rPr>
+          <w:rFonts w:ascii="Times New Roman" w:eastAsia="Times New Roman" w:hAnsi="Times New Roman" w:cs="Times New Roman"/>
+          <w:b/>
+          <w:sz w:val="30"/>
+          <w:szCs w:val="30"/>
+        </w:rPr>
+        <w:t xml:space="preserve"> </w:t>
+      </w:r>
+      <w:r>
+        <w:rPr>
+          <w:rFonts w:ascii="Times New Roman" w:eastAsia="Times New Roman" w:hAnsi="Times New Roman" w:cs="Times New Roman"/>
+          <w:b/>
+          <w:sz w:val="30"/>
+          <w:szCs w:val="30"/>
+        </w:rPr>
+        <w:t>AIM:</w:t>
+      </w:r>
+      <w:r>
+        <w:rPr>
+          <w:rFonts w:ascii="Times New Roman" w:eastAsia="Times New Roman" w:hAnsi="Times New Roman" w:cs="Times New Roman"/>
+          <w:sz w:val="30"/>
+          <w:szCs w:val="30"/>
+        </w:rPr>
+        <w:t xml:space="preserve"> </w:t>
+      </w:r>
+      <w:r>
+        <w:rPr>
+          <w:rFonts w:ascii="Times New Roman" w:eastAsia="Times New Roman" w:hAnsi="Times New Roman" w:cs="Times New Roman"/>
+          <w:sz w:val="30"/>
+          <w:szCs w:val="30"/>
+        </w:rPr>
+        <w:t>Write a program that demonstrates friend functions, inline functions,</w:t>
+      </w:r>
+    </w:p>
+    <w:p>
+      <w:pPr>
+        <w:pStyle w:val="ListParagraph"/>
+        <w:ind w:left="780"/>
+        <w:rPr>
+          <w:rFonts w:ascii="Times New Roman" w:eastAsia="Times New Roman" w:hAnsi="Times New Roman" w:cs="Times New Roman"/>
+          <w:sz w:val="30"/>
+          <w:szCs w:val="30"/>
+          <w:lang w:val="en-US"/>
+        </w:rPr>
+      </w:pPr>
+    </w:p>
+    <w:p>
+      <w:pPr>
+        <w:rPr>
+          <w:rFonts w:ascii="Times New Roman" w:eastAsia="Times New Roman" w:hAnsi="Times New Roman" w:cs="Times New Roman"/>
+          <w:b/>
+          <w:i/>
+          <w:sz w:val="30"/>
+          <w:szCs w:val="30"/>
+        </w:rPr>
+      </w:pPr>
+      <w:r>
+        <w:rPr>
+          <w:rFonts w:ascii="Times New Roman" w:eastAsia="Times New Roman" w:hAnsi="Times New Roman" w:cs="Times New Roman"/>
+          <w:b/>
+          <w:i/>
+          <w:sz w:val="30"/>
+          <w:szCs w:val="30"/>
+        </w:rPr>
+        <w:t>PROGRAM:</w:t>
+      </w:r>
+    </w:p>
+    <w:p>
+      <w:pPr>
+        <w:tabs>
+          <w:tab w:val="left" w:pos="916"/>
+          <w:tab w:val="left" w:pos="1832"/>
+          <w:tab w:val="left" w:pos="2748"/>
+          <w:tab w:val="left" w:pos="3664"/>
+          <w:tab w:val="left" w:pos="4580"/>
+          <w:tab w:val="left" w:pos="5496"/>
+          <w:tab w:val="left" w:pos="6412"/>
+          <w:tab w:val="left" w:pos="7328"/>
+          <w:tab w:val="left" w:pos="8244"/>
+          <w:tab w:val="left" w:pos="9160"/>
+          <w:tab w:val="left" w:pos="10076"/>
+          <w:tab w:val="left" w:pos="10992"/>
+          <w:tab w:val="left" w:pos="11908"/>
+          <w:tab w:val="left" w:pos="12824"/>
+          <w:tab w:val="left" w:pos="13740"/>
+          <w:tab w:val="left" w:pos="14656"/>
+        </w:tabs>
+        <w:spacing w:line="244" w:lineRule="atLeast"/>
+        <w:rPr>
+          <w:rFonts w:ascii="Courier New" w:eastAsia="Times New Roman" w:hAnsi="Courier New" w:cs="Courier New"/>
+          <w:color w:val="333333"/>
+          <w:lang w:val="en-US"/>
+        </w:rPr>
+      </w:pPr>
+      <w:r>
+        <w:rPr>
+          <w:rFonts w:ascii="Courier New" w:eastAsia="Times New Roman" w:hAnsi="Courier New" w:cs="Courier New"/>
+          <w:color w:val="008080"/>
+          <w:lang w:val="en-US"/>
+        </w:rPr>
+        <w:t>#include &lt;iostream&gt;</w:t>
+      </w:r>
+    </w:p>
+    <w:p>
+      <w:pPr>
+        <w:tabs>
+          <w:tab w:val="left" w:pos="916"/>
+          <w:tab w:val="left" w:pos="1832"/>
+          <w:tab w:val="left" w:pos="2748"/>
+          <w:tab w:val="left" w:pos="3664"/>
+          <w:tab w:val="left" w:pos="4580"/>
+          <w:tab w:val="left" w:pos="5496"/>
+          <w:tab w:val="left" w:pos="6412"/>
+          <w:tab w:val="left" w:pos="7328"/>
+          <w:tab w:val="left" w:pos="8244"/>
+          <w:tab w:val="left" w:pos="9160"/>
+          <w:tab w:val="left" w:pos="10076"/>
+          <w:tab w:val="left" w:pos="10992"/>
+          <w:tab w:val="left" w:pos="11908"/>
+          <w:tab w:val="left" w:pos="12824"/>
+          <w:tab w:val="left" w:pos="13740"/>
+          <w:tab w:val="left" w:pos="14656"/>
+        </w:tabs>
+        <w:spacing w:line="244" w:lineRule="atLeast"/>
+        <w:rPr>
+          <w:rFonts w:ascii="Courier New" w:eastAsia="Times New Roman" w:hAnsi="Courier New" w:cs="Courier New"/>
+          <w:color w:val="333333"/>
+          <w:lang w:val="en-US"/>
+        </w:rPr>
+      </w:pPr>
+      <w:r>
+        <w:rPr>
+          <w:rFonts w:ascii="Courier New" w:eastAsia="Times New Roman" w:hAnsi="Courier New" w:cs="Courier New"/>
+          <w:b/>
+          <w:bCs/>
+          <w:color w:val="000080"/>
+          <w:lang w:val="en-US"/>
+        </w:rPr>
+        <w:t>using</w:t>
+      </w:r>
+      <w:r>
+        <w:rPr>
+          <w:rFonts w:ascii="Courier New" w:eastAsia="Times New Roman" w:hAnsi="Courier New" w:cs="Courier New"/>
+          <w:color w:val="333333"/>
+          <w:lang w:val="en-US"/>
+        </w:rPr>
+        <w:t xml:space="preserve"> </w:t>
+      </w:r>
+      <w:r>
+        <w:rPr>
+          <w:rFonts w:ascii="Courier New" w:eastAsia="Times New Roman" w:hAnsi="Courier New" w:cs="Courier New"/>
+          <w:b/>
+          <w:bCs/>
+          <w:color w:val="000080"/>
+          <w:lang w:val="en-US"/>
+        </w:rPr>
+        <w:t>namespace</w:t>
+      </w:r>
+      <w:r>
+        <w:rPr>
+          <w:rFonts w:ascii="Courier New" w:eastAsia="Times New Roman" w:hAnsi="Courier New" w:cs="Courier New"/>
+          <w:color w:val="333333"/>
+          <w:lang w:val="en-US"/>
+        </w:rPr>
+        <w:t xml:space="preserve"> std;</w:t>
+      </w:r>
+    </w:p>
+    <w:p>
+      <w:pPr>
+        <w:tabs>
+          <w:tab w:val="left" w:pos="916"/>
+          <w:tab w:val="left" w:pos="1832"/>
+          <w:tab w:val="left" w:pos="2748"/>
+          <w:tab w:val="left" w:pos="3664"/>
+          <w:tab w:val="left" w:pos="4580"/>
+          <w:tab w:val="left" w:pos="5496"/>
+          <w:tab w:val="left" w:pos="6412"/>
+          <w:tab w:val="left" w:pos="7328"/>
+          <w:tab w:val="left" w:pos="8244"/>
+          <w:tab w:val="left" w:pos="9160"/>
+          <w:tab w:val="left" w:pos="10076"/>
+          <w:tab w:val="left" w:pos="10992"/>
+          <w:tab w:val="left" w:pos="11908"/>
+          <w:tab w:val="left" w:pos="12824"/>
+          <w:tab w:val="left" w:pos="13740"/>
+          <w:tab w:val="left" w:pos="14656"/>
+        </w:tabs>
+        <w:spacing w:line="244" w:lineRule="atLeast"/>
+        <w:rPr>
+          <w:rFonts w:ascii="Courier New" w:eastAsia="Times New Roman" w:hAnsi="Courier New" w:cs="Courier New"/>
+          <w:color w:val="333333"/>
+          <w:lang w:val="en-US"/>
+        </w:rPr>
+      </w:pPr>
+    </w:p>
+    <w:p>
+      <w:pPr>
+        <w:tabs>
+          <w:tab w:val="left" w:pos="916"/>
+          <w:tab w:val="left" w:pos="1832"/>
+          <w:tab w:val="left" w:pos="2748"/>
+          <w:tab w:val="left" w:pos="3664"/>
+          <w:tab w:val="left" w:pos="4580"/>
+          <w:tab w:val="left" w:pos="5496"/>
+          <w:tab w:val="left" w:pos="6412"/>
+          <w:tab w:val="left" w:pos="7328"/>
+          <w:tab w:val="left" w:pos="8244"/>
+          <w:tab w:val="left" w:pos="9160"/>
+          <w:tab w:val="left" w:pos="10076"/>
+          <w:tab w:val="left" w:pos="10992"/>
+          <w:tab w:val="left" w:pos="11908"/>
+          <w:tab w:val="left" w:pos="12824"/>
+          <w:tab w:val="left" w:pos="13740"/>
+          <w:tab w:val="left" w:pos="14656"/>
+        </w:tabs>
+        <w:spacing w:line="244" w:lineRule="atLeast"/>
+        <w:rPr>
+          <w:rFonts w:ascii="Courier New" w:eastAsia="Times New Roman" w:hAnsi="Courier New" w:cs="Courier New"/>
+          <w:color w:val="333333"/>
+          <w:lang w:val="en-US"/>
+        </w:rPr>
+      </w:pPr>
+      <w:r>
+        <w:rPr>
+          <w:rFonts w:ascii="Courier New" w:eastAsia="Times New Roman" w:hAnsi="Courier New" w:cs="Courier New"/>
+          <w:b/>
+          <w:bCs/>
+          <w:color w:val="000080"/>
+          <w:lang w:val="en-US"/>
+        </w:rPr>
+        <w:t>class</w:t>
+      </w:r>
+      <w:r>
+        <w:rPr>
+          <w:rFonts w:ascii="Courier New" w:eastAsia="Times New Roman" w:hAnsi="Courier New" w:cs="Courier New"/>
+          <w:color w:val="333333"/>
+          <w:lang w:val="en-US"/>
+        </w:rPr>
+        <w:t xml:space="preserve"> Rectangle {</w:t>
+      </w:r>
+    </w:p>
+    <w:p>
+      <w:pPr>
+        <w:tabs>
+          <w:tab w:val="left" w:pos="916"/>
+          <w:tab w:val="left" w:pos="1832"/>
+          <w:tab w:val="left" w:pos="2748"/>
+          <w:tab w:val="left" w:pos="3664"/>
+          <w:tab w:val="left" w:pos="4580"/>
+          <w:tab w:val="left" w:pos="5496"/>
+          <w:tab w:val="left" w:pos="6412"/>
+          <w:tab w:val="left" w:pos="7328"/>
+          <w:tab w:val="left" w:pos="8244"/>
+          <w:tab w:val="left" w:pos="9160"/>
+          <w:tab w:val="left" w:pos="10076"/>
+          <w:tab w:val="left" w:pos="10992"/>
+          <w:tab w:val="left" w:pos="11908"/>
+          <w:tab w:val="left" w:pos="12824"/>
+          <w:tab w:val="left" w:pos="13740"/>
+          <w:tab w:val="left" w:pos="14656"/>
+        </w:tabs>
+        <w:spacing w:line="244" w:lineRule="atLeast"/>
+        <w:rPr>
+          <w:rFonts w:ascii="Courier New" w:eastAsia="Times New Roman" w:hAnsi="Courier New" w:cs="Courier New"/>
+          <w:color w:val="333333"/>
+          <w:lang w:val="en-US"/>
+        </w:rPr>
+      </w:pPr>
+      <w:r>
+        <w:rPr>
+          <w:rFonts w:ascii="Courier New" w:eastAsia="Times New Roman" w:hAnsi="Courier New" w:cs="Courier New"/>
+          <w:color w:val="333333"/>
+          <w:lang w:val="en-US"/>
+        </w:rPr>
+        <w:t>private:</w:t>
+      </w:r>
+    </w:p>
+    <w:p>
+      <w:pPr>
+        <w:tabs>
+          <w:tab w:val="left" w:pos="916"/>
+          <w:tab w:val="left" w:pos="1832"/>
+          <w:tab w:val="left" w:pos="2748"/>
+          <w:tab w:val="left" w:pos="3664"/>
+          <w:tab w:val="left" w:pos="4580"/>
+          <w:tab w:val="left" w:pos="5496"/>
+          <w:tab w:val="left" w:pos="6412"/>
+          <w:tab w:val="left" w:pos="7328"/>
+          <w:tab w:val="left" w:pos="8244"/>
+          <w:tab w:val="left" w:pos="9160"/>
+          <w:tab w:val="left" w:pos="10076"/>
+          <w:tab w:val="left" w:pos="10992"/>
+          <w:tab w:val="left" w:pos="11908"/>
+          <w:tab w:val="left" w:pos="12824"/>
+          <w:tab w:val="left" w:pos="13740"/>
+          <w:tab w:val="left" w:pos="14656"/>
+        </w:tabs>
+        <w:spacing w:line="244" w:lineRule="atLeast"/>
+        <w:rPr>
+          <w:rFonts w:ascii="Courier New" w:eastAsia="Times New Roman" w:hAnsi="Courier New" w:cs="Courier New"/>
+          <w:color w:val="333333"/>
+          <w:lang w:val="en-US"/>
+        </w:rPr>
+      </w:pPr>
+      <w:r>
+        <w:rPr>
+          <w:rFonts w:ascii="Courier New" w:eastAsia="Times New Roman" w:hAnsi="Courier New" w:cs="Courier New"/>
+          <w:color w:val="333333"/>
+          <w:lang w:val="en-US"/>
+        </w:rPr>
+        <w:t xml:space="preserve">    </w:t>
+      </w:r>
+      <w:r>
+        <w:rPr>
+          <w:rFonts w:ascii="Courier New" w:eastAsia="Times New Roman" w:hAnsi="Courier New" w:cs="Courier New"/>
+          <w:b/>
+          <w:bCs/>
+          <w:color w:val="000080"/>
+          <w:lang w:val="en-US"/>
+        </w:rPr>
+        <w:t>int</w:t>
+      </w:r>
+      <w:r>
+        <w:rPr>
+          <w:rFonts w:ascii="Courier New" w:eastAsia="Times New Roman" w:hAnsi="Courier New" w:cs="Courier New"/>
+          <w:color w:val="333333"/>
+          <w:lang w:val="en-US"/>
+        </w:rPr>
+        <w:t xml:space="preserve"> length, width;</w:t>
+      </w:r>
+    </w:p>
+    <w:p>
+      <w:pPr>
+        <w:tabs>
+          <w:tab w:val="left" w:pos="916"/>
+          <w:tab w:val="left" w:pos="1832"/>
+          <w:tab w:val="left" w:pos="2748"/>
+          <w:tab w:val="left" w:pos="3664"/>
+          <w:tab w:val="left" w:pos="4580"/>
+          <w:tab w:val="left" w:pos="5496"/>
+          <w:tab w:val="left" w:pos="6412"/>
+          <w:tab w:val="left" w:pos="7328"/>
+          <w:tab w:val="left" w:pos="8244"/>
+          <w:tab w:val="left" w:pos="9160"/>
+          <w:tab w:val="left" w:pos="10076"/>
+          <w:tab w:val="left" w:pos="10992"/>
+          <w:tab w:val="left" w:pos="11908"/>
+          <w:tab w:val="left" w:pos="12824"/>
+          <w:tab w:val="left" w:pos="13740"/>
+          <w:tab w:val="left" w:pos="14656"/>
+        </w:tabs>
+        <w:spacing w:line="244" w:lineRule="atLeast"/>
+        <w:rPr>
+          <w:rFonts w:ascii="Courier New" w:eastAsia="Times New Roman" w:hAnsi="Courier New" w:cs="Courier New"/>
+          <w:color w:val="333333"/>
+          <w:lang w:val="en-US"/>
+        </w:rPr>
+      </w:pPr>
+    </w:p>
+    <w:p>
+      <w:pPr>
+        <w:tabs>
+          <w:tab w:val="left" w:pos="916"/>
+          <w:tab w:val="left" w:pos="1832"/>
+          <w:tab w:val="left" w:pos="2748"/>
+          <w:tab w:val="left" w:pos="3664"/>
+          <w:tab w:val="left" w:pos="4580"/>
+          <w:tab w:val="left" w:pos="5496"/>
+          <w:tab w:val="left" w:pos="6412"/>
+          <w:tab w:val="left" w:pos="7328"/>
+          <w:tab w:val="left" w:pos="8244"/>
+          <w:tab w:val="left" w:pos="9160"/>
+          <w:tab w:val="left" w:pos="10076"/>
+          <w:tab w:val="left" w:pos="10992"/>
+          <w:tab w:val="left" w:pos="11908"/>
+          <w:tab w:val="left" w:pos="12824"/>
+          <w:tab w:val="left" w:pos="13740"/>
+          <w:tab w:val="left" w:pos="14656"/>
+        </w:tabs>
+        <w:spacing w:line="244" w:lineRule="atLeast"/>
+        <w:rPr>
+          <w:rFonts w:ascii="Courier New" w:eastAsia="Times New Roman" w:hAnsi="Courier New" w:cs="Courier New"/>
+          <w:color w:val="333333"/>
+          <w:lang w:val="en-US"/>
+        </w:rPr>
+      </w:pPr>
+      <w:r>
+        <w:rPr>
+          <w:rFonts w:ascii="Courier New" w:eastAsia="Times New Roman" w:hAnsi="Courier New" w:cs="Courier New"/>
+          <w:color w:val="333333"/>
+          <w:lang w:val="en-US"/>
+        </w:rPr>
+        <w:t>public:</w:t>
+      </w:r>
+    </w:p>
+    <w:p>
+      <w:pPr>
+        <w:tabs>
+          <w:tab w:val="left" w:pos="916"/>
+          <w:tab w:val="left" w:pos="1832"/>
+          <w:tab w:val="left" w:pos="2748"/>
+          <w:tab w:val="left" w:pos="3664"/>
+          <w:tab w:val="left" w:pos="4580"/>
+          <w:tab w:val="left" w:pos="5496"/>
+          <w:tab w:val="left" w:pos="6412"/>
+          <w:tab w:val="left" w:pos="7328"/>
+          <w:tab w:val="left" w:pos="8244"/>
+          <w:tab w:val="left" w:pos="9160"/>
+          <w:tab w:val="left" w:pos="10076"/>
+          <w:tab w:val="left" w:pos="10992"/>
+          <w:tab w:val="left" w:pos="11908"/>
+          <w:tab w:val="left" w:pos="12824"/>
+          <w:tab w:val="left" w:pos="13740"/>
+          <w:tab w:val="left" w:pos="14656"/>
+        </w:tabs>
+        <w:spacing w:line="244" w:lineRule="atLeast"/>
+        <w:rPr>
+          <w:rFonts w:ascii="Courier New" w:eastAsia="Times New Roman" w:hAnsi="Courier New" w:cs="Courier New"/>
+          <w:color w:val="333333"/>
+          <w:lang w:val="en-US"/>
+        </w:rPr>
+      </w:pPr>
+      <w:r>
+        <w:rPr>
+          <w:rFonts w:ascii="Courier New" w:eastAsia="Times New Roman" w:hAnsi="Courier New" w:cs="Courier New"/>
+          <w:color w:val="333333"/>
+          <w:lang w:val="en-US"/>
+        </w:rPr>
+        <w:t xml:space="preserve">    </w:t>
+      </w:r>
+      <w:proofErr w:type="gramStart"/>
+      <w:r>
+        <w:rPr>
+          <w:rFonts w:ascii="Courier New" w:eastAsia="Times New Roman" w:hAnsi="Courier New" w:cs="Courier New"/>
+          <w:color w:val="333333"/>
+          <w:lang w:val="en-US"/>
+        </w:rPr>
+        <w:t>Rectangle(</w:t>
+      </w:r>
+      <w:proofErr w:type="gramEnd"/>
+      <w:r>
+        <w:rPr>
+          <w:rFonts w:ascii="Courier New" w:eastAsia="Times New Roman" w:hAnsi="Courier New" w:cs="Courier New"/>
+          <w:b/>
+          <w:bCs/>
+          <w:color w:val="000080"/>
+          <w:lang w:val="en-US"/>
+        </w:rPr>
+        <w:t>int</w:t>
+      </w:r>
+      <w:r>
+        <w:rPr>
+          <w:rFonts w:ascii="Courier New" w:eastAsia="Times New Roman" w:hAnsi="Courier New" w:cs="Courier New"/>
+          <w:color w:val="333333"/>
+          <w:lang w:val="en-US"/>
+        </w:rPr>
+        <w:t xml:space="preserve"> l, </w:t>
+      </w:r>
+      <w:r>
+        <w:rPr>
+          <w:rFonts w:ascii="Courier New" w:eastAsia="Times New Roman" w:hAnsi="Courier New" w:cs="Courier New"/>
+          <w:b/>
+          <w:bCs/>
+          <w:color w:val="000080"/>
+          <w:lang w:val="en-US"/>
+        </w:rPr>
+        <w:t>int</w:t>
+      </w:r>
+      <w:r>
+        <w:rPr>
+          <w:rFonts w:ascii="Courier New" w:eastAsia="Times New Roman" w:hAnsi="Courier New" w:cs="Courier New"/>
+          <w:color w:val="333333"/>
+          <w:lang w:val="en-US"/>
+        </w:rPr>
+        <w:t xml:space="preserve"> w) : length(l), width(w) {}</w:t>
+      </w:r>
+    </w:p>
+    <w:p>
+      <w:pPr>
+        <w:tabs>
+          <w:tab w:val="left" w:pos="916"/>
+          <w:tab w:val="left" w:pos="1832"/>
+          <w:tab w:val="left" w:pos="2748"/>
+          <w:tab w:val="left" w:pos="3664"/>
+          <w:tab w:val="left" w:pos="4580"/>
+          <w:tab w:val="left" w:pos="5496"/>
+          <w:tab w:val="left" w:pos="6412"/>
+          <w:tab w:val="left" w:pos="7328"/>
+          <w:tab w:val="left" w:pos="8244"/>
+          <w:tab w:val="left" w:pos="9160"/>
+          <w:tab w:val="left" w:pos="10076"/>
+          <w:tab w:val="left" w:pos="10992"/>
+          <w:tab w:val="left" w:pos="11908"/>
+          <w:tab w:val="left" w:pos="12824"/>
+          <w:tab w:val="left" w:pos="13740"/>
+          <w:tab w:val="left" w:pos="14656"/>
+        </w:tabs>
+        <w:spacing w:line="244" w:lineRule="atLeast"/>
+        <w:rPr>
+          <w:rFonts w:ascii="Courier New" w:eastAsia="Times New Roman" w:hAnsi="Courier New" w:cs="Courier New"/>
+          <w:color w:val="333333"/>
+          <w:lang w:val="en-US"/>
+        </w:rPr>
+      </w:pPr>
+      <w:r>
+        <w:rPr>
+          <w:rFonts w:ascii="Courier New" w:eastAsia="Times New Roman" w:hAnsi="Courier New" w:cs="Courier New"/>
+          <w:color w:val="333333"/>
+          <w:lang w:val="en-US"/>
+        </w:rPr>
+        <w:t xml:space="preserve">    </w:t>
+      </w:r>
+      <w:r>
+        <w:rPr>
+          <w:rFonts w:ascii="Courier New" w:eastAsia="Times New Roman" w:hAnsi="Courier New" w:cs="Courier New"/>
+          <w:b/>
+          <w:bCs/>
+          <w:color w:val="000080"/>
+          <w:lang w:val="en-US"/>
+        </w:rPr>
+        <w:t>inline</w:t>
+      </w:r>
+      <w:r>
+        <w:rPr>
+          <w:rFonts w:ascii="Courier New" w:eastAsia="Times New Roman" w:hAnsi="Courier New" w:cs="Courier New"/>
+          <w:color w:val="333333"/>
+          <w:lang w:val="en-US"/>
+        </w:rPr>
+        <w:t xml:space="preserve"> </w:t>
+      </w:r>
+      <w:r>
+        <w:rPr>
+          <w:rFonts w:ascii="Courier New" w:eastAsia="Times New Roman" w:hAnsi="Courier New" w:cs="Courier New"/>
+          <w:b/>
+          <w:bCs/>
+          <w:color w:val="000080"/>
+          <w:lang w:val="en-US"/>
+        </w:rPr>
+        <w:t>int</w:t>
+      </w:r>
+      <w:r>
+        <w:rPr>
+          <w:rFonts w:ascii="Courier New" w:eastAsia="Times New Roman" w:hAnsi="Courier New" w:cs="Courier New"/>
+          <w:color w:val="333333"/>
+          <w:lang w:val="en-US"/>
+        </w:rPr>
+        <w:t xml:space="preserve"> </w:t>
+      </w:r>
+      <w:proofErr w:type="gramStart"/>
+      <w:r>
+        <w:rPr>
+          <w:rFonts w:ascii="Courier New" w:eastAsia="Times New Roman" w:hAnsi="Courier New" w:cs="Courier New"/>
+          <w:color w:val="333333"/>
+          <w:lang w:val="en-US"/>
+        </w:rPr>
+        <w:t>area(</w:t>
+      </w:r>
+      <w:proofErr w:type="gramEnd"/>
+      <w:r>
+        <w:rPr>
+          <w:rFonts w:ascii="Courier New" w:eastAsia="Times New Roman" w:hAnsi="Courier New" w:cs="Courier New"/>
+          <w:color w:val="333333"/>
+          <w:lang w:val="en-US"/>
+        </w:rPr>
+        <w:t>) {</w:t>
+      </w:r>
+    </w:p>
+    <w:p>
+      <w:pPr>
+        <w:tabs>
+          <w:tab w:val="left" w:pos="916"/>
+          <w:tab w:val="left" w:pos="1832"/>
+          <w:tab w:val="left" w:pos="2748"/>
+          <w:tab w:val="left" w:pos="3664"/>
+          <w:tab w:val="left" w:pos="4580"/>
+          <w:tab w:val="left" w:pos="5496"/>
+          <w:tab w:val="left" w:pos="6412"/>
+          <w:tab w:val="left" w:pos="7328"/>
+          <w:tab w:val="left" w:pos="8244"/>
+          <w:tab w:val="left" w:pos="9160"/>
+          <w:tab w:val="left" w:pos="10076"/>
+          <w:tab w:val="left" w:pos="10992"/>
+          <w:tab w:val="left" w:pos="11908"/>
+          <w:tab w:val="left" w:pos="12824"/>
+          <w:tab w:val="left" w:pos="13740"/>
+          <w:tab w:val="left" w:pos="14656"/>
+        </w:tabs>
+        <w:spacing w:line="244" w:lineRule="atLeast"/>
+        <w:rPr>
+          <w:rFonts w:ascii="Courier New" w:eastAsia="Times New Roman" w:hAnsi="Courier New" w:cs="Courier New"/>
+          <w:color w:val="333333"/>
+          <w:lang w:val="en-US"/>
+        </w:rPr>
+      </w:pPr>
+      <w:r>
+        <w:rPr>
+          <w:rFonts w:ascii="Courier New" w:eastAsia="Times New Roman" w:hAnsi="Courier New" w:cs="Courier New"/>
+          <w:color w:val="333333"/>
+          <w:lang w:val="en-US"/>
+        </w:rPr>
+        <w:t xml:space="preserve">        </w:t>
+      </w:r>
+      <w:r>
+        <w:rPr>
+          <w:rFonts w:ascii="Courier New" w:eastAsia="Times New Roman" w:hAnsi="Courier New" w:cs="Courier New"/>
+          <w:b/>
+          <w:bCs/>
+          <w:color w:val="000080"/>
+          <w:lang w:val="en-US"/>
+        </w:rPr>
+        <w:t>return</w:t>
+      </w:r>
+      <w:r>
+        <w:rPr>
+          <w:rFonts w:ascii="Courier New" w:eastAsia="Times New Roman" w:hAnsi="Courier New" w:cs="Courier New"/>
+          <w:color w:val="333333"/>
+          <w:lang w:val="en-US"/>
+        </w:rPr>
+        <w:t xml:space="preserve"> length * width;</w:t>
+      </w:r>
+    </w:p>
+    <w:p>
+      <w:pPr>
+        <w:tabs>
+          <w:tab w:val="left" w:pos="916"/>
+          <w:tab w:val="left" w:pos="1832"/>
+          <w:tab w:val="left" w:pos="2748"/>
+          <w:tab w:val="left" w:pos="3664"/>
+          <w:tab w:val="left" w:pos="4580"/>
+          <w:tab w:val="left" w:pos="5496"/>
+          <w:tab w:val="left" w:pos="6412"/>
+          <w:tab w:val="left" w:pos="7328"/>
+          <w:tab w:val="left" w:pos="8244"/>
+          <w:tab w:val="left" w:pos="9160"/>
+          <w:tab w:val="left" w:pos="10076"/>
+          <w:tab w:val="left" w:pos="10992"/>
+          <w:tab w:val="left" w:pos="11908"/>
+          <w:tab w:val="left" w:pos="12824"/>
+          <w:tab w:val="left" w:pos="13740"/>
+          <w:tab w:val="left" w:pos="14656"/>
+        </w:tabs>
+        <w:spacing w:line="244" w:lineRule="atLeast"/>
+        <w:rPr>
+          <w:rFonts w:ascii="Courier New" w:eastAsia="Times New Roman" w:hAnsi="Courier New" w:cs="Courier New"/>
+          <w:color w:val="333333"/>
+          <w:lang w:val="en-US"/>
+        </w:rPr>
+      </w:pPr>
+      <w:r>
+        <w:rPr>
+          <w:rFonts w:ascii="Courier New" w:eastAsia="Times New Roman" w:hAnsi="Courier New" w:cs="Courier New"/>
+          <w:color w:val="333333"/>
+          <w:lang w:val="en-US"/>
+        </w:rPr>
+        <w:t xml:space="preserve">    }</w:t>
+      </w:r>
+    </w:p>
+    <w:p>
+      <w:pPr>
+        <w:tabs>
+          <w:tab w:val="left" w:pos="916"/>
+          <w:tab w:val="left" w:pos="1832"/>
+          <w:tab w:val="left" w:pos="2748"/>
+          <w:tab w:val="left" w:pos="3664"/>
+          <w:tab w:val="left" w:pos="4580"/>
+          <w:tab w:val="left" w:pos="5496"/>
+          <w:tab w:val="left" w:pos="6412"/>
+          <w:tab w:val="left" w:pos="7328"/>
+          <w:tab w:val="left" w:pos="8244"/>
+          <w:tab w:val="left" w:pos="9160"/>
+          <w:tab w:val="left" w:pos="10076"/>
+          <w:tab w:val="left" w:pos="10992"/>
+          <w:tab w:val="left" w:pos="11908"/>
+          <w:tab w:val="left" w:pos="12824"/>
+          <w:tab w:val="left" w:pos="13740"/>
+          <w:tab w:val="left" w:pos="14656"/>
+        </w:tabs>
+        <w:spacing w:line="244" w:lineRule="atLeast"/>
+        <w:rPr>
+          <w:rFonts w:ascii="Courier New" w:eastAsia="Times New Roman" w:hAnsi="Courier New" w:cs="Courier New"/>
+          <w:color w:val="333333"/>
+          <w:lang w:val="en-US"/>
+        </w:rPr>
+      </w:pPr>
+      <w:r>
+        <w:rPr>
+          <w:rFonts w:ascii="Courier New" w:eastAsia="Times New Roman" w:hAnsi="Courier New" w:cs="Courier New"/>
+          <w:color w:val="333333"/>
+          <w:lang w:val="en-US"/>
+        </w:rPr>
+        <w:t xml:space="preserve">    </w:t>
+      </w:r>
+      <w:r>
+        <w:rPr>
+          <w:rFonts w:ascii="Courier New" w:eastAsia="Times New Roman" w:hAnsi="Courier New" w:cs="Courier New"/>
+          <w:b/>
+          <w:bCs/>
+          <w:color w:val="000080"/>
+          <w:lang w:val="en-US"/>
+        </w:rPr>
+        <w:t>friend</w:t>
+      </w:r>
+      <w:r>
+        <w:rPr>
+          <w:rFonts w:ascii="Courier New" w:eastAsia="Times New Roman" w:hAnsi="Courier New" w:cs="Courier New"/>
+          <w:color w:val="333333"/>
+          <w:lang w:val="en-US"/>
+        </w:rPr>
+        <w:t xml:space="preserve"> </w:t>
+      </w:r>
+      <w:r>
+        <w:rPr>
+          <w:rFonts w:ascii="Courier New" w:eastAsia="Times New Roman" w:hAnsi="Courier New" w:cs="Courier New"/>
+          <w:b/>
+          <w:bCs/>
+          <w:color w:val="000080"/>
+          <w:lang w:val="en-US"/>
+        </w:rPr>
+        <w:t>void</w:t>
+      </w:r>
+      <w:r>
+        <w:rPr>
+          <w:rFonts w:ascii="Courier New" w:eastAsia="Times New Roman" w:hAnsi="Courier New" w:cs="Courier New"/>
+          <w:color w:val="333333"/>
+          <w:lang w:val="en-US"/>
+        </w:rPr>
+        <w:t xml:space="preserve"> </w:t>
+      </w:r>
+      <w:proofErr w:type="spellStart"/>
+      <w:proofErr w:type="gramStart"/>
+      <w:r>
+        <w:rPr>
+          <w:rFonts w:ascii="Courier New" w:eastAsia="Times New Roman" w:hAnsi="Courier New" w:cs="Courier New"/>
+          <w:color w:val="333333"/>
+          <w:lang w:val="en-US"/>
+        </w:rPr>
+        <w:t>printDimensions</w:t>
+      </w:r>
+      <w:proofErr w:type="spellEnd"/>
+      <w:r>
+        <w:rPr>
+          <w:rFonts w:ascii="Courier New" w:eastAsia="Times New Roman" w:hAnsi="Courier New" w:cs="Courier New"/>
+          <w:color w:val="333333"/>
+          <w:lang w:val="en-US"/>
+        </w:rPr>
+        <w:t>(</w:t>
+      </w:r>
+      <w:proofErr w:type="gramEnd"/>
+      <w:r>
+        <w:rPr>
+          <w:rFonts w:ascii="Courier New" w:eastAsia="Times New Roman" w:hAnsi="Courier New" w:cs="Courier New"/>
+          <w:color w:val="333333"/>
+          <w:lang w:val="en-US"/>
+        </w:rPr>
+        <w:t xml:space="preserve">Rectangle </w:t>
+      </w:r>
+      <w:proofErr w:type="spellStart"/>
+      <w:r>
+        <w:rPr>
+          <w:rFonts w:ascii="Courier New" w:eastAsia="Times New Roman" w:hAnsi="Courier New" w:cs="Courier New"/>
+          <w:color w:val="333333"/>
+          <w:lang w:val="en-US"/>
+        </w:rPr>
+        <w:t>rect</w:t>
+      </w:r>
+      <w:proofErr w:type="spellEnd"/>
+      <w:r>
+        <w:rPr>
+          <w:rFonts w:ascii="Courier New" w:eastAsia="Times New Roman" w:hAnsi="Courier New" w:cs="Courier New"/>
+          <w:color w:val="333333"/>
+          <w:lang w:val="en-US"/>
+        </w:rPr>
+        <w:t>);</w:t>
+      </w:r>
+    </w:p>
+    <w:p>
+      <w:pPr>
+        <w:tabs>
+          <w:tab w:val="left" w:pos="916"/>
+          <w:tab w:val="left" w:pos="1832"/>
+          <w:tab w:val="left" w:pos="2748"/>
+          <w:tab w:val="left" w:pos="3664"/>
+          <w:tab w:val="left" w:pos="4580"/>
+          <w:tab w:val="left" w:pos="5496"/>
+          <w:tab w:val="left" w:pos="6412"/>
+          <w:tab w:val="left" w:pos="7328"/>
+          <w:tab w:val="left" w:pos="8244"/>
+          <w:tab w:val="left" w:pos="9160"/>
+          <w:tab w:val="left" w:pos="10076"/>
+          <w:tab w:val="left" w:pos="10992"/>
+          <w:tab w:val="left" w:pos="11908"/>
+          <w:tab w:val="left" w:pos="12824"/>
+          <w:tab w:val="left" w:pos="13740"/>
+          <w:tab w:val="left" w:pos="14656"/>
+        </w:tabs>
+        <w:spacing w:line="244" w:lineRule="atLeast"/>
+        <w:rPr>
+          <w:rFonts w:ascii="Courier New" w:eastAsia="Times New Roman" w:hAnsi="Courier New" w:cs="Courier New"/>
+          <w:color w:val="333333"/>
+          <w:lang w:val="en-US"/>
+        </w:rPr>
+      </w:pPr>
+      <w:r>
+        <w:rPr>
+          <w:rFonts w:ascii="Courier New" w:eastAsia="Times New Roman" w:hAnsi="Courier New" w:cs="Courier New"/>
+          <w:color w:val="333333"/>
+          <w:lang w:val="en-US"/>
+        </w:rPr>
+        <w:t>};</w:t>
+      </w:r>
+    </w:p>
+    <w:p>
+      <w:pPr>
+        <w:tabs>
+          <w:tab w:val="left" w:pos="916"/>
+          <w:tab w:val="left" w:pos="1832"/>
+          <w:tab w:val="left" w:pos="2748"/>
+          <w:tab w:val="left" w:pos="3664"/>
+          <w:tab w:val="left" w:pos="4580"/>
+          <w:tab w:val="left" w:pos="5496"/>
+          <w:tab w:val="left" w:pos="6412"/>
+          <w:tab w:val="left" w:pos="7328"/>
+          <w:tab w:val="left" w:pos="8244"/>
+          <w:tab w:val="left" w:pos="9160"/>
+          <w:tab w:val="left" w:pos="10076"/>
+          <w:tab w:val="left" w:pos="10992"/>
+          <w:tab w:val="left" w:pos="11908"/>
+          <w:tab w:val="left" w:pos="12824"/>
+          <w:tab w:val="left" w:pos="13740"/>
+          <w:tab w:val="left" w:pos="14656"/>
+        </w:tabs>
+        <w:spacing w:line="244" w:lineRule="atLeast"/>
+        <w:rPr>
+          <w:rFonts w:ascii="Courier New" w:eastAsia="Times New Roman" w:hAnsi="Courier New" w:cs="Courier New"/>
+          <w:color w:val="333333"/>
+          <w:lang w:val="en-US"/>
+        </w:rPr>
+      </w:pPr>
+    </w:p>
+    <w:p>
+      <w:pPr>
+        <w:tabs>
+          <w:tab w:val="left" w:pos="916"/>
+          <w:tab w:val="left" w:pos="1832"/>
+          <w:tab w:val="left" w:pos="2748"/>
+          <w:tab w:val="left" w:pos="3664"/>
+          <w:tab w:val="left" w:pos="4580"/>
+          <w:tab w:val="left" w:pos="5496"/>
+          <w:tab w:val="left" w:pos="6412"/>
+          <w:tab w:val="left" w:pos="7328"/>
+          <w:tab w:val="left" w:pos="8244"/>
+          <w:tab w:val="left" w:pos="9160"/>
+          <w:tab w:val="left" w:pos="10076"/>
+          <w:tab w:val="left" w:pos="10992"/>
+          <w:tab w:val="left" w:pos="11908"/>
+          <w:tab w:val="left" w:pos="12824"/>
+          <w:tab w:val="left" w:pos="13740"/>
+          <w:tab w:val="left" w:pos="14656"/>
+        </w:tabs>
+        <w:spacing w:line="244" w:lineRule="atLeast"/>
+        <w:rPr>
+          <w:rFonts w:ascii="Courier New" w:eastAsia="Times New Roman" w:hAnsi="Courier New" w:cs="Courier New"/>
+          <w:color w:val="333333"/>
+          <w:lang w:val="en-US"/>
+        </w:rPr>
+      </w:pPr>
+      <w:r>
+        <w:rPr>
+          <w:rFonts w:ascii="Courier New" w:eastAsia="Times New Roman" w:hAnsi="Courier New" w:cs="Courier New"/>
+          <w:b/>
+          <w:bCs/>
+          <w:color w:val="000080"/>
+          <w:lang w:val="en-US"/>
+        </w:rPr>
+        <w:t>void</w:t>
+      </w:r>
+      <w:r>
+        <w:rPr>
+          <w:rFonts w:ascii="Courier New" w:eastAsia="Times New Roman" w:hAnsi="Courier New" w:cs="Courier New"/>
+          <w:color w:val="333333"/>
+          <w:lang w:val="en-US"/>
+        </w:rPr>
+        <w:t xml:space="preserve"> </w:t>
+      </w:r>
+      <w:proofErr w:type="spellStart"/>
+      <w:proofErr w:type="gramStart"/>
+      <w:r>
+        <w:rPr>
+          <w:rFonts w:ascii="Courier New" w:eastAsia="Times New Roman" w:hAnsi="Courier New" w:cs="Courier New"/>
+          <w:color w:val="333333"/>
+          <w:lang w:val="en-US"/>
+        </w:rPr>
+        <w:t>printDimensions</w:t>
+      </w:r>
+      <w:proofErr w:type="spellEnd"/>
+      <w:r>
+        <w:rPr>
+          <w:rFonts w:ascii="Courier New" w:eastAsia="Times New Roman" w:hAnsi="Courier New" w:cs="Courier New"/>
+          <w:color w:val="333333"/>
+          <w:lang w:val="en-US"/>
+        </w:rPr>
+        <w:t>(</w:t>
+      </w:r>
+      <w:proofErr w:type="gramEnd"/>
+      <w:r>
+        <w:rPr>
+          <w:rFonts w:ascii="Courier New" w:eastAsia="Times New Roman" w:hAnsi="Courier New" w:cs="Courier New"/>
+          <w:color w:val="333333"/>
+          <w:lang w:val="en-US"/>
+        </w:rPr>
+        <w:t xml:space="preserve">Rectangle </w:t>
+      </w:r>
+      <w:proofErr w:type="spellStart"/>
+      <w:r>
+        <w:rPr>
+          <w:rFonts w:ascii="Courier New" w:eastAsia="Times New Roman" w:hAnsi="Courier New" w:cs="Courier New"/>
+          <w:color w:val="333333"/>
+          <w:lang w:val="en-US"/>
+        </w:rPr>
+        <w:t>rect</w:t>
+      </w:r>
+      <w:proofErr w:type="spellEnd"/>
+      <w:r>
+        <w:rPr>
+          <w:rFonts w:ascii="Courier New" w:eastAsia="Times New Roman" w:hAnsi="Courier New" w:cs="Courier New"/>
+          <w:color w:val="333333"/>
+          <w:lang w:val="en-US"/>
+        </w:rPr>
+        <w:t>) {</w:t>
+      </w:r>
+    </w:p>
+    <w:p>
+      <w:pPr>
+        <w:tabs>
+          <w:tab w:val="left" w:pos="916"/>
+          <w:tab w:val="left" w:pos="1832"/>
+          <w:tab w:val="left" w:pos="2748"/>
+          <w:tab w:val="left" w:pos="3664"/>
+          <w:tab w:val="left" w:pos="4580"/>
+          <w:tab w:val="left" w:pos="5496"/>
+          <w:tab w:val="left" w:pos="6412"/>
+          <w:tab w:val="left" w:pos="7328"/>
+          <w:tab w:val="left" w:pos="8244"/>
+          <w:tab w:val="left" w:pos="9160"/>
+          <w:tab w:val="left" w:pos="10076"/>
+          <w:tab w:val="left" w:pos="10992"/>
+          <w:tab w:val="left" w:pos="11908"/>
+          <w:tab w:val="left" w:pos="12824"/>
+          <w:tab w:val="left" w:pos="13740"/>
+          <w:tab w:val="left" w:pos="14656"/>
+        </w:tabs>
+        <w:spacing w:line="244" w:lineRule="atLeast"/>
+        <w:rPr>
+          <w:rFonts w:ascii="Courier New" w:eastAsia="Times New Roman" w:hAnsi="Courier New" w:cs="Courier New"/>
+          <w:color w:val="333333"/>
+          <w:lang w:val="en-US"/>
+        </w:rPr>
+      </w:pPr>
+      <w:r>
+        <w:rPr>
+          <w:rFonts w:ascii="Courier New" w:eastAsia="Times New Roman" w:hAnsi="Courier New" w:cs="Courier New"/>
+          <w:color w:val="333333"/>
+          <w:lang w:val="en-US"/>
+        </w:rPr>
+        <w:t xml:space="preserve">    </w:t>
+      </w:r>
+      <w:proofErr w:type="spellStart"/>
+      <w:r>
+        <w:rPr>
+          <w:rFonts w:ascii="Courier New" w:eastAsia="Times New Roman" w:hAnsi="Courier New" w:cs="Courier New"/>
+          <w:color w:val="333333"/>
+          <w:lang w:val="en-US"/>
+        </w:rPr>
+        <w:t>cout</w:t>
+      </w:r>
+      <w:proofErr w:type="spellEnd"/>
+      <w:r>
+        <w:rPr>
+          <w:rFonts w:ascii="Courier New" w:eastAsia="Times New Roman" w:hAnsi="Courier New" w:cs="Courier New"/>
+          <w:color w:val="333333"/>
+          <w:lang w:val="en-US"/>
+        </w:rPr>
+        <w:t xml:space="preserve"> &lt;&lt; </w:t>
+      </w:r>
+      <w:r>
+        <w:rPr>
+          <w:rFonts w:ascii="Courier New" w:eastAsia="Times New Roman" w:hAnsi="Courier New" w:cs="Courier New"/>
+          <w:color w:val="0000FF"/>
+          <w:lang w:val="en-US"/>
+        </w:rPr>
+        <w:t>"Length: "</w:t>
+      </w:r>
+      <w:r>
+        <w:rPr>
+          <w:rFonts w:ascii="Courier New" w:eastAsia="Times New Roman" w:hAnsi="Courier New" w:cs="Courier New"/>
+          <w:color w:val="333333"/>
+          <w:lang w:val="en-US"/>
+        </w:rPr>
+        <w:t xml:space="preserve"> &lt;&lt; </w:t>
+      </w:r>
+      <w:proofErr w:type="spellStart"/>
+      <w:proofErr w:type="gramStart"/>
+      <w:r>
+        <w:rPr>
+          <w:rFonts w:ascii="Courier New" w:eastAsia="Times New Roman" w:hAnsi="Courier New" w:cs="Courier New"/>
+          <w:color w:val="333333"/>
+          <w:lang w:val="en-US"/>
+        </w:rPr>
+        <w:t>rect.length</w:t>
+      </w:r>
+      <w:proofErr w:type="spellEnd"/>
+      <w:proofErr w:type="gramEnd"/>
+      <w:r>
+        <w:rPr>
+          <w:rFonts w:ascii="Courier New" w:eastAsia="Times New Roman" w:hAnsi="Courier New" w:cs="Courier New"/>
+          <w:color w:val="333333"/>
+          <w:lang w:val="en-US"/>
+        </w:rPr>
+        <w:t xml:space="preserve"> &lt;&lt; </w:t>
+      </w:r>
+      <w:r>
+        <w:rPr>
+          <w:rFonts w:ascii="Courier New" w:eastAsia="Times New Roman" w:hAnsi="Courier New" w:cs="Courier New"/>
+          <w:color w:val="0000FF"/>
+          <w:lang w:val="en-US"/>
+        </w:rPr>
+        <w:t>", Width: "</w:t>
+      </w:r>
+      <w:r>
+        <w:rPr>
+          <w:rFonts w:ascii="Courier New" w:eastAsia="Times New Roman" w:hAnsi="Courier New" w:cs="Courier New"/>
+          <w:color w:val="333333"/>
+          <w:lang w:val="en-US"/>
+        </w:rPr>
+        <w:t xml:space="preserve"> &lt;&lt; </w:t>
+      </w:r>
+      <w:proofErr w:type="spellStart"/>
+      <w:r>
+        <w:rPr>
+          <w:rFonts w:ascii="Courier New" w:eastAsia="Times New Roman" w:hAnsi="Courier New" w:cs="Courier New"/>
+          <w:color w:val="333333"/>
+          <w:lang w:val="en-US"/>
+        </w:rPr>
+        <w:t>rect.width</w:t>
+      </w:r>
+      <w:proofErr w:type="spellEnd"/>
+      <w:r>
+        <w:rPr>
+          <w:rFonts w:ascii="Courier New" w:eastAsia="Times New Roman" w:hAnsi="Courier New" w:cs="Courier New"/>
+          <w:color w:val="333333"/>
+          <w:lang w:val="en-US"/>
+        </w:rPr>
+        <w:t xml:space="preserve"> &lt;&lt; </w:t>
+      </w:r>
+      <w:proofErr w:type="spellStart"/>
+      <w:r>
+        <w:rPr>
+          <w:rFonts w:ascii="Courier New" w:eastAsia="Times New Roman" w:hAnsi="Courier New" w:cs="Courier New"/>
+          <w:color w:val="333333"/>
+          <w:lang w:val="en-US"/>
+        </w:rPr>
+        <w:t>endl</w:t>
+      </w:r>
+      <w:proofErr w:type="spellEnd"/>
+      <w:r>
+        <w:rPr>
+          <w:rFonts w:ascii="Courier New" w:eastAsia="Times New Roman" w:hAnsi="Courier New" w:cs="Courier New"/>
+          <w:color w:val="333333"/>
+          <w:lang w:val="en-US"/>
+        </w:rPr>
+        <w:t>;</w:t>
+      </w:r>
+    </w:p>
+    <w:p>
+      <w:pPr>
+        <w:tabs>
+          <w:tab w:val="left" w:pos="916"/>
+          <w:tab w:val="left" w:pos="1832"/>
+          <w:tab w:val="left" w:pos="2748"/>
+          <w:tab w:val="left" w:pos="3664"/>
+          <w:tab w:val="left" w:pos="4580"/>
+          <w:tab w:val="left" w:pos="5496"/>
+          <w:tab w:val="left" w:pos="6412"/>
+          <w:tab w:val="left" w:pos="7328"/>
+          <w:tab w:val="left" w:pos="8244"/>
+          <w:tab w:val="left" w:pos="9160"/>
+          <w:tab w:val="left" w:pos="10076"/>
+          <w:tab w:val="left" w:pos="10992"/>
+          <w:tab w:val="left" w:pos="11908"/>
+          <w:tab w:val="left" w:pos="12824"/>
+          <w:tab w:val="left" w:pos="13740"/>
+          <w:tab w:val="left" w:pos="14656"/>
+        </w:tabs>
+        <w:spacing w:line="244" w:lineRule="atLeast"/>
+        <w:rPr>
+          <w:rFonts w:ascii="Courier New" w:eastAsia="Times New Roman" w:hAnsi="Courier New" w:cs="Courier New"/>
+          <w:color w:val="333333"/>
+          <w:lang w:val="en-US"/>
+        </w:rPr>
+      </w:pPr>
+      <w:r>
+        <w:rPr>
+          <w:rFonts w:ascii="Courier New" w:eastAsia="Times New Roman" w:hAnsi="Courier New" w:cs="Courier New"/>
+          <w:color w:val="333333"/>
+          <w:lang w:val="en-US"/>
+        </w:rPr>
+        <w:t>}</w:t>
+      </w:r>
+    </w:p>
+    <w:p>
+      <w:pPr>
+        <w:tabs>
+          <w:tab w:val="left" w:pos="916"/>
+          <w:tab w:val="left" w:pos="1832"/>
+          <w:tab w:val="left" w:pos="2748"/>
+          <w:tab w:val="left" w:pos="3664"/>
+          <w:tab w:val="left" w:pos="4580"/>
+          <w:tab w:val="left" w:pos="5496"/>
+          <w:tab w:val="left" w:pos="6412"/>
+          <w:tab w:val="left" w:pos="7328"/>
+          <w:tab w:val="left" w:pos="8244"/>
+          <w:tab w:val="left" w:pos="9160"/>
+          <w:tab w:val="left" w:pos="10076"/>
+          <w:tab w:val="left" w:pos="10992"/>
+          <w:tab w:val="left" w:pos="11908"/>
+          <w:tab w:val="left" w:pos="12824"/>
+          <w:tab w:val="left" w:pos="13740"/>
+          <w:tab w:val="left" w:pos="14656"/>
+        </w:tabs>
+        <w:spacing w:line="244" w:lineRule="atLeast"/>
+        <w:rPr>
+          <w:rFonts w:ascii="Courier New" w:eastAsia="Times New Roman" w:hAnsi="Courier New" w:cs="Courier New"/>
+          <w:color w:val="333333"/>
+          <w:lang w:val="en-US"/>
+        </w:rPr>
+      </w:pPr>
+    </w:p>
+    <w:p>
+      <w:pPr>
+        <w:tabs>
+          <w:tab w:val="left" w:pos="916"/>
+          <w:tab w:val="left" w:pos="1832"/>
+          <w:tab w:val="left" w:pos="2748"/>
+          <w:tab w:val="left" w:pos="3664"/>
+          <w:tab w:val="left" w:pos="4580"/>
+          <w:tab w:val="left" w:pos="5496"/>
+          <w:tab w:val="left" w:pos="6412"/>
+          <w:tab w:val="left" w:pos="7328"/>
+          <w:tab w:val="left" w:pos="8244"/>
+          <w:tab w:val="left" w:pos="9160"/>
+          <w:tab w:val="left" w:pos="10076"/>
+          <w:tab w:val="left" w:pos="10992"/>
+          <w:tab w:val="left" w:pos="11908"/>
+          <w:tab w:val="left" w:pos="12824"/>
+          <w:tab w:val="left" w:pos="13740"/>
+          <w:tab w:val="left" w:pos="14656"/>
+        </w:tabs>
+        <w:spacing w:line="244" w:lineRule="atLeast"/>
+        <w:rPr>
+          <w:rFonts w:ascii="Courier New" w:eastAsia="Times New Roman" w:hAnsi="Courier New" w:cs="Courier New"/>
+          <w:color w:val="333333"/>
+          <w:lang w:val="en-US"/>
+        </w:rPr>
+      </w:pPr>
+      <w:r>
+        <w:rPr>
+          <w:rFonts w:ascii="Courier New" w:eastAsia="Times New Roman" w:hAnsi="Courier New" w:cs="Courier New"/>
+          <w:b/>
+          <w:bCs/>
+          <w:color w:val="000080"/>
+          <w:lang w:val="en-US"/>
+        </w:rPr>
+        <w:t>int</w:t>
+      </w:r>
+      <w:r>
+        <w:rPr>
+          <w:rFonts w:ascii="Courier New" w:eastAsia="Times New Roman" w:hAnsi="Courier New" w:cs="Courier New"/>
+          <w:color w:val="333333"/>
+          <w:lang w:val="en-US"/>
+        </w:rPr>
+        <w:t xml:space="preserve"> </w:t>
+      </w:r>
+      <w:proofErr w:type="gramStart"/>
+      <w:r>
+        <w:rPr>
+          <w:rFonts w:ascii="Courier New" w:eastAsia="Times New Roman" w:hAnsi="Courier New" w:cs="Courier New"/>
+          <w:color w:val="333333"/>
+          <w:lang w:val="en-US"/>
+        </w:rPr>
+        <w:t>main(</w:t>
+      </w:r>
+      <w:proofErr w:type="gramEnd"/>
+      <w:r>
+        <w:rPr>
+          <w:rFonts w:ascii="Courier New" w:eastAsia="Times New Roman" w:hAnsi="Courier New" w:cs="Courier New"/>
+          <w:color w:val="333333"/>
+          <w:lang w:val="en-US"/>
+        </w:rPr>
+        <w:t>) {</w:t>
+      </w:r>
+    </w:p>
+    <w:p>
+      <w:pPr>
+        <w:tabs>
+          <w:tab w:val="left" w:pos="916"/>
+          <w:tab w:val="left" w:pos="1832"/>
+          <w:tab w:val="left" w:pos="2748"/>
+          <w:tab w:val="left" w:pos="3664"/>
+          <w:tab w:val="left" w:pos="4580"/>
+          <w:tab w:val="left" w:pos="5496"/>
+          <w:tab w:val="left" w:pos="6412"/>
+          <w:tab w:val="left" w:pos="7328"/>
+          <w:tab w:val="left" w:pos="8244"/>
+          <w:tab w:val="left" w:pos="9160"/>
+          <w:tab w:val="left" w:pos="10076"/>
+          <w:tab w:val="left" w:pos="10992"/>
+          <w:tab w:val="left" w:pos="11908"/>
+          <w:tab w:val="left" w:pos="12824"/>
+          <w:tab w:val="left" w:pos="13740"/>
+          <w:tab w:val="left" w:pos="14656"/>
+        </w:tabs>
+        <w:spacing w:line="244" w:lineRule="atLeast"/>
+        <w:rPr>
+          <w:rFonts w:ascii="Courier New" w:eastAsia="Times New Roman" w:hAnsi="Courier New" w:cs="Courier New"/>
+          <w:color w:val="333333"/>
+          <w:lang w:val="en-US"/>
+        </w:rPr>
+      </w:pPr>
+      <w:r>
+        <w:rPr>
+          <w:rFonts w:ascii="Courier New" w:eastAsia="Times New Roman" w:hAnsi="Courier New" w:cs="Courier New"/>
+          <w:color w:val="333333"/>
+          <w:lang w:val="en-US"/>
+        </w:rPr>
+        <w:t xml:space="preserve">    </w:t>
+      </w:r>
+      <w:r>
+        <w:rPr>
+          <w:rFonts w:ascii="Courier New" w:eastAsia="Times New Roman" w:hAnsi="Courier New" w:cs="Courier New"/>
+          <w:b/>
+          <w:bCs/>
+          <w:color w:val="000080"/>
+          <w:lang w:val="en-US"/>
+        </w:rPr>
+        <w:t>int</w:t>
+      </w:r>
+      <w:r>
+        <w:rPr>
+          <w:rFonts w:ascii="Courier New" w:eastAsia="Times New Roman" w:hAnsi="Courier New" w:cs="Courier New"/>
+          <w:color w:val="333333"/>
+          <w:lang w:val="en-US"/>
+        </w:rPr>
+        <w:t xml:space="preserve"> l, w;</w:t>
+      </w:r>
+    </w:p>
+    <w:p>
+      <w:pPr>
+        <w:tabs>
+          <w:tab w:val="left" w:pos="916"/>
+          <w:tab w:val="left" w:pos="1832"/>
+          <w:tab w:val="left" w:pos="2748"/>
+          <w:tab w:val="left" w:pos="3664"/>
+          <w:tab w:val="left" w:pos="4580"/>
+          <w:tab w:val="left" w:pos="5496"/>
+          <w:tab w:val="left" w:pos="6412"/>
+          <w:tab w:val="left" w:pos="7328"/>
+          <w:tab w:val="left" w:pos="8244"/>
+          <w:tab w:val="left" w:pos="9160"/>
+          <w:tab w:val="left" w:pos="10076"/>
+          <w:tab w:val="left" w:pos="10992"/>
+          <w:tab w:val="left" w:pos="11908"/>
+          <w:tab w:val="left" w:pos="12824"/>
+          <w:tab w:val="left" w:pos="13740"/>
+          <w:tab w:val="left" w:pos="14656"/>
+        </w:tabs>
+        <w:spacing w:line="244" w:lineRule="atLeast"/>
+        <w:rPr>
+          <w:rFonts w:ascii="Courier New" w:eastAsia="Times New Roman" w:hAnsi="Courier New" w:cs="Courier New"/>
+          <w:color w:val="333333"/>
+          <w:lang w:val="en-US"/>
+        </w:rPr>
+      </w:pPr>
+      <w:r>
+        <w:rPr>
+          <w:rFonts w:ascii="Courier New" w:eastAsia="Times New Roman" w:hAnsi="Courier New" w:cs="Courier New"/>
+          <w:color w:val="333333"/>
+          <w:lang w:val="en-US"/>
+        </w:rPr>
+        <w:t xml:space="preserve">    </w:t>
+      </w:r>
+      <w:proofErr w:type="spellStart"/>
+      <w:r>
+        <w:rPr>
+          <w:rFonts w:ascii="Courier New" w:eastAsia="Times New Roman" w:hAnsi="Courier New" w:cs="Courier New"/>
+          <w:color w:val="333333"/>
+          <w:lang w:val="en-US"/>
+        </w:rPr>
+        <w:t>cout</w:t>
+      </w:r>
+      <w:proofErr w:type="spellEnd"/>
+      <w:r>
+        <w:rPr>
+          <w:rFonts w:ascii="Courier New" w:eastAsia="Times New Roman" w:hAnsi="Courier New" w:cs="Courier New"/>
+          <w:color w:val="333333"/>
+          <w:lang w:val="en-US"/>
+        </w:rPr>
+        <w:t xml:space="preserve"> &lt;&lt; </w:t>
+      </w:r>
+      <w:r>
+        <w:rPr>
+          <w:rFonts w:ascii="Courier New" w:eastAsia="Times New Roman" w:hAnsi="Courier New" w:cs="Courier New"/>
+          <w:color w:val="0000FF"/>
+          <w:lang w:val="en-US"/>
+        </w:rPr>
+        <w:t>"Enter length and width: "</w:t>
+      </w:r>
+      <w:r>
+        <w:rPr>
+          <w:rFonts w:ascii="Courier New" w:eastAsia="Times New Roman" w:hAnsi="Courier New" w:cs="Courier New"/>
+          <w:color w:val="333333"/>
+          <w:lang w:val="en-US"/>
+        </w:rPr>
+        <w:t>;</w:t>
+      </w:r>
+    </w:p>
+    <w:p>
+      <w:pPr>
+        <w:tabs>
+          <w:tab w:val="left" w:pos="916"/>
+          <w:tab w:val="left" w:pos="1832"/>
+          <w:tab w:val="left" w:pos="2748"/>
+          <w:tab w:val="left" w:pos="3664"/>
+          <w:tab w:val="left" w:pos="4580"/>
+          <w:tab w:val="left" w:pos="5496"/>
+          <w:tab w:val="left" w:pos="6412"/>
+          <w:tab w:val="left" w:pos="7328"/>
+          <w:tab w:val="left" w:pos="8244"/>
+          <w:tab w:val="left" w:pos="9160"/>
+          <w:tab w:val="left" w:pos="10076"/>
+          <w:tab w:val="left" w:pos="10992"/>
+          <w:tab w:val="left" w:pos="11908"/>
+          <w:tab w:val="left" w:pos="12824"/>
+          <w:tab w:val="left" w:pos="13740"/>
+          <w:tab w:val="left" w:pos="14656"/>
+        </w:tabs>
+        <w:spacing w:line="244" w:lineRule="atLeast"/>
+        <w:rPr>
+          <w:rFonts w:ascii="Courier New" w:eastAsia="Times New Roman" w:hAnsi="Courier New" w:cs="Courier New"/>
+          <w:color w:val="333333"/>
+          <w:lang w:val="en-US"/>
+        </w:rPr>
+      </w:pPr>
+      <w:r>
+        <w:rPr>
+          <w:rFonts w:ascii="Courier New" w:eastAsia="Times New Roman" w:hAnsi="Courier New" w:cs="Courier New"/>
+          <w:color w:val="333333"/>
+          <w:lang w:val="en-US"/>
+        </w:rPr>
+        <w:t xml:space="preserve">    </w:t>
+      </w:r>
+      <w:proofErr w:type="spellStart"/>
+      <w:r>
+        <w:rPr>
+          <w:rFonts w:ascii="Courier New" w:eastAsia="Times New Roman" w:hAnsi="Courier New" w:cs="Courier New"/>
+          <w:color w:val="333333"/>
+          <w:lang w:val="en-US"/>
+        </w:rPr>
+        <w:t>cin</w:t>
+      </w:r>
+      <w:proofErr w:type="spellEnd"/>
+      <w:r>
+        <w:rPr>
+          <w:rFonts w:ascii="Courier New" w:eastAsia="Times New Roman" w:hAnsi="Courier New" w:cs="Courier New"/>
+          <w:color w:val="333333"/>
+          <w:lang w:val="en-US"/>
+        </w:rPr>
+        <w:t xml:space="preserve"> &gt;&gt; l &gt;&gt; w;</w:t>
+      </w:r>
+    </w:p>
+    <w:p>
+      <w:pPr>
+        <w:tabs>
+          <w:tab w:val="left" w:pos="916"/>
+          <w:tab w:val="left" w:pos="1832"/>
+          <w:tab w:val="left" w:pos="2748"/>
+          <w:tab w:val="left" w:pos="3664"/>
+          <w:tab w:val="left" w:pos="4580"/>
+          <w:tab w:val="left" w:pos="5496"/>
+          <w:tab w:val="left" w:pos="6412"/>
+          <w:tab w:val="left" w:pos="7328"/>
+          <w:tab w:val="left" w:pos="8244"/>
+          <w:tab w:val="left" w:pos="9160"/>
+          <w:tab w:val="left" w:pos="10076"/>
+          <w:tab w:val="left" w:pos="10992"/>
+          <w:tab w:val="left" w:pos="11908"/>
+          <w:tab w:val="left" w:pos="12824"/>
+          <w:tab w:val="left" w:pos="13740"/>
+          <w:tab w:val="left" w:pos="14656"/>
+        </w:tabs>
+        <w:spacing w:line="244" w:lineRule="atLeast"/>
+        <w:rPr>
+          <w:rFonts w:ascii="Courier New" w:eastAsia="Times New Roman" w:hAnsi="Courier New" w:cs="Courier New"/>
+          <w:color w:val="333333"/>
+          <w:lang w:val="en-US"/>
+        </w:rPr>
+      </w:pPr>
+      <w:r>
+        <w:rPr>
+          <w:rFonts w:ascii="Courier New" w:eastAsia="Times New Roman" w:hAnsi="Courier New" w:cs="Courier New"/>
+          <w:color w:val="333333"/>
+          <w:lang w:val="en-US"/>
+        </w:rPr>
+        <w:t xml:space="preserve">    Rectangle </w:t>
+      </w:r>
+      <w:proofErr w:type="spellStart"/>
+      <w:proofErr w:type="gramStart"/>
+      <w:r>
+        <w:rPr>
+          <w:rFonts w:ascii="Courier New" w:eastAsia="Times New Roman" w:hAnsi="Courier New" w:cs="Courier New"/>
+          <w:color w:val="333333"/>
+          <w:lang w:val="en-US"/>
+        </w:rPr>
+        <w:t>rect</w:t>
+      </w:r>
+      <w:proofErr w:type="spellEnd"/>
+      <w:r>
+        <w:rPr>
+          <w:rFonts w:ascii="Courier New" w:eastAsia="Times New Roman" w:hAnsi="Courier New" w:cs="Courier New"/>
+          <w:color w:val="333333"/>
+          <w:lang w:val="en-US"/>
+        </w:rPr>
+        <w:t>(</w:t>
+      </w:r>
+      <w:proofErr w:type="gramEnd"/>
+      <w:r>
+        <w:rPr>
+          <w:rFonts w:ascii="Courier New" w:eastAsia="Times New Roman" w:hAnsi="Courier New" w:cs="Courier New"/>
+          <w:color w:val="333333"/>
+          <w:lang w:val="en-US"/>
+        </w:rPr>
+        <w:t>l, w);</w:t>
+      </w:r>
+    </w:p>
+    <w:p>
+      <w:pPr>
+        <w:tabs>
+          <w:tab w:val="left" w:pos="916"/>
+          <w:tab w:val="left" w:pos="1832"/>
+          <w:tab w:val="left" w:pos="2748"/>
+          <w:tab w:val="left" w:pos="3664"/>
+          <w:tab w:val="left" w:pos="4580"/>
+          <w:tab w:val="left" w:pos="5496"/>
+          <w:tab w:val="left" w:pos="6412"/>
+          <w:tab w:val="left" w:pos="7328"/>
+          <w:tab w:val="left" w:pos="8244"/>
+          <w:tab w:val="left" w:pos="9160"/>
+          <w:tab w:val="left" w:pos="10076"/>
+          <w:tab w:val="left" w:pos="10992"/>
+          <w:tab w:val="left" w:pos="11908"/>
+          <w:tab w:val="left" w:pos="12824"/>
+          <w:tab w:val="left" w:pos="13740"/>
+          <w:tab w:val="left" w:pos="14656"/>
+        </w:tabs>
+        <w:spacing w:line="244" w:lineRule="atLeast"/>
+        <w:rPr>
+          <w:rFonts w:ascii="Courier New" w:eastAsia="Times New Roman" w:hAnsi="Courier New" w:cs="Courier New"/>
+          <w:color w:val="333333"/>
+          <w:lang w:val="en-US"/>
+        </w:rPr>
+      </w:pPr>
+      <w:r>
+        <w:rPr>
+          <w:rFonts w:ascii="Courier New" w:eastAsia="Times New Roman" w:hAnsi="Courier New" w:cs="Courier New"/>
+          <w:color w:val="333333"/>
+          <w:lang w:val="en-US"/>
+        </w:rPr>
+        <w:t xml:space="preserve">    </w:t>
+      </w:r>
+      <w:proofErr w:type="spellStart"/>
+      <w:r>
+        <w:rPr>
+          <w:rFonts w:ascii="Courier New" w:eastAsia="Times New Roman" w:hAnsi="Courier New" w:cs="Courier New"/>
+          <w:color w:val="333333"/>
+          <w:lang w:val="en-US"/>
+        </w:rPr>
+        <w:t>cout</w:t>
+      </w:r>
+      <w:proofErr w:type="spellEnd"/>
+      <w:r>
+        <w:rPr>
+          <w:rFonts w:ascii="Courier New" w:eastAsia="Times New Roman" w:hAnsi="Courier New" w:cs="Courier New"/>
+          <w:color w:val="333333"/>
+          <w:lang w:val="en-US"/>
+        </w:rPr>
+        <w:t xml:space="preserve"> &lt;&lt; </w:t>
+      </w:r>
+      <w:r>
+        <w:rPr>
+          <w:rFonts w:ascii="Courier New" w:eastAsia="Times New Roman" w:hAnsi="Courier New" w:cs="Courier New"/>
+          <w:color w:val="0000FF"/>
+          <w:lang w:val="en-US"/>
+        </w:rPr>
+        <w:t>"Area: "</w:t>
+      </w:r>
+      <w:r>
+        <w:rPr>
+          <w:rFonts w:ascii="Courier New" w:eastAsia="Times New Roman" w:hAnsi="Courier New" w:cs="Courier New"/>
+          <w:color w:val="333333"/>
+          <w:lang w:val="en-US"/>
+        </w:rPr>
+        <w:t xml:space="preserve"> &lt;&lt; </w:t>
+      </w:r>
+      <w:proofErr w:type="spellStart"/>
+      <w:proofErr w:type="gramStart"/>
+      <w:r>
+        <w:rPr>
+          <w:rFonts w:ascii="Courier New" w:eastAsia="Times New Roman" w:hAnsi="Courier New" w:cs="Courier New"/>
+          <w:color w:val="333333"/>
+          <w:lang w:val="en-US"/>
+        </w:rPr>
+        <w:t>rect.area</w:t>
+      </w:r>
+      <w:proofErr w:type="spellEnd"/>
+      <w:proofErr w:type="gramEnd"/>
+      <w:r>
+        <w:rPr>
+          <w:rFonts w:ascii="Courier New" w:eastAsia="Times New Roman" w:hAnsi="Courier New" w:cs="Courier New"/>
+          <w:color w:val="333333"/>
+          <w:lang w:val="en-US"/>
+        </w:rPr>
+        <w:t xml:space="preserve">() &lt;&lt; </w:t>
+      </w:r>
+      <w:proofErr w:type="spellStart"/>
+      <w:r>
+        <w:rPr>
+          <w:rFonts w:ascii="Courier New" w:eastAsia="Times New Roman" w:hAnsi="Courier New" w:cs="Courier New"/>
+          <w:color w:val="333333"/>
+          <w:lang w:val="en-US"/>
+        </w:rPr>
+        <w:t>endl</w:t>
+      </w:r>
+      <w:proofErr w:type="spellEnd"/>
+      <w:r>
+        <w:rPr>
+          <w:rFonts w:ascii="Courier New" w:eastAsia="Times New Roman" w:hAnsi="Courier New" w:cs="Courier New"/>
+          <w:color w:val="333333"/>
+          <w:lang w:val="en-US"/>
+        </w:rPr>
+        <w:t>;</w:t>
+      </w:r>
+    </w:p>
+    <w:p>
+      <w:pPr>
+        <w:tabs>
+          <w:tab w:val="left" w:pos="916"/>
+          <w:tab w:val="left" w:pos="1832"/>
+          <w:tab w:val="left" w:pos="2748"/>
+          <w:tab w:val="left" w:pos="3664"/>
+          <w:tab w:val="left" w:pos="4580"/>
+          <w:tab w:val="left" w:pos="5496"/>
+          <w:tab w:val="left" w:pos="6412"/>
+          <w:tab w:val="left" w:pos="7328"/>
+          <w:tab w:val="left" w:pos="8244"/>
+          <w:tab w:val="left" w:pos="9160"/>
+          <w:tab w:val="left" w:pos="10076"/>
+          <w:tab w:val="left" w:pos="10992"/>
+          <w:tab w:val="left" w:pos="11908"/>
+          <w:tab w:val="left" w:pos="12824"/>
+          <w:tab w:val="left" w:pos="13740"/>
+          <w:tab w:val="left" w:pos="14656"/>
+        </w:tabs>
+        <w:spacing w:line="244" w:lineRule="atLeast"/>
+        <w:rPr>
+          <w:rFonts w:ascii="Courier New" w:eastAsia="Times New Roman" w:hAnsi="Courier New" w:cs="Courier New"/>
+          <w:color w:val="333333"/>
+          <w:lang w:val="en-US"/>
+        </w:rPr>
+      </w:pPr>
+      <w:r>
+        <w:rPr>
+          <w:rFonts w:ascii="Courier New" w:eastAsia="Times New Roman" w:hAnsi="Courier New" w:cs="Courier New"/>
+          <w:color w:val="333333"/>
+          <w:lang w:val="en-US"/>
+        </w:rPr>
+        <w:t xml:space="preserve">    </w:t>
+      </w:r>
+      <w:proofErr w:type="spellStart"/>
+      <w:r>
+        <w:rPr>
+          <w:rFonts w:ascii="Courier New" w:eastAsia="Times New Roman" w:hAnsi="Courier New" w:cs="Courier New"/>
+          <w:color w:val="333333"/>
+          <w:lang w:val="en-US"/>
+        </w:rPr>
+        <w:t>printDimensions</w:t>
+      </w:r>
+      <w:proofErr w:type="spellEnd"/>
+      <w:r>
+        <w:rPr>
+          <w:rFonts w:ascii="Courier New" w:eastAsia="Times New Roman" w:hAnsi="Courier New" w:cs="Courier New"/>
+          <w:color w:val="333333"/>
+          <w:lang w:val="en-US"/>
+        </w:rPr>
+        <w:t>(</w:t>
+      </w:r>
+      <w:proofErr w:type="spellStart"/>
+      <w:r>
+        <w:rPr>
+          <w:rFonts w:ascii="Courier New" w:eastAsia="Times New Roman" w:hAnsi="Courier New" w:cs="Courier New"/>
+          <w:color w:val="333333"/>
+          <w:lang w:val="en-US"/>
+        </w:rPr>
+        <w:t>rect</w:t>
+      </w:r>
+      <w:proofErr w:type="spellEnd"/>
+      <w:r>
+        <w:rPr>
+          <w:rFonts w:ascii="Courier New" w:eastAsia="Times New Roman" w:hAnsi="Courier New" w:cs="Courier New"/>
+          <w:color w:val="333333"/>
+          <w:lang w:val="en-US"/>
+        </w:rPr>
+        <w:t>);</w:t>
+      </w:r>
+    </w:p>
+    <w:p>
+      <w:pPr>
+        <w:tabs>
+          <w:tab w:val="left" w:pos="916"/>
+          <w:tab w:val="left" w:pos="1832"/>
+          <w:tab w:val="left" w:pos="2748"/>
+          <w:tab w:val="left" w:pos="3664"/>
+          <w:tab w:val="left" w:pos="4580"/>
+          <w:tab w:val="left" w:pos="5496"/>
+          <w:tab w:val="left" w:pos="6412"/>
+          <w:tab w:val="left" w:pos="7328"/>
+          <w:tab w:val="left" w:pos="8244"/>
+          <w:tab w:val="left" w:pos="9160"/>
+          <w:tab w:val="left" w:pos="10076"/>
+          <w:tab w:val="left" w:pos="10992"/>
+          <w:tab w:val="left" w:pos="11908"/>
+          <w:tab w:val="left" w:pos="12824"/>
+          <w:tab w:val="left" w:pos="13740"/>
+          <w:tab w:val="left" w:pos="14656"/>
+        </w:tabs>
+        <w:spacing w:line="244" w:lineRule="atLeast"/>
+        <w:rPr>
+          <w:rFonts w:ascii="Courier New" w:eastAsia="Times New Roman" w:hAnsi="Courier New" w:cs="Courier New"/>
+          <w:color w:val="333333"/>
+          <w:lang w:val="en-US"/>
+        </w:rPr>
+      </w:pPr>
+    </w:p>
+    <w:p>
+      <w:pPr>
+        <w:tabs>
+          <w:tab w:val="left" w:pos="916"/>
+          <w:tab w:val="left" w:pos="1832"/>
+          <w:tab w:val="left" w:pos="2748"/>
+          <w:tab w:val="left" w:pos="3664"/>
+          <w:tab w:val="left" w:pos="4580"/>
+          <w:tab w:val="left" w:pos="5496"/>
+          <w:tab w:val="left" w:pos="6412"/>
+          <w:tab w:val="left" w:pos="7328"/>
+          <w:tab w:val="left" w:pos="8244"/>
+          <w:tab w:val="left" w:pos="9160"/>
+          <w:tab w:val="left" w:pos="10076"/>
+          <w:tab w:val="left" w:pos="10992"/>
+          <w:tab w:val="left" w:pos="11908"/>
+          <w:tab w:val="left" w:pos="12824"/>
+          <w:tab w:val="left" w:pos="13740"/>
+          <w:tab w:val="left" w:pos="14656"/>
+        </w:tabs>
+        <w:spacing w:line="244" w:lineRule="atLeast"/>
+        <w:rPr>
+          <w:rFonts w:ascii="Courier New" w:eastAsia="Times New Roman" w:hAnsi="Courier New" w:cs="Courier New"/>
+          <w:color w:val="333333"/>
+          <w:lang w:val="en-US"/>
+        </w:rPr>
+      </w:pPr>
+      <w:r>
+        <w:rPr>
+          <w:rFonts w:ascii="Courier New" w:eastAsia="Times New Roman" w:hAnsi="Courier New" w:cs="Courier New"/>
+          <w:color w:val="333333"/>
+          <w:lang w:val="en-US"/>
+        </w:rPr>
+        <w:t xml:space="preserve">    </w:t>
+      </w:r>
+      <w:r>
+        <w:rPr>
+          <w:rFonts w:ascii="Courier New" w:eastAsia="Times New Roman" w:hAnsi="Courier New" w:cs="Courier New"/>
+          <w:b/>
+          <w:bCs/>
+          <w:color w:val="000080"/>
+          <w:lang w:val="en-US"/>
+        </w:rPr>
+        <w:t>return</w:t>
+      </w:r>
+      <w:r>
+        <w:rPr>
+          <w:rFonts w:ascii="Courier New" w:eastAsia="Times New Roman" w:hAnsi="Courier New" w:cs="Courier New"/>
+          <w:color w:val="333333"/>
+          <w:lang w:val="en-US"/>
+        </w:rPr>
+        <w:t xml:space="preserve"> </w:t>
+      </w:r>
+      <w:r>
+        <w:rPr>
+          <w:rFonts w:ascii="Courier New" w:eastAsia="Times New Roman" w:hAnsi="Courier New" w:cs="Courier New"/>
+          <w:color w:val="0000FF"/>
+          <w:lang w:val="en-US"/>
+        </w:rPr>
+        <w:t>0</w:t>
+      </w:r>
+      <w:r>
+        <w:rPr>
+          <w:rFonts w:ascii="Courier New" w:eastAsia="Times New Roman" w:hAnsi="Courier New" w:cs="Courier New"/>
+          <w:color w:val="333333"/>
+          <w:lang w:val="en-US"/>
+        </w:rPr>
+        <w:t>;</w:t>
+      </w:r>
+    </w:p>
+    <w:p>
+      <w:pPr>
+        <w:tabs>
+          <w:tab w:val="left" w:pos="916"/>
+          <w:tab w:val="left" w:pos="1832"/>
+          <w:tab w:val="left" w:pos="2748"/>
+          <w:tab w:val="left" w:pos="3664"/>
+          <w:tab w:val="left" w:pos="4580"/>
+          <w:tab w:val="left" w:pos="5496"/>
+          <w:tab w:val="left" w:pos="6412"/>
+          <w:tab w:val="left" w:pos="7328"/>
+          <w:tab w:val="left" w:pos="8244"/>
+          <w:tab w:val="left" w:pos="9160"/>
+          <w:tab w:val="left" w:pos="10076"/>
+          <w:tab w:val="left" w:pos="10992"/>
+          <w:tab w:val="left" w:pos="11908"/>
+          <w:tab w:val="left" w:pos="12824"/>
+          <w:tab w:val="left" w:pos="13740"/>
+          <w:tab w:val="left" w:pos="14656"/>
+        </w:tabs>
+        <w:spacing w:line="244" w:lineRule="atLeast"/>
+        <w:rPr>
+          <w:rFonts w:ascii="Courier New" w:eastAsia="Times New Roman" w:hAnsi="Courier New" w:cs="Courier New"/>
+          <w:color w:val="333333"/>
+          <w:lang w:val="en-US"/>
+        </w:rPr>
+      </w:pPr>
+      <w:r>
+        <w:rPr>
+          <w:rFonts w:ascii="Courier New" w:eastAsia="Times New Roman" w:hAnsi="Courier New" w:cs="Courier New"/>
+          <w:color w:val="333333"/>
+          <w:lang w:val="en-US"/>
+        </w:rPr>
+        <w:t>}</w:t>
+      </w:r>
+    </w:p>
+    <w:p>
+      <w:pPr>
+        <w:rPr>
+          <w:rFonts w:ascii="Times New Roman" w:eastAsia="Times New Roman" w:hAnsi="Times New Roman" w:cs="Times New Roman"/>
+          <w:b/>
+          <w:i/>
+          <w:sz w:val="30"/>
+          <w:szCs w:val="30"/>
+        </w:rPr>
+      </w:pPr>
+    </w:p>
+    <w:p>
+      <w:pPr>
+        <w:rPr>
+          <w:rFonts w:ascii="Times New Roman" w:eastAsia="Times New Roman" w:hAnsi="Times New Roman" w:cs="Times New Roman"/>
+          <w:b/>
+          <w:i/>
+          <w:sz w:val="30"/>
+          <w:szCs w:val="30"/>
+        </w:rPr>
+      </w:pPr>
+    </w:p>
+    <w:p>
+      <w:pPr>
+        <w:rPr>
+          <w:rFonts w:ascii="Times New Roman" w:eastAsia="Times New Roman" w:hAnsi="Times New Roman" w:cs="Times New Roman"/>
+          <w:b/>
+          <w:i/>
+          <w:sz w:val="30"/>
+          <w:szCs w:val="30"/>
+        </w:rPr>
+      </w:pPr>
+      <w:r>
+        <w:rPr>
+          <w:rFonts w:ascii="Times New Roman" w:eastAsia="Times New Roman" w:hAnsi="Times New Roman" w:cs="Times New Roman"/>
+          <w:b/>
+          <w:i/>
+          <w:sz w:val="30"/>
+          <w:szCs w:val="30"/>
+        </w:rPr>
+        <w:t>Output:</w:t>
+      </w:r>
+    </w:p>
+    <w:p>
+      <w:pPr>
+        <w:jc w:val="center"/>
+        <w:rPr>
+          <w:rFonts w:ascii="Times New Roman" w:eastAsia="Times New Roman" w:hAnsi="Times New Roman" w:cs="Times New Roman"/>
+          <w:sz w:val="30"/>
+          <w:szCs w:val="30"/>
+        </w:rPr>
+      </w:pPr>
+      <w:r>
+        <w:rPr>
+          <w:rFonts w:ascii="Times New Roman" w:eastAsia="Times New Roman" w:hAnsi="Times New Roman" w:cs="Times New Roman"/>
+          <w:noProof/>
+          <w:sz w:val="30"/>
+          <w:szCs w:val="30"/>
+        </w:rPr>
+        <w:drawing>
+          <wp:inline distT="0" distB="0" distL="0" distR="0" wp14:anchorId="368FD324" wp14:editId="502AC3EB">
+            <wp:extent cx="5943600" cy="1383030"/>
+            <wp:effectExtent l="0" t="0" r="0" b="7620"/>
+            <wp:docPr id="720078573" name="Picture 1"/>
+            <wp:cNvGraphicFramePr>
+              <a:graphicFrameLocks xmlns:a="http://schemas.openxmlformats.org/drawingml/2006/main" noChangeAspect="1"/>
+            </wp:cNvGraphicFramePr>
+            <a:graphic xmlns:a="http://schemas.openxmlformats.org/drawingml/2006/main">
+              <a:graphicData uri="http://schemas.openxmlformats.org/drawingml/2006/picture">
+                <pic:pic xmlns:pic="http://schemas.openxmlformats.org/drawingml/2006/picture">
+                  <pic:nvPicPr>
+                    <pic:cNvPr id="720078573" name=""/>
+                    <pic:cNvPicPr/>
+                  </pic:nvPicPr>
+                  <pic:blipFill>
+                    <a:blip r:embed="rId23"/>
+                    <a:stretch>
+                      <a:fillRect/>
+                    </a:stretch>
+                  </pic:blipFill>
+                  <pic:spPr>
+                    <a:xfrm>
+                      <a:off x="0" y="0"/>
+                      <a:ext cx="5943600" cy="1383030"/>
+                    </a:xfrm>
+                    <a:prstGeom prst="rect">
+                      <a:avLst/>
+                    </a:prstGeom>
+                  </pic:spPr>
+                </pic:pic>
+              </a:graphicData>
+            </a:graphic>
+          </wp:inline>
+        </w:drawing>
+      </w:r>
+    </w:p>
+    <w:p>
+      <w:pPr>
+        <w:rPr>
+          <w:rFonts w:ascii="Times New Roman" w:eastAsia="Times New Roman" w:hAnsi="Times New Roman" w:cs="Times New Roman"/>
+          <w:b/>
+          <w:sz w:val="30"/>
+          <w:szCs w:val="30"/>
+        </w:rPr>
+      </w:pPr>
+    </w:p>
+    <w:p>
+      <w:pPr>
+        <w:rPr>
+          <w:rFonts w:ascii="Times New Roman" w:eastAsia="Times New Roman" w:hAnsi="Times New Roman" w:cs="Times New Roman"/>
+          <w:sz w:val="30"/>
+          <w:szCs w:val="30"/>
+          <w:lang w:val="en-US"/>
+        </w:rPr>
+      </w:pPr>
+      <w:r>
+        <w:rPr>
+          <w:rFonts w:ascii="Times New Roman" w:eastAsia="Times New Roman" w:hAnsi="Times New Roman" w:cs="Times New Roman"/>
+          <w:b/>
+          <w:sz w:val="30"/>
+          <w:szCs w:val="30"/>
+        </w:rPr>
+        <w:lastRenderedPageBreak/>
+        <w:t>(b</w:t>
+      </w:r>
+      <w:r>
+        <w:rPr>
+          <w:rFonts w:ascii="Times New Roman" w:eastAsia="Times New Roman" w:hAnsi="Times New Roman" w:cs="Times New Roman"/>
+          <w:b/>
+          <w:sz w:val="30"/>
+          <w:szCs w:val="30"/>
+        </w:rPr>
+        <w:t xml:space="preserve">) </w:t>
+      </w:r>
+      <w:r>
+        <w:rPr>
+          <w:rFonts w:ascii="Times New Roman" w:eastAsia="Times New Roman" w:hAnsi="Times New Roman" w:cs="Times New Roman"/>
+          <w:b/>
+          <w:sz w:val="30"/>
+          <w:szCs w:val="30"/>
+        </w:rPr>
+        <w:t>AIM:</w:t>
+      </w:r>
+      <w:r>
+        <w:rPr>
+          <w:rFonts w:ascii="Times New Roman" w:eastAsia="Times New Roman" w:hAnsi="Times New Roman" w:cs="Times New Roman"/>
+          <w:sz w:val="30"/>
+          <w:szCs w:val="30"/>
+        </w:rPr>
+        <w:t xml:space="preserve"> </w:t>
+      </w:r>
+      <w:r>
+        <w:rPr>
+          <w:rFonts w:ascii="Times New Roman" w:eastAsia="Times New Roman" w:hAnsi="Times New Roman" w:cs="Times New Roman"/>
+          <w:sz w:val="30"/>
+          <w:szCs w:val="30"/>
+        </w:rPr>
+        <w:t>Write a program that demonstrates virtual, static functions</w:t>
+      </w:r>
+      <w:r>
+        <w:rPr>
+          <w:rFonts w:ascii="Times New Roman" w:eastAsia="Times New Roman" w:hAnsi="Times New Roman" w:cs="Times New Roman"/>
+          <w:sz w:val="30"/>
+          <w:szCs w:val="30"/>
+        </w:rPr>
+        <w:t>.</w:t>
+      </w:r>
+    </w:p>
+    <w:p>
+      <w:pPr>
+        <w:rPr>
+          <w:rFonts w:ascii="Times New Roman" w:eastAsia="Times New Roman" w:hAnsi="Times New Roman" w:cs="Times New Roman"/>
+          <w:b/>
+          <w:i/>
+          <w:sz w:val="30"/>
+          <w:szCs w:val="30"/>
+        </w:rPr>
+      </w:pPr>
+      <w:r>
+        <w:rPr>
+          <w:rFonts w:ascii="Times New Roman" w:eastAsia="Times New Roman" w:hAnsi="Times New Roman" w:cs="Times New Roman"/>
+          <w:b/>
+          <w:i/>
+          <w:sz w:val="30"/>
+          <w:szCs w:val="30"/>
+        </w:rPr>
+        <w:t>PROGRAM:</w:t>
+      </w:r>
+    </w:p>
+    <w:p>
+      <w:pPr>
+        <w:tabs>
+          <w:tab w:val="left" w:pos="916"/>
+          <w:tab w:val="left" w:pos="1832"/>
+          <w:tab w:val="left" w:pos="2748"/>
+          <w:tab w:val="left" w:pos="3664"/>
+          <w:tab w:val="left" w:pos="4580"/>
+          <w:tab w:val="left" w:pos="5496"/>
+          <w:tab w:val="left" w:pos="6412"/>
+          <w:tab w:val="left" w:pos="7328"/>
+          <w:tab w:val="left" w:pos="8244"/>
+          <w:tab w:val="left" w:pos="9160"/>
+          <w:tab w:val="left" w:pos="10076"/>
+          <w:tab w:val="left" w:pos="10992"/>
+          <w:tab w:val="left" w:pos="11908"/>
+          <w:tab w:val="left" w:pos="12824"/>
+          <w:tab w:val="left" w:pos="13740"/>
+          <w:tab w:val="left" w:pos="14656"/>
+        </w:tabs>
+        <w:spacing w:line="244" w:lineRule="atLeast"/>
+        <w:rPr>
+          <w:rFonts w:ascii="Courier New" w:eastAsia="Times New Roman" w:hAnsi="Courier New" w:cs="Courier New"/>
+          <w:color w:val="333333"/>
+          <w:sz w:val="20"/>
+          <w:szCs w:val="20"/>
+          <w:lang w:val="en-US"/>
+        </w:rPr>
+      </w:pPr>
+      <w:r>
+        <w:rPr>
+          <w:rFonts w:ascii="Courier New" w:eastAsia="Times New Roman" w:hAnsi="Courier New" w:cs="Courier New"/>
+          <w:color w:val="008080"/>
+          <w:sz w:val="20"/>
+          <w:szCs w:val="20"/>
+          <w:lang w:val="en-US"/>
+        </w:rPr>
+        <w:t>#include &lt;iostream&gt;</w:t>
+      </w:r>
+    </w:p>
+    <w:p>
+      <w:pPr>
+        <w:tabs>
+          <w:tab w:val="left" w:pos="916"/>
+          <w:tab w:val="left" w:pos="1832"/>
+          <w:tab w:val="left" w:pos="2748"/>
+          <w:tab w:val="left" w:pos="3664"/>
+          <w:tab w:val="left" w:pos="4580"/>
+          <w:tab w:val="left" w:pos="5496"/>
+          <w:tab w:val="left" w:pos="6412"/>
+          <w:tab w:val="left" w:pos="7328"/>
+          <w:tab w:val="left" w:pos="8244"/>
+          <w:tab w:val="left" w:pos="9160"/>
+          <w:tab w:val="left" w:pos="10076"/>
+          <w:tab w:val="left" w:pos="10992"/>
+          <w:tab w:val="left" w:pos="11908"/>
+          <w:tab w:val="left" w:pos="12824"/>
+          <w:tab w:val="left" w:pos="13740"/>
+          <w:tab w:val="left" w:pos="14656"/>
+        </w:tabs>
+        <w:spacing w:line="244" w:lineRule="atLeast"/>
+        <w:rPr>
+          <w:rFonts w:ascii="Courier New" w:eastAsia="Times New Roman" w:hAnsi="Courier New" w:cs="Courier New"/>
+          <w:color w:val="333333"/>
+          <w:sz w:val="20"/>
+          <w:szCs w:val="20"/>
+          <w:lang w:val="en-US"/>
+        </w:rPr>
+      </w:pPr>
+      <w:r>
+        <w:rPr>
+          <w:rFonts w:ascii="Courier New" w:eastAsia="Times New Roman" w:hAnsi="Courier New" w:cs="Courier New"/>
+          <w:b/>
+          <w:bCs/>
+          <w:color w:val="000080"/>
+          <w:sz w:val="20"/>
+          <w:szCs w:val="20"/>
+          <w:lang w:val="en-US"/>
+        </w:rPr>
+        <w:t>using</w:t>
+      </w:r>
+      <w:r>
+        <w:rPr>
+          <w:rFonts w:ascii="Courier New" w:eastAsia="Times New Roman" w:hAnsi="Courier New" w:cs="Courier New"/>
+          <w:color w:val="333333"/>
+          <w:sz w:val="20"/>
+          <w:szCs w:val="20"/>
+          <w:lang w:val="en-US"/>
+        </w:rPr>
+        <w:t xml:space="preserve"> </w:t>
+      </w:r>
+      <w:r>
+        <w:rPr>
+          <w:rFonts w:ascii="Courier New" w:eastAsia="Times New Roman" w:hAnsi="Courier New" w:cs="Courier New"/>
+          <w:b/>
+          <w:bCs/>
+          <w:color w:val="000080"/>
+          <w:sz w:val="20"/>
+          <w:szCs w:val="20"/>
+          <w:lang w:val="en-US"/>
+        </w:rPr>
+        <w:t>namespace</w:t>
+      </w:r>
+      <w:r>
+        <w:rPr>
+          <w:rFonts w:ascii="Courier New" w:eastAsia="Times New Roman" w:hAnsi="Courier New" w:cs="Courier New"/>
+          <w:color w:val="333333"/>
+          <w:sz w:val="20"/>
+          <w:szCs w:val="20"/>
+          <w:lang w:val="en-US"/>
+        </w:rPr>
+        <w:t xml:space="preserve"> std;</w:t>
+      </w:r>
+    </w:p>
+    <w:p>
+      <w:pPr>
+        <w:tabs>
+          <w:tab w:val="left" w:pos="916"/>
+          <w:tab w:val="left" w:pos="1832"/>
+          <w:tab w:val="left" w:pos="2748"/>
+          <w:tab w:val="left" w:pos="3664"/>
+          <w:tab w:val="left" w:pos="4580"/>
+          <w:tab w:val="left" w:pos="5496"/>
+          <w:tab w:val="left" w:pos="6412"/>
+          <w:tab w:val="left" w:pos="7328"/>
+          <w:tab w:val="left" w:pos="8244"/>
+          <w:tab w:val="left" w:pos="9160"/>
+          <w:tab w:val="left" w:pos="10076"/>
+          <w:tab w:val="left" w:pos="10992"/>
+          <w:tab w:val="left" w:pos="11908"/>
+          <w:tab w:val="left" w:pos="12824"/>
+          <w:tab w:val="left" w:pos="13740"/>
+          <w:tab w:val="left" w:pos="14656"/>
+        </w:tabs>
+        <w:spacing w:line="244" w:lineRule="atLeast"/>
+        <w:rPr>
+          <w:rFonts w:ascii="Courier New" w:eastAsia="Times New Roman" w:hAnsi="Courier New" w:cs="Courier New"/>
+          <w:color w:val="333333"/>
+          <w:sz w:val="20"/>
+          <w:szCs w:val="20"/>
+          <w:lang w:val="en-US"/>
+        </w:rPr>
+      </w:pPr>
+    </w:p>
+    <w:p>
+      <w:pPr>
+        <w:tabs>
+          <w:tab w:val="left" w:pos="916"/>
+          <w:tab w:val="left" w:pos="1832"/>
+          <w:tab w:val="left" w:pos="2748"/>
+          <w:tab w:val="left" w:pos="3664"/>
+          <w:tab w:val="left" w:pos="4580"/>
+          <w:tab w:val="left" w:pos="5496"/>
+          <w:tab w:val="left" w:pos="6412"/>
+          <w:tab w:val="left" w:pos="7328"/>
+          <w:tab w:val="left" w:pos="8244"/>
+          <w:tab w:val="left" w:pos="9160"/>
+          <w:tab w:val="left" w:pos="10076"/>
+          <w:tab w:val="left" w:pos="10992"/>
+          <w:tab w:val="left" w:pos="11908"/>
+          <w:tab w:val="left" w:pos="12824"/>
+          <w:tab w:val="left" w:pos="13740"/>
+          <w:tab w:val="left" w:pos="14656"/>
+        </w:tabs>
+        <w:spacing w:line="244" w:lineRule="atLeast"/>
+        <w:rPr>
+          <w:rFonts w:ascii="Courier New" w:eastAsia="Times New Roman" w:hAnsi="Courier New" w:cs="Courier New"/>
+          <w:color w:val="333333"/>
+          <w:sz w:val="20"/>
+          <w:szCs w:val="20"/>
+          <w:lang w:val="en-US"/>
+        </w:rPr>
+      </w:pPr>
+      <w:r>
+        <w:rPr>
+          <w:rFonts w:ascii="Courier New" w:eastAsia="Times New Roman" w:hAnsi="Courier New" w:cs="Courier New"/>
+          <w:b/>
+          <w:bCs/>
+          <w:color w:val="000080"/>
+          <w:sz w:val="20"/>
+          <w:szCs w:val="20"/>
+          <w:lang w:val="en-US"/>
+        </w:rPr>
+        <w:t>class</w:t>
+      </w:r>
+      <w:r>
+        <w:rPr>
+          <w:rFonts w:ascii="Courier New" w:eastAsia="Times New Roman" w:hAnsi="Courier New" w:cs="Courier New"/>
+          <w:color w:val="333333"/>
+          <w:sz w:val="20"/>
+          <w:szCs w:val="20"/>
+          <w:lang w:val="en-US"/>
+        </w:rPr>
+        <w:t xml:space="preserve"> Base {</w:t>
+      </w:r>
+    </w:p>
+    <w:p>
+      <w:pPr>
+        <w:tabs>
+          <w:tab w:val="left" w:pos="916"/>
+          <w:tab w:val="left" w:pos="1832"/>
+          <w:tab w:val="left" w:pos="2748"/>
+          <w:tab w:val="left" w:pos="3664"/>
+          <w:tab w:val="left" w:pos="4580"/>
+          <w:tab w:val="left" w:pos="5496"/>
+          <w:tab w:val="left" w:pos="6412"/>
+          <w:tab w:val="left" w:pos="7328"/>
+          <w:tab w:val="left" w:pos="8244"/>
+          <w:tab w:val="left" w:pos="9160"/>
+          <w:tab w:val="left" w:pos="10076"/>
+          <w:tab w:val="left" w:pos="10992"/>
+          <w:tab w:val="left" w:pos="11908"/>
+          <w:tab w:val="left" w:pos="12824"/>
+          <w:tab w:val="left" w:pos="13740"/>
+          <w:tab w:val="left" w:pos="14656"/>
+        </w:tabs>
+        <w:spacing w:line="244" w:lineRule="atLeast"/>
+        <w:rPr>
+          <w:rFonts w:ascii="Courier New" w:eastAsia="Times New Roman" w:hAnsi="Courier New" w:cs="Courier New"/>
+          <w:color w:val="333333"/>
+          <w:sz w:val="20"/>
+          <w:szCs w:val="20"/>
+          <w:lang w:val="en-US"/>
+        </w:rPr>
+      </w:pPr>
+      <w:r>
+        <w:rPr>
+          <w:rFonts w:ascii="Courier New" w:eastAsia="Times New Roman" w:hAnsi="Courier New" w:cs="Courier New"/>
+          <w:color w:val="333333"/>
+          <w:sz w:val="20"/>
+          <w:szCs w:val="20"/>
+          <w:lang w:val="en-US"/>
+        </w:rPr>
+        <w:t>public:</w:t>
+      </w:r>
+    </w:p>
+    <w:p>
+      <w:pPr>
+        <w:tabs>
+          <w:tab w:val="left" w:pos="916"/>
+          <w:tab w:val="left" w:pos="1832"/>
+          <w:tab w:val="left" w:pos="2748"/>
+          <w:tab w:val="left" w:pos="3664"/>
+          <w:tab w:val="left" w:pos="4580"/>
+          <w:tab w:val="left" w:pos="5496"/>
+          <w:tab w:val="left" w:pos="6412"/>
+          <w:tab w:val="left" w:pos="7328"/>
+          <w:tab w:val="left" w:pos="8244"/>
+          <w:tab w:val="left" w:pos="9160"/>
+          <w:tab w:val="left" w:pos="10076"/>
+          <w:tab w:val="left" w:pos="10992"/>
+          <w:tab w:val="left" w:pos="11908"/>
+          <w:tab w:val="left" w:pos="12824"/>
+          <w:tab w:val="left" w:pos="13740"/>
+          <w:tab w:val="left" w:pos="14656"/>
+        </w:tabs>
+        <w:spacing w:line="244" w:lineRule="atLeast"/>
+        <w:rPr>
+          <w:rFonts w:ascii="Courier New" w:eastAsia="Times New Roman" w:hAnsi="Courier New" w:cs="Courier New"/>
+          <w:color w:val="333333"/>
+          <w:sz w:val="20"/>
+          <w:szCs w:val="20"/>
+          <w:lang w:val="en-US"/>
+        </w:rPr>
+      </w:pPr>
+      <w:r>
+        <w:rPr>
+          <w:rFonts w:ascii="Courier New" w:eastAsia="Times New Roman" w:hAnsi="Courier New" w:cs="Courier New"/>
+          <w:color w:val="333333"/>
+          <w:sz w:val="20"/>
+          <w:szCs w:val="20"/>
+          <w:lang w:val="en-US"/>
+        </w:rPr>
+        <w:t xml:space="preserve">    </w:t>
+      </w:r>
+      <w:r>
+        <w:rPr>
+          <w:rFonts w:ascii="Courier New" w:eastAsia="Times New Roman" w:hAnsi="Courier New" w:cs="Courier New"/>
+          <w:b/>
+          <w:bCs/>
+          <w:color w:val="000080"/>
+          <w:sz w:val="20"/>
+          <w:szCs w:val="20"/>
+          <w:lang w:val="en-US"/>
+        </w:rPr>
+        <w:t>virtual</w:t>
+      </w:r>
+      <w:r>
+        <w:rPr>
+          <w:rFonts w:ascii="Courier New" w:eastAsia="Times New Roman" w:hAnsi="Courier New" w:cs="Courier New"/>
+          <w:color w:val="333333"/>
+          <w:sz w:val="20"/>
+          <w:szCs w:val="20"/>
+          <w:lang w:val="en-US"/>
+        </w:rPr>
+        <w:t xml:space="preserve"> </w:t>
+      </w:r>
+      <w:r>
+        <w:rPr>
+          <w:rFonts w:ascii="Courier New" w:eastAsia="Times New Roman" w:hAnsi="Courier New" w:cs="Courier New"/>
+          <w:b/>
+          <w:bCs/>
+          <w:color w:val="000080"/>
+          <w:sz w:val="20"/>
+          <w:szCs w:val="20"/>
+          <w:lang w:val="en-US"/>
+        </w:rPr>
+        <w:t>void</w:t>
+      </w:r>
+      <w:r>
+        <w:rPr>
+          <w:rFonts w:ascii="Courier New" w:eastAsia="Times New Roman" w:hAnsi="Courier New" w:cs="Courier New"/>
+          <w:color w:val="333333"/>
+          <w:sz w:val="20"/>
+          <w:szCs w:val="20"/>
+          <w:lang w:val="en-US"/>
+        </w:rPr>
+        <w:t xml:space="preserve"> </w:t>
+      </w:r>
+      <w:proofErr w:type="gramStart"/>
+      <w:r>
+        <w:rPr>
+          <w:rFonts w:ascii="Courier New" w:eastAsia="Times New Roman" w:hAnsi="Courier New" w:cs="Courier New"/>
+          <w:color w:val="333333"/>
+          <w:sz w:val="20"/>
+          <w:szCs w:val="20"/>
+          <w:lang w:val="en-US"/>
+        </w:rPr>
+        <w:t>show(</w:t>
+      </w:r>
+      <w:proofErr w:type="gramEnd"/>
+      <w:r>
+        <w:rPr>
+          <w:rFonts w:ascii="Courier New" w:eastAsia="Times New Roman" w:hAnsi="Courier New" w:cs="Courier New"/>
+          <w:color w:val="333333"/>
+          <w:sz w:val="20"/>
+          <w:szCs w:val="20"/>
+          <w:lang w:val="en-US"/>
+        </w:rPr>
+        <w:t>) {</w:t>
+      </w:r>
+    </w:p>
+    <w:p>
+      <w:pPr>
+        <w:tabs>
+          <w:tab w:val="left" w:pos="916"/>
+          <w:tab w:val="left" w:pos="1832"/>
+          <w:tab w:val="left" w:pos="2748"/>
+          <w:tab w:val="left" w:pos="3664"/>
+          <w:tab w:val="left" w:pos="4580"/>
+          <w:tab w:val="left" w:pos="5496"/>
+          <w:tab w:val="left" w:pos="6412"/>
+          <w:tab w:val="left" w:pos="7328"/>
+          <w:tab w:val="left" w:pos="8244"/>
+          <w:tab w:val="left" w:pos="9160"/>
+          <w:tab w:val="left" w:pos="10076"/>
+          <w:tab w:val="left" w:pos="10992"/>
+          <w:tab w:val="left" w:pos="11908"/>
+          <w:tab w:val="left" w:pos="12824"/>
+          <w:tab w:val="left" w:pos="13740"/>
+          <w:tab w:val="left" w:pos="14656"/>
+        </w:tabs>
+        <w:spacing w:line="244" w:lineRule="atLeast"/>
+        <w:rPr>
+          <w:rFonts w:ascii="Courier New" w:eastAsia="Times New Roman" w:hAnsi="Courier New" w:cs="Courier New"/>
+          <w:color w:val="333333"/>
+          <w:sz w:val="20"/>
+          <w:szCs w:val="20"/>
+          <w:lang w:val="en-US"/>
+        </w:rPr>
+      </w:pPr>
+      <w:r>
+        <w:rPr>
+          <w:rFonts w:ascii="Courier New" w:eastAsia="Times New Roman" w:hAnsi="Courier New" w:cs="Courier New"/>
+          <w:color w:val="333333"/>
+          <w:sz w:val="20"/>
+          <w:szCs w:val="20"/>
+          <w:lang w:val="en-US"/>
+        </w:rPr>
+        <w:t xml:space="preserve">        </w:t>
+      </w:r>
+      <w:proofErr w:type="spellStart"/>
+      <w:r>
+        <w:rPr>
+          <w:rFonts w:ascii="Courier New" w:eastAsia="Times New Roman" w:hAnsi="Courier New" w:cs="Courier New"/>
+          <w:color w:val="333333"/>
+          <w:sz w:val="20"/>
+          <w:szCs w:val="20"/>
+          <w:lang w:val="en-US"/>
+        </w:rPr>
+        <w:t>cout</w:t>
+      </w:r>
+      <w:proofErr w:type="spellEnd"/>
+      <w:r>
+        <w:rPr>
+          <w:rFonts w:ascii="Courier New" w:eastAsia="Times New Roman" w:hAnsi="Courier New" w:cs="Courier New"/>
+          <w:color w:val="333333"/>
+          <w:sz w:val="20"/>
+          <w:szCs w:val="20"/>
+          <w:lang w:val="en-US"/>
+        </w:rPr>
+        <w:t xml:space="preserve"> &lt;&lt; </w:t>
+      </w:r>
+      <w:r>
+        <w:rPr>
+          <w:rFonts w:ascii="Courier New" w:eastAsia="Times New Roman" w:hAnsi="Courier New" w:cs="Courier New"/>
+          <w:color w:val="0000FF"/>
+          <w:sz w:val="20"/>
+          <w:szCs w:val="20"/>
+          <w:lang w:val="en-US"/>
+        </w:rPr>
+        <w:t xml:space="preserve">"Base class </w:t>
+      </w:r>
+      <w:proofErr w:type="gramStart"/>
+      <w:r>
+        <w:rPr>
+          <w:rFonts w:ascii="Courier New" w:eastAsia="Times New Roman" w:hAnsi="Courier New" w:cs="Courier New"/>
+          <w:color w:val="0000FF"/>
+          <w:sz w:val="20"/>
+          <w:szCs w:val="20"/>
+          <w:lang w:val="en-US"/>
+        </w:rPr>
+        <w:t>show(</w:t>
+      </w:r>
+      <w:proofErr w:type="gramEnd"/>
+      <w:r>
+        <w:rPr>
+          <w:rFonts w:ascii="Courier New" w:eastAsia="Times New Roman" w:hAnsi="Courier New" w:cs="Courier New"/>
+          <w:color w:val="0000FF"/>
+          <w:sz w:val="20"/>
+          <w:szCs w:val="20"/>
+          <w:lang w:val="en-US"/>
+        </w:rPr>
+        <w:t>)"</w:t>
+      </w:r>
+      <w:r>
+        <w:rPr>
+          <w:rFonts w:ascii="Courier New" w:eastAsia="Times New Roman" w:hAnsi="Courier New" w:cs="Courier New"/>
+          <w:color w:val="333333"/>
+          <w:sz w:val="20"/>
+          <w:szCs w:val="20"/>
+          <w:lang w:val="en-US"/>
+        </w:rPr>
+        <w:t xml:space="preserve"> &lt;&lt; </w:t>
+      </w:r>
+      <w:proofErr w:type="spellStart"/>
+      <w:r>
+        <w:rPr>
+          <w:rFonts w:ascii="Courier New" w:eastAsia="Times New Roman" w:hAnsi="Courier New" w:cs="Courier New"/>
+          <w:color w:val="333333"/>
+          <w:sz w:val="20"/>
+          <w:szCs w:val="20"/>
+          <w:lang w:val="en-US"/>
+        </w:rPr>
+        <w:t>endl</w:t>
+      </w:r>
+      <w:proofErr w:type="spellEnd"/>
+      <w:r>
+        <w:rPr>
+          <w:rFonts w:ascii="Courier New" w:eastAsia="Times New Roman" w:hAnsi="Courier New" w:cs="Courier New"/>
+          <w:color w:val="333333"/>
+          <w:sz w:val="20"/>
+          <w:szCs w:val="20"/>
+          <w:lang w:val="en-US"/>
+        </w:rPr>
+        <w:t>;</w:t>
+      </w:r>
+    </w:p>
+    <w:p>
+      <w:pPr>
+        <w:tabs>
+          <w:tab w:val="left" w:pos="916"/>
+          <w:tab w:val="left" w:pos="1832"/>
+          <w:tab w:val="left" w:pos="2748"/>
+          <w:tab w:val="left" w:pos="3664"/>
+          <w:tab w:val="left" w:pos="4580"/>
+          <w:tab w:val="left" w:pos="5496"/>
+          <w:tab w:val="left" w:pos="6412"/>
+          <w:tab w:val="left" w:pos="7328"/>
+          <w:tab w:val="left" w:pos="8244"/>
+          <w:tab w:val="left" w:pos="9160"/>
+          <w:tab w:val="left" w:pos="10076"/>
+          <w:tab w:val="left" w:pos="10992"/>
+          <w:tab w:val="left" w:pos="11908"/>
+          <w:tab w:val="left" w:pos="12824"/>
+          <w:tab w:val="left" w:pos="13740"/>
+          <w:tab w:val="left" w:pos="14656"/>
+        </w:tabs>
+        <w:spacing w:line="244" w:lineRule="atLeast"/>
+        <w:rPr>
+          <w:rFonts w:ascii="Courier New" w:eastAsia="Times New Roman" w:hAnsi="Courier New" w:cs="Courier New"/>
+          <w:color w:val="333333"/>
+          <w:sz w:val="20"/>
+          <w:szCs w:val="20"/>
+          <w:lang w:val="en-US"/>
+        </w:rPr>
+      </w:pPr>
+      <w:r>
+        <w:rPr>
+          <w:rFonts w:ascii="Courier New" w:eastAsia="Times New Roman" w:hAnsi="Courier New" w:cs="Courier New"/>
+          <w:color w:val="333333"/>
+          <w:sz w:val="20"/>
+          <w:szCs w:val="20"/>
+          <w:lang w:val="en-US"/>
+        </w:rPr>
+        <w:t xml:space="preserve">    }</w:t>
+      </w:r>
+    </w:p>
+    <w:p>
+      <w:pPr>
+        <w:tabs>
+          <w:tab w:val="left" w:pos="916"/>
+          <w:tab w:val="left" w:pos="1832"/>
+          <w:tab w:val="left" w:pos="2748"/>
+          <w:tab w:val="left" w:pos="3664"/>
+          <w:tab w:val="left" w:pos="4580"/>
+          <w:tab w:val="left" w:pos="5496"/>
+          <w:tab w:val="left" w:pos="6412"/>
+          <w:tab w:val="left" w:pos="7328"/>
+          <w:tab w:val="left" w:pos="8244"/>
+          <w:tab w:val="left" w:pos="9160"/>
+          <w:tab w:val="left" w:pos="10076"/>
+          <w:tab w:val="left" w:pos="10992"/>
+          <w:tab w:val="left" w:pos="11908"/>
+          <w:tab w:val="left" w:pos="12824"/>
+          <w:tab w:val="left" w:pos="13740"/>
+          <w:tab w:val="left" w:pos="14656"/>
+        </w:tabs>
+        <w:spacing w:line="244" w:lineRule="atLeast"/>
+        <w:rPr>
+          <w:rFonts w:ascii="Courier New" w:eastAsia="Times New Roman" w:hAnsi="Courier New" w:cs="Courier New"/>
+          <w:color w:val="333333"/>
+          <w:sz w:val="20"/>
+          <w:szCs w:val="20"/>
+          <w:lang w:val="en-US"/>
+        </w:rPr>
+      </w:pPr>
+      <w:r>
+        <w:rPr>
+          <w:rFonts w:ascii="Courier New" w:eastAsia="Times New Roman" w:hAnsi="Courier New" w:cs="Courier New"/>
+          <w:color w:val="333333"/>
+          <w:sz w:val="20"/>
+          <w:szCs w:val="20"/>
+          <w:lang w:val="en-US"/>
+        </w:rPr>
+        <w:t xml:space="preserve">    </w:t>
+      </w:r>
+      <w:r>
+        <w:rPr>
+          <w:rFonts w:ascii="Courier New" w:eastAsia="Times New Roman" w:hAnsi="Courier New" w:cs="Courier New"/>
+          <w:b/>
+          <w:bCs/>
+          <w:color w:val="000080"/>
+          <w:sz w:val="20"/>
+          <w:szCs w:val="20"/>
+          <w:lang w:val="en-US"/>
+        </w:rPr>
+        <w:t>static</w:t>
+      </w:r>
+      <w:r>
+        <w:rPr>
+          <w:rFonts w:ascii="Courier New" w:eastAsia="Times New Roman" w:hAnsi="Courier New" w:cs="Courier New"/>
+          <w:color w:val="333333"/>
+          <w:sz w:val="20"/>
+          <w:szCs w:val="20"/>
+          <w:lang w:val="en-US"/>
+        </w:rPr>
+        <w:t xml:space="preserve"> </w:t>
+      </w:r>
+      <w:r>
+        <w:rPr>
+          <w:rFonts w:ascii="Courier New" w:eastAsia="Times New Roman" w:hAnsi="Courier New" w:cs="Courier New"/>
+          <w:b/>
+          <w:bCs/>
+          <w:color w:val="000080"/>
+          <w:sz w:val="20"/>
+          <w:szCs w:val="20"/>
+          <w:lang w:val="en-US"/>
+        </w:rPr>
+        <w:t>void</w:t>
+      </w:r>
+      <w:r>
+        <w:rPr>
+          <w:rFonts w:ascii="Courier New" w:eastAsia="Times New Roman" w:hAnsi="Courier New" w:cs="Courier New"/>
+          <w:color w:val="333333"/>
+          <w:sz w:val="20"/>
+          <w:szCs w:val="20"/>
+          <w:lang w:val="en-US"/>
+        </w:rPr>
+        <w:t xml:space="preserve"> </w:t>
+      </w:r>
+      <w:proofErr w:type="gramStart"/>
+      <w:r>
+        <w:rPr>
+          <w:rFonts w:ascii="Courier New" w:eastAsia="Times New Roman" w:hAnsi="Courier New" w:cs="Courier New"/>
+          <w:color w:val="333333"/>
+          <w:sz w:val="20"/>
+          <w:szCs w:val="20"/>
+          <w:lang w:val="en-US"/>
+        </w:rPr>
+        <w:t>display(</w:t>
+      </w:r>
+      <w:proofErr w:type="gramEnd"/>
+      <w:r>
+        <w:rPr>
+          <w:rFonts w:ascii="Courier New" w:eastAsia="Times New Roman" w:hAnsi="Courier New" w:cs="Courier New"/>
+          <w:color w:val="333333"/>
+          <w:sz w:val="20"/>
+          <w:szCs w:val="20"/>
+          <w:lang w:val="en-US"/>
+        </w:rPr>
+        <w:t>) {</w:t>
+      </w:r>
+    </w:p>
+    <w:p>
+      <w:pPr>
+        <w:tabs>
+          <w:tab w:val="left" w:pos="916"/>
+          <w:tab w:val="left" w:pos="1832"/>
+          <w:tab w:val="left" w:pos="2748"/>
+          <w:tab w:val="left" w:pos="3664"/>
+          <w:tab w:val="left" w:pos="4580"/>
+          <w:tab w:val="left" w:pos="5496"/>
+          <w:tab w:val="left" w:pos="6412"/>
+          <w:tab w:val="left" w:pos="7328"/>
+          <w:tab w:val="left" w:pos="8244"/>
+          <w:tab w:val="left" w:pos="9160"/>
+          <w:tab w:val="left" w:pos="10076"/>
+          <w:tab w:val="left" w:pos="10992"/>
+          <w:tab w:val="left" w:pos="11908"/>
+          <w:tab w:val="left" w:pos="12824"/>
+          <w:tab w:val="left" w:pos="13740"/>
+          <w:tab w:val="left" w:pos="14656"/>
+        </w:tabs>
+        <w:spacing w:line="244" w:lineRule="atLeast"/>
+        <w:rPr>
+          <w:rFonts w:ascii="Courier New" w:eastAsia="Times New Roman" w:hAnsi="Courier New" w:cs="Courier New"/>
+          <w:color w:val="333333"/>
+          <w:sz w:val="20"/>
+          <w:szCs w:val="20"/>
+          <w:lang w:val="en-US"/>
+        </w:rPr>
+      </w:pPr>
+      <w:r>
+        <w:rPr>
+          <w:rFonts w:ascii="Courier New" w:eastAsia="Times New Roman" w:hAnsi="Courier New" w:cs="Courier New"/>
+          <w:color w:val="333333"/>
+          <w:sz w:val="20"/>
+          <w:szCs w:val="20"/>
+          <w:lang w:val="en-US"/>
+        </w:rPr>
+        <w:t xml:space="preserve">        </w:t>
+      </w:r>
+      <w:proofErr w:type="spellStart"/>
+      <w:r>
+        <w:rPr>
+          <w:rFonts w:ascii="Courier New" w:eastAsia="Times New Roman" w:hAnsi="Courier New" w:cs="Courier New"/>
+          <w:color w:val="333333"/>
+          <w:sz w:val="20"/>
+          <w:szCs w:val="20"/>
+          <w:lang w:val="en-US"/>
+        </w:rPr>
+        <w:t>cout</w:t>
+      </w:r>
+      <w:proofErr w:type="spellEnd"/>
+      <w:r>
+        <w:rPr>
+          <w:rFonts w:ascii="Courier New" w:eastAsia="Times New Roman" w:hAnsi="Courier New" w:cs="Courier New"/>
+          <w:color w:val="333333"/>
+          <w:sz w:val="20"/>
+          <w:szCs w:val="20"/>
+          <w:lang w:val="en-US"/>
+        </w:rPr>
+        <w:t xml:space="preserve"> &lt;&lt; </w:t>
+      </w:r>
+      <w:r>
+        <w:rPr>
+          <w:rFonts w:ascii="Courier New" w:eastAsia="Times New Roman" w:hAnsi="Courier New" w:cs="Courier New"/>
+          <w:color w:val="0000FF"/>
+          <w:sz w:val="20"/>
+          <w:szCs w:val="20"/>
+          <w:lang w:val="en-US"/>
+        </w:rPr>
+        <w:t xml:space="preserve">"Base class static </w:t>
+      </w:r>
+      <w:proofErr w:type="gramStart"/>
+      <w:r>
+        <w:rPr>
+          <w:rFonts w:ascii="Courier New" w:eastAsia="Times New Roman" w:hAnsi="Courier New" w:cs="Courier New"/>
+          <w:color w:val="0000FF"/>
+          <w:sz w:val="20"/>
+          <w:szCs w:val="20"/>
+          <w:lang w:val="en-US"/>
+        </w:rPr>
+        <w:t>display(</w:t>
+      </w:r>
+      <w:proofErr w:type="gramEnd"/>
+      <w:r>
+        <w:rPr>
+          <w:rFonts w:ascii="Courier New" w:eastAsia="Times New Roman" w:hAnsi="Courier New" w:cs="Courier New"/>
+          <w:color w:val="0000FF"/>
+          <w:sz w:val="20"/>
+          <w:szCs w:val="20"/>
+          <w:lang w:val="en-US"/>
+        </w:rPr>
+        <w:t>)"</w:t>
+      </w:r>
+      <w:r>
+        <w:rPr>
+          <w:rFonts w:ascii="Courier New" w:eastAsia="Times New Roman" w:hAnsi="Courier New" w:cs="Courier New"/>
+          <w:color w:val="333333"/>
+          <w:sz w:val="20"/>
+          <w:szCs w:val="20"/>
+          <w:lang w:val="en-US"/>
+        </w:rPr>
+        <w:t xml:space="preserve"> &lt;&lt; </w:t>
+      </w:r>
+      <w:proofErr w:type="spellStart"/>
+      <w:r>
+        <w:rPr>
+          <w:rFonts w:ascii="Courier New" w:eastAsia="Times New Roman" w:hAnsi="Courier New" w:cs="Courier New"/>
+          <w:color w:val="333333"/>
+          <w:sz w:val="20"/>
+          <w:szCs w:val="20"/>
+          <w:lang w:val="en-US"/>
+        </w:rPr>
+        <w:t>endl</w:t>
+      </w:r>
+      <w:proofErr w:type="spellEnd"/>
+      <w:r>
+        <w:rPr>
+          <w:rFonts w:ascii="Courier New" w:eastAsia="Times New Roman" w:hAnsi="Courier New" w:cs="Courier New"/>
+          <w:color w:val="333333"/>
+          <w:sz w:val="20"/>
+          <w:szCs w:val="20"/>
+          <w:lang w:val="en-US"/>
+        </w:rPr>
+        <w:t>;</w:t>
+      </w:r>
+    </w:p>
+    <w:p>
+      <w:pPr>
+        <w:tabs>
+          <w:tab w:val="left" w:pos="916"/>
+          <w:tab w:val="left" w:pos="1832"/>
+          <w:tab w:val="left" w:pos="2748"/>
+          <w:tab w:val="left" w:pos="3664"/>
+          <w:tab w:val="left" w:pos="4580"/>
+          <w:tab w:val="left" w:pos="5496"/>
+          <w:tab w:val="left" w:pos="6412"/>
+          <w:tab w:val="left" w:pos="7328"/>
+          <w:tab w:val="left" w:pos="8244"/>
+          <w:tab w:val="left" w:pos="9160"/>
+          <w:tab w:val="left" w:pos="10076"/>
+          <w:tab w:val="left" w:pos="10992"/>
+          <w:tab w:val="left" w:pos="11908"/>
+          <w:tab w:val="left" w:pos="12824"/>
+          <w:tab w:val="left" w:pos="13740"/>
+          <w:tab w:val="left" w:pos="14656"/>
+        </w:tabs>
+        <w:spacing w:line="244" w:lineRule="atLeast"/>
+        <w:rPr>
+          <w:rFonts w:ascii="Courier New" w:eastAsia="Times New Roman" w:hAnsi="Courier New" w:cs="Courier New"/>
+          <w:color w:val="333333"/>
+          <w:sz w:val="20"/>
+          <w:szCs w:val="20"/>
+          <w:lang w:val="en-US"/>
+        </w:rPr>
+      </w:pPr>
+      <w:r>
+        <w:rPr>
+          <w:rFonts w:ascii="Courier New" w:eastAsia="Times New Roman" w:hAnsi="Courier New" w:cs="Courier New"/>
+          <w:color w:val="333333"/>
+          <w:sz w:val="20"/>
+          <w:szCs w:val="20"/>
+          <w:lang w:val="en-US"/>
+        </w:rPr>
+        <w:t xml:space="preserve">    }</w:t>
+      </w:r>
+    </w:p>
+    <w:p>
+      <w:pPr>
+        <w:tabs>
+          <w:tab w:val="left" w:pos="916"/>
+          <w:tab w:val="left" w:pos="1832"/>
+          <w:tab w:val="left" w:pos="2748"/>
+          <w:tab w:val="left" w:pos="3664"/>
+          <w:tab w:val="left" w:pos="4580"/>
+          <w:tab w:val="left" w:pos="5496"/>
+          <w:tab w:val="left" w:pos="6412"/>
+          <w:tab w:val="left" w:pos="7328"/>
+          <w:tab w:val="left" w:pos="8244"/>
+          <w:tab w:val="left" w:pos="9160"/>
+          <w:tab w:val="left" w:pos="10076"/>
+          <w:tab w:val="left" w:pos="10992"/>
+          <w:tab w:val="left" w:pos="11908"/>
+          <w:tab w:val="left" w:pos="12824"/>
+          <w:tab w:val="left" w:pos="13740"/>
+          <w:tab w:val="left" w:pos="14656"/>
+        </w:tabs>
+        <w:spacing w:line="244" w:lineRule="atLeast"/>
+        <w:rPr>
+          <w:rFonts w:ascii="Courier New" w:eastAsia="Times New Roman" w:hAnsi="Courier New" w:cs="Courier New"/>
+          <w:color w:val="333333"/>
+          <w:sz w:val="20"/>
+          <w:szCs w:val="20"/>
+          <w:lang w:val="en-US"/>
+        </w:rPr>
+      </w:pPr>
+      <w:r>
+        <w:rPr>
+          <w:rFonts w:ascii="Courier New" w:eastAsia="Times New Roman" w:hAnsi="Courier New" w:cs="Courier New"/>
+          <w:color w:val="333333"/>
+          <w:sz w:val="20"/>
+          <w:szCs w:val="20"/>
+          <w:lang w:val="en-US"/>
+        </w:rPr>
+        <w:t>};</w:t>
+      </w:r>
+    </w:p>
+    <w:p>
+      <w:pPr>
+        <w:tabs>
+          <w:tab w:val="left" w:pos="916"/>
+          <w:tab w:val="left" w:pos="1832"/>
+          <w:tab w:val="left" w:pos="2748"/>
+          <w:tab w:val="left" w:pos="3664"/>
+          <w:tab w:val="left" w:pos="4580"/>
+          <w:tab w:val="left" w:pos="5496"/>
+          <w:tab w:val="left" w:pos="6412"/>
+          <w:tab w:val="left" w:pos="7328"/>
+          <w:tab w:val="left" w:pos="8244"/>
+          <w:tab w:val="left" w:pos="9160"/>
+          <w:tab w:val="left" w:pos="10076"/>
+          <w:tab w:val="left" w:pos="10992"/>
+          <w:tab w:val="left" w:pos="11908"/>
+          <w:tab w:val="left" w:pos="12824"/>
+          <w:tab w:val="left" w:pos="13740"/>
+          <w:tab w:val="left" w:pos="14656"/>
+        </w:tabs>
+        <w:spacing w:line="244" w:lineRule="atLeast"/>
+        <w:rPr>
+          <w:rFonts w:ascii="Courier New" w:eastAsia="Times New Roman" w:hAnsi="Courier New" w:cs="Courier New"/>
+          <w:color w:val="333333"/>
+          <w:sz w:val="20"/>
+          <w:szCs w:val="20"/>
+          <w:lang w:val="en-US"/>
+        </w:rPr>
+      </w:pPr>
+    </w:p>
+    <w:p>
+      <w:pPr>
+        <w:tabs>
+          <w:tab w:val="left" w:pos="916"/>
+          <w:tab w:val="left" w:pos="1832"/>
+          <w:tab w:val="left" w:pos="2748"/>
+          <w:tab w:val="left" w:pos="3664"/>
+          <w:tab w:val="left" w:pos="4580"/>
+          <w:tab w:val="left" w:pos="5496"/>
+          <w:tab w:val="left" w:pos="6412"/>
+          <w:tab w:val="left" w:pos="7328"/>
+          <w:tab w:val="left" w:pos="8244"/>
+          <w:tab w:val="left" w:pos="9160"/>
+          <w:tab w:val="left" w:pos="10076"/>
+          <w:tab w:val="left" w:pos="10992"/>
+          <w:tab w:val="left" w:pos="11908"/>
+          <w:tab w:val="left" w:pos="12824"/>
+          <w:tab w:val="left" w:pos="13740"/>
+          <w:tab w:val="left" w:pos="14656"/>
+        </w:tabs>
+        <w:spacing w:line="244" w:lineRule="atLeast"/>
+        <w:rPr>
+          <w:rFonts w:ascii="Courier New" w:eastAsia="Times New Roman" w:hAnsi="Courier New" w:cs="Courier New"/>
+          <w:color w:val="333333"/>
+          <w:sz w:val="20"/>
+          <w:szCs w:val="20"/>
+          <w:lang w:val="en-US"/>
+        </w:rPr>
+      </w:pPr>
+      <w:r>
+        <w:rPr>
+          <w:rFonts w:ascii="Courier New" w:eastAsia="Times New Roman" w:hAnsi="Courier New" w:cs="Courier New"/>
+          <w:b/>
+          <w:bCs/>
+          <w:color w:val="000080"/>
+          <w:sz w:val="20"/>
+          <w:szCs w:val="20"/>
+          <w:lang w:val="en-US"/>
+        </w:rPr>
+        <w:t>class</w:t>
+      </w:r>
+      <w:r>
+        <w:rPr>
+          <w:rFonts w:ascii="Courier New" w:eastAsia="Times New Roman" w:hAnsi="Courier New" w:cs="Courier New"/>
+          <w:color w:val="333333"/>
+          <w:sz w:val="20"/>
+          <w:szCs w:val="20"/>
+          <w:lang w:val="en-US"/>
+        </w:rPr>
+        <w:t xml:space="preserve"> </w:t>
+      </w:r>
+      <w:proofErr w:type="gramStart"/>
+      <w:r>
+        <w:rPr>
+          <w:rFonts w:ascii="Courier New" w:eastAsia="Times New Roman" w:hAnsi="Courier New" w:cs="Courier New"/>
+          <w:color w:val="333333"/>
+          <w:sz w:val="20"/>
+          <w:szCs w:val="20"/>
+          <w:lang w:val="en-US"/>
+        </w:rPr>
+        <w:t>Derived :</w:t>
+      </w:r>
+      <w:proofErr w:type="gramEnd"/>
+      <w:r>
+        <w:rPr>
+          <w:rFonts w:ascii="Courier New" w:eastAsia="Times New Roman" w:hAnsi="Courier New" w:cs="Courier New"/>
+          <w:color w:val="333333"/>
+          <w:sz w:val="20"/>
+          <w:szCs w:val="20"/>
+          <w:lang w:val="en-US"/>
+        </w:rPr>
+        <w:t xml:space="preserve"> </w:t>
+      </w:r>
+      <w:r>
+        <w:rPr>
+          <w:rFonts w:ascii="Courier New" w:eastAsia="Times New Roman" w:hAnsi="Courier New" w:cs="Courier New"/>
+          <w:b/>
+          <w:bCs/>
+          <w:color w:val="000080"/>
+          <w:sz w:val="20"/>
+          <w:szCs w:val="20"/>
+          <w:lang w:val="en-US"/>
+        </w:rPr>
+        <w:t>public</w:t>
+      </w:r>
+      <w:r>
+        <w:rPr>
+          <w:rFonts w:ascii="Courier New" w:eastAsia="Times New Roman" w:hAnsi="Courier New" w:cs="Courier New"/>
+          <w:color w:val="333333"/>
+          <w:sz w:val="20"/>
+          <w:szCs w:val="20"/>
+          <w:lang w:val="en-US"/>
+        </w:rPr>
+        <w:t xml:space="preserve"> Base {</w:t>
+      </w:r>
+    </w:p>
+    <w:p>
+      <w:pPr>
+        <w:tabs>
+          <w:tab w:val="left" w:pos="916"/>
+          <w:tab w:val="left" w:pos="1832"/>
+          <w:tab w:val="left" w:pos="2748"/>
+          <w:tab w:val="left" w:pos="3664"/>
+          <w:tab w:val="left" w:pos="4580"/>
+          <w:tab w:val="left" w:pos="5496"/>
+          <w:tab w:val="left" w:pos="6412"/>
+          <w:tab w:val="left" w:pos="7328"/>
+          <w:tab w:val="left" w:pos="8244"/>
+          <w:tab w:val="left" w:pos="9160"/>
+          <w:tab w:val="left" w:pos="10076"/>
+          <w:tab w:val="left" w:pos="10992"/>
+          <w:tab w:val="left" w:pos="11908"/>
+          <w:tab w:val="left" w:pos="12824"/>
+          <w:tab w:val="left" w:pos="13740"/>
+          <w:tab w:val="left" w:pos="14656"/>
+        </w:tabs>
+        <w:spacing w:line="244" w:lineRule="atLeast"/>
+        <w:rPr>
+          <w:rFonts w:ascii="Courier New" w:eastAsia="Times New Roman" w:hAnsi="Courier New" w:cs="Courier New"/>
+          <w:color w:val="333333"/>
+          <w:sz w:val="20"/>
+          <w:szCs w:val="20"/>
+          <w:lang w:val="en-US"/>
+        </w:rPr>
+      </w:pPr>
+      <w:r>
+        <w:rPr>
+          <w:rFonts w:ascii="Courier New" w:eastAsia="Times New Roman" w:hAnsi="Courier New" w:cs="Courier New"/>
+          <w:color w:val="333333"/>
+          <w:sz w:val="20"/>
+          <w:szCs w:val="20"/>
+          <w:lang w:val="en-US"/>
+        </w:rPr>
+        <w:t>public:</w:t>
+      </w:r>
+    </w:p>
+    <w:p>
+      <w:pPr>
+        <w:tabs>
+          <w:tab w:val="left" w:pos="916"/>
+          <w:tab w:val="left" w:pos="1832"/>
+          <w:tab w:val="left" w:pos="2748"/>
+          <w:tab w:val="left" w:pos="3664"/>
+          <w:tab w:val="left" w:pos="4580"/>
+          <w:tab w:val="left" w:pos="5496"/>
+          <w:tab w:val="left" w:pos="6412"/>
+          <w:tab w:val="left" w:pos="7328"/>
+          <w:tab w:val="left" w:pos="8244"/>
+          <w:tab w:val="left" w:pos="9160"/>
+          <w:tab w:val="left" w:pos="10076"/>
+          <w:tab w:val="left" w:pos="10992"/>
+          <w:tab w:val="left" w:pos="11908"/>
+          <w:tab w:val="left" w:pos="12824"/>
+          <w:tab w:val="left" w:pos="13740"/>
+          <w:tab w:val="left" w:pos="14656"/>
+        </w:tabs>
+        <w:spacing w:line="244" w:lineRule="atLeast"/>
+        <w:rPr>
+          <w:rFonts w:ascii="Courier New" w:eastAsia="Times New Roman" w:hAnsi="Courier New" w:cs="Courier New"/>
+          <w:color w:val="333333"/>
+          <w:sz w:val="20"/>
+          <w:szCs w:val="20"/>
+          <w:lang w:val="en-US"/>
+        </w:rPr>
+      </w:pPr>
+      <w:r>
+        <w:rPr>
+          <w:rFonts w:ascii="Courier New" w:eastAsia="Times New Roman" w:hAnsi="Courier New" w:cs="Courier New"/>
+          <w:color w:val="333333"/>
+          <w:sz w:val="20"/>
+          <w:szCs w:val="20"/>
+          <w:lang w:val="en-US"/>
+        </w:rPr>
+        <w:t xml:space="preserve">    </w:t>
+      </w:r>
+      <w:r>
+        <w:rPr>
+          <w:rFonts w:ascii="Courier New" w:eastAsia="Times New Roman" w:hAnsi="Courier New" w:cs="Courier New"/>
+          <w:b/>
+          <w:bCs/>
+          <w:color w:val="000080"/>
+          <w:sz w:val="20"/>
+          <w:szCs w:val="20"/>
+          <w:lang w:val="en-US"/>
+        </w:rPr>
+        <w:t>void</w:t>
+      </w:r>
+      <w:r>
+        <w:rPr>
+          <w:rFonts w:ascii="Courier New" w:eastAsia="Times New Roman" w:hAnsi="Courier New" w:cs="Courier New"/>
+          <w:color w:val="333333"/>
+          <w:sz w:val="20"/>
+          <w:szCs w:val="20"/>
+          <w:lang w:val="en-US"/>
+        </w:rPr>
+        <w:t xml:space="preserve"> </w:t>
+      </w:r>
+      <w:proofErr w:type="gramStart"/>
+      <w:r>
+        <w:rPr>
+          <w:rFonts w:ascii="Courier New" w:eastAsia="Times New Roman" w:hAnsi="Courier New" w:cs="Courier New"/>
+          <w:color w:val="333333"/>
+          <w:sz w:val="20"/>
+          <w:szCs w:val="20"/>
+          <w:lang w:val="en-US"/>
+        </w:rPr>
+        <w:t>show(</w:t>
+      </w:r>
+      <w:proofErr w:type="gramEnd"/>
+      <w:r>
+        <w:rPr>
+          <w:rFonts w:ascii="Courier New" w:eastAsia="Times New Roman" w:hAnsi="Courier New" w:cs="Courier New"/>
+          <w:color w:val="333333"/>
+          <w:sz w:val="20"/>
+          <w:szCs w:val="20"/>
+          <w:lang w:val="en-US"/>
+        </w:rPr>
+        <w:t>) override {</w:t>
+      </w:r>
+    </w:p>
+    <w:p>
+      <w:pPr>
+        <w:tabs>
+          <w:tab w:val="left" w:pos="916"/>
+          <w:tab w:val="left" w:pos="1832"/>
+          <w:tab w:val="left" w:pos="2748"/>
+          <w:tab w:val="left" w:pos="3664"/>
+          <w:tab w:val="left" w:pos="4580"/>
+          <w:tab w:val="left" w:pos="5496"/>
+          <w:tab w:val="left" w:pos="6412"/>
+          <w:tab w:val="left" w:pos="7328"/>
+          <w:tab w:val="left" w:pos="8244"/>
+          <w:tab w:val="left" w:pos="9160"/>
+          <w:tab w:val="left" w:pos="10076"/>
+          <w:tab w:val="left" w:pos="10992"/>
+          <w:tab w:val="left" w:pos="11908"/>
+          <w:tab w:val="left" w:pos="12824"/>
+          <w:tab w:val="left" w:pos="13740"/>
+          <w:tab w:val="left" w:pos="14656"/>
+        </w:tabs>
+        <w:spacing w:line="244" w:lineRule="atLeast"/>
+        <w:rPr>
+          <w:rFonts w:ascii="Courier New" w:eastAsia="Times New Roman" w:hAnsi="Courier New" w:cs="Courier New"/>
+          <w:color w:val="333333"/>
+          <w:sz w:val="20"/>
+          <w:szCs w:val="20"/>
+          <w:lang w:val="en-US"/>
+        </w:rPr>
+      </w:pPr>
+      <w:r>
+        <w:rPr>
+          <w:rFonts w:ascii="Courier New" w:eastAsia="Times New Roman" w:hAnsi="Courier New" w:cs="Courier New"/>
+          <w:color w:val="333333"/>
+          <w:sz w:val="20"/>
+          <w:szCs w:val="20"/>
+          <w:lang w:val="en-US"/>
+        </w:rPr>
+        <w:t xml:space="preserve">        </w:t>
+      </w:r>
+      <w:proofErr w:type="spellStart"/>
+      <w:r>
+        <w:rPr>
+          <w:rFonts w:ascii="Courier New" w:eastAsia="Times New Roman" w:hAnsi="Courier New" w:cs="Courier New"/>
+          <w:color w:val="333333"/>
+          <w:sz w:val="20"/>
+          <w:szCs w:val="20"/>
+          <w:lang w:val="en-US"/>
+        </w:rPr>
+        <w:t>cout</w:t>
+      </w:r>
+      <w:proofErr w:type="spellEnd"/>
+      <w:r>
+        <w:rPr>
+          <w:rFonts w:ascii="Courier New" w:eastAsia="Times New Roman" w:hAnsi="Courier New" w:cs="Courier New"/>
+          <w:color w:val="333333"/>
+          <w:sz w:val="20"/>
+          <w:szCs w:val="20"/>
+          <w:lang w:val="en-US"/>
+        </w:rPr>
+        <w:t xml:space="preserve"> &lt;&lt; </w:t>
+      </w:r>
+      <w:r>
+        <w:rPr>
+          <w:rFonts w:ascii="Courier New" w:eastAsia="Times New Roman" w:hAnsi="Courier New" w:cs="Courier New"/>
+          <w:color w:val="0000FF"/>
+          <w:sz w:val="20"/>
+          <w:szCs w:val="20"/>
+          <w:lang w:val="en-US"/>
+        </w:rPr>
+        <w:t xml:space="preserve">"Derived class </w:t>
+      </w:r>
+      <w:proofErr w:type="gramStart"/>
+      <w:r>
+        <w:rPr>
+          <w:rFonts w:ascii="Courier New" w:eastAsia="Times New Roman" w:hAnsi="Courier New" w:cs="Courier New"/>
+          <w:color w:val="0000FF"/>
+          <w:sz w:val="20"/>
+          <w:szCs w:val="20"/>
+          <w:lang w:val="en-US"/>
+        </w:rPr>
+        <w:t>show(</w:t>
+      </w:r>
+      <w:proofErr w:type="gramEnd"/>
+      <w:r>
+        <w:rPr>
+          <w:rFonts w:ascii="Courier New" w:eastAsia="Times New Roman" w:hAnsi="Courier New" w:cs="Courier New"/>
+          <w:color w:val="0000FF"/>
+          <w:sz w:val="20"/>
+          <w:szCs w:val="20"/>
+          <w:lang w:val="en-US"/>
+        </w:rPr>
+        <w:t>)"</w:t>
+      </w:r>
+      <w:r>
+        <w:rPr>
+          <w:rFonts w:ascii="Courier New" w:eastAsia="Times New Roman" w:hAnsi="Courier New" w:cs="Courier New"/>
+          <w:color w:val="333333"/>
+          <w:sz w:val="20"/>
+          <w:szCs w:val="20"/>
+          <w:lang w:val="en-US"/>
+        </w:rPr>
+        <w:t xml:space="preserve"> &lt;&lt; </w:t>
+      </w:r>
+      <w:proofErr w:type="spellStart"/>
+      <w:r>
+        <w:rPr>
+          <w:rFonts w:ascii="Courier New" w:eastAsia="Times New Roman" w:hAnsi="Courier New" w:cs="Courier New"/>
+          <w:color w:val="333333"/>
+          <w:sz w:val="20"/>
+          <w:szCs w:val="20"/>
+          <w:lang w:val="en-US"/>
+        </w:rPr>
+        <w:t>endl</w:t>
+      </w:r>
+      <w:proofErr w:type="spellEnd"/>
+      <w:r>
+        <w:rPr>
+          <w:rFonts w:ascii="Courier New" w:eastAsia="Times New Roman" w:hAnsi="Courier New" w:cs="Courier New"/>
+          <w:color w:val="333333"/>
+          <w:sz w:val="20"/>
+          <w:szCs w:val="20"/>
+          <w:lang w:val="en-US"/>
+        </w:rPr>
+        <w:t>;</w:t>
+      </w:r>
+    </w:p>
+    <w:p>
+      <w:pPr>
+        <w:tabs>
+          <w:tab w:val="left" w:pos="916"/>
+          <w:tab w:val="left" w:pos="1832"/>
+          <w:tab w:val="left" w:pos="2748"/>
+          <w:tab w:val="left" w:pos="3664"/>
+          <w:tab w:val="left" w:pos="4580"/>
+          <w:tab w:val="left" w:pos="5496"/>
+          <w:tab w:val="left" w:pos="6412"/>
+          <w:tab w:val="left" w:pos="7328"/>
+          <w:tab w:val="left" w:pos="8244"/>
+          <w:tab w:val="left" w:pos="9160"/>
+          <w:tab w:val="left" w:pos="10076"/>
+          <w:tab w:val="left" w:pos="10992"/>
+          <w:tab w:val="left" w:pos="11908"/>
+          <w:tab w:val="left" w:pos="12824"/>
+          <w:tab w:val="left" w:pos="13740"/>
+          <w:tab w:val="left" w:pos="14656"/>
+        </w:tabs>
+        <w:spacing w:line="244" w:lineRule="atLeast"/>
+        <w:rPr>
+          <w:rFonts w:ascii="Courier New" w:eastAsia="Times New Roman" w:hAnsi="Courier New" w:cs="Courier New"/>
+          <w:color w:val="333333"/>
+          <w:sz w:val="20"/>
+          <w:szCs w:val="20"/>
+          <w:lang w:val="en-US"/>
+        </w:rPr>
+      </w:pPr>
+      <w:r>
+        <w:rPr>
+          <w:rFonts w:ascii="Courier New" w:eastAsia="Times New Roman" w:hAnsi="Courier New" w:cs="Courier New"/>
+          <w:color w:val="333333"/>
+          <w:sz w:val="20"/>
+          <w:szCs w:val="20"/>
+          <w:lang w:val="en-US"/>
+        </w:rPr>
+        <w:t xml:space="preserve">    }</w:t>
+      </w:r>
+    </w:p>
+    <w:p>
+      <w:pPr>
+        <w:tabs>
+          <w:tab w:val="left" w:pos="916"/>
+          <w:tab w:val="left" w:pos="1832"/>
+          <w:tab w:val="left" w:pos="2748"/>
+          <w:tab w:val="left" w:pos="3664"/>
+          <w:tab w:val="left" w:pos="4580"/>
+          <w:tab w:val="left" w:pos="5496"/>
+          <w:tab w:val="left" w:pos="6412"/>
+          <w:tab w:val="left" w:pos="7328"/>
+          <w:tab w:val="left" w:pos="8244"/>
+          <w:tab w:val="left" w:pos="9160"/>
+          <w:tab w:val="left" w:pos="10076"/>
+          <w:tab w:val="left" w:pos="10992"/>
+          <w:tab w:val="left" w:pos="11908"/>
+          <w:tab w:val="left" w:pos="12824"/>
+          <w:tab w:val="left" w:pos="13740"/>
+          <w:tab w:val="left" w:pos="14656"/>
+        </w:tabs>
+        <w:spacing w:line="244" w:lineRule="atLeast"/>
+        <w:rPr>
+          <w:rFonts w:ascii="Courier New" w:eastAsia="Times New Roman" w:hAnsi="Courier New" w:cs="Courier New"/>
+          <w:color w:val="333333"/>
+          <w:sz w:val="20"/>
+          <w:szCs w:val="20"/>
+          <w:lang w:val="en-US"/>
+        </w:rPr>
+      </w:pPr>
+      <w:r>
+        <w:rPr>
+          <w:rFonts w:ascii="Courier New" w:eastAsia="Times New Roman" w:hAnsi="Courier New" w:cs="Courier New"/>
+          <w:color w:val="333333"/>
+          <w:sz w:val="20"/>
+          <w:szCs w:val="20"/>
+          <w:lang w:val="en-US"/>
+        </w:rPr>
+        <w:t xml:space="preserve">    </w:t>
+      </w:r>
+      <w:r>
+        <w:rPr>
+          <w:rFonts w:ascii="Courier New" w:eastAsia="Times New Roman" w:hAnsi="Courier New" w:cs="Courier New"/>
+          <w:b/>
+          <w:bCs/>
+          <w:color w:val="000080"/>
+          <w:sz w:val="20"/>
+          <w:szCs w:val="20"/>
+          <w:lang w:val="en-US"/>
+        </w:rPr>
+        <w:t>static</w:t>
+      </w:r>
+      <w:r>
+        <w:rPr>
+          <w:rFonts w:ascii="Courier New" w:eastAsia="Times New Roman" w:hAnsi="Courier New" w:cs="Courier New"/>
+          <w:color w:val="333333"/>
+          <w:sz w:val="20"/>
+          <w:szCs w:val="20"/>
+          <w:lang w:val="en-US"/>
+        </w:rPr>
+        <w:t xml:space="preserve"> </w:t>
+      </w:r>
+      <w:r>
+        <w:rPr>
+          <w:rFonts w:ascii="Courier New" w:eastAsia="Times New Roman" w:hAnsi="Courier New" w:cs="Courier New"/>
+          <w:b/>
+          <w:bCs/>
+          <w:color w:val="000080"/>
+          <w:sz w:val="20"/>
+          <w:szCs w:val="20"/>
+          <w:lang w:val="en-US"/>
+        </w:rPr>
+        <w:t>void</w:t>
+      </w:r>
+      <w:r>
+        <w:rPr>
+          <w:rFonts w:ascii="Courier New" w:eastAsia="Times New Roman" w:hAnsi="Courier New" w:cs="Courier New"/>
+          <w:color w:val="333333"/>
+          <w:sz w:val="20"/>
+          <w:szCs w:val="20"/>
+          <w:lang w:val="en-US"/>
+        </w:rPr>
+        <w:t xml:space="preserve"> </w:t>
+      </w:r>
+      <w:proofErr w:type="gramStart"/>
+      <w:r>
+        <w:rPr>
+          <w:rFonts w:ascii="Courier New" w:eastAsia="Times New Roman" w:hAnsi="Courier New" w:cs="Courier New"/>
+          <w:color w:val="333333"/>
+          <w:sz w:val="20"/>
+          <w:szCs w:val="20"/>
+          <w:lang w:val="en-US"/>
+        </w:rPr>
+        <w:t>display(</w:t>
+      </w:r>
+      <w:proofErr w:type="gramEnd"/>
+      <w:r>
+        <w:rPr>
+          <w:rFonts w:ascii="Courier New" w:eastAsia="Times New Roman" w:hAnsi="Courier New" w:cs="Courier New"/>
+          <w:color w:val="333333"/>
+          <w:sz w:val="20"/>
+          <w:szCs w:val="20"/>
+          <w:lang w:val="en-US"/>
+        </w:rPr>
+        <w:t>) {</w:t>
+      </w:r>
+    </w:p>
+    <w:p>
+      <w:pPr>
+        <w:tabs>
+          <w:tab w:val="left" w:pos="916"/>
+          <w:tab w:val="left" w:pos="1832"/>
+          <w:tab w:val="left" w:pos="2748"/>
+          <w:tab w:val="left" w:pos="3664"/>
+          <w:tab w:val="left" w:pos="4580"/>
+          <w:tab w:val="left" w:pos="5496"/>
+          <w:tab w:val="left" w:pos="6412"/>
+          <w:tab w:val="left" w:pos="7328"/>
+          <w:tab w:val="left" w:pos="8244"/>
+          <w:tab w:val="left" w:pos="9160"/>
+          <w:tab w:val="left" w:pos="10076"/>
+          <w:tab w:val="left" w:pos="10992"/>
+          <w:tab w:val="left" w:pos="11908"/>
+          <w:tab w:val="left" w:pos="12824"/>
+          <w:tab w:val="left" w:pos="13740"/>
+          <w:tab w:val="left" w:pos="14656"/>
+        </w:tabs>
+        <w:spacing w:line="244" w:lineRule="atLeast"/>
+        <w:rPr>
+          <w:rFonts w:ascii="Courier New" w:eastAsia="Times New Roman" w:hAnsi="Courier New" w:cs="Courier New"/>
+          <w:color w:val="333333"/>
+          <w:sz w:val="20"/>
+          <w:szCs w:val="20"/>
+          <w:lang w:val="en-US"/>
+        </w:rPr>
+      </w:pPr>
+      <w:r>
+        <w:rPr>
+          <w:rFonts w:ascii="Courier New" w:eastAsia="Times New Roman" w:hAnsi="Courier New" w:cs="Courier New"/>
+          <w:color w:val="333333"/>
+          <w:sz w:val="20"/>
+          <w:szCs w:val="20"/>
+          <w:lang w:val="en-US"/>
+        </w:rPr>
+        <w:t xml:space="preserve">        </w:t>
+      </w:r>
+      <w:proofErr w:type="spellStart"/>
+      <w:r>
+        <w:rPr>
+          <w:rFonts w:ascii="Courier New" w:eastAsia="Times New Roman" w:hAnsi="Courier New" w:cs="Courier New"/>
+          <w:color w:val="333333"/>
+          <w:sz w:val="20"/>
+          <w:szCs w:val="20"/>
+          <w:lang w:val="en-US"/>
+        </w:rPr>
+        <w:t>cout</w:t>
+      </w:r>
+      <w:proofErr w:type="spellEnd"/>
+      <w:r>
+        <w:rPr>
+          <w:rFonts w:ascii="Courier New" w:eastAsia="Times New Roman" w:hAnsi="Courier New" w:cs="Courier New"/>
+          <w:color w:val="333333"/>
+          <w:sz w:val="20"/>
+          <w:szCs w:val="20"/>
+          <w:lang w:val="en-US"/>
+        </w:rPr>
+        <w:t xml:space="preserve"> &lt;&lt; </w:t>
+      </w:r>
+      <w:r>
+        <w:rPr>
+          <w:rFonts w:ascii="Courier New" w:eastAsia="Times New Roman" w:hAnsi="Courier New" w:cs="Courier New"/>
+          <w:color w:val="0000FF"/>
+          <w:sz w:val="20"/>
+          <w:szCs w:val="20"/>
+          <w:lang w:val="en-US"/>
+        </w:rPr>
+        <w:t xml:space="preserve">"Derived class static </w:t>
+      </w:r>
+      <w:proofErr w:type="gramStart"/>
+      <w:r>
+        <w:rPr>
+          <w:rFonts w:ascii="Courier New" w:eastAsia="Times New Roman" w:hAnsi="Courier New" w:cs="Courier New"/>
+          <w:color w:val="0000FF"/>
+          <w:sz w:val="20"/>
+          <w:szCs w:val="20"/>
+          <w:lang w:val="en-US"/>
+        </w:rPr>
+        <w:t>display(</w:t>
+      </w:r>
+      <w:proofErr w:type="gramEnd"/>
+      <w:r>
+        <w:rPr>
+          <w:rFonts w:ascii="Courier New" w:eastAsia="Times New Roman" w:hAnsi="Courier New" w:cs="Courier New"/>
+          <w:color w:val="0000FF"/>
+          <w:sz w:val="20"/>
+          <w:szCs w:val="20"/>
+          <w:lang w:val="en-US"/>
+        </w:rPr>
+        <w:t>)"</w:t>
+      </w:r>
+      <w:r>
+        <w:rPr>
+          <w:rFonts w:ascii="Courier New" w:eastAsia="Times New Roman" w:hAnsi="Courier New" w:cs="Courier New"/>
+          <w:color w:val="333333"/>
+          <w:sz w:val="20"/>
+          <w:szCs w:val="20"/>
+          <w:lang w:val="en-US"/>
+        </w:rPr>
+        <w:t xml:space="preserve"> &lt;&lt; </w:t>
+      </w:r>
+      <w:proofErr w:type="spellStart"/>
+      <w:r>
+        <w:rPr>
+          <w:rFonts w:ascii="Courier New" w:eastAsia="Times New Roman" w:hAnsi="Courier New" w:cs="Courier New"/>
+          <w:color w:val="333333"/>
+          <w:sz w:val="20"/>
+          <w:szCs w:val="20"/>
+          <w:lang w:val="en-US"/>
+        </w:rPr>
+        <w:t>endl</w:t>
+      </w:r>
+      <w:proofErr w:type="spellEnd"/>
+      <w:r>
+        <w:rPr>
+          <w:rFonts w:ascii="Courier New" w:eastAsia="Times New Roman" w:hAnsi="Courier New" w:cs="Courier New"/>
+          <w:color w:val="333333"/>
+          <w:sz w:val="20"/>
+          <w:szCs w:val="20"/>
+          <w:lang w:val="en-US"/>
+        </w:rPr>
+        <w:t>;</w:t>
+      </w:r>
+    </w:p>
+    <w:p>
+      <w:pPr>
+        <w:tabs>
+          <w:tab w:val="left" w:pos="916"/>
+          <w:tab w:val="left" w:pos="1832"/>
+          <w:tab w:val="left" w:pos="2748"/>
+          <w:tab w:val="left" w:pos="3664"/>
+          <w:tab w:val="left" w:pos="4580"/>
+          <w:tab w:val="left" w:pos="5496"/>
+          <w:tab w:val="left" w:pos="6412"/>
+          <w:tab w:val="left" w:pos="7328"/>
+          <w:tab w:val="left" w:pos="8244"/>
+          <w:tab w:val="left" w:pos="9160"/>
+          <w:tab w:val="left" w:pos="10076"/>
+          <w:tab w:val="left" w:pos="10992"/>
+          <w:tab w:val="left" w:pos="11908"/>
+          <w:tab w:val="left" w:pos="12824"/>
+          <w:tab w:val="left" w:pos="13740"/>
+          <w:tab w:val="left" w:pos="14656"/>
+        </w:tabs>
+        <w:spacing w:line="244" w:lineRule="atLeast"/>
+        <w:rPr>
+          <w:rFonts w:ascii="Courier New" w:eastAsia="Times New Roman" w:hAnsi="Courier New" w:cs="Courier New"/>
+          <w:color w:val="333333"/>
+          <w:sz w:val="20"/>
+          <w:szCs w:val="20"/>
+          <w:lang w:val="en-US"/>
+        </w:rPr>
+      </w:pPr>
+      <w:r>
+        <w:rPr>
+          <w:rFonts w:ascii="Courier New" w:eastAsia="Times New Roman" w:hAnsi="Courier New" w:cs="Courier New"/>
+          <w:color w:val="333333"/>
+          <w:sz w:val="20"/>
+          <w:szCs w:val="20"/>
+          <w:lang w:val="en-US"/>
+        </w:rPr>
+        <w:t xml:space="preserve">    }</w:t>
+      </w:r>
+    </w:p>
+    <w:p>
+      <w:pPr>
+        <w:tabs>
+          <w:tab w:val="left" w:pos="916"/>
+          <w:tab w:val="left" w:pos="1832"/>
+          <w:tab w:val="left" w:pos="2748"/>
+          <w:tab w:val="left" w:pos="3664"/>
+          <w:tab w:val="left" w:pos="4580"/>
+          <w:tab w:val="left" w:pos="5496"/>
+          <w:tab w:val="left" w:pos="6412"/>
+          <w:tab w:val="left" w:pos="7328"/>
+          <w:tab w:val="left" w:pos="8244"/>
+          <w:tab w:val="left" w:pos="9160"/>
+          <w:tab w:val="left" w:pos="10076"/>
+          <w:tab w:val="left" w:pos="10992"/>
+          <w:tab w:val="left" w:pos="11908"/>
+          <w:tab w:val="left" w:pos="12824"/>
+          <w:tab w:val="left" w:pos="13740"/>
+          <w:tab w:val="left" w:pos="14656"/>
+        </w:tabs>
+        <w:spacing w:line="244" w:lineRule="atLeast"/>
+        <w:rPr>
+          <w:rFonts w:ascii="Courier New" w:eastAsia="Times New Roman" w:hAnsi="Courier New" w:cs="Courier New"/>
+          <w:color w:val="333333"/>
+          <w:sz w:val="20"/>
+          <w:szCs w:val="20"/>
+          <w:lang w:val="en-US"/>
+        </w:rPr>
+      </w:pPr>
+      <w:r>
+        <w:rPr>
+          <w:rFonts w:ascii="Courier New" w:eastAsia="Times New Roman" w:hAnsi="Courier New" w:cs="Courier New"/>
+          <w:color w:val="333333"/>
+          <w:sz w:val="20"/>
+          <w:szCs w:val="20"/>
+          <w:lang w:val="en-US"/>
+        </w:rPr>
+        <w:t>};</w:t>
+      </w:r>
+    </w:p>
+    <w:p>
+      <w:pPr>
+        <w:tabs>
+          <w:tab w:val="left" w:pos="916"/>
+          <w:tab w:val="left" w:pos="1832"/>
+          <w:tab w:val="left" w:pos="2748"/>
+          <w:tab w:val="left" w:pos="3664"/>
+          <w:tab w:val="left" w:pos="4580"/>
+          <w:tab w:val="left" w:pos="5496"/>
+          <w:tab w:val="left" w:pos="6412"/>
+          <w:tab w:val="left" w:pos="7328"/>
+          <w:tab w:val="left" w:pos="8244"/>
+          <w:tab w:val="left" w:pos="9160"/>
+          <w:tab w:val="left" w:pos="10076"/>
+          <w:tab w:val="left" w:pos="10992"/>
+          <w:tab w:val="left" w:pos="11908"/>
+          <w:tab w:val="left" w:pos="12824"/>
+          <w:tab w:val="left" w:pos="13740"/>
+          <w:tab w:val="left" w:pos="14656"/>
+        </w:tabs>
+        <w:spacing w:line="244" w:lineRule="atLeast"/>
+        <w:rPr>
+          <w:rFonts w:ascii="Courier New" w:eastAsia="Times New Roman" w:hAnsi="Courier New" w:cs="Courier New"/>
+          <w:color w:val="333333"/>
+          <w:sz w:val="20"/>
+          <w:szCs w:val="20"/>
+          <w:lang w:val="en-US"/>
+        </w:rPr>
+      </w:pPr>
+    </w:p>
+    <w:p>
+      <w:pPr>
+        <w:tabs>
+          <w:tab w:val="left" w:pos="916"/>
+          <w:tab w:val="left" w:pos="1832"/>
+          <w:tab w:val="left" w:pos="2748"/>
+          <w:tab w:val="left" w:pos="3664"/>
+          <w:tab w:val="left" w:pos="4580"/>
+          <w:tab w:val="left" w:pos="5496"/>
+          <w:tab w:val="left" w:pos="6412"/>
+          <w:tab w:val="left" w:pos="7328"/>
+          <w:tab w:val="left" w:pos="8244"/>
+          <w:tab w:val="left" w:pos="9160"/>
+          <w:tab w:val="left" w:pos="10076"/>
+          <w:tab w:val="left" w:pos="10992"/>
+          <w:tab w:val="left" w:pos="11908"/>
+          <w:tab w:val="left" w:pos="12824"/>
+          <w:tab w:val="left" w:pos="13740"/>
+          <w:tab w:val="left" w:pos="14656"/>
+        </w:tabs>
+        <w:spacing w:line="244" w:lineRule="atLeast"/>
+        <w:rPr>
+          <w:rFonts w:ascii="Courier New" w:eastAsia="Times New Roman" w:hAnsi="Courier New" w:cs="Courier New"/>
+          <w:color w:val="333333"/>
+          <w:sz w:val="20"/>
+          <w:szCs w:val="20"/>
+          <w:lang w:val="en-US"/>
+        </w:rPr>
+      </w:pPr>
+      <w:r>
+        <w:rPr>
+          <w:rFonts w:ascii="Courier New" w:eastAsia="Times New Roman" w:hAnsi="Courier New" w:cs="Courier New"/>
+          <w:b/>
+          <w:bCs/>
+          <w:color w:val="000080"/>
+          <w:sz w:val="20"/>
+          <w:szCs w:val="20"/>
+          <w:lang w:val="en-US"/>
+        </w:rPr>
+        <w:t>int</w:t>
+      </w:r>
+      <w:r>
+        <w:rPr>
+          <w:rFonts w:ascii="Courier New" w:eastAsia="Times New Roman" w:hAnsi="Courier New" w:cs="Courier New"/>
+          <w:color w:val="333333"/>
+          <w:sz w:val="20"/>
+          <w:szCs w:val="20"/>
+          <w:lang w:val="en-US"/>
+        </w:rPr>
+        <w:t xml:space="preserve"> </w:t>
+      </w:r>
+      <w:proofErr w:type="gramStart"/>
+      <w:r>
+        <w:rPr>
+          <w:rFonts w:ascii="Courier New" w:eastAsia="Times New Roman" w:hAnsi="Courier New" w:cs="Courier New"/>
+          <w:color w:val="333333"/>
+          <w:sz w:val="20"/>
+          <w:szCs w:val="20"/>
+          <w:lang w:val="en-US"/>
+        </w:rPr>
+        <w:t>main(</w:t>
+      </w:r>
+      <w:proofErr w:type="gramEnd"/>
+      <w:r>
+        <w:rPr>
+          <w:rFonts w:ascii="Courier New" w:eastAsia="Times New Roman" w:hAnsi="Courier New" w:cs="Courier New"/>
+          <w:color w:val="333333"/>
+          <w:sz w:val="20"/>
+          <w:szCs w:val="20"/>
+          <w:lang w:val="en-US"/>
+        </w:rPr>
+        <w:t>) {</w:t>
+      </w:r>
+    </w:p>
+    <w:p>
+      <w:pPr>
+        <w:tabs>
+          <w:tab w:val="left" w:pos="916"/>
+          <w:tab w:val="left" w:pos="1832"/>
+          <w:tab w:val="left" w:pos="2748"/>
+          <w:tab w:val="left" w:pos="3664"/>
+          <w:tab w:val="left" w:pos="4580"/>
+          <w:tab w:val="left" w:pos="5496"/>
+          <w:tab w:val="left" w:pos="6412"/>
+          <w:tab w:val="left" w:pos="7328"/>
+          <w:tab w:val="left" w:pos="8244"/>
+          <w:tab w:val="left" w:pos="9160"/>
+          <w:tab w:val="left" w:pos="10076"/>
+          <w:tab w:val="left" w:pos="10992"/>
+          <w:tab w:val="left" w:pos="11908"/>
+          <w:tab w:val="left" w:pos="12824"/>
+          <w:tab w:val="left" w:pos="13740"/>
+          <w:tab w:val="left" w:pos="14656"/>
+        </w:tabs>
+        <w:spacing w:line="244" w:lineRule="atLeast"/>
+        <w:rPr>
+          <w:rFonts w:ascii="Courier New" w:eastAsia="Times New Roman" w:hAnsi="Courier New" w:cs="Courier New"/>
+          <w:color w:val="333333"/>
+          <w:sz w:val="20"/>
+          <w:szCs w:val="20"/>
+          <w:lang w:val="en-US"/>
+        </w:rPr>
+      </w:pPr>
+      <w:r>
+        <w:rPr>
+          <w:rFonts w:ascii="Courier New" w:eastAsia="Times New Roman" w:hAnsi="Courier New" w:cs="Courier New"/>
+          <w:color w:val="333333"/>
+          <w:sz w:val="20"/>
+          <w:szCs w:val="20"/>
+          <w:lang w:val="en-US"/>
+        </w:rPr>
+        <w:t xml:space="preserve">    Base* </w:t>
+      </w:r>
+      <w:proofErr w:type="spellStart"/>
+      <w:r>
+        <w:rPr>
+          <w:rFonts w:ascii="Courier New" w:eastAsia="Times New Roman" w:hAnsi="Courier New" w:cs="Courier New"/>
+          <w:color w:val="333333"/>
+          <w:sz w:val="20"/>
+          <w:szCs w:val="20"/>
+          <w:lang w:val="en-US"/>
+        </w:rPr>
+        <w:t>basePtr</w:t>
+      </w:r>
+      <w:proofErr w:type="spellEnd"/>
+      <w:r>
+        <w:rPr>
+          <w:rFonts w:ascii="Courier New" w:eastAsia="Times New Roman" w:hAnsi="Courier New" w:cs="Courier New"/>
+          <w:color w:val="333333"/>
+          <w:sz w:val="20"/>
+          <w:szCs w:val="20"/>
+          <w:lang w:val="en-US"/>
+        </w:rPr>
+        <w:t>;</w:t>
+      </w:r>
+    </w:p>
+    <w:p>
+      <w:pPr>
+        <w:tabs>
+          <w:tab w:val="left" w:pos="916"/>
+          <w:tab w:val="left" w:pos="1832"/>
+          <w:tab w:val="left" w:pos="2748"/>
+          <w:tab w:val="left" w:pos="3664"/>
+          <w:tab w:val="left" w:pos="4580"/>
+          <w:tab w:val="left" w:pos="5496"/>
+          <w:tab w:val="left" w:pos="6412"/>
+          <w:tab w:val="left" w:pos="7328"/>
+          <w:tab w:val="left" w:pos="8244"/>
+          <w:tab w:val="left" w:pos="9160"/>
+          <w:tab w:val="left" w:pos="10076"/>
+          <w:tab w:val="left" w:pos="10992"/>
+          <w:tab w:val="left" w:pos="11908"/>
+          <w:tab w:val="left" w:pos="12824"/>
+          <w:tab w:val="left" w:pos="13740"/>
+          <w:tab w:val="left" w:pos="14656"/>
+        </w:tabs>
+        <w:spacing w:line="244" w:lineRule="atLeast"/>
+        <w:rPr>
+          <w:rFonts w:ascii="Courier New" w:eastAsia="Times New Roman" w:hAnsi="Courier New" w:cs="Courier New"/>
+          <w:color w:val="333333"/>
+          <w:sz w:val="20"/>
+          <w:szCs w:val="20"/>
+          <w:lang w:val="en-US"/>
+        </w:rPr>
+      </w:pPr>
+      <w:r>
+        <w:rPr>
+          <w:rFonts w:ascii="Courier New" w:eastAsia="Times New Roman" w:hAnsi="Courier New" w:cs="Courier New"/>
+          <w:color w:val="333333"/>
+          <w:sz w:val="20"/>
+          <w:szCs w:val="20"/>
+          <w:lang w:val="en-US"/>
+        </w:rPr>
+        <w:t xml:space="preserve">    Derived </w:t>
+      </w:r>
+      <w:proofErr w:type="spellStart"/>
+      <w:r>
+        <w:rPr>
+          <w:rFonts w:ascii="Courier New" w:eastAsia="Times New Roman" w:hAnsi="Courier New" w:cs="Courier New"/>
+          <w:color w:val="333333"/>
+          <w:sz w:val="20"/>
+          <w:szCs w:val="20"/>
+          <w:lang w:val="en-US"/>
+        </w:rPr>
+        <w:t>dObj</w:t>
+      </w:r>
+      <w:proofErr w:type="spellEnd"/>
+      <w:r>
+        <w:rPr>
+          <w:rFonts w:ascii="Courier New" w:eastAsia="Times New Roman" w:hAnsi="Courier New" w:cs="Courier New"/>
+          <w:color w:val="333333"/>
+          <w:sz w:val="20"/>
+          <w:szCs w:val="20"/>
+          <w:lang w:val="en-US"/>
+        </w:rPr>
+        <w:t>;</w:t>
+      </w:r>
+    </w:p>
+    <w:p>
+      <w:pPr>
+        <w:tabs>
+          <w:tab w:val="left" w:pos="916"/>
+          <w:tab w:val="left" w:pos="1832"/>
+          <w:tab w:val="left" w:pos="2748"/>
+          <w:tab w:val="left" w:pos="3664"/>
+          <w:tab w:val="left" w:pos="4580"/>
+          <w:tab w:val="left" w:pos="5496"/>
+          <w:tab w:val="left" w:pos="6412"/>
+          <w:tab w:val="left" w:pos="7328"/>
+          <w:tab w:val="left" w:pos="8244"/>
+          <w:tab w:val="left" w:pos="9160"/>
+          <w:tab w:val="left" w:pos="10076"/>
+          <w:tab w:val="left" w:pos="10992"/>
+          <w:tab w:val="left" w:pos="11908"/>
+          <w:tab w:val="left" w:pos="12824"/>
+          <w:tab w:val="left" w:pos="13740"/>
+          <w:tab w:val="left" w:pos="14656"/>
+        </w:tabs>
+        <w:spacing w:line="244" w:lineRule="atLeast"/>
+        <w:rPr>
+          <w:rFonts w:ascii="Courier New" w:eastAsia="Times New Roman" w:hAnsi="Courier New" w:cs="Courier New"/>
+          <w:color w:val="333333"/>
+          <w:sz w:val="20"/>
+          <w:szCs w:val="20"/>
+          <w:lang w:val="en-US"/>
+        </w:rPr>
+      </w:pPr>
+      <w:r>
+        <w:rPr>
+          <w:rFonts w:ascii="Courier New" w:eastAsia="Times New Roman" w:hAnsi="Courier New" w:cs="Courier New"/>
+          <w:color w:val="333333"/>
+          <w:sz w:val="20"/>
+          <w:szCs w:val="20"/>
+          <w:lang w:val="en-US"/>
+        </w:rPr>
+        <w:t xml:space="preserve">    </w:t>
+      </w:r>
+      <w:proofErr w:type="spellStart"/>
+      <w:r>
+        <w:rPr>
+          <w:rFonts w:ascii="Courier New" w:eastAsia="Times New Roman" w:hAnsi="Courier New" w:cs="Courier New"/>
+          <w:color w:val="333333"/>
+          <w:sz w:val="20"/>
+          <w:szCs w:val="20"/>
+          <w:lang w:val="en-US"/>
+        </w:rPr>
+        <w:t>basePtr</w:t>
+      </w:r>
+      <w:proofErr w:type="spellEnd"/>
+      <w:r>
+        <w:rPr>
+          <w:rFonts w:ascii="Courier New" w:eastAsia="Times New Roman" w:hAnsi="Courier New" w:cs="Courier New"/>
+          <w:color w:val="333333"/>
+          <w:sz w:val="20"/>
+          <w:szCs w:val="20"/>
+          <w:lang w:val="en-US"/>
+        </w:rPr>
+        <w:t xml:space="preserve"> = &amp;</w:t>
+      </w:r>
+      <w:proofErr w:type="spellStart"/>
+      <w:r>
+        <w:rPr>
+          <w:rFonts w:ascii="Courier New" w:eastAsia="Times New Roman" w:hAnsi="Courier New" w:cs="Courier New"/>
+          <w:color w:val="333333"/>
+          <w:sz w:val="20"/>
+          <w:szCs w:val="20"/>
+          <w:lang w:val="en-US"/>
+        </w:rPr>
+        <w:t>dObj</w:t>
+      </w:r>
+      <w:proofErr w:type="spellEnd"/>
+      <w:r>
+        <w:rPr>
+          <w:rFonts w:ascii="Courier New" w:eastAsia="Times New Roman" w:hAnsi="Courier New" w:cs="Courier New"/>
+          <w:color w:val="333333"/>
+          <w:sz w:val="20"/>
+          <w:szCs w:val="20"/>
+          <w:lang w:val="en-US"/>
+        </w:rPr>
+        <w:t>;</w:t>
+      </w:r>
+    </w:p>
+    <w:p>
+      <w:pPr>
+        <w:tabs>
+          <w:tab w:val="left" w:pos="916"/>
+          <w:tab w:val="left" w:pos="1832"/>
+          <w:tab w:val="left" w:pos="2748"/>
+          <w:tab w:val="left" w:pos="3664"/>
+          <w:tab w:val="left" w:pos="4580"/>
+          <w:tab w:val="left" w:pos="5496"/>
+          <w:tab w:val="left" w:pos="6412"/>
+          <w:tab w:val="left" w:pos="7328"/>
+          <w:tab w:val="left" w:pos="8244"/>
+          <w:tab w:val="left" w:pos="9160"/>
+          <w:tab w:val="left" w:pos="10076"/>
+          <w:tab w:val="left" w:pos="10992"/>
+          <w:tab w:val="left" w:pos="11908"/>
+          <w:tab w:val="left" w:pos="12824"/>
+          <w:tab w:val="left" w:pos="13740"/>
+          <w:tab w:val="left" w:pos="14656"/>
+        </w:tabs>
+        <w:spacing w:line="244" w:lineRule="atLeast"/>
+        <w:rPr>
+          <w:rFonts w:ascii="Courier New" w:eastAsia="Times New Roman" w:hAnsi="Courier New" w:cs="Courier New"/>
+          <w:color w:val="333333"/>
+          <w:sz w:val="20"/>
+          <w:szCs w:val="20"/>
+          <w:lang w:val="en-US"/>
+        </w:rPr>
+      </w:pPr>
+      <w:r>
+        <w:rPr>
+          <w:rFonts w:ascii="Courier New" w:eastAsia="Times New Roman" w:hAnsi="Courier New" w:cs="Courier New"/>
+          <w:color w:val="333333"/>
+          <w:sz w:val="20"/>
+          <w:szCs w:val="20"/>
+          <w:lang w:val="en-US"/>
+        </w:rPr>
+        <w:t xml:space="preserve">    </w:t>
+      </w:r>
+      <w:proofErr w:type="spellStart"/>
+      <w:r>
+        <w:rPr>
+          <w:rFonts w:ascii="Courier New" w:eastAsia="Times New Roman" w:hAnsi="Courier New" w:cs="Courier New"/>
+          <w:color w:val="333333"/>
+          <w:sz w:val="20"/>
+          <w:szCs w:val="20"/>
+          <w:lang w:val="en-US"/>
+        </w:rPr>
+        <w:t>basePtr</w:t>
+      </w:r>
+      <w:proofErr w:type="spellEnd"/>
+      <w:r>
+        <w:rPr>
+          <w:rFonts w:ascii="Courier New" w:eastAsia="Times New Roman" w:hAnsi="Courier New" w:cs="Courier New"/>
+          <w:color w:val="333333"/>
+          <w:sz w:val="20"/>
+          <w:szCs w:val="20"/>
+          <w:lang w:val="en-US"/>
+        </w:rPr>
+        <w:t>-&gt;</w:t>
+      </w:r>
+      <w:proofErr w:type="gramStart"/>
+      <w:r>
+        <w:rPr>
+          <w:rFonts w:ascii="Courier New" w:eastAsia="Times New Roman" w:hAnsi="Courier New" w:cs="Courier New"/>
+          <w:color w:val="333333"/>
+          <w:sz w:val="20"/>
+          <w:szCs w:val="20"/>
+          <w:lang w:val="en-US"/>
+        </w:rPr>
+        <w:t>show(</w:t>
+      </w:r>
+      <w:proofErr w:type="gramEnd"/>
+      <w:r>
+        <w:rPr>
+          <w:rFonts w:ascii="Courier New" w:eastAsia="Times New Roman" w:hAnsi="Courier New" w:cs="Courier New"/>
+          <w:color w:val="333333"/>
+          <w:sz w:val="20"/>
+          <w:szCs w:val="20"/>
+          <w:lang w:val="en-US"/>
+        </w:rPr>
+        <w:t xml:space="preserve">); </w:t>
+      </w:r>
+    </w:p>
+    <w:p>
+      <w:pPr>
+        <w:tabs>
+          <w:tab w:val="left" w:pos="916"/>
+          <w:tab w:val="left" w:pos="1832"/>
+          <w:tab w:val="left" w:pos="2748"/>
+          <w:tab w:val="left" w:pos="3664"/>
+          <w:tab w:val="left" w:pos="4580"/>
+          <w:tab w:val="left" w:pos="5496"/>
+          <w:tab w:val="left" w:pos="6412"/>
+          <w:tab w:val="left" w:pos="7328"/>
+          <w:tab w:val="left" w:pos="8244"/>
+          <w:tab w:val="left" w:pos="9160"/>
+          <w:tab w:val="left" w:pos="10076"/>
+          <w:tab w:val="left" w:pos="10992"/>
+          <w:tab w:val="left" w:pos="11908"/>
+          <w:tab w:val="left" w:pos="12824"/>
+          <w:tab w:val="left" w:pos="13740"/>
+          <w:tab w:val="left" w:pos="14656"/>
+        </w:tabs>
+        <w:spacing w:line="244" w:lineRule="atLeast"/>
+        <w:rPr>
+          <w:rFonts w:ascii="Courier New" w:eastAsia="Times New Roman" w:hAnsi="Courier New" w:cs="Courier New"/>
+          <w:color w:val="333333"/>
+          <w:sz w:val="20"/>
+          <w:szCs w:val="20"/>
+          <w:lang w:val="en-US"/>
+        </w:rPr>
+      </w:pPr>
+      <w:r>
+        <w:rPr>
+          <w:rFonts w:ascii="Courier New" w:eastAsia="Times New Roman" w:hAnsi="Courier New" w:cs="Courier New"/>
+          <w:color w:val="333333"/>
+          <w:sz w:val="20"/>
+          <w:szCs w:val="20"/>
+          <w:lang w:val="en-US"/>
+        </w:rPr>
+        <w:t xml:space="preserve">    </w:t>
+      </w:r>
+      <w:proofErr w:type="gramStart"/>
+      <w:r>
+        <w:rPr>
+          <w:rFonts w:ascii="Courier New" w:eastAsia="Times New Roman" w:hAnsi="Courier New" w:cs="Courier New"/>
+          <w:color w:val="333333"/>
+          <w:sz w:val="20"/>
+          <w:szCs w:val="20"/>
+          <w:lang w:val="en-US"/>
+        </w:rPr>
+        <w:t>Base::</w:t>
+      </w:r>
+      <w:proofErr w:type="gramEnd"/>
+      <w:r>
+        <w:rPr>
+          <w:rFonts w:ascii="Courier New" w:eastAsia="Times New Roman" w:hAnsi="Courier New" w:cs="Courier New"/>
+          <w:color w:val="333333"/>
+          <w:sz w:val="20"/>
+          <w:szCs w:val="20"/>
+          <w:lang w:val="en-US"/>
+        </w:rPr>
+        <w:t>display();</w:t>
+      </w:r>
+    </w:p>
+    <w:p>
+      <w:pPr>
+        <w:tabs>
+          <w:tab w:val="left" w:pos="916"/>
+          <w:tab w:val="left" w:pos="1832"/>
+          <w:tab w:val="left" w:pos="2748"/>
+          <w:tab w:val="left" w:pos="3664"/>
+          <w:tab w:val="left" w:pos="4580"/>
+          <w:tab w:val="left" w:pos="5496"/>
+          <w:tab w:val="left" w:pos="6412"/>
+          <w:tab w:val="left" w:pos="7328"/>
+          <w:tab w:val="left" w:pos="8244"/>
+          <w:tab w:val="left" w:pos="9160"/>
+          <w:tab w:val="left" w:pos="10076"/>
+          <w:tab w:val="left" w:pos="10992"/>
+          <w:tab w:val="left" w:pos="11908"/>
+          <w:tab w:val="left" w:pos="12824"/>
+          <w:tab w:val="left" w:pos="13740"/>
+          <w:tab w:val="left" w:pos="14656"/>
+        </w:tabs>
+        <w:spacing w:line="244" w:lineRule="atLeast"/>
+        <w:rPr>
+          <w:rFonts w:ascii="Courier New" w:eastAsia="Times New Roman" w:hAnsi="Courier New" w:cs="Courier New"/>
+          <w:color w:val="333333"/>
+          <w:sz w:val="20"/>
+          <w:szCs w:val="20"/>
+          <w:lang w:val="en-US"/>
+        </w:rPr>
+      </w:pPr>
+      <w:r>
+        <w:rPr>
+          <w:rFonts w:ascii="Courier New" w:eastAsia="Times New Roman" w:hAnsi="Courier New" w:cs="Courier New"/>
+          <w:color w:val="333333"/>
+          <w:sz w:val="20"/>
+          <w:szCs w:val="20"/>
+          <w:lang w:val="en-US"/>
+        </w:rPr>
+        <w:t xml:space="preserve">    </w:t>
+      </w:r>
+      <w:proofErr w:type="gramStart"/>
+      <w:r>
+        <w:rPr>
+          <w:rFonts w:ascii="Courier New" w:eastAsia="Times New Roman" w:hAnsi="Courier New" w:cs="Courier New"/>
+          <w:color w:val="333333"/>
+          <w:sz w:val="20"/>
+          <w:szCs w:val="20"/>
+          <w:lang w:val="en-US"/>
+        </w:rPr>
+        <w:t>Derived::</w:t>
+      </w:r>
+      <w:proofErr w:type="gramEnd"/>
+      <w:r>
+        <w:rPr>
+          <w:rFonts w:ascii="Courier New" w:eastAsia="Times New Roman" w:hAnsi="Courier New" w:cs="Courier New"/>
+          <w:color w:val="333333"/>
+          <w:sz w:val="20"/>
+          <w:szCs w:val="20"/>
+          <w:lang w:val="en-US"/>
+        </w:rPr>
+        <w:t>display();</w:t>
+      </w:r>
+    </w:p>
+    <w:p>
+      <w:pPr>
+        <w:tabs>
+          <w:tab w:val="left" w:pos="916"/>
+          <w:tab w:val="left" w:pos="1832"/>
+          <w:tab w:val="left" w:pos="2748"/>
+          <w:tab w:val="left" w:pos="3664"/>
+          <w:tab w:val="left" w:pos="4580"/>
+          <w:tab w:val="left" w:pos="5496"/>
+          <w:tab w:val="left" w:pos="6412"/>
+          <w:tab w:val="left" w:pos="7328"/>
+          <w:tab w:val="left" w:pos="8244"/>
+          <w:tab w:val="left" w:pos="9160"/>
+          <w:tab w:val="left" w:pos="10076"/>
+          <w:tab w:val="left" w:pos="10992"/>
+          <w:tab w:val="left" w:pos="11908"/>
+          <w:tab w:val="left" w:pos="12824"/>
+          <w:tab w:val="left" w:pos="13740"/>
+          <w:tab w:val="left" w:pos="14656"/>
+        </w:tabs>
+        <w:spacing w:line="244" w:lineRule="atLeast"/>
+        <w:rPr>
+          <w:rFonts w:ascii="Courier New" w:eastAsia="Times New Roman" w:hAnsi="Courier New" w:cs="Courier New"/>
+          <w:color w:val="333333"/>
+          <w:sz w:val="20"/>
+          <w:szCs w:val="20"/>
+          <w:lang w:val="en-US"/>
+        </w:rPr>
+      </w:pPr>
+      <w:r>
+        <w:rPr>
+          <w:rFonts w:ascii="Courier New" w:eastAsia="Times New Roman" w:hAnsi="Courier New" w:cs="Courier New"/>
+          <w:color w:val="333333"/>
+          <w:sz w:val="20"/>
+          <w:szCs w:val="20"/>
+          <w:lang w:val="en-US"/>
+        </w:rPr>
+        <w:t xml:space="preserve">    </w:t>
+      </w:r>
+      <w:r>
+        <w:rPr>
+          <w:rFonts w:ascii="Courier New" w:eastAsia="Times New Roman" w:hAnsi="Courier New" w:cs="Courier New"/>
+          <w:b/>
+          <w:bCs/>
+          <w:color w:val="000080"/>
+          <w:sz w:val="20"/>
+          <w:szCs w:val="20"/>
+          <w:lang w:val="en-US"/>
+        </w:rPr>
+        <w:t>return</w:t>
+      </w:r>
+      <w:r>
+        <w:rPr>
+          <w:rFonts w:ascii="Courier New" w:eastAsia="Times New Roman" w:hAnsi="Courier New" w:cs="Courier New"/>
+          <w:color w:val="333333"/>
+          <w:sz w:val="20"/>
+          <w:szCs w:val="20"/>
+          <w:lang w:val="en-US"/>
+        </w:rPr>
+        <w:t xml:space="preserve"> </w:t>
+      </w:r>
+      <w:r>
+        <w:rPr>
+          <w:rFonts w:ascii="Courier New" w:eastAsia="Times New Roman" w:hAnsi="Courier New" w:cs="Courier New"/>
+          <w:color w:val="0000FF"/>
+          <w:sz w:val="20"/>
+          <w:szCs w:val="20"/>
+          <w:lang w:val="en-US"/>
+        </w:rPr>
+        <w:t>0</w:t>
+      </w:r>
+      <w:r>
+        <w:rPr>
+          <w:rFonts w:ascii="Courier New" w:eastAsia="Times New Roman" w:hAnsi="Courier New" w:cs="Courier New"/>
+          <w:color w:val="333333"/>
+          <w:sz w:val="20"/>
+          <w:szCs w:val="20"/>
+          <w:lang w:val="en-US"/>
+        </w:rPr>
+        <w:t>;</w:t>
+      </w:r>
+    </w:p>
+    <w:p>
+      <w:pPr>
+        <w:tabs>
+          <w:tab w:val="left" w:pos="916"/>
+          <w:tab w:val="left" w:pos="1832"/>
+          <w:tab w:val="left" w:pos="2748"/>
+          <w:tab w:val="left" w:pos="3664"/>
+          <w:tab w:val="left" w:pos="4580"/>
+          <w:tab w:val="left" w:pos="5496"/>
+          <w:tab w:val="left" w:pos="6412"/>
+          <w:tab w:val="left" w:pos="7328"/>
+          <w:tab w:val="left" w:pos="8244"/>
+          <w:tab w:val="left" w:pos="9160"/>
+          <w:tab w:val="left" w:pos="10076"/>
+          <w:tab w:val="left" w:pos="10992"/>
+          <w:tab w:val="left" w:pos="11908"/>
+          <w:tab w:val="left" w:pos="12824"/>
+          <w:tab w:val="left" w:pos="13740"/>
+          <w:tab w:val="left" w:pos="14656"/>
+        </w:tabs>
+        <w:spacing w:line="244" w:lineRule="atLeast"/>
+        <w:rPr>
+          <w:rFonts w:ascii="Courier New" w:eastAsia="Times New Roman" w:hAnsi="Courier New" w:cs="Courier New"/>
+          <w:color w:val="333333"/>
+          <w:sz w:val="20"/>
+          <w:szCs w:val="20"/>
+          <w:lang w:val="en-US"/>
+        </w:rPr>
+      </w:pPr>
+      <w:r>
+        <w:rPr>
+          <w:rFonts w:ascii="Courier New" w:eastAsia="Times New Roman" w:hAnsi="Courier New" w:cs="Courier New"/>
+          <w:color w:val="333333"/>
+          <w:sz w:val="20"/>
+          <w:szCs w:val="20"/>
+          <w:lang w:val="en-US"/>
+        </w:rPr>
+        <w:t>}</w:t>
+      </w:r>
+    </w:p>
+    <w:p>
+      <w:pPr>
+        <w:rPr>
+          <w:rFonts w:ascii="Times New Roman" w:eastAsia="Times New Roman" w:hAnsi="Times New Roman" w:cs="Times New Roman"/>
+          <w:b/>
+          <w:i/>
+          <w:sz w:val="30"/>
+          <w:szCs w:val="30"/>
+        </w:rPr>
+      </w:pPr>
+    </w:p>
+    <w:p>
+      <w:pPr>
+        <w:rPr>
+          <w:rFonts w:ascii="Times New Roman" w:eastAsia="Times New Roman" w:hAnsi="Times New Roman" w:cs="Times New Roman"/>
+          <w:b/>
+          <w:i/>
+          <w:sz w:val="30"/>
+          <w:szCs w:val="30"/>
+        </w:rPr>
+      </w:pPr>
+      <w:r>
+        <w:rPr>
+          <w:rFonts w:ascii="Times New Roman" w:eastAsia="Times New Roman" w:hAnsi="Times New Roman" w:cs="Times New Roman"/>
+          <w:b/>
+          <w:i/>
+          <w:sz w:val="30"/>
+          <w:szCs w:val="30"/>
+        </w:rPr>
+        <w:t>Output:</w:t>
+      </w:r>
+    </w:p>
+    <w:p>
+      <w:pPr>
+        <w:jc w:val="center"/>
+        <w:rPr>
+          <w:rFonts w:ascii="Times New Roman" w:eastAsia="Times New Roman" w:hAnsi="Times New Roman" w:cs="Times New Roman"/>
+          <w:b/>
+          <w:i/>
+          <w:sz w:val="30"/>
+          <w:szCs w:val="30"/>
+        </w:rPr>
+      </w:pPr>
+      <w:r>
+        <w:rPr>
+          <w:noProof/>
+        </w:rPr>
+        <w:drawing>
+          <wp:inline distT="0" distB="0" distL="0" distR="0" wp14:anchorId="250B6CE2" wp14:editId="3C881902">
+            <wp:extent cx="5943600" cy="1497330"/>
+            <wp:effectExtent l="0" t="0" r="0" b="7620"/>
+            <wp:docPr id="1847631293" name="Picture 1"/>
+            <wp:cNvGraphicFramePr>
+              <a:graphicFrameLocks xmlns:a="http://schemas.openxmlformats.org/drawingml/2006/main" noChangeAspect="1"/>
+            </wp:cNvGraphicFramePr>
+            <a:graphic xmlns:a="http://schemas.openxmlformats.org/drawingml/2006/main">
+              <a:graphicData uri="http://schemas.openxmlformats.org/drawingml/2006/picture">
+                <pic:pic xmlns:pic="http://schemas.openxmlformats.org/drawingml/2006/picture">
+                  <pic:nvPicPr>
+                    <pic:cNvPr id="1847631293" name=""/>
+                    <pic:cNvPicPr/>
+                  </pic:nvPicPr>
+                  <pic:blipFill>
+                    <a:blip r:embed="rId24"/>
+                    <a:stretch>
+                      <a:fillRect/>
+                    </a:stretch>
+                  </pic:blipFill>
+                  <pic:spPr>
+                    <a:xfrm>
+                      <a:off x="0" y="0"/>
+                      <a:ext cx="5943600" cy="1497330"/>
+                    </a:xfrm>
+                    <a:prstGeom prst="rect">
+                      <a:avLst/>
+                    </a:prstGeom>
+                  </pic:spPr>
+                </pic:pic>
+              </a:graphicData>
+            </a:graphic>
+          </wp:inline>
+        </w:drawing>
+      </w:r>
+    </w:p>
+    <w:p>
+      <w:pPr>
+        <w:rPr>
+          <w:rFonts w:ascii="Times New Roman" w:eastAsia="Times New Roman" w:hAnsi="Times New Roman" w:cs="Times New Roman"/>
+          <w:sz w:val="30"/>
+          <w:szCs w:val="30"/>
+        </w:rPr>
+      </w:pPr>
+    </w:p>
     <w:sectPr>
       <w:pgSz w:w="12240" w:h="15840" w:code="1"/>
       <w:pgMar w:top="1440" w:right="1440" w:bottom="1440" w:left="1440" w:header="0" w:footer="0" w:gutter="0"/>
@@ -24554,6 +28933,96 @@
       </w:pPr>
     </w:lvl>
   </w:abstractNum>
+  <w:abstractNum w:abstractNumId="8" w15:restartNumberingAfterBreak="0">
+    <w:nsid w:val="6C484AC1"/>
+    <w:multiLevelType w:val="hybridMultilevel"/>
+    <w:tmpl w:val="A6B8836C"/>
+    <w:lvl w:ilvl="0" w:tplc="7DB28C4C">
+      <w:start w:val="1"/>
+      <w:numFmt w:val="lowerLetter"/>
+      <w:lvlText w:val="(%1)"/>
+      <w:lvlJc w:val="left"/>
+      <w:pPr>
+        <w:ind w:left="720" w:hanging="360"/>
+      </w:pPr>
+      <w:rPr>
+        <w:rFonts w:hint="default"/>
+        <w:b/>
+      </w:rPr>
+    </w:lvl>
+    <w:lvl w:ilvl="1" w:tplc="04090019" w:tentative="1">
+      <w:start w:val="1"/>
+      <w:numFmt w:val="lowerLetter"/>
+      <w:lvlText w:val="%2."/>
+      <w:lvlJc w:val="left"/>
+      <w:pPr>
+        <w:ind w:left="1440" w:hanging="360"/>
+      </w:pPr>
+    </w:lvl>
+    <w:lvl w:ilvl="2" w:tplc="0409001B" w:tentative="1">
+      <w:start w:val="1"/>
+      <w:numFmt w:val="lowerRoman"/>
+      <w:lvlText w:val="%3."/>
+      <w:lvlJc w:val="right"/>
+      <w:pPr>
+        <w:ind w:left="2160" w:hanging="180"/>
+      </w:pPr>
+    </w:lvl>
+    <w:lvl w:ilvl="3" w:tplc="0409000F" w:tentative="1">
+      <w:start w:val="1"/>
+      <w:numFmt w:val="decimal"/>
+      <w:lvlText w:val="%4."/>
+      <w:lvlJc w:val="left"/>
+      <w:pPr>
+        <w:ind w:left="2880" w:hanging="360"/>
+      </w:pPr>
+    </w:lvl>
+    <w:lvl w:ilvl="4" w:tplc="04090019" w:tentative="1">
+      <w:start w:val="1"/>
+      <w:numFmt w:val="lowerLetter"/>
+      <w:lvlText w:val="%5."/>
+      <w:lvlJc w:val="left"/>
+      <w:pPr>
+        <w:ind w:left="3600" w:hanging="360"/>
+      </w:pPr>
+    </w:lvl>
+    <w:lvl w:ilvl="5" w:tplc="0409001B" w:tentative="1">
+      <w:start w:val="1"/>
+      <w:numFmt w:val="lowerRoman"/>
+      <w:lvlText w:val="%6."/>
+      <w:lvlJc w:val="right"/>
+      <w:pPr>
+        <w:ind w:left="4320" w:hanging="180"/>
+      </w:pPr>
+    </w:lvl>
+    <w:lvl w:ilvl="6" w:tplc="0409000F" w:tentative="1">
+      <w:start w:val="1"/>
+      <w:numFmt w:val="decimal"/>
+      <w:lvlText w:val="%7."/>
+      <w:lvlJc w:val="left"/>
+      <w:pPr>
+        <w:ind w:left="5040" w:hanging="360"/>
+      </w:pPr>
+    </w:lvl>
+    <w:lvl w:ilvl="7" w:tplc="04090019" w:tentative="1">
+      <w:start w:val="1"/>
+      <w:numFmt w:val="lowerLetter"/>
+      <w:lvlText w:val="%8."/>
+      <w:lvlJc w:val="left"/>
+      <w:pPr>
+        <w:ind w:left="5760" w:hanging="360"/>
+      </w:pPr>
+    </w:lvl>
+    <w:lvl w:ilvl="8" w:tplc="0409001B" w:tentative="1">
+      <w:start w:val="1"/>
+      <w:numFmt w:val="lowerRoman"/>
+      <w:lvlText w:val="%9."/>
+      <w:lvlJc w:val="right"/>
+      <w:pPr>
+        <w:ind w:left="6480" w:hanging="180"/>
+      </w:pPr>
+    </w:lvl>
+  </w:abstractNum>
   <w:num w:numId="1" w16cid:durableId="849680096">
     <w:abstractNumId w:val="1"/>
   </w:num>
@@ -24610,6 +29079,39 @@
   </w:num>
   <w:num w:numId="10" w16cid:durableId="27728479">
     <w:abstractNumId w:val="6"/>
+    <w:lvlOverride w:ilvl="0">
+      <w:startOverride w:val="1"/>
+    </w:lvlOverride>
+    <w:lvlOverride w:ilvl="1">
+      <w:startOverride w:val="1"/>
+    </w:lvlOverride>
+    <w:lvlOverride w:ilvl="2">
+      <w:startOverride w:val="1"/>
+    </w:lvlOverride>
+    <w:lvlOverride w:ilvl="3">
+      <w:startOverride w:val="1"/>
+    </w:lvlOverride>
+    <w:lvlOverride w:ilvl="4">
+      <w:startOverride w:val="1"/>
+    </w:lvlOverride>
+    <w:lvlOverride w:ilvl="5">
+      <w:startOverride w:val="1"/>
+    </w:lvlOverride>
+    <w:lvlOverride w:ilvl="6">
+      <w:startOverride w:val="1"/>
+    </w:lvlOverride>
+    <w:lvlOverride w:ilvl="7">
+      <w:startOverride w:val="1"/>
+    </w:lvlOverride>
+    <w:lvlOverride w:ilvl="8">
+      <w:startOverride w:val="1"/>
+    </w:lvlOverride>
+  </w:num>
+  <w:num w:numId="11" w16cid:durableId="1238131366">
+    <w:abstractNumId w:val="8"/>
+  </w:num>
+  <w:num w:numId="12" w16cid:durableId="1209683832">
+    <w:abstractNumId w:val="8"/>
     <w:lvlOverride w:ilvl="0">
       <w:startOverride w:val="1"/>
     </w:lvlOverride>
@@ -25039,7 +29541,7 @@
   <w:style w:type="paragraph" w:default="1" w:styleId="Normal">
     <w:name w:val="Normal"/>
     <w:qFormat/>
-    <w:rsid w:val="008B71C2"/>
+    <w:rsid w:val="000E7010"/>
   </w:style>
   <w:style w:type="paragraph" w:styleId="Heading1">
     <w:name w:val="heading 1"/>
@@ -25157,7 +29659,6 @@
   <w:style w:type="character" w:default="1" w:styleId="DefaultParagraphFont">
     <w:name w:val="Default Paragraph Font"/>
     <w:uiPriority w:val="1"/>
-    <w:semiHidden/>
     <w:unhideWhenUsed/>
   </w:style>
   <w:style w:type="table" w:default="1" w:styleId="TableNormal">

--- a/323103310032/2nd year Labs/cpp/CPP Record.docx
+++ b/323103310032/2nd year Labs/cpp/CPP Record.docx
@@ -2279,6 +2279,13 @@
                 <w:lang w:val="en-GB"/>
               </w:rPr>
             </w:pPr>
+            <w:r>
+              <w:rPr>
+                <w:rFonts w:ascii="Times New Roman" w:hAnsi="Times New Roman"/>
+                <w:lang w:val="en-GB"/>
+              </w:rPr>
+              <w:t>12</w:t>
+            </w:r>
           </w:p>
         </w:tc>
         <w:tc>
@@ -2288,12 +2295,17 @@
           </w:tcPr>
           <w:p>
             <w:pPr>
-              <w:jc w:val="center"/>
               <w:rPr>
                 <w:rFonts w:ascii="Times New Roman" w:hAnsi="Times New Roman"/>
                 <w:lang w:val="en-GB"/>
               </w:rPr>
             </w:pPr>
+            <w:r>
+              <w:rPr>
+                <w:rFonts w:ascii="Times New Roman" w:eastAsia="Times New Roman" w:hAnsi="Times New Roman"/>
+              </w:rPr>
+              <w:t>demonstrates friend functions, inline</w:t>
+            </w:r>
           </w:p>
         </w:tc>
         <w:tc>
@@ -2309,6 +2321,13 @@
                 <w:lang w:val="en-GB"/>
               </w:rPr>
             </w:pPr>
+            <w:r>
+              <w:rPr>
+                <w:rFonts w:ascii="Times New Roman" w:hAnsi="Times New Roman"/>
+                <w:lang w:val="en-GB"/>
+              </w:rPr>
+              <w:t>12-02-25</w:t>
+            </w:r>
           </w:p>
         </w:tc>
         <w:tc>
@@ -2324,6 +2343,13 @@
                 <w:lang w:val="en-GB"/>
               </w:rPr>
             </w:pPr>
+            <w:r>
+              <w:rPr>
+                <w:rFonts w:ascii="Times New Roman" w:hAnsi="Times New Roman"/>
+                <w:lang w:val="en-GB"/>
+              </w:rPr>
+              <w:t>14</w:t>
+            </w:r>
           </w:p>
         </w:tc>
         <w:tc>
@@ -2383,12 +2409,18 @@
           </w:tcPr>
           <w:p>
             <w:pPr>
-              <w:jc w:val="center"/>
               <w:rPr>
                 <w:rFonts w:ascii="Times New Roman" w:hAnsi="Times New Roman"/>
                 <w:lang w:val="en-GB"/>
               </w:rPr>
             </w:pPr>
+            <w:r>
+              <w:rPr>
+                <w:rFonts w:ascii="Times New Roman" w:hAnsi="Times New Roman"/>
+                <w:lang w:val="en-GB"/>
+              </w:rPr>
+              <w:t>function</w:t>
+            </w:r>
           </w:p>
         </w:tc>
         <w:tc>
@@ -2469,6 +2501,13 @@
                 <w:lang w:val="en-GB"/>
               </w:rPr>
             </w:pPr>
+            <w:r>
+              <w:rPr>
+                <w:rFonts w:ascii="Times New Roman" w:hAnsi="Times New Roman"/>
+                <w:lang w:val="en-GB"/>
+              </w:rPr>
+              <w:t>13</w:t>
+            </w:r>
           </w:p>
         </w:tc>
         <w:tc>
@@ -2478,12 +2517,17 @@
           </w:tcPr>
           <w:p>
             <w:pPr>
-              <w:jc w:val="center"/>
               <w:rPr>
                 <w:rFonts w:ascii="Times New Roman" w:hAnsi="Times New Roman"/>
                 <w:lang w:val="en-GB"/>
               </w:rPr>
             </w:pPr>
+            <w:r>
+              <w:rPr>
+                <w:rFonts w:ascii="Times New Roman" w:eastAsia="Times New Roman" w:hAnsi="Times New Roman"/>
+              </w:rPr>
+              <w:t>program to create an array of objects</w:t>
+            </w:r>
           </w:p>
         </w:tc>
         <w:tc>
@@ -2499,6 +2543,13 @@
                 <w:lang w:val="en-GB"/>
               </w:rPr>
             </w:pPr>
+            <w:r>
+              <w:rPr>
+                <w:rFonts w:ascii="Times New Roman" w:hAnsi="Times New Roman"/>
+                <w:lang w:val="en-GB"/>
+              </w:rPr>
+              <w:t>12-02-25</w:t>
+            </w:r>
           </w:p>
         </w:tc>
         <w:tc>
@@ -2514,6 +2565,13 @@
                 <w:lang w:val="en-GB"/>
               </w:rPr>
             </w:pPr>
+            <w:r>
+              <w:rPr>
+                <w:rFonts w:ascii="Times New Roman" w:hAnsi="Times New Roman"/>
+                <w:lang w:val="en-GB"/>
+              </w:rPr>
+              <w:t>15</w:t>
+            </w:r>
           </w:p>
         </w:tc>
         <w:tc>
@@ -27890,6 +27948,4595 @@
         </w:rPr>
       </w:pPr>
     </w:p>
+    <w:p>
+      <w:pPr>
+        <w:rPr>
+          <w:rFonts w:ascii="Times New Roman" w:eastAsia="Times New Roman" w:hAnsi="Times New Roman" w:cs="Times New Roman"/>
+          <w:sz w:val="30"/>
+          <w:szCs w:val="30"/>
+        </w:rPr>
+      </w:pPr>
+    </w:p>
+    <w:p>
+      <w:pPr>
+        <w:rPr>
+          <w:rFonts w:ascii="Times New Roman" w:eastAsia="Times New Roman" w:hAnsi="Times New Roman" w:cs="Times New Roman"/>
+          <w:sz w:val="30"/>
+          <w:szCs w:val="30"/>
+        </w:rPr>
+      </w:pPr>
+    </w:p>
+    <w:p>
+      <w:pPr>
+        <w:rPr>
+          <w:rFonts w:ascii="Times New Roman" w:eastAsia="Times New Roman" w:hAnsi="Times New Roman" w:cs="Times New Roman"/>
+          <w:sz w:val="30"/>
+          <w:szCs w:val="30"/>
+        </w:rPr>
+      </w:pPr>
+      <w:r>
+        <w:rPr>
+          <w:rFonts w:ascii="Times New Roman" w:eastAsia="Times New Roman" w:hAnsi="Times New Roman" w:cs="Times New Roman"/>
+          <w:b/>
+          <w:sz w:val="30"/>
+          <w:szCs w:val="30"/>
+          <w:u w:val="single"/>
+        </w:rPr>
+        <w:lastRenderedPageBreak/>
+        <w:t>WEEK-</w:t>
+      </w:r>
+      <w:r>
+        <w:rPr>
+          <w:rFonts w:ascii="Times New Roman" w:eastAsia="Times New Roman" w:hAnsi="Times New Roman" w:cs="Times New Roman"/>
+          <w:b/>
+          <w:sz w:val="30"/>
+          <w:szCs w:val="30"/>
+          <w:u w:val="single"/>
+        </w:rPr>
+        <w:t>6</w:t>
+      </w:r>
+      <w:r>
+        <w:rPr>
+          <w:rFonts w:ascii="Times New Roman" w:eastAsia="Times New Roman" w:hAnsi="Times New Roman" w:cs="Times New Roman"/>
+          <w:b/>
+          <w:sz w:val="30"/>
+          <w:szCs w:val="30"/>
+          <w:u w:val="single"/>
+        </w:rPr>
+        <w:t>:</w:t>
+      </w:r>
+    </w:p>
+    <w:p>
+      <w:pPr>
+        <w:pStyle w:val="ListParagraph"/>
+        <w:numPr>
+          <w:ilvl w:val="0"/>
+          <w:numId w:val="13"/>
+        </w:numPr>
+        <w:rPr>
+          <w:rFonts w:ascii="Times New Roman" w:eastAsia="Times New Roman" w:hAnsi="Times New Roman" w:cs="Times New Roman"/>
+          <w:sz w:val="30"/>
+          <w:szCs w:val="30"/>
+          <w:lang w:val="en-US"/>
+        </w:rPr>
+      </w:pPr>
+      <w:r>
+        <w:rPr>
+          <w:rFonts w:ascii="Times New Roman" w:eastAsia="Times New Roman" w:hAnsi="Times New Roman" w:cs="Times New Roman"/>
+          <w:b/>
+          <w:sz w:val="30"/>
+          <w:szCs w:val="30"/>
+        </w:rPr>
+        <w:t xml:space="preserve"> </w:t>
+      </w:r>
+      <w:r>
+        <w:rPr>
+          <w:rFonts w:ascii="Times New Roman" w:eastAsia="Times New Roman" w:hAnsi="Times New Roman" w:cs="Times New Roman"/>
+          <w:b/>
+          <w:sz w:val="30"/>
+          <w:szCs w:val="30"/>
+        </w:rPr>
+        <w:t>AIM:</w:t>
+      </w:r>
+      <w:r>
+        <w:rPr>
+          <w:rFonts w:ascii="Times New Roman" w:eastAsia="Times New Roman" w:hAnsi="Times New Roman" w:cs="Times New Roman"/>
+          <w:sz w:val="30"/>
+          <w:szCs w:val="30"/>
+        </w:rPr>
+        <w:t xml:space="preserve"> </w:t>
+      </w:r>
+      <w:r>
+        <w:rPr>
+          <w:rFonts w:ascii="Times New Roman" w:eastAsia="Times New Roman" w:hAnsi="Times New Roman" w:cs="Times New Roman"/>
+          <w:sz w:val="30"/>
+          <w:szCs w:val="30"/>
+        </w:rPr>
+        <w:t>Write a program that demonstrates friend functions, inline</w:t>
+      </w:r>
+      <w:r>
+        <w:rPr>
+          <w:rFonts w:ascii="Times New Roman" w:eastAsia="Times New Roman" w:hAnsi="Times New Roman" w:cs="Times New Roman"/>
+          <w:sz w:val="30"/>
+          <w:szCs w:val="30"/>
+        </w:rPr>
+        <w:t xml:space="preserve"> </w:t>
+      </w:r>
+      <w:r>
+        <w:rPr>
+          <w:rFonts w:ascii="Times New Roman" w:eastAsia="Times New Roman" w:hAnsi="Times New Roman" w:cs="Times New Roman"/>
+          <w:sz w:val="30"/>
+          <w:szCs w:val="30"/>
+        </w:rPr>
+        <w:t>functions.</w:t>
+      </w:r>
+    </w:p>
+    <w:p>
+      <w:pPr>
+        <w:pStyle w:val="ListParagraph"/>
+        <w:ind w:left="780"/>
+        <w:rPr>
+          <w:rFonts w:ascii="Times New Roman" w:eastAsia="Times New Roman" w:hAnsi="Times New Roman" w:cs="Times New Roman"/>
+          <w:sz w:val="30"/>
+          <w:szCs w:val="30"/>
+          <w:lang w:val="en-US"/>
+        </w:rPr>
+      </w:pPr>
+    </w:p>
+    <w:p>
+      <w:pPr>
+        <w:rPr>
+          <w:rFonts w:ascii="Times New Roman" w:eastAsia="Times New Roman" w:hAnsi="Times New Roman" w:cs="Times New Roman"/>
+          <w:b/>
+          <w:i/>
+          <w:sz w:val="30"/>
+          <w:szCs w:val="30"/>
+        </w:rPr>
+      </w:pPr>
+      <w:r>
+        <w:rPr>
+          <w:rFonts w:ascii="Times New Roman" w:eastAsia="Times New Roman" w:hAnsi="Times New Roman" w:cs="Times New Roman"/>
+          <w:b/>
+          <w:i/>
+          <w:sz w:val="30"/>
+          <w:szCs w:val="30"/>
+        </w:rPr>
+        <w:t>PROGRAM:</w:t>
+      </w:r>
+    </w:p>
+    <w:p>
+      <w:pPr>
+        <w:tabs>
+          <w:tab w:val="left" w:pos="916"/>
+          <w:tab w:val="left" w:pos="1832"/>
+          <w:tab w:val="left" w:pos="2748"/>
+          <w:tab w:val="left" w:pos="3664"/>
+          <w:tab w:val="left" w:pos="4580"/>
+          <w:tab w:val="left" w:pos="5496"/>
+          <w:tab w:val="left" w:pos="6412"/>
+          <w:tab w:val="left" w:pos="7328"/>
+          <w:tab w:val="left" w:pos="8244"/>
+          <w:tab w:val="left" w:pos="9160"/>
+          <w:tab w:val="left" w:pos="10076"/>
+          <w:tab w:val="left" w:pos="10992"/>
+          <w:tab w:val="left" w:pos="11908"/>
+          <w:tab w:val="left" w:pos="12824"/>
+          <w:tab w:val="left" w:pos="13740"/>
+          <w:tab w:val="left" w:pos="14656"/>
+        </w:tabs>
+        <w:spacing w:line="244" w:lineRule="atLeast"/>
+        <w:rPr>
+          <w:rFonts w:ascii="Courier New" w:eastAsia="Times New Roman" w:hAnsi="Courier New" w:cs="Courier New"/>
+          <w:color w:val="333333"/>
+          <w:sz w:val="20"/>
+          <w:szCs w:val="20"/>
+          <w:lang w:val="en-US"/>
+        </w:rPr>
+      </w:pPr>
+      <w:r>
+        <w:rPr>
+          <w:rFonts w:ascii="Courier New" w:eastAsia="Times New Roman" w:hAnsi="Courier New" w:cs="Courier New"/>
+          <w:color w:val="008080"/>
+          <w:sz w:val="20"/>
+          <w:szCs w:val="20"/>
+          <w:lang w:val="en-US"/>
+        </w:rPr>
+        <w:t>#include &lt;iostream&gt;</w:t>
+      </w:r>
+    </w:p>
+    <w:p>
+      <w:pPr>
+        <w:tabs>
+          <w:tab w:val="left" w:pos="916"/>
+          <w:tab w:val="left" w:pos="1832"/>
+          <w:tab w:val="left" w:pos="2748"/>
+          <w:tab w:val="left" w:pos="3664"/>
+          <w:tab w:val="left" w:pos="4580"/>
+          <w:tab w:val="left" w:pos="5496"/>
+          <w:tab w:val="left" w:pos="6412"/>
+          <w:tab w:val="left" w:pos="7328"/>
+          <w:tab w:val="left" w:pos="8244"/>
+          <w:tab w:val="left" w:pos="9160"/>
+          <w:tab w:val="left" w:pos="10076"/>
+          <w:tab w:val="left" w:pos="10992"/>
+          <w:tab w:val="left" w:pos="11908"/>
+          <w:tab w:val="left" w:pos="12824"/>
+          <w:tab w:val="left" w:pos="13740"/>
+          <w:tab w:val="left" w:pos="14656"/>
+        </w:tabs>
+        <w:spacing w:line="244" w:lineRule="atLeast"/>
+        <w:rPr>
+          <w:rFonts w:ascii="Courier New" w:eastAsia="Times New Roman" w:hAnsi="Courier New" w:cs="Courier New"/>
+          <w:color w:val="333333"/>
+          <w:sz w:val="20"/>
+          <w:szCs w:val="20"/>
+          <w:lang w:val="en-US"/>
+        </w:rPr>
+      </w:pPr>
+      <w:r>
+        <w:rPr>
+          <w:rFonts w:ascii="Courier New" w:eastAsia="Times New Roman" w:hAnsi="Courier New" w:cs="Courier New"/>
+          <w:b/>
+          <w:bCs/>
+          <w:color w:val="000080"/>
+          <w:sz w:val="20"/>
+          <w:szCs w:val="20"/>
+          <w:lang w:val="en-US"/>
+        </w:rPr>
+        <w:t>using</w:t>
+      </w:r>
+      <w:r>
+        <w:rPr>
+          <w:rFonts w:ascii="Courier New" w:eastAsia="Times New Roman" w:hAnsi="Courier New" w:cs="Courier New"/>
+          <w:color w:val="333333"/>
+          <w:sz w:val="20"/>
+          <w:szCs w:val="20"/>
+          <w:lang w:val="en-US"/>
+        </w:rPr>
+        <w:t xml:space="preserve"> </w:t>
+      </w:r>
+      <w:r>
+        <w:rPr>
+          <w:rFonts w:ascii="Courier New" w:eastAsia="Times New Roman" w:hAnsi="Courier New" w:cs="Courier New"/>
+          <w:b/>
+          <w:bCs/>
+          <w:color w:val="000080"/>
+          <w:sz w:val="20"/>
+          <w:szCs w:val="20"/>
+          <w:lang w:val="en-US"/>
+        </w:rPr>
+        <w:t>namespace</w:t>
+      </w:r>
+      <w:r>
+        <w:rPr>
+          <w:rFonts w:ascii="Courier New" w:eastAsia="Times New Roman" w:hAnsi="Courier New" w:cs="Courier New"/>
+          <w:color w:val="333333"/>
+          <w:sz w:val="20"/>
+          <w:szCs w:val="20"/>
+          <w:lang w:val="en-US"/>
+        </w:rPr>
+        <w:t xml:space="preserve"> std;</w:t>
+      </w:r>
+    </w:p>
+    <w:p>
+      <w:pPr>
+        <w:tabs>
+          <w:tab w:val="left" w:pos="916"/>
+          <w:tab w:val="left" w:pos="1832"/>
+          <w:tab w:val="left" w:pos="2748"/>
+          <w:tab w:val="left" w:pos="3664"/>
+          <w:tab w:val="left" w:pos="4580"/>
+          <w:tab w:val="left" w:pos="5496"/>
+          <w:tab w:val="left" w:pos="6412"/>
+          <w:tab w:val="left" w:pos="7328"/>
+          <w:tab w:val="left" w:pos="8244"/>
+          <w:tab w:val="left" w:pos="9160"/>
+          <w:tab w:val="left" w:pos="10076"/>
+          <w:tab w:val="left" w:pos="10992"/>
+          <w:tab w:val="left" w:pos="11908"/>
+          <w:tab w:val="left" w:pos="12824"/>
+          <w:tab w:val="left" w:pos="13740"/>
+          <w:tab w:val="left" w:pos="14656"/>
+        </w:tabs>
+        <w:spacing w:line="244" w:lineRule="atLeast"/>
+        <w:rPr>
+          <w:rFonts w:ascii="Courier New" w:eastAsia="Times New Roman" w:hAnsi="Courier New" w:cs="Courier New"/>
+          <w:color w:val="333333"/>
+          <w:sz w:val="20"/>
+          <w:szCs w:val="20"/>
+          <w:lang w:val="en-US"/>
+        </w:rPr>
+      </w:pPr>
+    </w:p>
+    <w:p>
+      <w:pPr>
+        <w:tabs>
+          <w:tab w:val="left" w:pos="916"/>
+          <w:tab w:val="left" w:pos="1832"/>
+          <w:tab w:val="left" w:pos="2748"/>
+          <w:tab w:val="left" w:pos="3664"/>
+          <w:tab w:val="left" w:pos="4580"/>
+          <w:tab w:val="left" w:pos="5496"/>
+          <w:tab w:val="left" w:pos="6412"/>
+          <w:tab w:val="left" w:pos="7328"/>
+          <w:tab w:val="left" w:pos="8244"/>
+          <w:tab w:val="left" w:pos="9160"/>
+          <w:tab w:val="left" w:pos="10076"/>
+          <w:tab w:val="left" w:pos="10992"/>
+          <w:tab w:val="left" w:pos="11908"/>
+          <w:tab w:val="left" w:pos="12824"/>
+          <w:tab w:val="left" w:pos="13740"/>
+          <w:tab w:val="left" w:pos="14656"/>
+        </w:tabs>
+        <w:spacing w:line="244" w:lineRule="atLeast"/>
+        <w:rPr>
+          <w:rFonts w:ascii="Courier New" w:eastAsia="Times New Roman" w:hAnsi="Courier New" w:cs="Courier New"/>
+          <w:color w:val="333333"/>
+          <w:sz w:val="20"/>
+          <w:szCs w:val="20"/>
+          <w:lang w:val="en-US"/>
+        </w:rPr>
+      </w:pPr>
+      <w:r>
+        <w:rPr>
+          <w:rFonts w:ascii="Courier New" w:eastAsia="Times New Roman" w:hAnsi="Courier New" w:cs="Courier New"/>
+          <w:b/>
+          <w:bCs/>
+          <w:color w:val="000080"/>
+          <w:sz w:val="20"/>
+          <w:szCs w:val="20"/>
+          <w:lang w:val="en-US"/>
+        </w:rPr>
+        <w:t>class</w:t>
+      </w:r>
+      <w:r>
+        <w:rPr>
+          <w:rFonts w:ascii="Courier New" w:eastAsia="Times New Roman" w:hAnsi="Courier New" w:cs="Courier New"/>
+          <w:color w:val="333333"/>
+          <w:sz w:val="20"/>
+          <w:szCs w:val="20"/>
+          <w:lang w:val="en-US"/>
+        </w:rPr>
+        <w:t xml:space="preserve"> Rectangle {</w:t>
+      </w:r>
+    </w:p>
+    <w:p>
+      <w:pPr>
+        <w:tabs>
+          <w:tab w:val="left" w:pos="916"/>
+          <w:tab w:val="left" w:pos="1832"/>
+          <w:tab w:val="left" w:pos="2748"/>
+          <w:tab w:val="left" w:pos="3664"/>
+          <w:tab w:val="left" w:pos="4580"/>
+          <w:tab w:val="left" w:pos="5496"/>
+          <w:tab w:val="left" w:pos="6412"/>
+          <w:tab w:val="left" w:pos="7328"/>
+          <w:tab w:val="left" w:pos="8244"/>
+          <w:tab w:val="left" w:pos="9160"/>
+          <w:tab w:val="left" w:pos="10076"/>
+          <w:tab w:val="left" w:pos="10992"/>
+          <w:tab w:val="left" w:pos="11908"/>
+          <w:tab w:val="left" w:pos="12824"/>
+          <w:tab w:val="left" w:pos="13740"/>
+          <w:tab w:val="left" w:pos="14656"/>
+        </w:tabs>
+        <w:spacing w:line="244" w:lineRule="atLeast"/>
+        <w:rPr>
+          <w:rFonts w:ascii="Courier New" w:eastAsia="Times New Roman" w:hAnsi="Courier New" w:cs="Courier New"/>
+          <w:color w:val="333333"/>
+          <w:sz w:val="20"/>
+          <w:szCs w:val="20"/>
+          <w:lang w:val="en-US"/>
+        </w:rPr>
+      </w:pPr>
+      <w:r>
+        <w:rPr>
+          <w:rFonts w:ascii="Courier New" w:eastAsia="Times New Roman" w:hAnsi="Courier New" w:cs="Courier New"/>
+          <w:color w:val="333333"/>
+          <w:sz w:val="20"/>
+          <w:szCs w:val="20"/>
+          <w:lang w:val="en-US"/>
+        </w:rPr>
+        <w:t>public:</w:t>
+      </w:r>
+    </w:p>
+    <w:p>
+      <w:pPr>
+        <w:tabs>
+          <w:tab w:val="left" w:pos="916"/>
+          <w:tab w:val="left" w:pos="1832"/>
+          <w:tab w:val="left" w:pos="2748"/>
+          <w:tab w:val="left" w:pos="3664"/>
+          <w:tab w:val="left" w:pos="4580"/>
+          <w:tab w:val="left" w:pos="5496"/>
+          <w:tab w:val="left" w:pos="6412"/>
+          <w:tab w:val="left" w:pos="7328"/>
+          <w:tab w:val="left" w:pos="8244"/>
+          <w:tab w:val="left" w:pos="9160"/>
+          <w:tab w:val="left" w:pos="10076"/>
+          <w:tab w:val="left" w:pos="10992"/>
+          <w:tab w:val="left" w:pos="11908"/>
+          <w:tab w:val="left" w:pos="12824"/>
+          <w:tab w:val="left" w:pos="13740"/>
+          <w:tab w:val="left" w:pos="14656"/>
+        </w:tabs>
+        <w:spacing w:line="244" w:lineRule="atLeast"/>
+        <w:rPr>
+          <w:rFonts w:ascii="Courier New" w:eastAsia="Times New Roman" w:hAnsi="Courier New" w:cs="Courier New"/>
+          <w:color w:val="333333"/>
+          <w:sz w:val="20"/>
+          <w:szCs w:val="20"/>
+          <w:lang w:val="en-US"/>
+        </w:rPr>
+      </w:pPr>
+      <w:r>
+        <w:rPr>
+          <w:rFonts w:ascii="Courier New" w:eastAsia="Times New Roman" w:hAnsi="Courier New" w:cs="Courier New"/>
+          <w:color w:val="333333"/>
+          <w:sz w:val="20"/>
+          <w:szCs w:val="20"/>
+          <w:lang w:val="en-US"/>
+        </w:rPr>
+        <w:t xml:space="preserve">    </w:t>
+      </w:r>
+      <w:r>
+        <w:rPr>
+          <w:rFonts w:ascii="Courier New" w:eastAsia="Times New Roman" w:hAnsi="Courier New" w:cs="Courier New"/>
+          <w:b/>
+          <w:bCs/>
+          <w:color w:val="000080"/>
+          <w:sz w:val="20"/>
+          <w:szCs w:val="20"/>
+          <w:lang w:val="en-US"/>
+        </w:rPr>
+        <w:t>int</w:t>
+      </w:r>
+      <w:r>
+        <w:rPr>
+          <w:rFonts w:ascii="Courier New" w:eastAsia="Times New Roman" w:hAnsi="Courier New" w:cs="Courier New"/>
+          <w:color w:val="333333"/>
+          <w:sz w:val="20"/>
+          <w:szCs w:val="20"/>
+          <w:lang w:val="en-US"/>
+        </w:rPr>
+        <w:t xml:space="preserve"> length, width;</w:t>
+      </w:r>
+    </w:p>
+    <w:p>
+      <w:pPr>
+        <w:tabs>
+          <w:tab w:val="left" w:pos="916"/>
+          <w:tab w:val="left" w:pos="1832"/>
+          <w:tab w:val="left" w:pos="2748"/>
+          <w:tab w:val="left" w:pos="3664"/>
+          <w:tab w:val="left" w:pos="4580"/>
+          <w:tab w:val="left" w:pos="5496"/>
+          <w:tab w:val="left" w:pos="6412"/>
+          <w:tab w:val="left" w:pos="7328"/>
+          <w:tab w:val="left" w:pos="8244"/>
+          <w:tab w:val="left" w:pos="9160"/>
+          <w:tab w:val="left" w:pos="10076"/>
+          <w:tab w:val="left" w:pos="10992"/>
+          <w:tab w:val="left" w:pos="11908"/>
+          <w:tab w:val="left" w:pos="12824"/>
+          <w:tab w:val="left" w:pos="13740"/>
+          <w:tab w:val="left" w:pos="14656"/>
+        </w:tabs>
+        <w:spacing w:line="244" w:lineRule="atLeast"/>
+        <w:rPr>
+          <w:rFonts w:ascii="Courier New" w:eastAsia="Times New Roman" w:hAnsi="Courier New" w:cs="Courier New"/>
+          <w:color w:val="333333"/>
+          <w:sz w:val="20"/>
+          <w:szCs w:val="20"/>
+          <w:lang w:val="en-US"/>
+        </w:rPr>
+      </w:pPr>
+      <w:r>
+        <w:rPr>
+          <w:rFonts w:ascii="Courier New" w:eastAsia="Times New Roman" w:hAnsi="Courier New" w:cs="Courier New"/>
+          <w:color w:val="333333"/>
+          <w:sz w:val="20"/>
+          <w:szCs w:val="20"/>
+          <w:lang w:val="en-US"/>
+        </w:rPr>
+        <w:t xml:space="preserve">    </w:t>
+      </w:r>
+      <w:proofErr w:type="gramStart"/>
+      <w:r>
+        <w:rPr>
+          <w:rFonts w:ascii="Courier New" w:eastAsia="Times New Roman" w:hAnsi="Courier New" w:cs="Courier New"/>
+          <w:color w:val="333333"/>
+          <w:sz w:val="20"/>
+          <w:szCs w:val="20"/>
+          <w:lang w:val="en-US"/>
+        </w:rPr>
+        <w:t>Rectangle(</w:t>
+      </w:r>
+      <w:proofErr w:type="gramEnd"/>
+      <w:r>
+        <w:rPr>
+          <w:rFonts w:ascii="Courier New" w:eastAsia="Times New Roman" w:hAnsi="Courier New" w:cs="Courier New"/>
+          <w:b/>
+          <w:bCs/>
+          <w:color w:val="000080"/>
+          <w:sz w:val="20"/>
+          <w:szCs w:val="20"/>
+          <w:lang w:val="en-US"/>
+        </w:rPr>
+        <w:t>int</w:t>
+      </w:r>
+      <w:r>
+        <w:rPr>
+          <w:rFonts w:ascii="Courier New" w:eastAsia="Times New Roman" w:hAnsi="Courier New" w:cs="Courier New"/>
+          <w:color w:val="333333"/>
+          <w:sz w:val="20"/>
+          <w:szCs w:val="20"/>
+          <w:lang w:val="en-US"/>
+        </w:rPr>
+        <w:t xml:space="preserve"> l, </w:t>
+      </w:r>
+      <w:r>
+        <w:rPr>
+          <w:rFonts w:ascii="Courier New" w:eastAsia="Times New Roman" w:hAnsi="Courier New" w:cs="Courier New"/>
+          <w:b/>
+          <w:bCs/>
+          <w:color w:val="000080"/>
+          <w:sz w:val="20"/>
+          <w:szCs w:val="20"/>
+          <w:lang w:val="en-US"/>
+        </w:rPr>
+        <w:t>int</w:t>
+      </w:r>
+      <w:r>
+        <w:rPr>
+          <w:rFonts w:ascii="Courier New" w:eastAsia="Times New Roman" w:hAnsi="Courier New" w:cs="Courier New"/>
+          <w:color w:val="333333"/>
+          <w:sz w:val="20"/>
+          <w:szCs w:val="20"/>
+          <w:lang w:val="en-US"/>
+        </w:rPr>
+        <w:t xml:space="preserve"> w) : length(l), width(w) {}</w:t>
+      </w:r>
+    </w:p>
+    <w:p>
+      <w:pPr>
+        <w:tabs>
+          <w:tab w:val="left" w:pos="916"/>
+          <w:tab w:val="left" w:pos="1832"/>
+          <w:tab w:val="left" w:pos="2748"/>
+          <w:tab w:val="left" w:pos="3664"/>
+          <w:tab w:val="left" w:pos="4580"/>
+          <w:tab w:val="left" w:pos="5496"/>
+          <w:tab w:val="left" w:pos="6412"/>
+          <w:tab w:val="left" w:pos="7328"/>
+          <w:tab w:val="left" w:pos="8244"/>
+          <w:tab w:val="left" w:pos="9160"/>
+          <w:tab w:val="left" w:pos="10076"/>
+          <w:tab w:val="left" w:pos="10992"/>
+          <w:tab w:val="left" w:pos="11908"/>
+          <w:tab w:val="left" w:pos="12824"/>
+          <w:tab w:val="left" w:pos="13740"/>
+          <w:tab w:val="left" w:pos="14656"/>
+        </w:tabs>
+        <w:spacing w:line="244" w:lineRule="atLeast"/>
+        <w:rPr>
+          <w:rFonts w:ascii="Courier New" w:eastAsia="Times New Roman" w:hAnsi="Courier New" w:cs="Courier New"/>
+          <w:color w:val="333333"/>
+          <w:sz w:val="20"/>
+          <w:szCs w:val="20"/>
+          <w:lang w:val="en-US"/>
+        </w:rPr>
+      </w:pPr>
+      <w:r>
+        <w:rPr>
+          <w:rFonts w:ascii="Courier New" w:eastAsia="Times New Roman" w:hAnsi="Courier New" w:cs="Courier New"/>
+          <w:color w:val="333333"/>
+          <w:sz w:val="20"/>
+          <w:szCs w:val="20"/>
+          <w:lang w:val="en-US"/>
+        </w:rPr>
+        <w:t xml:space="preserve">    </w:t>
+      </w:r>
+      <w:r>
+        <w:rPr>
+          <w:rFonts w:ascii="Courier New" w:eastAsia="Times New Roman" w:hAnsi="Courier New" w:cs="Courier New"/>
+          <w:b/>
+          <w:bCs/>
+          <w:color w:val="000080"/>
+          <w:sz w:val="20"/>
+          <w:szCs w:val="20"/>
+          <w:lang w:val="en-US"/>
+        </w:rPr>
+        <w:t>void</w:t>
+      </w:r>
+      <w:r>
+        <w:rPr>
+          <w:rFonts w:ascii="Courier New" w:eastAsia="Times New Roman" w:hAnsi="Courier New" w:cs="Courier New"/>
+          <w:color w:val="333333"/>
+          <w:sz w:val="20"/>
+          <w:szCs w:val="20"/>
+          <w:lang w:val="en-US"/>
+        </w:rPr>
+        <w:t xml:space="preserve"> </w:t>
+      </w:r>
+      <w:proofErr w:type="gramStart"/>
+      <w:r>
+        <w:rPr>
+          <w:rFonts w:ascii="Courier New" w:eastAsia="Times New Roman" w:hAnsi="Courier New" w:cs="Courier New"/>
+          <w:color w:val="333333"/>
+          <w:sz w:val="20"/>
+          <w:szCs w:val="20"/>
+          <w:lang w:val="en-US"/>
+        </w:rPr>
+        <w:t>display(</w:t>
+      </w:r>
+      <w:proofErr w:type="gramEnd"/>
+      <w:r>
+        <w:rPr>
+          <w:rFonts w:ascii="Courier New" w:eastAsia="Times New Roman" w:hAnsi="Courier New" w:cs="Courier New"/>
+          <w:color w:val="333333"/>
+          <w:sz w:val="20"/>
+          <w:szCs w:val="20"/>
+          <w:lang w:val="en-US"/>
+        </w:rPr>
+        <w:t>) {</w:t>
+      </w:r>
+    </w:p>
+    <w:p>
+      <w:pPr>
+        <w:tabs>
+          <w:tab w:val="left" w:pos="916"/>
+          <w:tab w:val="left" w:pos="1832"/>
+          <w:tab w:val="left" w:pos="2748"/>
+          <w:tab w:val="left" w:pos="3664"/>
+          <w:tab w:val="left" w:pos="4580"/>
+          <w:tab w:val="left" w:pos="5496"/>
+          <w:tab w:val="left" w:pos="6412"/>
+          <w:tab w:val="left" w:pos="7328"/>
+          <w:tab w:val="left" w:pos="8244"/>
+          <w:tab w:val="left" w:pos="9160"/>
+          <w:tab w:val="left" w:pos="10076"/>
+          <w:tab w:val="left" w:pos="10992"/>
+          <w:tab w:val="left" w:pos="11908"/>
+          <w:tab w:val="left" w:pos="12824"/>
+          <w:tab w:val="left" w:pos="13740"/>
+          <w:tab w:val="left" w:pos="14656"/>
+        </w:tabs>
+        <w:spacing w:line="244" w:lineRule="atLeast"/>
+        <w:rPr>
+          <w:rFonts w:ascii="Courier New" w:eastAsia="Times New Roman" w:hAnsi="Courier New" w:cs="Courier New"/>
+          <w:color w:val="333333"/>
+          <w:sz w:val="20"/>
+          <w:szCs w:val="20"/>
+          <w:lang w:val="en-US"/>
+        </w:rPr>
+      </w:pPr>
+      <w:r>
+        <w:rPr>
+          <w:rFonts w:ascii="Courier New" w:eastAsia="Times New Roman" w:hAnsi="Courier New" w:cs="Courier New"/>
+          <w:color w:val="333333"/>
+          <w:sz w:val="20"/>
+          <w:szCs w:val="20"/>
+          <w:lang w:val="en-US"/>
+        </w:rPr>
+        <w:t xml:space="preserve">        </w:t>
+      </w:r>
+      <w:proofErr w:type="spellStart"/>
+      <w:r>
+        <w:rPr>
+          <w:rFonts w:ascii="Courier New" w:eastAsia="Times New Roman" w:hAnsi="Courier New" w:cs="Courier New"/>
+          <w:color w:val="333333"/>
+          <w:sz w:val="20"/>
+          <w:szCs w:val="20"/>
+          <w:lang w:val="en-US"/>
+        </w:rPr>
+        <w:t>cout</w:t>
+      </w:r>
+      <w:proofErr w:type="spellEnd"/>
+      <w:r>
+        <w:rPr>
+          <w:rFonts w:ascii="Courier New" w:eastAsia="Times New Roman" w:hAnsi="Courier New" w:cs="Courier New"/>
+          <w:color w:val="333333"/>
+          <w:sz w:val="20"/>
+          <w:szCs w:val="20"/>
+          <w:lang w:val="en-US"/>
+        </w:rPr>
+        <w:t xml:space="preserve"> &lt;&lt; </w:t>
+      </w:r>
+      <w:r>
+        <w:rPr>
+          <w:rFonts w:ascii="Courier New" w:eastAsia="Times New Roman" w:hAnsi="Courier New" w:cs="Courier New"/>
+          <w:color w:val="0000FF"/>
+          <w:sz w:val="20"/>
+          <w:szCs w:val="20"/>
+          <w:lang w:val="en-US"/>
+        </w:rPr>
+        <w:t>"Length: "</w:t>
+      </w:r>
+      <w:r>
+        <w:rPr>
+          <w:rFonts w:ascii="Courier New" w:eastAsia="Times New Roman" w:hAnsi="Courier New" w:cs="Courier New"/>
+          <w:color w:val="333333"/>
+          <w:sz w:val="20"/>
+          <w:szCs w:val="20"/>
+          <w:lang w:val="en-US"/>
+        </w:rPr>
+        <w:t xml:space="preserve"> &lt;&lt; length &lt;&lt; </w:t>
+      </w:r>
+      <w:r>
+        <w:rPr>
+          <w:rFonts w:ascii="Courier New" w:eastAsia="Times New Roman" w:hAnsi="Courier New" w:cs="Courier New"/>
+          <w:color w:val="0000FF"/>
+          <w:sz w:val="20"/>
+          <w:szCs w:val="20"/>
+          <w:lang w:val="en-US"/>
+        </w:rPr>
+        <w:t>", Width: "</w:t>
+      </w:r>
+      <w:r>
+        <w:rPr>
+          <w:rFonts w:ascii="Courier New" w:eastAsia="Times New Roman" w:hAnsi="Courier New" w:cs="Courier New"/>
+          <w:color w:val="333333"/>
+          <w:sz w:val="20"/>
+          <w:szCs w:val="20"/>
+          <w:lang w:val="en-US"/>
+        </w:rPr>
+        <w:t xml:space="preserve"> &lt;&lt; width &lt;&lt; </w:t>
+      </w:r>
+      <w:proofErr w:type="spellStart"/>
+      <w:r>
+        <w:rPr>
+          <w:rFonts w:ascii="Courier New" w:eastAsia="Times New Roman" w:hAnsi="Courier New" w:cs="Courier New"/>
+          <w:color w:val="333333"/>
+          <w:sz w:val="20"/>
+          <w:szCs w:val="20"/>
+          <w:lang w:val="en-US"/>
+        </w:rPr>
+        <w:t>endl</w:t>
+      </w:r>
+      <w:proofErr w:type="spellEnd"/>
+      <w:r>
+        <w:rPr>
+          <w:rFonts w:ascii="Courier New" w:eastAsia="Times New Roman" w:hAnsi="Courier New" w:cs="Courier New"/>
+          <w:color w:val="333333"/>
+          <w:sz w:val="20"/>
+          <w:szCs w:val="20"/>
+          <w:lang w:val="en-US"/>
+        </w:rPr>
+        <w:t>;</w:t>
+      </w:r>
+    </w:p>
+    <w:p>
+      <w:pPr>
+        <w:tabs>
+          <w:tab w:val="left" w:pos="916"/>
+          <w:tab w:val="left" w:pos="1832"/>
+          <w:tab w:val="left" w:pos="2748"/>
+          <w:tab w:val="left" w:pos="3664"/>
+          <w:tab w:val="left" w:pos="4580"/>
+          <w:tab w:val="left" w:pos="5496"/>
+          <w:tab w:val="left" w:pos="6412"/>
+          <w:tab w:val="left" w:pos="7328"/>
+          <w:tab w:val="left" w:pos="8244"/>
+          <w:tab w:val="left" w:pos="9160"/>
+          <w:tab w:val="left" w:pos="10076"/>
+          <w:tab w:val="left" w:pos="10992"/>
+          <w:tab w:val="left" w:pos="11908"/>
+          <w:tab w:val="left" w:pos="12824"/>
+          <w:tab w:val="left" w:pos="13740"/>
+          <w:tab w:val="left" w:pos="14656"/>
+        </w:tabs>
+        <w:spacing w:line="244" w:lineRule="atLeast"/>
+        <w:rPr>
+          <w:rFonts w:ascii="Courier New" w:eastAsia="Times New Roman" w:hAnsi="Courier New" w:cs="Courier New"/>
+          <w:color w:val="333333"/>
+          <w:sz w:val="20"/>
+          <w:szCs w:val="20"/>
+          <w:lang w:val="en-US"/>
+        </w:rPr>
+      </w:pPr>
+      <w:r>
+        <w:rPr>
+          <w:rFonts w:ascii="Courier New" w:eastAsia="Times New Roman" w:hAnsi="Courier New" w:cs="Courier New"/>
+          <w:color w:val="333333"/>
+          <w:sz w:val="20"/>
+          <w:szCs w:val="20"/>
+          <w:lang w:val="en-US"/>
+        </w:rPr>
+        <w:t xml:space="preserve">    }</w:t>
+      </w:r>
+    </w:p>
+    <w:p>
+      <w:pPr>
+        <w:tabs>
+          <w:tab w:val="left" w:pos="916"/>
+          <w:tab w:val="left" w:pos="1832"/>
+          <w:tab w:val="left" w:pos="2748"/>
+          <w:tab w:val="left" w:pos="3664"/>
+          <w:tab w:val="left" w:pos="4580"/>
+          <w:tab w:val="left" w:pos="5496"/>
+          <w:tab w:val="left" w:pos="6412"/>
+          <w:tab w:val="left" w:pos="7328"/>
+          <w:tab w:val="left" w:pos="8244"/>
+          <w:tab w:val="left" w:pos="9160"/>
+          <w:tab w:val="left" w:pos="10076"/>
+          <w:tab w:val="left" w:pos="10992"/>
+          <w:tab w:val="left" w:pos="11908"/>
+          <w:tab w:val="left" w:pos="12824"/>
+          <w:tab w:val="left" w:pos="13740"/>
+          <w:tab w:val="left" w:pos="14656"/>
+        </w:tabs>
+        <w:spacing w:line="244" w:lineRule="atLeast"/>
+        <w:rPr>
+          <w:rFonts w:ascii="Courier New" w:eastAsia="Times New Roman" w:hAnsi="Courier New" w:cs="Courier New"/>
+          <w:color w:val="333333"/>
+          <w:sz w:val="20"/>
+          <w:szCs w:val="20"/>
+          <w:lang w:val="en-US"/>
+        </w:rPr>
+      </w:pPr>
+      <w:r>
+        <w:rPr>
+          <w:rFonts w:ascii="Courier New" w:eastAsia="Times New Roman" w:hAnsi="Courier New" w:cs="Courier New"/>
+          <w:color w:val="333333"/>
+          <w:sz w:val="20"/>
+          <w:szCs w:val="20"/>
+          <w:lang w:val="en-US"/>
+        </w:rPr>
+        <w:t>};</w:t>
+      </w:r>
+    </w:p>
+    <w:p>
+      <w:pPr>
+        <w:tabs>
+          <w:tab w:val="left" w:pos="916"/>
+          <w:tab w:val="left" w:pos="1832"/>
+          <w:tab w:val="left" w:pos="2748"/>
+          <w:tab w:val="left" w:pos="3664"/>
+          <w:tab w:val="left" w:pos="4580"/>
+          <w:tab w:val="left" w:pos="5496"/>
+          <w:tab w:val="left" w:pos="6412"/>
+          <w:tab w:val="left" w:pos="7328"/>
+          <w:tab w:val="left" w:pos="8244"/>
+          <w:tab w:val="left" w:pos="9160"/>
+          <w:tab w:val="left" w:pos="10076"/>
+          <w:tab w:val="left" w:pos="10992"/>
+          <w:tab w:val="left" w:pos="11908"/>
+          <w:tab w:val="left" w:pos="12824"/>
+          <w:tab w:val="left" w:pos="13740"/>
+          <w:tab w:val="left" w:pos="14656"/>
+        </w:tabs>
+        <w:spacing w:line="244" w:lineRule="atLeast"/>
+        <w:rPr>
+          <w:rFonts w:ascii="Courier New" w:eastAsia="Times New Roman" w:hAnsi="Courier New" w:cs="Courier New"/>
+          <w:color w:val="333333"/>
+          <w:sz w:val="20"/>
+          <w:szCs w:val="20"/>
+          <w:lang w:val="en-US"/>
+        </w:rPr>
+      </w:pPr>
+    </w:p>
+    <w:p>
+      <w:pPr>
+        <w:tabs>
+          <w:tab w:val="left" w:pos="916"/>
+          <w:tab w:val="left" w:pos="1832"/>
+          <w:tab w:val="left" w:pos="2748"/>
+          <w:tab w:val="left" w:pos="3664"/>
+          <w:tab w:val="left" w:pos="4580"/>
+          <w:tab w:val="left" w:pos="5496"/>
+          <w:tab w:val="left" w:pos="6412"/>
+          <w:tab w:val="left" w:pos="7328"/>
+          <w:tab w:val="left" w:pos="8244"/>
+          <w:tab w:val="left" w:pos="9160"/>
+          <w:tab w:val="left" w:pos="10076"/>
+          <w:tab w:val="left" w:pos="10992"/>
+          <w:tab w:val="left" w:pos="11908"/>
+          <w:tab w:val="left" w:pos="12824"/>
+          <w:tab w:val="left" w:pos="13740"/>
+          <w:tab w:val="left" w:pos="14656"/>
+        </w:tabs>
+        <w:spacing w:line="244" w:lineRule="atLeast"/>
+        <w:rPr>
+          <w:rFonts w:ascii="Courier New" w:eastAsia="Times New Roman" w:hAnsi="Courier New" w:cs="Courier New"/>
+          <w:color w:val="333333"/>
+          <w:sz w:val="20"/>
+          <w:szCs w:val="20"/>
+          <w:lang w:val="en-US"/>
+        </w:rPr>
+      </w:pPr>
+      <w:r>
+        <w:rPr>
+          <w:rFonts w:ascii="Courier New" w:eastAsia="Times New Roman" w:hAnsi="Courier New" w:cs="Courier New"/>
+          <w:color w:val="333333"/>
+          <w:sz w:val="20"/>
+          <w:szCs w:val="20"/>
+          <w:lang w:val="en-US"/>
+        </w:rPr>
+        <w:t xml:space="preserve">Rectangle </w:t>
+      </w:r>
+      <w:proofErr w:type="spellStart"/>
+      <w:proofErr w:type="gramStart"/>
+      <w:r>
+        <w:rPr>
+          <w:rFonts w:ascii="Courier New" w:eastAsia="Times New Roman" w:hAnsi="Courier New" w:cs="Courier New"/>
+          <w:color w:val="333333"/>
+          <w:sz w:val="20"/>
+          <w:szCs w:val="20"/>
+          <w:lang w:val="en-US"/>
+        </w:rPr>
+        <w:t>modifyRectangle</w:t>
+      </w:r>
+      <w:proofErr w:type="spellEnd"/>
+      <w:r>
+        <w:rPr>
+          <w:rFonts w:ascii="Courier New" w:eastAsia="Times New Roman" w:hAnsi="Courier New" w:cs="Courier New"/>
+          <w:color w:val="333333"/>
+          <w:sz w:val="20"/>
+          <w:szCs w:val="20"/>
+          <w:lang w:val="en-US"/>
+        </w:rPr>
+        <w:t>(</w:t>
+      </w:r>
+      <w:proofErr w:type="gramEnd"/>
+      <w:r>
+        <w:rPr>
+          <w:rFonts w:ascii="Courier New" w:eastAsia="Times New Roman" w:hAnsi="Courier New" w:cs="Courier New"/>
+          <w:color w:val="333333"/>
+          <w:sz w:val="20"/>
+          <w:szCs w:val="20"/>
+          <w:lang w:val="en-US"/>
+        </w:rPr>
+        <w:t>Rectangle r) {</w:t>
+      </w:r>
+    </w:p>
+    <w:p>
+      <w:pPr>
+        <w:tabs>
+          <w:tab w:val="left" w:pos="916"/>
+          <w:tab w:val="left" w:pos="1832"/>
+          <w:tab w:val="left" w:pos="2748"/>
+          <w:tab w:val="left" w:pos="3664"/>
+          <w:tab w:val="left" w:pos="4580"/>
+          <w:tab w:val="left" w:pos="5496"/>
+          <w:tab w:val="left" w:pos="6412"/>
+          <w:tab w:val="left" w:pos="7328"/>
+          <w:tab w:val="left" w:pos="8244"/>
+          <w:tab w:val="left" w:pos="9160"/>
+          <w:tab w:val="left" w:pos="10076"/>
+          <w:tab w:val="left" w:pos="10992"/>
+          <w:tab w:val="left" w:pos="11908"/>
+          <w:tab w:val="left" w:pos="12824"/>
+          <w:tab w:val="left" w:pos="13740"/>
+          <w:tab w:val="left" w:pos="14656"/>
+        </w:tabs>
+        <w:spacing w:line="244" w:lineRule="atLeast"/>
+        <w:rPr>
+          <w:rFonts w:ascii="Courier New" w:eastAsia="Times New Roman" w:hAnsi="Courier New" w:cs="Courier New"/>
+          <w:color w:val="333333"/>
+          <w:sz w:val="20"/>
+          <w:szCs w:val="20"/>
+          <w:lang w:val="en-US"/>
+        </w:rPr>
+      </w:pPr>
+      <w:r>
+        <w:rPr>
+          <w:rFonts w:ascii="Courier New" w:eastAsia="Times New Roman" w:hAnsi="Courier New" w:cs="Courier New"/>
+          <w:color w:val="333333"/>
+          <w:sz w:val="20"/>
+          <w:szCs w:val="20"/>
+          <w:lang w:val="en-US"/>
+        </w:rPr>
+        <w:t xml:space="preserve">    </w:t>
+      </w:r>
+      <w:proofErr w:type="spellStart"/>
+      <w:proofErr w:type="gramStart"/>
+      <w:r>
+        <w:rPr>
+          <w:rFonts w:ascii="Courier New" w:eastAsia="Times New Roman" w:hAnsi="Courier New" w:cs="Courier New"/>
+          <w:color w:val="333333"/>
+          <w:sz w:val="20"/>
+          <w:szCs w:val="20"/>
+          <w:lang w:val="en-US"/>
+        </w:rPr>
+        <w:t>r.length</w:t>
+      </w:r>
+      <w:proofErr w:type="spellEnd"/>
+      <w:proofErr w:type="gramEnd"/>
+      <w:r>
+        <w:rPr>
+          <w:rFonts w:ascii="Courier New" w:eastAsia="Times New Roman" w:hAnsi="Courier New" w:cs="Courier New"/>
+          <w:color w:val="333333"/>
+          <w:sz w:val="20"/>
+          <w:szCs w:val="20"/>
+          <w:lang w:val="en-US"/>
+        </w:rPr>
+        <w:t xml:space="preserve"> += </w:t>
+      </w:r>
+      <w:r>
+        <w:rPr>
+          <w:rFonts w:ascii="Courier New" w:eastAsia="Times New Roman" w:hAnsi="Courier New" w:cs="Courier New"/>
+          <w:color w:val="0000FF"/>
+          <w:sz w:val="20"/>
+          <w:szCs w:val="20"/>
+          <w:lang w:val="en-US"/>
+        </w:rPr>
+        <w:t>10</w:t>
+      </w:r>
+      <w:r>
+        <w:rPr>
+          <w:rFonts w:ascii="Courier New" w:eastAsia="Times New Roman" w:hAnsi="Courier New" w:cs="Courier New"/>
+          <w:color w:val="333333"/>
+          <w:sz w:val="20"/>
+          <w:szCs w:val="20"/>
+          <w:lang w:val="en-US"/>
+        </w:rPr>
+        <w:t>;</w:t>
+      </w:r>
+    </w:p>
+    <w:p>
+      <w:pPr>
+        <w:tabs>
+          <w:tab w:val="left" w:pos="916"/>
+          <w:tab w:val="left" w:pos="1832"/>
+          <w:tab w:val="left" w:pos="2748"/>
+          <w:tab w:val="left" w:pos="3664"/>
+          <w:tab w:val="left" w:pos="4580"/>
+          <w:tab w:val="left" w:pos="5496"/>
+          <w:tab w:val="left" w:pos="6412"/>
+          <w:tab w:val="left" w:pos="7328"/>
+          <w:tab w:val="left" w:pos="8244"/>
+          <w:tab w:val="left" w:pos="9160"/>
+          <w:tab w:val="left" w:pos="10076"/>
+          <w:tab w:val="left" w:pos="10992"/>
+          <w:tab w:val="left" w:pos="11908"/>
+          <w:tab w:val="left" w:pos="12824"/>
+          <w:tab w:val="left" w:pos="13740"/>
+          <w:tab w:val="left" w:pos="14656"/>
+        </w:tabs>
+        <w:spacing w:line="244" w:lineRule="atLeast"/>
+        <w:rPr>
+          <w:rFonts w:ascii="Courier New" w:eastAsia="Times New Roman" w:hAnsi="Courier New" w:cs="Courier New"/>
+          <w:color w:val="333333"/>
+          <w:sz w:val="20"/>
+          <w:szCs w:val="20"/>
+          <w:lang w:val="en-US"/>
+        </w:rPr>
+      </w:pPr>
+      <w:r>
+        <w:rPr>
+          <w:rFonts w:ascii="Courier New" w:eastAsia="Times New Roman" w:hAnsi="Courier New" w:cs="Courier New"/>
+          <w:color w:val="333333"/>
+          <w:sz w:val="20"/>
+          <w:szCs w:val="20"/>
+          <w:lang w:val="en-US"/>
+        </w:rPr>
+        <w:t xml:space="preserve">    </w:t>
+      </w:r>
+      <w:proofErr w:type="spellStart"/>
+      <w:proofErr w:type="gramStart"/>
+      <w:r>
+        <w:rPr>
+          <w:rFonts w:ascii="Courier New" w:eastAsia="Times New Roman" w:hAnsi="Courier New" w:cs="Courier New"/>
+          <w:color w:val="333333"/>
+          <w:sz w:val="20"/>
+          <w:szCs w:val="20"/>
+          <w:lang w:val="en-US"/>
+        </w:rPr>
+        <w:t>r.width</w:t>
+      </w:r>
+      <w:proofErr w:type="spellEnd"/>
+      <w:proofErr w:type="gramEnd"/>
+      <w:r>
+        <w:rPr>
+          <w:rFonts w:ascii="Courier New" w:eastAsia="Times New Roman" w:hAnsi="Courier New" w:cs="Courier New"/>
+          <w:color w:val="333333"/>
+          <w:sz w:val="20"/>
+          <w:szCs w:val="20"/>
+          <w:lang w:val="en-US"/>
+        </w:rPr>
+        <w:t xml:space="preserve"> += </w:t>
+      </w:r>
+      <w:r>
+        <w:rPr>
+          <w:rFonts w:ascii="Courier New" w:eastAsia="Times New Roman" w:hAnsi="Courier New" w:cs="Courier New"/>
+          <w:color w:val="0000FF"/>
+          <w:sz w:val="20"/>
+          <w:szCs w:val="20"/>
+          <w:lang w:val="en-US"/>
+        </w:rPr>
+        <w:t>10</w:t>
+      </w:r>
+      <w:r>
+        <w:rPr>
+          <w:rFonts w:ascii="Courier New" w:eastAsia="Times New Roman" w:hAnsi="Courier New" w:cs="Courier New"/>
+          <w:color w:val="333333"/>
+          <w:sz w:val="20"/>
+          <w:szCs w:val="20"/>
+          <w:lang w:val="en-US"/>
+        </w:rPr>
+        <w:t>;</w:t>
+      </w:r>
+    </w:p>
+    <w:p>
+      <w:pPr>
+        <w:tabs>
+          <w:tab w:val="left" w:pos="916"/>
+          <w:tab w:val="left" w:pos="1832"/>
+          <w:tab w:val="left" w:pos="2748"/>
+          <w:tab w:val="left" w:pos="3664"/>
+          <w:tab w:val="left" w:pos="4580"/>
+          <w:tab w:val="left" w:pos="5496"/>
+          <w:tab w:val="left" w:pos="6412"/>
+          <w:tab w:val="left" w:pos="7328"/>
+          <w:tab w:val="left" w:pos="8244"/>
+          <w:tab w:val="left" w:pos="9160"/>
+          <w:tab w:val="left" w:pos="10076"/>
+          <w:tab w:val="left" w:pos="10992"/>
+          <w:tab w:val="left" w:pos="11908"/>
+          <w:tab w:val="left" w:pos="12824"/>
+          <w:tab w:val="left" w:pos="13740"/>
+          <w:tab w:val="left" w:pos="14656"/>
+        </w:tabs>
+        <w:spacing w:line="244" w:lineRule="atLeast"/>
+        <w:rPr>
+          <w:rFonts w:ascii="Courier New" w:eastAsia="Times New Roman" w:hAnsi="Courier New" w:cs="Courier New"/>
+          <w:color w:val="333333"/>
+          <w:sz w:val="20"/>
+          <w:szCs w:val="20"/>
+          <w:lang w:val="en-US"/>
+        </w:rPr>
+      </w:pPr>
+      <w:r>
+        <w:rPr>
+          <w:rFonts w:ascii="Courier New" w:eastAsia="Times New Roman" w:hAnsi="Courier New" w:cs="Courier New"/>
+          <w:color w:val="333333"/>
+          <w:sz w:val="20"/>
+          <w:szCs w:val="20"/>
+          <w:lang w:val="en-US"/>
+        </w:rPr>
+        <w:t xml:space="preserve">    </w:t>
+      </w:r>
+      <w:r>
+        <w:rPr>
+          <w:rFonts w:ascii="Courier New" w:eastAsia="Times New Roman" w:hAnsi="Courier New" w:cs="Courier New"/>
+          <w:b/>
+          <w:bCs/>
+          <w:color w:val="000080"/>
+          <w:sz w:val="20"/>
+          <w:szCs w:val="20"/>
+          <w:lang w:val="en-US"/>
+        </w:rPr>
+        <w:t>return</w:t>
+      </w:r>
+      <w:r>
+        <w:rPr>
+          <w:rFonts w:ascii="Courier New" w:eastAsia="Times New Roman" w:hAnsi="Courier New" w:cs="Courier New"/>
+          <w:color w:val="333333"/>
+          <w:sz w:val="20"/>
+          <w:szCs w:val="20"/>
+          <w:lang w:val="en-US"/>
+        </w:rPr>
+        <w:t xml:space="preserve"> r;</w:t>
+      </w:r>
+    </w:p>
+    <w:p>
+      <w:pPr>
+        <w:tabs>
+          <w:tab w:val="left" w:pos="916"/>
+          <w:tab w:val="left" w:pos="1832"/>
+          <w:tab w:val="left" w:pos="2748"/>
+          <w:tab w:val="left" w:pos="3664"/>
+          <w:tab w:val="left" w:pos="4580"/>
+          <w:tab w:val="left" w:pos="5496"/>
+          <w:tab w:val="left" w:pos="6412"/>
+          <w:tab w:val="left" w:pos="7328"/>
+          <w:tab w:val="left" w:pos="8244"/>
+          <w:tab w:val="left" w:pos="9160"/>
+          <w:tab w:val="left" w:pos="10076"/>
+          <w:tab w:val="left" w:pos="10992"/>
+          <w:tab w:val="left" w:pos="11908"/>
+          <w:tab w:val="left" w:pos="12824"/>
+          <w:tab w:val="left" w:pos="13740"/>
+          <w:tab w:val="left" w:pos="14656"/>
+        </w:tabs>
+        <w:spacing w:line="244" w:lineRule="atLeast"/>
+        <w:rPr>
+          <w:rFonts w:ascii="Courier New" w:eastAsia="Times New Roman" w:hAnsi="Courier New" w:cs="Courier New"/>
+          <w:color w:val="333333"/>
+          <w:sz w:val="20"/>
+          <w:szCs w:val="20"/>
+          <w:lang w:val="en-US"/>
+        </w:rPr>
+      </w:pPr>
+      <w:r>
+        <w:rPr>
+          <w:rFonts w:ascii="Courier New" w:eastAsia="Times New Roman" w:hAnsi="Courier New" w:cs="Courier New"/>
+          <w:color w:val="333333"/>
+          <w:sz w:val="20"/>
+          <w:szCs w:val="20"/>
+          <w:lang w:val="en-US"/>
+        </w:rPr>
+        <w:t>}</w:t>
+      </w:r>
+    </w:p>
+    <w:p>
+      <w:pPr>
+        <w:tabs>
+          <w:tab w:val="left" w:pos="916"/>
+          <w:tab w:val="left" w:pos="1832"/>
+          <w:tab w:val="left" w:pos="2748"/>
+          <w:tab w:val="left" w:pos="3664"/>
+          <w:tab w:val="left" w:pos="4580"/>
+          <w:tab w:val="left" w:pos="5496"/>
+          <w:tab w:val="left" w:pos="6412"/>
+          <w:tab w:val="left" w:pos="7328"/>
+          <w:tab w:val="left" w:pos="8244"/>
+          <w:tab w:val="left" w:pos="9160"/>
+          <w:tab w:val="left" w:pos="10076"/>
+          <w:tab w:val="left" w:pos="10992"/>
+          <w:tab w:val="left" w:pos="11908"/>
+          <w:tab w:val="left" w:pos="12824"/>
+          <w:tab w:val="left" w:pos="13740"/>
+          <w:tab w:val="left" w:pos="14656"/>
+        </w:tabs>
+        <w:spacing w:line="244" w:lineRule="atLeast"/>
+        <w:rPr>
+          <w:rFonts w:ascii="Courier New" w:eastAsia="Times New Roman" w:hAnsi="Courier New" w:cs="Courier New"/>
+          <w:color w:val="333333"/>
+          <w:sz w:val="20"/>
+          <w:szCs w:val="20"/>
+          <w:lang w:val="en-US"/>
+        </w:rPr>
+      </w:pPr>
+    </w:p>
+    <w:p>
+      <w:pPr>
+        <w:tabs>
+          <w:tab w:val="left" w:pos="916"/>
+          <w:tab w:val="left" w:pos="1832"/>
+          <w:tab w:val="left" w:pos="2748"/>
+          <w:tab w:val="left" w:pos="3664"/>
+          <w:tab w:val="left" w:pos="4580"/>
+          <w:tab w:val="left" w:pos="5496"/>
+          <w:tab w:val="left" w:pos="6412"/>
+          <w:tab w:val="left" w:pos="7328"/>
+          <w:tab w:val="left" w:pos="8244"/>
+          <w:tab w:val="left" w:pos="9160"/>
+          <w:tab w:val="left" w:pos="10076"/>
+          <w:tab w:val="left" w:pos="10992"/>
+          <w:tab w:val="left" w:pos="11908"/>
+          <w:tab w:val="left" w:pos="12824"/>
+          <w:tab w:val="left" w:pos="13740"/>
+          <w:tab w:val="left" w:pos="14656"/>
+        </w:tabs>
+        <w:spacing w:line="244" w:lineRule="atLeast"/>
+        <w:rPr>
+          <w:rFonts w:ascii="Courier New" w:eastAsia="Times New Roman" w:hAnsi="Courier New" w:cs="Courier New"/>
+          <w:color w:val="333333"/>
+          <w:sz w:val="20"/>
+          <w:szCs w:val="20"/>
+          <w:lang w:val="en-US"/>
+        </w:rPr>
+      </w:pPr>
+      <w:r>
+        <w:rPr>
+          <w:rFonts w:ascii="Courier New" w:eastAsia="Times New Roman" w:hAnsi="Courier New" w:cs="Courier New"/>
+          <w:b/>
+          <w:bCs/>
+          <w:color w:val="000080"/>
+          <w:sz w:val="20"/>
+          <w:szCs w:val="20"/>
+          <w:lang w:val="en-US"/>
+        </w:rPr>
+        <w:t>int</w:t>
+      </w:r>
+      <w:r>
+        <w:rPr>
+          <w:rFonts w:ascii="Courier New" w:eastAsia="Times New Roman" w:hAnsi="Courier New" w:cs="Courier New"/>
+          <w:color w:val="333333"/>
+          <w:sz w:val="20"/>
+          <w:szCs w:val="20"/>
+          <w:lang w:val="en-US"/>
+        </w:rPr>
+        <w:t xml:space="preserve"> </w:t>
+      </w:r>
+      <w:proofErr w:type="gramStart"/>
+      <w:r>
+        <w:rPr>
+          <w:rFonts w:ascii="Courier New" w:eastAsia="Times New Roman" w:hAnsi="Courier New" w:cs="Courier New"/>
+          <w:color w:val="333333"/>
+          <w:sz w:val="20"/>
+          <w:szCs w:val="20"/>
+          <w:lang w:val="en-US"/>
+        </w:rPr>
+        <w:t>main(</w:t>
+      </w:r>
+      <w:proofErr w:type="gramEnd"/>
+      <w:r>
+        <w:rPr>
+          <w:rFonts w:ascii="Courier New" w:eastAsia="Times New Roman" w:hAnsi="Courier New" w:cs="Courier New"/>
+          <w:color w:val="333333"/>
+          <w:sz w:val="20"/>
+          <w:szCs w:val="20"/>
+          <w:lang w:val="en-US"/>
+        </w:rPr>
+        <w:t>) {</w:t>
+      </w:r>
+    </w:p>
+    <w:p>
+      <w:pPr>
+        <w:tabs>
+          <w:tab w:val="left" w:pos="916"/>
+          <w:tab w:val="left" w:pos="1832"/>
+          <w:tab w:val="left" w:pos="2748"/>
+          <w:tab w:val="left" w:pos="3664"/>
+          <w:tab w:val="left" w:pos="4580"/>
+          <w:tab w:val="left" w:pos="5496"/>
+          <w:tab w:val="left" w:pos="6412"/>
+          <w:tab w:val="left" w:pos="7328"/>
+          <w:tab w:val="left" w:pos="8244"/>
+          <w:tab w:val="left" w:pos="9160"/>
+          <w:tab w:val="left" w:pos="10076"/>
+          <w:tab w:val="left" w:pos="10992"/>
+          <w:tab w:val="left" w:pos="11908"/>
+          <w:tab w:val="left" w:pos="12824"/>
+          <w:tab w:val="left" w:pos="13740"/>
+          <w:tab w:val="left" w:pos="14656"/>
+        </w:tabs>
+        <w:spacing w:line="244" w:lineRule="atLeast"/>
+        <w:rPr>
+          <w:rFonts w:ascii="Courier New" w:eastAsia="Times New Roman" w:hAnsi="Courier New" w:cs="Courier New"/>
+          <w:color w:val="333333"/>
+          <w:sz w:val="20"/>
+          <w:szCs w:val="20"/>
+          <w:lang w:val="en-US"/>
+        </w:rPr>
+      </w:pPr>
+      <w:r>
+        <w:rPr>
+          <w:rFonts w:ascii="Courier New" w:eastAsia="Times New Roman" w:hAnsi="Courier New" w:cs="Courier New"/>
+          <w:color w:val="333333"/>
+          <w:sz w:val="20"/>
+          <w:szCs w:val="20"/>
+          <w:lang w:val="en-US"/>
+        </w:rPr>
+        <w:t xml:space="preserve">    Rectangle rect1(</w:t>
+      </w:r>
+      <w:r>
+        <w:rPr>
+          <w:rFonts w:ascii="Courier New" w:eastAsia="Times New Roman" w:hAnsi="Courier New" w:cs="Courier New"/>
+          <w:color w:val="0000FF"/>
+          <w:sz w:val="20"/>
+          <w:szCs w:val="20"/>
+          <w:lang w:val="en-US"/>
+        </w:rPr>
+        <w:t>10</w:t>
+      </w:r>
+      <w:r>
+        <w:rPr>
+          <w:rFonts w:ascii="Courier New" w:eastAsia="Times New Roman" w:hAnsi="Courier New" w:cs="Courier New"/>
+          <w:color w:val="333333"/>
+          <w:sz w:val="20"/>
+          <w:szCs w:val="20"/>
+          <w:lang w:val="en-US"/>
+        </w:rPr>
+        <w:t xml:space="preserve">, </w:t>
+      </w:r>
+      <w:r>
+        <w:rPr>
+          <w:rFonts w:ascii="Courier New" w:eastAsia="Times New Roman" w:hAnsi="Courier New" w:cs="Courier New"/>
+          <w:color w:val="0000FF"/>
+          <w:sz w:val="20"/>
+          <w:szCs w:val="20"/>
+          <w:lang w:val="en-US"/>
+        </w:rPr>
+        <w:t>20</w:t>
+      </w:r>
+      <w:r>
+        <w:rPr>
+          <w:rFonts w:ascii="Courier New" w:eastAsia="Times New Roman" w:hAnsi="Courier New" w:cs="Courier New"/>
+          <w:color w:val="333333"/>
+          <w:sz w:val="20"/>
+          <w:szCs w:val="20"/>
+          <w:lang w:val="en-US"/>
+        </w:rPr>
+        <w:t>);</w:t>
+      </w:r>
+    </w:p>
+    <w:p>
+      <w:pPr>
+        <w:tabs>
+          <w:tab w:val="left" w:pos="916"/>
+          <w:tab w:val="left" w:pos="1832"/>
+          <w:tab w:val="left" w:pos="2748"/>
+          <w:tab w:val="left" w:pos="3664"/>
+          <w:tab w:val="left" w:pos="4580"/>
+          <w:tab w:val="left" w:pos="5496"/>
+          <w:tab w:val="left" w:pos="6412"/>
+          <w:tab w:val="left" w:pos="7328"/>
+          <w:tab w:val="left" w:pos="8244"/>
+          <w:tab w:val="left" w:pos="9160"/>
+          <w:tab w:val="left" w:pos="10076"/>
+          <w:tab w:val="left" w:pos="10992"/>
+          <w:tab w:val="left" w:pos="11908"/>
+          <w:tab w:val="left" w:pos="12824"/>
+          <w:tab w:val="left" w:pos="13740"/>
+          <w:tab w:val="left" w:pos="14656"/>
+        </w:tabs>
+        <w:spacing w:line="244" w:lineRule="atLeast"/>
+        <w:rPr>
+          <w:rFonts w:ascii="Courier New" w:eastAsia="Times New Roman" w:hAnsi="Courier New" w:cs="Courier New"/>
+          <w:color w:val="333333"/>
+          <w:sz w:val="20"/>
+          <w:szCs w:val="20"/>
+          <w:lang w:val="en-US"/>
+        </w:rPr>
+      </w:pPr>
+      <w:r>
+        <w:rPr>
+          <w:rFonts w:ascii="Courier New" w:eastAsia="Times New Roman" w:hAnsi="Courier New" w:cs="Courier New"/>
+          <w:color w:val="333333"/>
+          <w:sz w:val="20"/>
+          <w:szCs w:val="20"/>
+          <w:lang w:val="en-US"/>
+        </w:rPr>
+        <w:t xml:space="preserve">    </w:t>
+      </w:r>
+      <w:proofErr w:type="spellStart"/>
+      <w:r>
+        <w:rPr>
+          <w:rFonts w:ascii="Courier New" w:eastAsia="Times New Roman" w:hAnsi="Courier New" w:cs="Courier New"/>
+          <w:color w:val="333333"/>
+          <w:sz w:val="20"/>
+          <w:szCs w:val="20"/>
+          <w:lang w:val="en-US"/>
+        </w:rPr>
+        <w:t>cout</w:t>
+      </w:r>
+      <w:proofErr w:type="spellEnd"/>
+      <w:r>
+        <w:rPr>
+          <w:rFonts w:ascii="Courier New" w:eastAsia="Times New Roman" w:hAnsi="Courier New" w:cs="Courier New"/>
+          <w:color w:val="333333"/>
+          <w:sz w:val="20"/>
+          <w:szCs w:val="20"/>
+          <w:lang w:val="en-US"/>
+        </w:rPr>
+        <w:t xml:space="preserve"> &lt;&lt; </w:t>
+      </w:r>
+      <w:r>
+        <w:rPr>
+          <w:rFonts w:ascii="Courier New" w:eastAsia="Times New Roman" w:hAnsi="Courier New" w:cs="Courier New"/>
+          <w:color w:val="0000FF"/>
+          <w:sz w:val="20"/>
+          <w:szCs w:val="20"/>
+          <w:lang w:val="en-US"/>
+        </w:rPr>
+        <w:t>"Original: "</w:t>
+      </w:r>
+      <w:r>
+        <w:rPr>
+          <w:rFonts w:ascii="Courier New" w:eastAsia="Times New Roman" w:hAnsi="Courier New" w:cs="Courier New"/>
+          <w:color w:val="333333"/>
+          <w:sz w:val="20"/>
+          <w:szCs w:val="20"/>
+          <w:lang w:val="en-US"/>
+        </w:rPr>
+        <w:t>;</w:t>
+      </w:r>
+    </w:p>
+    <w:p>
+      <w:pPr>
+        <w:tabs>
+          <w:tab w:val="left" w:pos="916"/>
+          <w:tab w:val="left" w:pos="1832"/>
+          <w:tab w:val="left" w:pos="2748"/>
+          <w:tab w:val="left" w:pos="3664"/>
+          <w:tab w:val="left" w:pos="4580"/>
+          <w:tab w:val="left" w:pos="5496"/>
+          <w:tab w:val="left" w:pos="6412"/>
+          <w:tab w:val="left" w:pos="7328"/>
+          <w:tab w:val="left" w:pos="8244"/>
+          <w:tab w:val="left" w:pos="9160"/>
+          <w:tab w:val="left" w:pos="10076"/>
+          <w:tab w:val="left" w:pos="10992"/>
+          <w:tab w:val="left" w:pos="11908"/>
+          <w:tab w:val="left" w:pos="12824"/>
+          <w:tab w:val="left" w:pos="13740"/>
+          <w:tab w:val="left" w:pos="14656"/>
+        </w:tabs>
+        <w:spacing w:line="244" w:lineRule="atLeast"/>
+        <w:rPr>
+          <w:rFonts w:ascii="Courier New" w:eastAsia="Times New Roman" w:hAnsi="Courier New" w:cs="Courier New"/>
+          <w:color w:val="333333"/>
+          <w:sz w:val="20"/>
+          <w:szCs w:val="20"/>
+          <w:lang w:val="en-US"/>
+        </w:rPr>
+      </w:pPr>
+      <w:r>
+        <w:rPr>
+          <w:rFonts w:ascii="Courier New" w:eastAsia="Times New Roman" w:hAnsi="Courier New" w:cs="Courier New"/>
+          <w:color w:val="333333"/>
+          <w:sz w:val="20"/>
+          <w:szCs w:val="20"/>
+          <w:lang w:val="en-US"/>
+        </w:rPr>
+        <w:t xml:space="preserve">    rect1.display();</w:t>
+      </w:r>
+    </w:p>
+    <w:p>
+      <w:pPr>
+        <w:tabs>
+          <w:tab w:val="left" w:pos="916"/>
+          <w:tab w:val="left" w:pos="1832"/>
+          <w:tab w:val="left" w:pos="2748"/>
+          <w:tab w:val="left" w:pos="3664"/>
+          <w:tab w:val="left" w:pos="4580"/>
+          <w:tab w:val="left" w:pos="5496"/>
+          <w:tab w:val="left" w:pos="6412"/>
+          <w:tab w:val="left" w:pos="7328"/>
+          <w:tab w:val="left" w:pos="8244"/>
+          <w:tab w:val="left" w:pos="9160"/>
+          <w:tab w:val="left" w:pos="10076"/>
+          <w:tab w:val="left" w:pos="10992"/>
+          <w:tab w:val="left" w:pos="11908"/>
+          <w:tab w:val="left" w:pos="12824"/>
+          <w:tab w:val="left" w:pos="13740"/>
+          <w:tab w:val="left" w:pos="14656"/>
+        </w:tabs>
+        <w:spacing w:line="244" w:lineRule="atLeast"/>
+        <w:rPr>
+          <w:rFonts w:ascii="Courier New" w:eastAsia="Times New Roman" w:hAnsi="Courier New" w:cs="Courier New"/>
+          <w:color w:val="333333"/>
+          <w:sz w:val="20"/>
+          <w:szCs w:val="20"/>
+          <w:lang w:val="en-US"/>
+        </w:rPr>
+      </w:pPr>
+      <w:r>
+        <w:rPr>
+          <w:rFonts w:ascii="Courier New" w:eastAsia="Times New Roman" w:hAnsi="Courier New" w:cs="Courier New"/>
+          <w:color w:val="333333"/>
+          <w:sz w:val="20"/>
+          <w:szCs w:val="20"/>
+          <w:lang w:val="en-US"/>
+        </w:rPr>
+        <w:t xml:space="preserve">    Rectangle rect2 = </w:t>
+      </w:r>
+      <w:proofErr w:type="spellStart"/>
+      <w:r>
+        <w:rPr>
+          <w:rFonts w:ascii="Courier New" w:eastAsia="Times New Roman" w:hAnsi="Courier New" w:cs="Courier New"/>
+          <w:color w:val="333333"/>
+          <w:sz w:val="20"/>
+          <w:szCs w:val="20"/>
+          <w:lang w:val="en-US"/>
+        </w:rPr>
+        <w:t>modifyRectangle</w:t>
+      </w:r>
+      <w:proofErr w:type="spellEnd"/>
+      <w:r>
+        <w:rPr>
+          <w:rFonts w:ascii="Courier New" w:eastAsia="Times New Roman" w:hAnsi="Courier New" w:cs="Courier New"/>
+          <w:color w:val="333333"/>
+          <w:sz w:val="20"/>
+          <w:szCs w:val="20"/>
+          <w:lang w:val="en-US"/>
+        </w:rPr>
+        <w:t>(rect1);</w:t>
+      </w:r>
+    </w:p>
+    <w:p>
+      <w:pPr>
+        <w:tabs>
+          <w:tab w:val="left" w:pos="916"/>
+          <w:tab w:val="left" w:pos="1832"/>
+          <w:tab w:val="left" w:pos="2748"/>
+          <w:tab w:val="left" w:pos="3664"/>
+          <w:tab w:val="left" w:pos="4580"/>
+          <w:tab w:val="left" w:pos="5496"/>
+          <w:tab w:val="left" w:pos="6412"/>
+          <w:tab w:val="left" w:pos="7328"/>
+          <w:tab w:val="left" w:pos="8244"/>
+          <w:tab w:val="left" w:pos="9160"/>
+          <w:tab w:val="left" w:pos="10076"/>
+          <w:tab w:val="left" w:pos="10992"/>
+          <w:tab w:val="left" w:pos="11908"/>
+          <w:tab w:val="left" w:pos="12824"/>
+          <w:tab w:val="left" w:pos="13740"/>
+          <w:tab w:val="left" w:pos="14656"/>
+        </w:tabs>
+        <w:spacing w:line="244" w:lineRule="atLeast"/>
+        <w:rPr>
+          <w:rFonts w:ascii="Courier New" w:eastAsia="Times New Roman" w:hAnsi="Courier New" w:cs="Courier New"/>
+          <w:color w:val="333333"/>
+          <w:sz w:val="20"/>
+          <w:szCs w:val="20"/>
+          <w:lang w:val="en-US"/>
+        </w:rPr>
+      </w:pPr>
+      <w:r>
+        <w:rPr>
+          <w:rFonts w:ascii="Courier New" w:eastAsia="Times New Roman" w:hAnsi="Courier New" w:cs="Courier New"/>
+          <w:color w:val="333333"/>
+          <w:sz w:val="20"/>
+          <w:szCs w:val="20"/>
+          <w:lang w:val="en-US"/>
+        </w:rPr>
+        <w:t xml:space="preserve">    </w:t>
+      </w:r>
+      <w:proofErr w:type="spellStart"/>
+      <w:r>
+        <w:rPr>
+          <w:rFonts w:ascii="Courier New" w:eastAsia="Times New Roman" w:hAnsi="Courier New" w:cs="Courier New"/>
+          <w:color w:val="333333"/>
+          <w:sz w:val="20"/>
+          <w:szCs w:val="20"/>
+          <w:lang w:val="en-US"/>
+        </w:rPr>
+        <w:t>cout</w:t>
+      </w:r>
+      <w:proofErr w:type="spellEnd"/>
+      <w:r>
+        <w:rPr>
+          <w:rFonts w:ascii="Courier New" w:eastAsia="Times New Roman" w:hAnsi="Courier New" w:cs="Courier New"/>
+          <w:color w:val="333333"/>
+          <w:sz w:val="20"/>
+          <w:szCs w:val="20"/>
+          <w:lang w:val="en-US"/>
+        </w:rPr>
+        <w:t xml:space="preserve"> &lt;&lt; </w:t>
+      </w:r>
+      <w:r>
+        <w:rPr>
+          <w:rFonts w:ascii="Courier New" w:eastAsia="Times New Roman" w:hAnsi="Courier New" w:cs="Courier New"/>
+          <w:color w:val="0000FF"/>
+          <w:sz w:val="20"/>
+          <w:szCs w:val="20"/>
+          <w:lang w:val="en-US"/>
+        </w:rPr>
+        <w:t>"Modified: "</w:t>
+      </w:r>
+      <w:r>
+        <w:rPr>
+          <w:rFonts w:ascii="Courier New" w:eastAsia="Times New Roman" w:hAnsi="Courier New" w:cs="Courier New"/>
+          <w:color w:val="333333"/>
+          <w:sz w:val="20"/>
+          <w:szCs w:val="20"/>
+          <w:lang w:val="en-US"/>
+        </w:rPr>
+        <w:t>;</w:t>
+      </w:r>
+    </w:p>
+    <w:p>
+      <w:pPr>
+        <w:tabs>
+          <w:tab w:val="left" w:pos="916"/>
+          <w:tab w:val="left" w:pos="1832"/>
+          <w:tab w:val="left" w:pos="2748"/>
+          <w:tab w:val="left" w:pos="3664"/>
+          <w:tab w:val="left" w:pos="4580"/>
+          <w:tab w:val="left" w:pos="5496"/>
+          <w:tab w:val="left" w:pos="6412"/>
+          <w:tab w:val="left" w:pos="7328"/>
+          <w:tab w:val="left" w:pos="8244"/>
+          <w:tab w:val="left" w:pos="9160"/>
+          <w:tab w:val="left" w:pos="10076"/>
+          <w:tab w:val="left" w:pos="10992"/>
+          <w:tab w:val="left" w:pos="11908"/>
+          <w:tab w:val="left" w:pos="12824"/>
+          <w:tab w:val="left" w:pos="13740"/>
+          <w:tab w:val="left" w:pos="14656"/>
+        </w:tabs>
+        <w:spacing w:line="244" w:lineRule="atLeast"/>
+        <w:rPr>
+          <w:rFonts w:ascii="Courier New" w:eastAsia="Times New Roman" w:hAnsi="Courier New" w:cs="Courier New"/>
+          <w:color w:val="333333"/>
+          <w:sz w:val="20"/>
+          <w:szCs w:val="20"/>
+          <w:lang w:val="en-US"/>
+        </w:rPr>
+      </w:pPr>
+      <w:r>
+        <w:rPr>
+          <w:rFonts w:ascii="Courier New" w:eastAsia="Times New Roman" w:hAnsi="Courier New" w:cs="Courier New"/>
+          <w:color w:val="333333"/>
+          <w:sz w:val="20"/>
+          <w:szCs w:val="20"/>
+          <w:lang w:val="en-US"/>
+        </w:rPr>
+        <w:t xml:space="preserve">    rect2.display();</w:t>
+      </w:r>
+    </w:p>
+    <w:p>
+      <w:pPr>
+        <w:tabs>
+          <w:tab w:val="left" w:pos="916"/>
+          <w:tab w:val="left" w:pos="1832"/>
+          <w:tab w:val="left" w:pos="2748"/>
+          <w:tab w:val="left" w:pos="3664"/>
+          <w:tab w:val="left" w:pos="4580"/>
+          <w:tab w:val="left" w:pos="5496"/>
+          <w:tab w:val="left" w:pos="6412"/>
+          <w:tab w:val="left" w:pos="7328"/>
+          <w:tab w:val="left" w:pos="8244"/>
+          <w:tab w:val="left" w:pos="9160"/>
+          <w:tab w:val="left" w:pos="10076"/>
+          <w:tab w:val="left" w:pos="10992"/>
+          <w:tab w:val="left" w:pos="11908"/>
+          <w:tab w:val="left" w:pos="12824"/>
+          <w:tab w:val="left" w:pos="13740"/>
+          <w:tab w:val="left" w:pos="14656"/>
+        </w:tabs>
+        <w:spacing w:line="244" w:lineRule="atLeast"/>
+        <w:rPr>
+          <w:rFonts w:ascii="Courier New" w:eastAsia="Times New Roman" w:hAnsi="Courier New" w:cs="Courier New"/>
+          <w:color w:val="333333"/>
+          <w:sz w:val="20"/>
+          <w:szCs w:val="20"/>
+          <w:lang w:val="en-US"/>
+        </w:rPr>
+      </w:pPr>
+      <w:r>
+        <w:rPr>
+          <w:rFonts w:ascii="Courier New" w:eastAsia="Times New Roman" w:hAnsi="Courier New" w:cs="Courier New"/>
+          <w:color w:val="333333"/>
+          <w:sz w:val="20"/>
+          <w:szCs w:val="20"/>
+          <w:lang w:val="en-US"/>
+        </w:rPr>
+        <w:t xml:space="preserve">    </w:t>
+      </w:r>
+      <w:r>
+        <w:rPr>
+          <w:rFonts w:ascii="Courier New" w:eastAsia="Times New Roman" w:hAnsi="Courier New" w:cs="Courier New"/>
+          <w:b/>
+          <w:bCs/>
+          <w:color w:val="000080"/>
+          <w:sz w:val="20"/>
+          <w:szCs w:val="20"/>
+          <w:lang w:val="en-US"/>
+        </w:rPr>
+        <w:t>return</w:t>
+      </w:r>
+      <w:r>
+        <w:rPr>
+          <w:rFonts w:ascii="Courier New" w:eastAsia="Times New Roman" w:hAnsi="Courier New" w:cs="Courier New"/>
+          <w:color w:val="333333"/>
+          <w:sz w:val="20"/>
+          <w:szCs w:val="20"/>
+          <w:lang w:val="en-US"/>
+        </w:rPr>
+        <w:t xml:space="preserve"> </w:t>
+      </w:r>
+      <w:r>
+        <w:rPr>
+          <w:rFonts w:ascii="Courier New" w:eastAsia="Times New Roman" w:hAnsi="Courier New" w:cs="Courier New"/>
+          <w:color w:val="0000FF"/>
+          <w:sz w:val="20"/>
+          <w:szCs w:val="20"/>
+          <w:lang w:val="en-US"/>
+        </w:rPr>
+        <w:t>0</w:t>
+      </w:r>
+      <w:r>
+        <w:rPr>
+          <w:rFonts w:ascii="Courier New" w:eastAsia="Times New Roman" w:hAnsi="Courier New" w:cs="Courier New"/>
+          <w:color w:val="333333"/>
+          <w:sz w:val="20"/>
+          <w:szCs w:val="20"/>
+          <w:lang w:val="en-US"/>
+        </w:rPr>
+        <w:t>;</w:t>
+      </w:r>
+    </w:p>
+    <w:p>
+      <w:pPr>
+        <w:tabs>
+          <w:tab w:val="left" w:pos="916"/>
+          <w:tab w:val="left" w:pos="1832"/>
+          <w:tab w:val="left" w:pos="2748"/>
+          <w:tab w:val="left" w:pos="3664"/>
+          <w:tab w:val="left" w:pos="4580"/>
+          <w:tab w:val="left" w:pos="5496"/>
+          <w:tab w:val="left" w:pos="6412"/>
+          <w:tab w:val="left" w:pos="7328"/>
+          <w:tab w:val="left" w:pos="8244"/>
+          <w:tab w:val="left" w:pos="9160"/>
+          <w:tab w:val="left" w:pos="10076"/>
+          <w:tab w:val="left" w:pos="10992"/>
+          <w:tab w:val="left" w:pos="11908"/>
+          <w:tab w:val="left" w:pos="12824"/>
+          <w:tab w:val="left" w:pos="13740"/>
+          <w:tab w:val="left" w:pos="14656"/>
+        </w:tabs>
+        <w:spacing w:line="244" w:lineRule="atLeast"/>
+        <w:rPr>
+          <w:rFonts w:ascii="Courier New" w:eastAsia="Times New Roman" w:hAnsi="Courier New" w:cs="Courier New"/>
+          <w:color w:val="333333"/>
+          <w:sz w:val="20"/>
+          <w:szCs w:val="20"/>
+          <w:lang w:val="en-US"/>
+        </w:rPr>
+      </w:pPr>
+      <w:r>
+        <w:rPr>
+          <w:rFonts w:ascii="Courier New" w:eastAsia="Times New Roman" w:hAnsi="Courier New" w:cs="Courier New"/>
+          <w:color w:val="333333"/>
+          <w:sz w:val="20"/>
+          <w:szCs w:val="20"/>
+          <w:lang w:val="en-US"/>
+        </w:rPr>
+        <w:t>}</w:t>
+      </w:r>
+    </w:p>
+    <w:p>
+      <w:pPr>
+        <w:rPr>
+          <w:rFonts w:ascii="Times New Roman" w:eastAsia="Times New Roman" w:hAnsi="Times New Roman" w:cs="Times New Roman"/>
+          <w:sz w:val="30"/>
+          <w:szCs w:val="30"/>
+        </w:rPr>
+      </w:pPr>
+    </w:p>
+    <w:p>
+      <w:pPr>
+        <w:rPr>
+          <w:rFonts w:ascii="Times New Roman" w:eastAsia="Times New Roman" w:hAnsi="Times New Roman" w:cs="Times New Roman"/>
+          <w:b/>
+          <w:i/>
+          <w:sz w:val="30"/>
+          <w:szCs w:val="30"/>
+        </w:rPr>
+      </w:pPr>
+      <w:r>
+        <w:rPr>
+          <w:rFonts w:ascii="Times New Roman" w:eastAsia="Times New Roman" w:hAnsi="Times New Roman" w:cs="Times New Roman"/>
+          <w:b/>
+          <w:i/>
+          <w:sz w:val="30"/>
+          <w:szCs w:val="30"/>
+        </w:rPr>
+        <w:t>Output:</w:t>
+      </w:r>
+    </w:p>
+    <w:p>
+      <w:pPr>
+        <w:jc w:val="center"/>
+        <w:rPr>
+          <w:rFonts w:ascii="Times New Roman" w:eastAsia="Times New Roman" w:hAnsi="Times New Roman" w:cs="Times New Roman"/>
+          <w:sz w:val="30"/>
+          <w:szCs w:val="30"/>
+        </w:rPr>
+      </w:pPr>
+      <w:r>
+        <w:rPr>
+          <w:rFonts w:ascii="Times New Roman" w:eastAsia="Times New Roman" w:hAnsi="Times New Roman" w:cs="Times New Roman"/>
+          <w:sz w:val="30"/>
+          <w:szCs w:val="30"/>
+        </w:rPr>
+        <w:drawing>
+          <wp:inline distT="0" distB="0" distL="0" distR="0" wp14:anchorId="5FF6D641" wp14:editId="19C6D299">
+            <wp:extent cx="5943600" cy="1252855"/>
+            <wp:effectExtent l="0" t="0" r="0" b="4445"/>
+            <wp:docPr id="1823469455" name="Picture 1"/>
+            <wp:cNvGraphicFramePr>
+              <a:graphicFrameLocks xmlns:a="http://schemas.openxmlformats.org/drawingml/2006/main" noChangeAspect="1"/>
+            </wp:cNvGraphicFramePr>
+            <a:graphic xmlns:a="http://schemas.openxmlformats.org/drawingml/2006/main">
+              <a:graphicData uri="http://schemas.openxmlformats.org/drawingml/2006/picture">
+                <pic:pic xmlns:pic="http://schemas.openxmlformats.org/drawingml/2006/picture">
+                  <pic:nvPicPr>
+                    <pic:cNvPr id="1823469455" name=""/>
+                    <pic:cNvPicPr/>
+                  </pic:nvPicPr>
+                  <pic:blipFill>
+                    <a:blip r:embed="rId25"/>
+                    <a:stretch>
+                      <a:fillRect/>
+                    </a:stretch>
+                  </pic:blipFill>
+                  <pic:spPr>
+                    <a:xfrm>
+                      <a:off x="0" y="0"/>
+                      <a:ext cx="5943600" cy="1252855"/>
+                    </a:xfrm>
+                    <a:prstGeom prst="rect">
+                      <a:avLst/>
+                    </a:prstGeom>
+                  </pic:spPr>
+                </pic:pic>
+              </a:graphicData>
+            </a:graphic>
+          </wp:inline>
+        </w:drawing>
+      </w:r>
+    </w:p>
+    <w:p>
+      <w:pPr>
+        <w:jc w:val="center"/>
+        <w:rPr>
+          <w:rFonts w:ascii="Times New Roman" w:eastAsia="Times New Roman" w:hAnsi="Times New Roman" w:cs="Times New Roman"/>
+          <w:sz w:val="30"/>
+          <w:szCs w:val="30"/>
+        </w:rPr>
+      </w:pPr>
+    </w:p>
+    <w:p>
+      <w:pPr>
+        <w:jc w:val="center"/>
+        <w:rPr>
+          <w:rFonts w:ascii="Times New Roman" w:eastAsia="Times New Roman" w:hAnsi="Times New Roman" w:cs="Times New Roman"/>
+          <w:sz w:val="30"/>
+          <w:szCs w:val="30"/>
+        </w:rPr>
+      </w:pPr>
+    </w:p>
+    <w:p>
+      <w:pPr>
+        <w:jc w:val="center"/>
+        <w:rPr>
+          <w:rFonts w:ascii="Times New Roman" w:eastAsia="Times New Roman" w:hAnsi="Times New Roman" w:cs="Times New Roman"/>
+          <w:sz w:val="30"/>
+          <w:szCs w:val="30"/>
+        </w:rPr>
+      </w:pPr>
+    </w:p>
+    <w:p>
+      <w:pPr>
+        <w:jc w:val="center"/>
+        <w:rPr>
+          <w:rFonts w:ascii="Times New Roman" w:eastAsia="Times New Roman" w:hAnsi="Times New Roman" w:cs="Times New Roman"/>
+          <w:sz w:val="30"/>
+          <w:szCs w:val="30"/>
+        </w:rPr>
+      </w:pPr>
+    </w:p>
+    <w:p>
+      <w:pPr>
+        <w:rPr>
+          <w:rFonts w:ascii="Times New Roman" w:eastAsia="Times New Roman" w:hAnsi="Times New Roman" w:cs="Times New Roman"/>
+          <w:b/>
+          <w:sz w:val="30"/>
+          <w:szCs w:val="30"/>
+        </w:rPr>
+      </w:pPr>
+    </w:p>
+    <w:p>
+      <w:pPr>
+        <w:rPr>
+          <w:rFonts w:ascii="Times New Roman" w:eastAsia="Times New Roman" w:hAnsi="Times New Roman" w:cs="Times New Roman"/>
+          <w:sz w:val="30"/>
+          <w:szCs w:val="30"/>
+          <w:lang w:val="en-US"/>
+        </w:rPr>
+      </w:pPr>
+      <w:r>
+        <w:rPr>
+          <w:rFonts w:ascii="Times New Roman" w:eastAsia="Times New Roman" w:hAnsi="Times New Roman" w:cs="Times New Roman"/>
+          <w:b/>
+          <w:sz w:val="30"/>
+          <w:szCs w:val="30"/>
+        </w:rPr>
+        <w:t>(b</w:t>
+      </w:r>
+      <w:r>
+        <w:rPr>
+          <w:rFonts w:ascii="Times New Roman" w:eastAsia="Times New Roman" w:hAnsi="Times New Roman" w:cs="Times New Roman"/>
+          <w:b/>
+          <w:sz w:val="30"/>
+          <w:szCs w:val="30"/>
+        </w:rPr>
+        <w:t xml:space="preserve">) </w:t>
+      </w:r>
+      <w:r>
+        <w:rPr>
+          <w:rFonts w:ascii="Times New Roman" w:eastAsia="Times New Roman" w:hAnsi="Times New Roman" w:cs="Times New Roman"/>
+          <w:b/>
+          <w:sz w:val="30"/>
+          <w:szCs w:val="30"/>
+        </w:rPr>
+        <w:t>AIM:</w:t>
+      </w:r>
+      <w:r>
+        <w:rPr>
+          <w:rFonts w:ascii="Times New Roman" w:eastAsia="Times New Roman" w:hAnsi="Times New Roman" w:cs="Times New Roman"/>
+          <w:sz w:val="30"/>
+          <w:szCs w:val="30"/>
+        </w:rPr>
+        <w:t xml:space="preserve"> </w:t>
+      </w:r>
+      <w:r>
+        <w:rPr>
+          <w:rFonts w:ascii="Times New Roman" w:eastAsia="Times New Roman" w:hAnsi="Times New Roman" w:cs="Times New Roman"/>
+          <w:sz w:val="30"/>
+          <w:szCs w:val="30"/>
+          <w:lang w:val="en-US"/>
+        </w:rPr>
+        <w:t>Write a program to create an array of objects.</w:t>
+      </w:r>
+    </w:p>
+    <w:p>
+      <w:pPr>
+        <w:rPr>
+          <w:rFonts w:ascii="Times New Roman" w:eastAsia="Times New Roman" w:hAnsi="Times New Roman" w:cs="Times New Roman"/>
+          <w:sz w:val="30"/>
+          <w:szCs w:val="30"/>
+          <w:lang w:val="en-US"/>
+        </w:rPr>
+      </w:pPr>
+    </w:p>
+    <w:p>
+      <w:pPr>
+        <w:rPr>
+          <w:rFonts w:ascii="Times New Roman" w:eastAsia="Times New Roman" w:hAnsi="Times New Roman" w:cs="Times New Roman"/>
+          <w:b/>
+          <w:i/>
+          <w:sz w:val="30"/>
+          <w:szCs w:val="30"/>
+        </w:rPr>
+      </w:pPr>
+      <w:r>
+        <w:rPr>
+          <w:rFonts w:ascii="Times New Roman" w:eastAsia="Times New Roman" w:hAnsi="Times New Roman" w:cs="Times New Roman"/>
+          <w:b/>
+          <w:i/>
+          <w:sz w:val="30"/>
+          <w:szCs w:val="30"/>
+        </w:rPr>
+        <w:t>PROGRAM:</w:t>
+      </w:r>
+    </w:p>
+    <w:p>
+      <w:pPr>
+        <w:tabs>
+          <w:tab w:val="left" w:pos="916"/>
+          <w:tab w:val="left" w:pos="1832"/>
+          <w:tab w:val="left" w:pos="2748"/>
+          <w:tab w:val="left" w:pos="3664"/>
+          <w:tab w:val="left" w:pos="4580"/>
+          <w:tab w:val="left" w:pos="5496"/>
+          <w:tab w:val="left" w:pos="6412"/>
+          <w:tab w:val="left" w:pos="7328"/>
+          <w:tab w:val="left" w:pos="8244"/>
+          <w:tab w:val="left" w:pos="9160"/>
+          <w:tab w:val="left" w:pos="10076"/>
+          <w:tab w:val="left" w:pos="10992"/>
+          <w:tab w:val="left" w:pos="11908"/>
+          <w:tab w:val="left" w:pos="12824"/>
+          <w:tab w:val="left" w:pos="13740"/>
+          <w:tab w:val="left" w:pos="14656"/>
+        </w:tabs>
+        <w:spacing w:line="244" w:lineRule="atLeast"/>
+        <w:rPr>
+          <w:rFonts w:ascii="Courier New" w:eastAsia="Times New Roman" w:hAnsi="Courier New" w:cs="Courier New"/>
+          <w:color w:val="333333"/>
+          <w:sz w:val="20"/>
+          <w:szCs w:val="20"/>
+          <w:lang w:val="en-US"/>
+        </w:rPr>
+      </w:pPr>
+      <w:r>
+        <w:rPr>
+          <w:rFonts w:ascii="Courier New" w:eastAsia="Times New Roman" w:hAnsi="Courier New" w:cs="Courier New"/>
+          <w:color w:val="008080"/>
+          <w:sz w:val="20"/>
+          <w:szCs w:val="20"/>
+          <w:lang w:val="en-US"/>
+        </w:rPr>
+        <w:t>#include &lt;iostream&gt;</w:t>
+      </w:r>
+    </w:p>
+    <w:p>
+      <w:pPr>
+        <w:tabs>
+          <w:tab w:val="left" w:pos="916"/>
+          <w:tab w:val="left" w:pos="1832"/>
+          <w:tab w:val="left" w:pos="2748"/>
+          <w:tab w:val="left" w:pos="3664"/>
+          <w:tab w:val="left" w:pos="4580"/>
+          <w:tab w:val="left" w:pos="5496"/>
+          <w:tab w:val="left" w:pos="6412"/>
+          <w:tab w:val="left" w:pos="7328"/>
+          <w:tab w:val="left" w:pos="8244"/>
+          <w:tab w:val="left" w:pos="9160"/>
+          <w:tab w:val="left" w:pos="10076"/>
+          <w:tab w:val="left" w:pos="10992"/>
+          <w:tab w:val="left" w:pos="11908"/>
+          <w:tab w:val="left" w:pos="12824"/>
+          <w:tab w:val="left" w:pos="13740"/>
+          <w:tab w:val="left" w:pos="14656"/>
+        </w:tabs>
+        <w:spacing w:line="244" w:lineRule="atLeast"/>
+        <w:rPr>
+          <w:rFonts w:ascii="Courier New" w:eastAsia="Times New Roman" w:hAnsi="Courier New" w:cs="Courier New"/>
+          <w:color w:val="333333"/>
+          <w:sz w:val="20"/>
+          <w:szCs w:val="20"/>
+          <w:lang w:val="en-US"/>
+        </w:rPr>
+      </w:pPr>
+      <w:r>
+        <w:rPr>
+          <w:rFonts w:ascii="Courier New" w:eastAsia="Times New Roman" w:hAnsi="Courier New" w:cs="Courier New"/>
+          <w:b/>
+          <w:bCs/>
+          <w:color w:val="000080"/>
+          <w:sz w:val="20"/>
+          <w:szCs w:val="20"/>
+          <w:lang w:val="en-US"/>
+        </w:rPr>
+        <w:t>using</w:t>
+      </w:r>
+      <w:r>
+        <w:rPr>
+          <w:rFonts w:ascii="Courier New" w:eastAsia="Times New Roman" w:hAnsi="Courier New" w:cs="Courier New"/>
+          <w:color w:val="333333"/>
+          <w:sz w:val="20"/>
+          <w:szCs w:val="20"/>
+          <w:lang w:val="en-US"/>
+        </w:rPr>
+        <w:t xml:space="preserve"> </w:t>
+      </w:r>
+      <w:r>
+        <w:rPr>
+          <w:rFonts w:ascii="Courier New" w:eastAsia="Times New Roman" w:hAnsi="Courier New" w:cs="Courier New"/>
+          <w:b/>
+          <w:bCs/>
+          <w:color w:val="000080"/>
+          <w:sz w:val="20"/>
+          <w:szCs w:val="20"/>
+          <w:lang w:val="en-US"/>
+        </w:rPr>
+        <w:t>namespace</w:t>
+      </w:r>
+      <w:r>
+        <w:rPr>
+          <w:rFonts w:ascii="Courier New" w:eastAsia="Times New Roman" w:hAnsi="Courier New" w:cs="Courier New"/>
+          <w:color w:val="333333"/>
+          <w:sz w:val="20"/>
+          <w:szCs w:val="20"/>
+          <w:lang w:val="en-US"/>
+        </w:rPr>
+        <w:t xml:space="preserve"> std;</w:t>
+      </w:r>
+    </w:p>
+    <w:p>
+      <w:pPr>
+        <w:tabs>
+          <w:tab w:val="left" w:pos="916"/>
+          <w:tab w:val="left" w:pos="1832"/>
+          <w:tab w:val="left" w:pos="2748"/>
+          <w:tab w:val="left" w:pos="3664"/>
+          <w:tab w:val="left" w:pos="4580"/>
+          <w:tab w:val="left" w:pos="5496"/>
+          <w:tab w:val="left" w:pos="6412"/>
+          <w:tab w:val="left" w:pos="7328"/>
+          <w:tab w:val="left" w:pos="8244"/>
+          <w:tab w:val="left" w:pos="9160"/>
+          <w:tab w:val="left" w:pos="10076"/>
+          <w:tab w:val="left" w:pos="10992"/>
+          <w:tab w:val="left" w:pos="11908"/>
+          <w:tab w:val="left" w:pos="12824"/>
+          <w:tab w:val="left" w:pos="13740"/>
+          <w:tab w:val="left" w:pos="14656"/>
+        </w:tabs>
+        <w:spacing w:line="244" w:lineRule="atLeast"/>
+        <w:rPr>
+          <w:rFonts w:ascii="Courier New" w:eastAsia="Times New Roman" w:hAnsi="Courier New" w:cs="Courier New"/>
+          <w:color w:val="333333"/>
+          <w:sz w:val="20"/>
+          <w:szCs w:val="20"/>
+          <w:lang w:val="en-US"/>
+        </w:rPr>
+      </w:pPr>
+    </w:p>
+    <w:p>
+      <w:pPr>
+        <w:tabs>
+          <w:tab w:val="left" w:pos="916"/>
+          <w:tab w:val="left" w:pos="1832"/>
+          <w:tab w:val="left" w:pos="2748"/>
+          <w:tab w:val="left" w:pos="3664"/>
+          <w:tab w:val="left" w:pos="4580"/>
+          <w:tab w:val="left" w:pos="5496"/>
+          <w:tab w:val="left" w:pos="6412"/>
+          <w:tab w:val="left" w:pos="7328"/>
+          <w:tab w:val="left" w:pos="8244"/>
+          <w:tab w:val="left" w:pos="9160"/>
+          <w:tab w:val="left" w:pos="10076"/>
+          <w:tab w:val="left" w:pos="10992"/>
+          <w:tab w:val="left" w:pos="11908"/>
+          <w:tab w:val="left" w:pos="12824"/>
+          <w:tab w:val="left" w:pos="13740"/>
+          <w:tab w:val="left" w:pos="14656"/>
+        </w:tabs>
+        <w:spacing w:line="244" w:lineRule="atLeast"/>
+        <w:rPr>
+          <w:rFonts w:ascii="Courier New" w:eastAsia="Times New Roman" w:hAnsi="Courier New" w:cs="Courier New"/>
+          <w:color w:val="333333"/>
+          <w:sz w:val="20"/>
+          <w:szCs w:val="20"/>
+          <w:lang w:val="en-US"/>
+        </w:rPr>
+      </w:pPr>
+      <w:r>
+        <w:rPr>
+          <w:rFonts w:ascii="Courier New" w:eastAsia="Times New Roman" w:hAnsi="Courier New" w:cs="Courier New"/>
+          <w:b/>
+          <w:bCs/>
+          <w:color w:val="000080"/>
+          <w:sz w:val="20"/>
+          <w:szCs w:val="20"/>
+          <w:lang w:val="en-US"/>
+        </w:rPr>
+        <w:t>class</w:t>
+      </w:r>
+      <w:r>
+        <w:rPr>
+          <w:rFonts w:ascii="Courier New" w:eastAsia="Times New Roman" w:hAnsi="Courier New" w:cs="Courier New"/>
+          <w:color w:val="333333"/>
+          <w:sz w:val="20"/>
+          <w:szCs w:val="20"/>
+          <w:lang w:val="en-US"/>
+        </w:rPr>
+        <w:t xml:space="preserve"> Student {</w:t>
+      </w:r>
+    </w:p>
+    <w:p>
+      <w:pPr>
+        <w:tabs>
+          <w:tab w:val="left" w:pos="916"/>
+          <w:tab w:val="left" w:pos="1832"/>
+          <w:tab w:val="left" w:pos="2748"/>
+          <w:tab w:val="left" w:pos="3664"/>
+          <w:tab w:val="left" w:pos="4580"/>
+          <w:tab w:val="left" w:pos="5496"/>
+          <w:tab w:val="left" w:pos="6412"/>
+          <w:tab w:val="left" w:pos="7328"/>
+          <w:tab w:val="left" w:pos="8244"/>
+          <w:tab w:val="left" w:pos="9160"/>
+          <w:tab w:val="left" w:pos="10076"/>
+          <w:tab w:val="left" w:pos="10992"/>
+          <w:tab w:val="left" w:pos="11908"/>
+          <w:tab w:val="left" w:pos="12824"/>
+          <w:tab w:val="left" w:pos="13740"/>
+          <w:tab w:val="left" w:pos="14656"/>
+        </w:tabs>
+        <w:spacing w:line="244" w:lineRule="atLeast"/>
+        <w:rPr>
+          <w:rFonts w:ascii="Courier New" w:eastAsia="Times New Roman" w:hAnsi="Courier New" w:cs="Courier New"/>
+          <w:color w:val="333333"/>
+          <w:sz w:val="20"/>
+          <w:szCs w:val="20"/>
+          <w:lang w:val="en-US"/>
+        </w:rPr>
+      </w:pPr>
+      <w:r>
+        <w:rPr>
+          <w:rFonts w:ascii="Courier New" w:eastAsia="Times New Roman" w:hAnsi="Courier New" w:cs="Courier New"/>
+          <w:color w:val="333333"/>
+          <w:sz w:val="20"/>
+          <w:szCs w:val="20"/>
+          <w:lang w:val="en-US"/>
+        </w:rPr>
+        <w:t>public:</w:t>
+      </w:r>
+    </w:p>
+    <w:p>
+      <w:pPr>
+        <w:tabs>
+          <w:tab w:val="left" w:pos="916"/>
+          <w:tab w:val="left" w:pos="1832"/>
+          <w:tab w:val="left" w:pos="2748"/>
+          <w:tab w:val="left" w:pos="3664"/>
+          <w:tab w:val="left" w:pos="4580"/>
+          <w:tab w:val="left" w:pos="5496"/>
+          <w:tab w:val="left" w:pos="6412"/>
+          <w:tab w:val="left" w:pos="7328"/>
+          <w:tab w:val="left" w:pos="8244"/>
+          <w:tab w:val="left" w:pos="9160"/>
+          <w:tab w:val="left" w:pos="10076"/>
+          <w:tab w:val="left" w:pos="10992"/>
+          <w:tab w:val="left" w:pos="11908"/>
+          <w:tab w:val="left" w:pos="12824"/>
+          <w:tab w:val="left" w:pos="13740"/>
+          <w:tab w:val="left" w:pos="14656"/>
+        </w:tabs>
+        <w:spacing w:line="244" w:lineRule="atLeast"/>
+        <w:rPr>
+          <w:rFonts w:ascii="Courier New" w:eastAsia="Times New Roman" w:hAnsi="Courier New" w:cs="Courier New"/>
+          <w:color w:val="333333"/>
+          <w:sz w:val="20"/>
+          <w:szCs w:val="20"/>
+          <w:lang w:val="en-US"/>
+        </w:rPr>
+      </w:pPr>
+      <w:r>
+        <w:rPr>
+          <w:rFonts w:ascii="Courier New" w:eastAsia="Times New Roman" w:hAnsi="Courier New" w:cs="Courier New"/>
+          <w:color w:val="333333"/>
+          <w:sz w:val="20"/>
+          <w:szCs w:val="20"/>
+          <w:lang w:val="en-US"/>
+        </w:rPr>
+        <w:t xml:space="preserve">    string name;</w:t>
+      </w:r>
+    </w:p>
+    <w:p>
+      <w:pPr>
+        <w:tabs>
+          <w:tab w:val="left" w:pos="916"/>
+          <w:tab w:val="left" w:pos="1832"/>
+          <w:tab w:val="left" w:pos="2748"/>
+          <w:tab w:val="left" w:pos="3664"/>
+          <w:tab w:val="left" w:pos="4580"/>
+          <w:tab w:val="left" w:pos="5496"/>
+          <w:tab w:val="left" w:pos="6412"/>
+          <w:tab w:val="left" w:pos="7328"/>
+          <w:tab w:val="left" w:pos="8244"/>
+          <w:tab w:val="left" w:pos="9160"/>
+          <w:tab w:val="left" w:pos="10076"/>
+          <w:tab w:val="left" w:pos="10992"/>
+          <w:tab w:val="left" w:pos="11908"/>
+          <w:tab w:val="left" w:pos="12824"/>
+          <w:tab w:val="left" w:pos="13740"/>
+          <w:tab w:val="left" w:pos="14656"/>
+        </w:tabs>
+        <w:spacing w:line="244" w:lineRule="atLeast"/>
+        <w:rPr>
+          <w:rFonts w:ascii="Courier New" w:eastAsia="Times New Roman" w:hAnsi="Courier New" w:cs="Courier New"/>
+          <w:color w:val="333333"/>
+          <w:sz w:val="20"/>
+          <w:szCs w:val="20"/>
+          <w:lang w:val="en-US"/>
+        </w:rPr>
+      </w:pPr>
+      <w:r>
+        <w:rPr>
+          <w:rFonts w:ascii="Courier New" w:eastAsia="Times New Roman" w:hAnsi="Courier New" w:cs="Courier New"/>
+          <w:color w:val="333333"/>
+          <w:sz w:val="20"/>
+          <w:szCs w:val="20"/>
+          <w:lang w:val="en-US"/>
+        </w:rPr>
+        <w:t xml:space="preserve">    </w:t>
+      </w:r>
+      <w:r>
+        <w:rPr>
+          <w:rFonts w:ascii="Courier New" w:eastAsia="Times New Roman" w:hAnsi="Courier New" w:cs="Courier New"/>
+          <w:b/>
+          <w:bCs/>
+          <w:color w:val="000080"/>
+          <w:sz w:val="20"/>
+          <w:szCs w:val="20"/>
+          <w:lang w:val="en-US"/>
+        </w:rPr>
+        <w:t>int</w:t>
+      </w:r>
+      <w:r>
+        <w:rPr>
+          <w:rFonts w:ascii="Courier New" w:eastAsia="Times New Roman" w:hAnsi="Courier New" w:cs="Courier New"/>
+          <w:color w:val="333333"/>
+          <w:sz w:val="20"/>
+          <w:szCs w:val="20"/>
+          <w:lang w:val="en-US"/>
+        </w:rPr>
+        <w:t xml:space="preserve"> age;</w:t>
+      </w:r>
+    </w:p>
+    <w:p>
+      <w:pPr>
+        <w:tabs>
+          <w:tab w:val="left" w:pos="916"/>
+          <w:tab w:val="left" w:pos="1832"/>
+          <w:tab w:val="left" w:pos="2748"/>
+          <w:tab w:val="left" w:pos="3664"/>
+          <w:tab w:val="left" w:pos="4580"/>
+          <w:tab w:val="left" w:pos="5496"/>
+          <w:tab w:val="left" w:pos="6412"/>
+          <w:tab w:val="left" w:pos="7328"/>
+          <w:tab w:val="left" w:pos="8244"/>
+          <w:tab w:val="left" w:pos="9160"/>
+          <w:tab w:val="left" w:pos="10076"/>
+          <w:tab w:val="left" w:pos="10992"/>
+          <w:tab w:val="left" w:pos="11908"/>
+          <w:tab w:val="left" w:pos="12824"/>
+          <w:tab w:val="left" w:pos="13740"/>
+          <w:tab w:val="left" w:pos="14656"/>
+        </w:tabs>
+        <w:spacing w:line="244" w:lineRule="atLeast"/>
+        <w:rPr>
+          <w:rFonts w:ascii="Courier New" w:eastAsia="Times New Roman" w:hAnsi="Courier New" w:cs="Courier New"/>
+          <w:color w:val="333333"/>
+          <w:sz w:val="20"/>
+          <w:szCs w:val="20"/>
+          <w:lang w:val="en-US"/>
+        </w:rPr>
+      </w:pPr>
+    </w:p>
+    <w:p>
+      <w:pPr>
+        <w:tabs>
+          <w:tab w:val="left" w:pos="916"/>
+          <w:tab w:val="left" w:pos="1832"/>
+          <w:tab w:val="left" w:pos="2748"/>
+          <w:tab w:val="left" w:pos="3664"/>
+          <w:tab w:val="left" w:pos="4580"/>
+          <w:tab w:val="left" w:pos="5496"/>
+          <w:tab w:val="left" w:pos="6412"/>
+          <w:tab w:val="left" w:pos="7328"/>
+          <w:tab w:val="left" w:pos="8244"/>
+          <w:tab w:val="left" w:pos="9160"/>
+          <w:tab w:val="left" w:pos="10076"/>
+          <w:tab w:val="left" w:pos="10992"/>
+          <w:tab w:val="left" w:pos="11908"/>
+          <w:tab w:val="left" w:pos="12824"/>
+          <w:tab w:val="left" w:pos="13740"/>
+          <w:tab w:val="left" w:pos="14656"/>
+        </w:tabs>
+        <w:spacing w:line="244" w:lineRule="atLeast"/>
+        <w:rPr>
+          <w:rFonts w:ascii="Courier New" w:eastAsia="Times New Roman" w:hAnsi="Courier New" w:cs="Courier New"/>
+          <w:color w:val="333333"/>
+          <w:sz w:val="20"/>
+          <w:szCs w:val="20"/>
+          <w:lang w:val="en-US"/>
+        </w:rPr>
+      </w:pPr>
+      <w:r>
+        <w:rPr>
+          <w:rFonts w:ascii="Courier New" w:eastAsia="Times New Roman" w:hAnsi="Courier New" w:cs="Courier New"/>
+          <w:color w:val="333333"/>
+          <w:sz w:val="20"/>
+          <w:szCs w:val="20"/>
+          <w:lang w:val="en-US"/>
+        </w:rPr>
+        <w:t xml:space="preserve">    </w:t>
+      </w:r>
+      <w:proofErr w:type="gramStart"/>
+      <w:r>
+        <w:rPr>
+          <w:rFonts w:ascii="Courier New" w:eastAsia="Times New Roman" w:hAnsi="Courier New" w:cs="Courier New"/>
+          <w:color w:val="333333"/>
+          <w:sz w:val="20"/>
+          <w:szCs w:val="20"/>
+          <w:lang w:val="en-US"/>
+        </w:rPr>
+        <w:t>Student(</w:t>
+      </w:r>
+      <w:proofErr w:type="gramEnd"/>
+      <w:r>
+        <w:rPr>
+          <w:rFonts w:ascii="Courier New" w:eastAsia="Times New Roman" w:hAnsi="Courier New" w:cs="Courier New"/>
+          <w:color w:val="333333"/>
+          <w:sz w:val="20"/>
+          <w:szCs w:val="20"/>
+          <w:lang w:val="en-US"/>
+        </w:rPr>
+        <w:t>) {}</w:t>
+      </w:r>
+    </w:p>
+    <w:p>
+      <w:pPr>
+        <w:tabs>
+          <w:tab w:val="left" w:pos="916"/>
+          <w:tab w:val="left" w:pos="1832"/>
+          <w:tab w:val="left" w:pos="2748"/>
+          <w:tab w:val="left" w:pos="3664"/>
+          <w:tab w:val="left" w:pos="4580"/>
+          <w:tab w:val="left" w:pos="5496"/>
+          <w:tab w:val="left" w:pos="6412"/>
+          <w:tab w:val="left" w:pos="7328"/>
+          <w:tab w:val="left" w:pos="8244"/>
+          <w:tab w:val="left" w:pos="9160"/>
+          <w:tab w:val="left" w:pos="10076"/>
+          <w:tab w:val="left" w:pos="10992"/>
+          <w:tab w:val="left" w:pos="11908"/>
+          <w:tab w:val="left" w:pos="12824"/>
+          <w:tab w:val="left" w:pos="13740"/>
+          <w:tab w:val="left" w:pos="14656"/>
+        </w:tabs>
+        <w:spacing w:line="244" w:lineRule="atLeast"/>
+        <w:rPr>
+          <w:rFonts w:ascii="Courier New" w:eastAsia="Times New Roman" w:hAnsi="Courier New" w:cs="Courier New"/>
+          <w:color w:val="333333"/>
+          <w:sz w:val="20"/>
+          <w:szCs w:val="20"/>
+          <w:lang w:val="en-US"/>
+        </w:rPr>
+      </w:pPr>
+    </w:p>
+    <w:p>
+      <w:pPr>
+        <w:tabs>
+          <w:tab w:val="left" w:pos="916"/>
+          <w:tab w:val="left" w:pos="1832"/>
+          <w:tab w:val="left" w:pos="2748"/>
+          <w:tab w:val="left" w:pos="3664"/>
+          <w:tab w:val="left" w:pos="4580"/>
+          <w:tab w:val="left" w:pos="5496"/>
+          <w:tab w:val="left" w:pos="6412"/>
+          <w:tab w:val="left" w:pos="7328"/>
+          <w:tab w:val="left" w:pos="8244"/>
+          <w:tab w:val="left" w:pos="9160"/>
+          <w:tab w:val="left" w:pos="10076"/>
+          <w:tab w:val="left" w:pos="10992"/>
+          <w:tab w:val="left" w:pos="11908"/>
+          <w:tab w:val="left" w:pos="12824"/>
+          <w:tab w:val="left" w:pos="13740"/>
+          <w:tab w:val="left" w:pos="14656"/>
+        </w:tabs>
+        <w:spacing w:line="244" w:lineRule="atLeast"/>
+        <w:rPr>
+          <w:rFonts w:ascii="Courier New" w:eastAsia="Times New Roman" w:hAnsi="Courier New" w:cs="Courier New"/>
+          <w:color w:val="333333"/>
+          <w:sz w:val="20"/>
+          <w:szCs w:val="20"/>
+          <w:lang w:val="en-US"/>
+        </w:rPr>
+      </w:pPr>
+      <w:r>
+        <w:rPr>
+          <w:rFonts w:ascii="Courier New" w:eastAsia="Times New Roman" w:hAnsi="Courier New" w:cs="Courier New"/>
+          <w:color w:val="333333"/>
+          <w:sz w:val="20"/>
+          <w:szCs w:val="20"/>
+          <w:lang w:val="en-US"/>
+        </w:rPr>
+        <w:t xml:space="preserve">    </w:t>
+      </w:r>
+      <w:proofErr w:type="gramStart"/>
+      <w:r>
+        <w:rPr>
+          <w:rFonts w:ascii="Courier New" w:eastAsia="Times New Roman" w:hAnsi="Courier New" w:cs="Courier New"/>
+          <w:color w:val="333333"/>
+          <w:sz w:val="20"/>
+          <w:szCs w:val="20"/>
+          <w:lang w:val="en-US"/>
+        </w:rPr>
+        <w:t>Student(</w:t>
+      </w:r>
+      <w:proofErr w:type="gramEnd"/>
+      <w:r>
+        <w:rPr>
+          <w:rFonts w:ascii="Courier New" w:eastAsia="Times New Roman" w:hAnsi="Courier New" w:cs="Courier New"/>
+          <w:color w:val="333333"/>
+          <w:sz w:val="20"/>
+          <w:szCs w:val="20"/>
+          <w:lang w:val="en-US"/>
+        </w:rPr>
+        <w:t xml:space="preserve">string n, </w:t>
+      </w:r>
+      <w:r>
+        <w:rPr>
+          <w:rFonts w:ascii="Courier New" w:eastAsia="Times New Roman" w:hAnsi="Courier New" w:cs="Courier New"/>
+          <w:b/>
+          <w:bCs/>
+          <w:color w:val="000080"/>
+          <w:sz w:val="20"/>
+          <w:szCs w:val="20"/>
+          <w:lang w:val="en-US"/>
+        </w:rPr>
+        <w:t>int</w:t>
+      </w:r>
+      <w:r>
+        <w:rPr>
+          <w:rFonts w:ascii="Courier New" w:eastAsia="Times New Roman" w:hAnsi="Courier New" w:cs="Courier New"/>
+          <w:color w:val="333333"/>
+          <w:sz w:val="20"/>
+          <w:szCs w:val="20"/>
+          <w:lang w:val="en-US"/>
+        </w:rPr>
+        <w:t xml:space="preserve"> a) : name(n), age(a) {}</w:t>
+      </w:r>
+    </w:p>
+    <w:p>
+      <w:pPr>
+        <w:tabs>
+          <w:tab w:val="left" w:pos="916"/>
+          <w:tab w:val="left" w:pos="1832"/>
+          <w:tab w:val="left" w:pos="2748"/>
+          <w:tab w:val="left" w:pos="3664"/>
+          <w:tab w:val="left" w:pos="4580"/>
+          <w:tab w:val="left" w:pos="5496"/>
+          <w:tab w:val="left" w:pos="6412"/>
+          <w:tab w:val="left" w:pos="7328"/>
+          <w:tab w:val="left" w:pos="8244"/>
+          <w:tab w:val="left" w:pos="9160"/>
+          <w:tab w:val="left" w:pos="10076"/>
+          <w:tab w:val="left" w:pos="10992"/>
+          <w:tab w:val="left" w:pos="11908"/>
+          <w:tab w:val="left" w:pos="12824"/>
+          <w:tab w:val="left" w:pos="13740"/>
+          <w:tab w:val="left" w:pos="14656"/>
+        </w:tabs>
+        <w:spacing w:line="244" w:lineRule="atLeast"/>
+        <w:rPr>
+          <w:rFonts w:ascii="Courier New" w:eastAsia="Times New Roman" w:hAnsi="Courier New" w:cs="Courier New"/>
+          <w:color w:val="333333"/>
+          <w:sz w:val="20"/>
+          <w:szCs w:val="20"/>
+          <w:lang w:val="en-US"/>
+        </w:rPr>
+      </w:pPr>
+    </w:p>
+    <w:p>
+      <w:pPr>
+        <w:tabs>
+          <w:tab w:val="left" w:pos="916"/>
+          <w:tab w:val="left" w:pos="1832"/>
+          <w:tab w:val="left" w:pos="2748"/>
+          <w:tab w:val="left" w:pos="3664"/>
+          <w:tab w:val="left" w:pos="4580"/>
+          <w:tab w:val="left" w:pos="5496"/>
+          <w:tab w:val="left" w:pos="6412"/>
+          <w:tab w:val="left" w:pos="7328"/>
+          <w:tab w:val="left" w:pos="8244"/>
+          <w:tab w:val="left" w:pos="9160"/>
+          <w:tab w:val="left" w:pos="10076"/>
+          <w:tab w:val="left" w:pos="10992"/>
+          <w:tab w:val="left" w:pos="11908"/>
+          <w:tab w:val="left" w:pos="12824"/>
+          <w:tab w:val="left" w:pos="13740"/>
+          <w:tab w:val="left" w:pos="14656"/>
+        </w:tabs>
+        <w:spacing w:line="244" w:lineRule="atLeast"/>
+        <w:rPr>
+          <w:rFonts w:ascii="Courier New" w:eastAsia="Times New Roman" w:hAnsi="Courier New" w:cs="Courier New"/>
+          <w:color w:val="333333"/>
+          <w:sz w:val="20"/>
+          <w:szCs w:val="20"/>
+          <w:lang w:val="en-US"/>
+        </w:rPr>
+      </w:pPr>
+      <w:r>
+        <w:rPr>
+          <w:rFonts w:ascii="Courier New" w:eastAsia="Times New Roman" w:hAnsi="Courier New" w:cs="Courier New"/>
+          <w:color w:val="333333"/>
+          <w:sz w:val="20"/>
+          <w:szCs w:val="20"/>
+          <w:lang w:val="en-US"/>
+        </w:rPr>
+        <w:t xml:space="preserve">    </w:t>
+      </w:r>
+      <w:r>
+        <w:rPr>
+          <w:rFonts w:ascii="Courier New" w:eastAsia="Times New Roman" w:hAnsi="Courier New" w:cs="Courier New"/>
+          <w:b/>
+          <w:bCs/>
+          <w:color w:val="000080"/>
+          <w:sz w:val="20"/>
+          <w:szCs w:val="20"/>
+          <w:lang w:val="en-US"/>
+        </w:rPr>
+        <w:t>void</w:t>
+      </w:r>
+      <w:r>
+        <w:rPr>
+          <w:rFonts w:ascii="Courier New" w:eastAsia="Times New Roman" w:hAnsi="Courier New" w:cs="Courier New"/>
+          <w:color w:val="333333"/>
+          <w:sz w:val="20"/>
+          <w:szCs w:val="20"/>
+          <w:lang w:val="en-US"/>
+        </w:rPr>
+        <w:t xml:space="preserve"> </w:t>
+      </w:r>
+      <w:proofErr w:type="gramStart"/>
+      <w:r>
+        <w:rPr>
+          <w:rFonts w:ascii="Courier New" w:eastAsia="Times New Roman" w:hAnsi="Courier New" w:cs="Courier New"/>
+          <w:color w:val="333333"/>
+          <w:sz w:val="20"/>
+          <w:szCs w:val="20"/>
+          <w:lang w:val="en-US"/>
+        </w:rPr>
+        <w:t>display(</w:t>
+      </w:r>
+      <w:proofErr w:type="gramEnd"/>
+      <w:r>
+        <w:rPr>
+          <w:rFonts w:ascii="Courier New" w:eastAsia="Times New Roman" w:hAnsi="Courier New" w:cs="Courier New"/>
+          <w:color w:val="333333"/>
+          <w:sz w:val="20"/>
+          <w:szCs w:val="20"/>
+          <w:lang w:val="en-US"/>
+        </w:rPr>
+        <w:t>) {</w:t>
+      </w:r>
+    </w:p>
+    <w:p>
+      <w:pPr>
+        <w:tabs>
+          <w:tab w:val="left" w:pos="916"/>
+          <w:tab w:val="left" w:pos="1832"/>
+          <w:tab w:val="left" w:pos="2748"/>
+          <w:tab w:val="left" w:pos="3664"/>
+          <w:tab w:val="left" w:pos="4580"/>
+          <w:tab w:val="left" w:pos="5496"/>
+          <w:tab w:val="left" w:pos="6412"/>
+          <w:tab w:val="left" w:pos="7328"/>
+          <w:tab w:val="left" w:pos="8244"/>
+          <w:tab w:val="left" w:pos="9160"/>
+          <w:tab w:val="left" w:pos="10076"/>
+          <w:tab w:val="left" w:pos="10992"/>
+          <w:tab w:val="left" w:pos="11908"/>
+          <w:tab w:val="left" w:pos="12824"/>
+          <w:tab w:val="left" w:pos="13740"/>
+          <w:tab w:val="left" w:pos="14656"/>
+        </w:tabs>
+        <w:spacing w:line="244" w:lineRule="atLeast"/>
+        <w:rPr>
+          <w:rFonts w:ascii="Courier New" w:eastAsia="Times New Roman" w:hAnsi="Courier New" w:cs="Courier New"/>
+          <w:color w:val="333333"/>
+          <w:sz w:val="20"/>
+          <w:szCs w:val="20"/>
+          <w:lang w:val="en-US"/>
+        </w:rPr>
+      </w:pPr>
+      <w:r>
+        <w:rPr>
+          <w:rFonts w:ascii="Courier New" w:eastAsia="Times New Roman" w:hAnsi="Courier New" w:cs="Courier New"/>
+          <w:color w:val="333333"/>
+          <w:sz w:val="20"/>
+          <w:szCs w:val="20"/>
+          <w:lang w:val="en-US"/>
+        </w:rPr>
+        <w:t xml:space="preserve">        </w:t>
+      </w:r>
+      <w:proofErr w:type="spellStart"/>
+      <w:r>
+        <w:rPr>
+          <w:rFonts w:ascii="Courier New" w:eastAsia="Times New Roman" w:hAnsi="Courier New" w:cs="Courier New"/>
+          <w:color w:val="333333"/>
+          <w:sz w:val="20"/>
+          <w:szCs w:val="20"/>
+          <w:lang w:val="en-US"/>
+        </w:rPr>
+        <w:t>cout</w:t>
+      </w:r>
+      <w:proofErr w:type="spellEnd"/>
+      <w:r>
+        <w:rPr>
+          <w:rFonts w:ascii="Courier New" w:eastAsia="Times New Roman" w:hAnsi="Courier New" w:cs="Courier New"/>
+          <w:color w:val="333333"/>
+          <w:sz w:val="20"/>
+          <w:szCs w:val="20"/>
+          <w:lang w:val="en-US"/>
+        </w:rPr>
+        <w:t xml:space="preserve"> &lt;&lt; </w:t>
+      </w:r>
+      <w:r>
+        <w:rPr>
+          <w:rFonts w:ascii="Courier New" w:eastAsia="Times New Roman" w:hAnsi="Courier New" w:cs="Courier New"/>
+          <w:color w:val="0000FF"/>
+          <w:sz w:val="20"/>
+          <w:szCs w:val="20"/>
+          <w:lang w:val="en-US"/>
+        </w:rPr>
+        <w:t>"Name: "</w:t>
+      </w:r>
+      <w:r>
+        <w:rPr>
+          <w:rFonts w:ascii="Courier New" w:eastAsia="Times New Roman" w:hAnsi="Courier New" w:cs="Courier New"/>
+          <w:color w:val="333333"/>
+          <w:sz w:val="20"/>
+          <w:szCs w:val="20"/>
+          <w:lang w:val="en-US"/>
+        </w:rPr>
+        <w:t xml:space="preserve"> &lt;&lt; name &lt;&lt; </w:t>
+      </w:r>
+      <w:r>
+        <w:rPr>
+          <w:rFonts w:ascii="Courier New" w:eastAsia="Times New Roman" w:hAnsi="Courier New" w:cs="Courier New"/>
+          <w:color w:val="0000FF"/>
+          <w:sz w:val="20"/>
+          <w:szCs w:val="20"/>
+          <w:lang w:val="en-US"/>
+        </w:rPr>
+        <w:t>", Age: "</w:t>
+      </w:r>
+      <w:r>
+        <w:rPr>
+          <w:rFonts w:ascii="Courier New" w:eastAsia="Times New Roman" w:hAnsi="Courier New" w:cs="Courier New"/>
+          <w:color w:val="333333"/>
+          <w:sz w:val="20"/>
+          <w:szCs w:val="20"/>
+          <w:lang w:val="en-US"/>
+        </w:rPr>
+        <w:t xml:space="preserve"> &lt;&lt; age &lt;&lt; </w:t>
+      </w:r>
+      <w:proofErr w:type="spellStart"/>
+      <w:r>
+        <w:rPr>
+          <w:rFonts w:ascii="Courier New" w:eastAsia="Times New Roman" w:hAnsi="Courier New" w:cs="Courier New"/>
+          <w:color w:val="333333"/>
+          <w:sz w:val="20"/>
+          <w:szCs w:val="20"/>
+          <w:lang w:val="en-US"/>
+        </w:rPr>
+        <w:t>endl</w:t>
+      </w:r>
+      <w:proofErr w:type="spellEnd"/>
+      <w:r>
+        <w:rPr>
+          <w:rFonts w:ascii="Courier New" w:eastAsia="Times New Roman" w:hAnsi="Courier New" w:cs="Courier New"/>
+          <w:color w:val="333333"/>
+          <w:sz w:val="20"/>
+          <w:szCs w:val="20"/>
+          <w:lang w:val="en-US"/>
+        </w:rPr>
+        <w:t>;</w:t>
+      </w:r>
+    </w:p>
+    <w:p>
+      <w:pPr>
+        <w:tabs>
+          <w:tab w:val="left" w:pos="916"/>
+          <w:tab w:val="left" w:pos="1832"/>
+          <w:tab w:val="left" w:pos="2748"/>
+          <w:tab w:val="left" w:pos="3664"/>
+          <w:tab w:val="left" w:pos="4580"/>
+          <w:tab w:val="left" w:pos="5496"/>
+          <w:tab w:val="left" w:pos="6412"/>
+          <w:tab w:val="left" w:pos="7328"/>
+          <w:tab w:val="left" w:pos="8244"/>
+          <w:tab w:val="left" w:pos="9160"/>
+          <w:tab w:val="left" w:pos="10076"/>
+          <w:tab w:val="left" w:pos="10992"/>
+          <w:tab w:val="left" w:pos="11908"/>
+          <w:tab w:val="left" w:pos="12824"/>
+          <w:tab w:val="left" w:pos="13740"/>
+          <w:tab w:val="left" w:pos="14656"/>
+        </w:tabs>
+        <w:spacing w:line="244" w:lineRule="atLeast"/>
+        <w:rPr>
+          <w:rFonts w:ascii="Courier New" w:eastAsia="Times New Roman" w:hAnsi="Courier New" w:cs="Courier New"/>
+          <w:color w:val="333333"/>
+          <w:sz w:val="20"/>
+          <w:szCs w:val="20"/>
+          <w:lang w:val="en-US"/>
+        </w:rPr>
+      </w:pPr>
+      <w:r>
+        <w:rPr>
+          <w:rFonts w:ascii="Courier New" w:eastAsia="Times New Roman" w:hAnsi="Courier New" w:cs="Courier New"/>
+          <w:color w:val="333333"/>
+          <w:sz w:val="20"/>
+          <w:szCs w:val="20"/>
+          <w:lang w:val="en-US"/>
+        </w:rPr>
+        <w:t xml:space="preserve">    }</w:t>
+      </w:r>
+    </w:p>
+    <w:p>
+      <w:pPr>
+        <w:tabs>
+          <w:tab w:val="left" w:pos="916"/>
+          <w:tab w:val="left" w:pos="1832"/>
+          <w:tab w:val="left" w:pos="2748"/>
+          <w:tab w:val="left" w:pos="3664"/>
+          <w:tab w:val="left" w:pos="4580"/>
+          <w:tab w:val="left" w:pos="5496"/>
+          <w:tab w:val="left" w:pos="6412"/>
+          <w:tab w:val="left" w:pos="7328"/>
+          <w:tab w:val="left" w:pos="8244"/>
+          <w:tab w:val="left" w:pos="9160"/>
+          <w:tab w:val="left" w:pos="10076"/>
+          <w:tab w:val="left" w:pos="10992"/>
+          <w:tab w:val="left" w:pos="11908"/>
+          <w:tab w:val="left" w:pos="12824"/>
+          <w:tab w:val="left" w:pos="13740"/>
+          <w:tab w:val="left" w:pos="14656"/>
+        </w:tabs>
+        <w:spacing w:line="244" w:lineRule="atLeast"/>
+        <w:rPr>
+          <w:rFonts w:ascii="Courier New" w:eastAsia="Times New Roman" w:hAnsi="Courier New" w:cs="Courier New"/>
+          <w:color w:val="333333"/>
+          <w:sz w:val="20"/>
+          <w:szCs w:val="20"/>
+          <w:lang w:val="en-US"/>
+        </w:rPr>
+      </w:pPr>
+      <w:r>
+        <w:rPr>
+          <w:rFonts w:ascii="Courier New" w:eastAsia="Times New Roman" w:hAnsi="Courier New" w:cs="Courier New"/>
+          <w:color w:val="333333"/>
+          <w:sz w:val="20"/>
+          <w:szCs w:val="20"/>
+          <w:lang w:val="en-US"/>
+        </w:rPr>
+        <w:t>};</w:t>
+      </w:r>
+    </w:p>
+    <w:p>
+      <w:pPr>
+        <w:tabs>
+          <w:tab w:val="left" w:pos="916"/>
+          <w:tab w:val="left" w:pos="1832"/>
+          <w:tab w:val="left" w:pos="2748"/>
+          <w:tab w:val="left" w:pos="3664"/>
+          <w:tab w:val="left" w:pos="4580"/>
+          <w:tab w:val="left" w:pos="5496"/>
+          <w:tab w:val="left" w:pos="6412"/>
+          <w:tab w:val="left" w:pos="7328"/>
+          <w:tab w:val="left" w:pos="8244"/>
+          <w:tab w:val="left" w:pos="9160"/>
+          <w:tab w:val="left" w:pos="10076"/>
+          <w:tab w:val="left" w:pos="10992"/>
+          <w:tab w:val="left" w:pos="11908"/>
+          <w:tab w:val="left" w:pos="12824"/>
+          <w:tab w:val="left" w:pos="13740"/>
+          <w:tab w:val="left" w:pos="14656"/>
+        </w:tabs>
+        <w:spacing w:line="244" w:lineRule="atLeast"/>
+        <w:rPr>
+          <w:rFonts w:ascii="Courier New" w:eastAsia="Times New Roman" w:hAnsi="Courier New" w:cs="Courier New"/>
+          <w:color w:val="333333"/>
+          <w:sz w:val="20"/>
+          <w:szCs w:val="20"/>
+          <w:lang w:val="en-US"/>
+        </w:rPr>
+      </w:pPr>
+    </w:p>
+    <w:p>
+      <w:pPr>
+        <w:tabs>
+          <w:tab w:val="left" w:pos="916"/>
+          <w:tab w:val="left" w:pos="1832"/>
+          <w:tab w:val="left" w:pos="2748"/>
+          <w:tab w:val="left" w:pos="3664"/>
+          <w:tab w:val="left" w:pos="4580"/>
+          <w:tab w:val="left" w:pos="5496"/>
+          <w:tab w:val="left" w:pos="6412"/>
+          <w:tab w:val="left" w:pos="7328"/>
+          <w:tab w:val="left" w:pos="8244"/>
+          <w:tab w:val="left" w:pos="9160"/>
+          <w:tab w:val="left" w:pos="10076"/>
+          <w:tab w:val="left" w:pos="10992"/>
+          <w:tab w:val="left" w:pos="11908"/>
+          <w:tab w:val="left" w:pos="12824"/>
+          <w:tab w:val="left" w:pos="13740"/>
+          <w:tab w:val="left" w:pos="14656"/>
+        </w:tabs>
+        <w:spacing w:line="244" w:lineRule="atLeast"/>
+        <w:rPr>
+          <w:rFonts w:ascii="Courier New" w:eastAsia="Times New Roman" w:hAnsi="Courier New" w:cs="Courier New"/>
+          <w:color w:val="333333"/>
+          <w:sz w:val="20"/>
+          <w:szCs w:val="20"/>
+          <w:lang w:val="en-US"/>
+        </w:rPr>
+      </w:pPr>
+      <w:r>
+        <w:rPr>
+          <w:rFonts w:ascii="Courier New" w:eastAsia="Times New Roman" w:hAnsi="Courier New" w:cs="Courier New"/>
+          <w:b/>
+          <w:bCs/>
+          <w:color w:val="000080"/>
+          <w:sz w:val="20"/>
+          <w:szCs w:val="20"/>
+          <w:lang w:val="en-US"/>
+        </w:rPr>
+        <w:t>void</w:t>
+      </w:r>
+      <w:r>
+        <w:rPr>
+          <w:rFonts w:ascii="Courier New" w:eastAsia="Times New Roman" w:hAnsi="Courier New" w:cs="Courier New"/>
+          <w:color w:val="333333"/>
+          <w:sz w:val="20"/>
+          <w:szCs w:val="20"/>
+          <w:lang w:val="en-US"/>
+        </w:rPr>
+        <w:t xml:space="preserve"> </w:t>
+      </w:r>
+      <w:proofErr w:type="spellStart"/>
+      <w:proofErr w:type="gramStart"/>
+      <w:r>
+        <w:rPr>
+          <w:rFonts w:ascii="Courier New" w:eastAsia="Times New Roman" w:hAnsi="Courier New" w:cs="Courier New"/>
+          <w:color w:val="333333"/>
+          <w:sz w:val="20"/>
+          <w:szCs w:val="20"/>
+          <w:lang w:val="en-US"/>
+        </w:rPr>
+        <w:t>displayStudents</w:t>
+      </w:r>
+      <w:proofErr w:type="spellEnd"/>
+      <w:r>
+        <w:rPr>
+          <w:rFonts w:ascii="Courier New" w:eastAsia="Times New Roman" w:hAnsi="Courier New" w:cs="Courier New"/>
+          <w:color w:val="333333"/>
+          <w:sz w:val="20"/>
+          <w:szCs w:val="20"/>
+          <w:lang w:val="en-US"/>
+        </w:rPr>
+        <w:t>(</w:t>
+      </w:r>
+      <w:proofErr w:type="gramEnd"/>
+      <w:r>
+        <w:rPr>
+          <w:rFonts w:ascii="Courier New" w:eastAsia="Times New Roman" w:hAnsi="Courier New" w:cs="Courier New"/>
+          <w:color w:val="333333"/>
+          <w:sz w:val="20"/>
+          <w:szCs w:val="20"/>
+          <w:lang w:val="en-US"/>
+        </w:rPr>
+        <w:t xml:space="preserve">Student students[], </w:t>
+      </w:r>
+      <w:r>
+        <w:rPr>
+          <w:rFonts w:ascii="Courier New" w:eastAsia="Times New Roman" w:hAnsi="Courier New" w:cs="Courier New"/>
+          <w:b/>
+          <w:bCs/>
+          <w:color w:val="000080"/>
+          <w:sz w:val="20"/>
+          <w:szCs w:val="20"/>
+          <w:lang w:val="en-US"/>
+        </w:rPr>
+        <w:t>int</w:t>
+      </w:r>
+      <w:r>
+        <w:rPr>
+          <w:rFonts w:ascii="Courier New" w:eastAsia="Times New Roman" w:hAnsi="Courier New" w:cs="Courier New"/>
+          <w:color w:val="333333"/>
+          <w:sz w:val="20"/>
+          <w:szCs w:val="20"/>
+          <w:lang w:val="en-US"/>
+        </w:rPr>
+        <w:t xml:space="preserve"> size) {</w:t>
+      </w:r>
+    </w:p>
+    <w:p>
+      <w:pPr>
+        <w:tabs>
+          <w:tab w:val="left" w:pos="916"/>
+          <w:tab w:val="left" w:pos="1832"/>
+          <w:tab w:val="left" w:pos="2748"/>
+          <w:tab w:val="left" w:pos="3664"/>
+          <w:tab w:val="left" w:pos="4580"/>
+          <w:tab w:val="left" w:pos="5496"/>
+          <w:tab w:val="left" w:pos="6412"/>
+          <w:tab w:val="left" w:pos="7328"/>
+          <w:tab w:val="left" w:pos="8244"/>
+          <w:tab w:val="left" w:pos="9160"/>
+          <w:tab w:val="left" w:pos="10076"/>
+          <w:tab w:val="left" w:pos="10992"/>
+          <w:tab w:val="left" w:pos="11908"/>
+          <w:tab w:val="left" w:pos="12824"/>
+          <w:tab w:val="left" w:pos="13740"/>
+          <w:tab w:val="left" w:pos="14656"/>
+        </w:tabs>
+        <w:spacing w:line="244" w:lineRule="atLeast"/>
+        <w:rPr>
+          <w:rFonts w:ascii="Courier New" w:eastAsia="Times New Roman" w:hAnsi="Courier New" w:cs="Courier New"/>
+          <w:color w:val="333333"/>
+          <w:sz w:val="20"/>
+          <w:szCs w:val="20"/>
+          <w:lang w:val="en-US"/>
+        </w:rPr>
+      </w:pPr>
+      <w:r>
+        <w:rPr>
+          <w:rFonts w:ascii="Courier New" w:eastAsia="Times New Roman" w:hAnsi="Courier New" w:cs="Courier New"/>
+          <w:color w:val="333333"/>
+          <w:sz w:val="20"/>
+          <w:szCs w:val="20"/>
+          <w:lang w:val="en-US"/>
+        </w:rPr>
+        <w:t xml:space="preserve">    </w:t>
+      </w:r>
+      <w:r>
+        <w:rPr>
+          <w:rFonts w:ascii="Courier New" w:eastAsia="Times New Roman" w:hAnsi="Courier New" w:cs="Courier New"/>
+          <w:b/>
+          <w:bCs/>
+          <w:color w:val="000080"/>
+          <w:sz w:val="20"/>
+          <w:szCs w:val="20"/>
+          <w:lang w:val="en-US"/>
+        </w:rPr>
+        <w:t>for</w:t>
+      </w:r>
+      <w:r>
+        <w:rPr>
+          <w:rFonts w:ascii="Courier New" w:eastAsia="Times New Roman" w:hAnsi="Courier New" w:cs="Courier New"/>
+          <w:color w:val="333333"/>
+          <w:sz w:val="20"/>
+          <w:szCs w:val="20"/>
+          <w:lang w:val="en-US"/>
+        </w:rPr>
+        <w:t xml:space="preserve"> (</w:t>
+      </w:r>
+      <w:r>
+        <w:rPr>
+          <w:rFonts w:ascii="Courier New" w:eastAsia="Times New Roman" w:hAnsi="Courier New" w:cs="Courier New"/>
+          <w:b/>
+          <w:bCs/>
+          <w:color w:val="000080"/>
+          <w:sz w:val="20"/>
+          <w:szCs w:val="20"/>
+          <w:lang w:val="en-US"/>
+        </w:rPr>
+        <w:t>int</w:t>
+      </w:r>
+      <w:r>
+        <w:rPr>
+          <w:rFonts w:ascii="Courier New" w:eastAsia="Times New Roman" w:hAnsi="Courier New" w:cs="Courier New"/>
+          <w:color w:val="333333"/>
+          <w:sz w:val="20"/>
+          <w:szCs w:val="20"/>
+          <w:lang w:val="en-US"/>
+        </w:rPr>
+        <w:t xml:space="preserve"> </w:t>
+      </w:r>
+      <w:proofErr w:type="spellStart"/>
+      <w:r>
+        <w:rPr>
+          <w:rFonts w:ascii="Courier New" w:eastAsia="Times New Roman" w:hAnsi="Courier New" w:cs="Courier New"/>
+          <w:color w:val="333333"/>
+          <w:sz w:val="20"/>
+          <w:szCs w:val="20"/>
+          <w:lang w:val="en-US"/>
+        </w:rPr>
+        <w:t>i</w:t>
+      </w:r>
+      <w:proofErr w:type="spellEnd"/>
+      <w:r>
+        <w:rPr>
+          <w:rFonts w:ascii="Courier New" w:eastAsia="Times New Roman" w:hAnsi="Courier New" w:cs="Courier New"/>
+          <w:color w:val="333333"/>
+          <w:sz w:val="20"/>
+          <w:szCs w:val="20"/>
+          <w:lang w:val="en-US"/>
+        </w:rPr>
+        <w:t xml:space="preserve"> = </w:t>
+      </w:r>
+      <w:r>
+        <w:rPr>
+          <w:rFonts w:ascii="Courier New" w:eastAsia="Times New Roman" w:hAnsi="Courier New" w:cs="Courier New"/>
+          <w:color w:val="0000FF"/>
+          <w:sz w:val="20"/>
+          <w:szCs w:val="20"/>
+          <w:lang w:val="en-US"/>
+        </w:rPr>
+        <w:t>0</w:t>
+      </w:r>
+      <w:r>
+        <w:rPr>
+          <w:rFonts w:ascii="Courier New" w:eastAsia="Times New Roman" w:hAnsi="Courier New" w:cs="Courier New"/>
+          <w:color w:val="333333"/>
+          <w:sz w:val="20"/>
+          <w:szCs w:val="20"/>
+          <w:lang w:val="en-US"/>
+        </w:rPr>
+        <w:t xml:space="preserve">; </w:t>
+      </w:r>
+      <w:proofErr w:type="spellStart"/>
+      <w:r>
+        <w:rPr>
+          <w:rFonts w:ascii="Courier New" w:eastAsia="Times New Roman" w:hAnsi="Courier New" w:cs="Courier New"/>
+          <w:color w:val="333333"/>
+          <w:sz w:val="20"/>
+          <w:szCs w:val="20"/>
+          <w:lang w:val="en-US"/>
+        </w:rPr>
+        <w:t>i</w:t>
+      </w:r>
+      <w:proofErr w:type="spellEnd"/>
+      <w:r>
+        <w:rPr>
+          <w:rFonts w:ascii="Courier New" w:eastAsia="Times New Roman" w:hAnsi="Courier New" w:cs="Courier New"/>
+          <w:color w:val="333333"/>
+          <w:sz w:val="20"/>
+          <w:szCs w:val="20"/>
+          <w:lang w:val="en-US"/>
+        </w:rPr>
+        <w:t xml:space="preserve"> &lt; size; </w:t>
+      </w:r>
+      <w:proofErr w:type="spellStart"/>
+      <w:r>
+        <w:rPr>
+          <w:rFonts w:ascii="Courier New" w:eastAsia="Times New Roman" w:hAnsi="Courier New" w:cs="Courier New"/>
+          <w:color w:val="333333"/>
+          <w:sz w:val="20"/>
+          <w:szCs w:val="20"/>
+          <w:lang w:val="en-US"/>
+        </w:rPr>
+        <w:t>i</w:t>
+      </w:r>
+      <w:proofErr w:type="spellEnd"/>
+      <w:r>
+        <w:rPr>
+          <w:rFonts w:ascii="Courier New" w:eastAsia="Times New Roman" w:hAnsi="Courier New" w:cs="Courier New"/>
+          <w:color w:val="333333"/>
+          <w:sz w:val="20"/>
+          <w:szCs w:val="20"/>
+          <w:lang w:val="en-US"/>
+        </w:rPr>
+        <w:t>++) {</w:t>
+      </w:r>
+    </w:p>
+    <w:p>
+      <w:pPr>
+        <w:tabs>
+          <w:tab w:val="left" w:pos="916"/>
+          <w:tab w:val="left" w:pos="1832"/>
+          <w:tab w:val="left" w:pos="2748"/>
+          <w:tab w:val="left" w:pos="3664"/>
+          <w:tab w:val="left" w:pos="4580"/>
+          <w:tab w:val="left" w:pos="5496"/>
+          <w:tab w:val="left" w:pos="6412"/>
+          <w:tab w:val="left" w:pos="7328"/>
+          <w:tab w:val="left" w:pos="8244"/>
+          <w:tab w:val="left" w:pos="9160"/>
+          <w:tab w:val="left" w:pos="10076"/>
+          <w:tab w:val="left" w:pos="10992"/>
+          <w:tab w:val="left" w:pos="11908"/>
+          <w:tab w:val="left" w:pos="12824"/>
+          <w:tab w:val="left" w:pos="13740"/>
+          <w:tab w:val="left" w:pos="14656"/>
+        </w:tabs>
+        <w:spacing w:line="244" w:lineRule="atLeast"/>
+        <w:rPr>
+          <w:rFonts w:ascii="Courier New" w:eastAsia="Times New Roman" w:hAnsi="Courier New" w:cs="Courier New"/>
+          <w:color w:val="333333"/>
+          <w:sz w:val="20"/>
+          <w:szCs w:val="20"/>
+          <w:lang w:val="en-US"/>
+        </w:rPr>
+      </w:pPr>
+      <w:r>
+        <w:rPr>
+          <w:rFonts w:ascii="Courier New" w:eastAsia="Times New Roman" w:hAnsi="Courier New" w:cs="Courier New"/>
+          <w:color w:val="333333"/>
+          <w:sz w:val="20"/>
+          <w:szCs w:val="20"/>
+          <w:lang w:val="en-US"/>
+        </w:rPr>
+        <w:t xml:space="preserve">        students[</w:t>
+      </w:r>
+      <w:proofErr w:type="spellStart"/>
+      <w:r>
+        <w:rPr>
+          <w:rFonts w:ascii="Courier New" w:eastAsia="Times New Roman" w:hAnsi="Courier New" w:cs="Courier New"/>
+          <w:color w:val="333333"/>
+          <w:sz w:val="20"/>
+          <w:szCs w:val="20"/>
+          <w:lang w:val="en-US"/>
+        </w:rPr>
+        <w:t>i</w:t>
+      </w:r>
+      <w:proofErr w:type="spellEnd"/>
+      <w:proofErr w:type="gramStart"/>
+      <w:r>
+        <w:rPr>
+          <w:rFonts w:ascii="Courier New" w:eastAsia="Times New Roman" w:hAnsi="Courier New" w:cs="Courier New"/>
+          <w:color w:val="333333"/>
+          <w:sz w:val="20"/>
+          <w:szCs w:val="20"/>
+          <w:lang w:val="en-US"/>
+        </w:rPr>
+        <w:t>].display</w:t>
+      </w:r>
+      <w:proofErr w:type="gramEnd"/>
+      <w:r>
+        <w:rPr>
+          <w:rFonts w:ascii="Courier New" w:eastAsia="Times New Roman" w:hAnsi="Courier New" w:cs="Courier New"/>
+          <w:color w:val="333333"/>
+          <w:sz w:val="20"/>
+          <w:szCs w:val="20"/>
+          <w:lang w:val="en-US"/>
+        </w:rPr>
+        <w:t>();</w:t>
+      </w:r>
+    </w:p>
+    <w:p>
+      <w:pPr>
+        <w:tabs>
+          <w:tab w:val="left" w:pos="916"/>
+          <w:tab w:val="left" w:pos="1832"/>
+          <w:tab w:val="left" w:pos="2748"/>
+          <w:tab w:val="left" w:pos="3664"/>
+          <w:tab w:val="left" w:pos="4580"/>
+          <w:tab w:val="left" w:pos="5496"/>
+          <w:tab w:val="left" w:pos="6412"/>
+          <w:tab w:val="left" w:pos="7328"/>
+          <w:tab w:val="left" w:pos="8244"/>
+          <w:tab w:val="left" w:pos="9160"/>
+          <w:tab w:val="left" w:pos="10076"/>
+          <w:tab w:val="left" w:pos="10992"/>
+          <w:tab w:val="left" w:pos="11908"/>
+          <w:tab w:val="left" w:pos="12824"/>
+          <w:tab w:val="left" w:pos="13740"/>
+          <w:tab w:val="left" w:pos="14656"/>
+        </w:tabs>
+        <w:spacing w:line="244" w:lineRule="atLeast"/>
+        <w:rPr>
+          <w:rFonts w:ascii="Courier New" w:eastAsia="Times New Roman" w:hAnsi="Courier New" w:cs="Courier New"/>
+          <w:color w:val="333333"/>
+          <w:sz w:val="20"/>
+          <w:szCs w:val="20"/>
+          <w:lang w:val="en-US"/>
+        </w:rPr>
+      </w:pPr>
+      <w:r>
+        <w:rPr>
+          <w:rFonts w:ascii="Courier New" w:eastAsia="Times New Roman" w:hAnsi="Courier New" w:cs="Courier New"/>
+          <w:color w:val="333333"/>
+          <w:sz w:val="20"/>
+          <w:szCs w:val="20"/>
+          <w:lang w:val="en-US"/>
+        </w:rPr>
+        <w:t xml:space="preserve">    }</w:t>
+      </w:r>
+    </w:p>
+    <w:p>
+      <w:pPr>
+        <w:tabs>
+          <w:tab w:val="left" w:pos="916"/>
+          <w:tab w:val="left" w:pos="1832"/>
+          <w:tab w:val="left" w:pos="2748"/>
+          <w:tab w:val="left" w:pos="3664"/>
+          <w:tab w:val="left" w:pos="4580"/>
+          <w:tab w:val="left" w:pos="5496"/>
+          <w:tab w:val="left" w:pos="6412"/>
+          <w:tab w:val="left" w:pos="7328"/>
+          <w:tab w:val="left" w:pos="8244"/>
+          <w:tab w:val="left" w:pos="9160"/>
+          <w:tab w:val="left" w:pos="10076"/>
+          <w:tab w:val="left" w:pos="10992"/>
+          <w:tab w:val="left" w:pos="11908"/>
+          <w:tab w:val="left" w:pos="12824"/>
+          <w:tab w:val="left" w:pos="13740"/>
+          <w:tab w:val="left" w:pos="14656"/>
+        </w:tabs>
+        <w:spacing w:line="244" w:lineRule="atLeast"/>
+        <w:rPr>
+          <w:rFonts w:ascii="Courier New" w:eastAsia="Times New Roman" w:hAnsi="Courier New" w:cs="Courier New"/>
+          <w:color w:val="333333"/>
+          <w:sz w:val="20"/>
+          <w:szCs w:val="20"/>
+          <w:lang w:val="en-US"/>
+        </w:rPr>
+      </w:pPr>
+      <w:r>
+        <w:rPr>
+          <w:rFonts w:ascii="Courier New" w:eastAsia="Times New Roman" w:hAnsi="Courier New" w:cs="Courier New"/>
+          <w:color w:val="333333"/>
+          <w:sz w:val="20"/>
+          <w:szCs w:val="20"/>
+          <w:lang w:val="en-US"/>
+        </w:rPr>
+        <w:t>}</w:t>
+      </w:r>
+    </w:p>
+    <w:p>
+      <w:pPr>
+        <w:tabs>
+          <w:tab w:val="left" w:pos="916"/>
+          <w:tab w:val="left" w:pos="1832"/>
+          <w:tab w:val="left" w:pos="2748"/>
+          <w:tab w:val="left" w:pos="3664"/>
+          <w:tab w:val="left" w:pos="4580"/>
+          <w:tab w:val="left" w:pos="5496"/>
+          <w:tab w:val="left" w:pos="6412"/>
+          <w:tab w:val="left" w:pos="7328"/>
+          <w:tab w:val="left" w:pos="8244"/>
+          <w:tab w:val="left" w:pos="9160"/>
+          <w:tab w:val="left" w:pos="10076"/>
+          <w:tab w:val="left" w:pos="10992"/>
+          <w:tab w:val="left" w:pos="11908"/>
+          <w:tab w:val="left" w:pos="12824"/>
+          <w:tab w:val="left" w:pos="13740"/>
+          <w:tab w:val="left" w:pos="14656"/>
+        </w:tabs>
+        <w:spacing w:line="244" w:lineRule="atLeast"/>
+        <w:rPr>
+          <w:rFonts w:ascii="Courier New" w:eastAsia="Times New Roman" w:hAnsi="Courier New" w:cs="Courier New"/>
+          <w:color w:val="333333"/>
+          <w:sz w:val="20"/>
+          <w:szCs w:val="20"/>
+          <w:lang w:val="en-US"/>
+        </w:rPr>
+      </w:pPr>
+    </w:p>
+    <w:p>
+      <w:pPr>
+        <w:tabs>
+          <w:tab w:val="left" w:pos="916"/>
+          <w:tab w:val="left" w:pos="1832"/>
+          <w:tab w:val="left" w:pos="2748"/>
+          <w:tab w:val="left" w:pos="3664"/>
+          <w:tab w:val="left" w:pos="4580"/>
+          <w:tab w:val="left" w:pos="5496"/>
+          <w:tab w:val="left" w:pos="6412"/>
+          <w:tab w:val="left" w:pos="7328"/>
+          <w:tab w:val="left" w:pos="8244"/>
+          <w:tab w:val="left" w:pos="9160"/>
+          <w:tab w:val="left" w:pos="10076"/>
+          <w:tab w:val="left" w:pos="10992"/>
+          <w:tab w:val="left" w:pos="11908"/>
+          <w:tab w:val="left" w:pos="12824"/>
+          <w:tab w:val="left" w:pos="13740"/>
+          <w:tab w:val="left" w:pos="14656"/>
+        </w:tabs>
+        <w:spacing w:line="244" w:lineRule="atLeast"/>
+        <w:rPr>
+          <w:rFonts w:ascii="Courier New" w:eastAsia="Times New Roman" w:hAnsi="Courier New" w:cs="Courier New"/>
+          <w:color w:val="333333"/>
+          <w:sz w:val="20"/>
+          <w:szCs w:val="20"/>
+          <w:lang w:val="en-US"/>
+        </w:rPr>
+      </w:pPr>
+      <w:r>
+        <w:rPr>
+          <w:rFonts w:ascii="Courier New" w:eastAsia="Times New Roman" w:hAnsi="Courier New" w:cs="Courier New"/>
+          <w:b/>
+          <w:bCs/>
+          <w:color w:val="000080"/>
+          <w:sz w:val="20"/>
+          <w:szCs w:val="20"/>
+          <w:lang w:val="en-US"/>
+        </w:rPr>
+        <w:t>int</w:t>
+      </w:r>
+      <w:r>
+        <w:rPr>
+          <w:rFonts w:ascii="Courier New" w:eastAsia="Times New Roman" w:hAnsi="Courier New" w:cs="Courier New"/>
+          <w:color w:val="333333"/>
+          <w:sz w:val="20"/>
+          <w:szCs w:val="20"/>
+          <w:lang w:val="en-US"/>
+        </w:rPr>
+        <w:t xml:space="preserve"> </w:t>
+      </w:r>
+      <w:proofErr w:type="gramStart"/>
+      <w:r>
+        <w:rPr>
+          <w:rFonts w:ascii="Courier New" w:eastAsia="Times New Roman" w:hAnsi="Courier New" w:cs="Courier New"/>
+          <w:color w:val="333333"/>
+          <w:sz w:val="20"/>
+          <w:szCs w:val="20"/>
+          <w:lang w:val="en-US"/>
+        </w:rPr>
+        <w:t>main(</w:t>
+      </w:r>
+      <w:proofErr w:type="gramEnd"/>
+      <w:r>
+        <w:rPr>
+          <w:rFonts w:ascii="Courier New" w:eastAsia="Times New Roman" w:hAnsi="Courier New" w:cs="Courier New"/>
+          <w:color w:val="333333"/>
+          <w:sz w:val="20"/>
+          <w:szCs w:val="20"/>
+          <w:lang w:val="en-US"/>
+        </w:rPr>
+        <w:t>) {</w:t>
+      </w:r>
+    </w:p>
+    <w:p>
+      <w:pPr>
+        <w:tabs>
+          <w:tab w:val="left" w:pos="916"/>
+          <w:tab w:val="left" w:pos="1832"/>
+          <w:tab w:val="left" w:pos="2748"/>
+          <w:tab w:val="left" w:pos="3664"/>
+          <w:tab w:val="left" w:pos="4580"/>
+          <w:tab w:val="left" w:pos="5496"/>
+          <w:tab w:val="left" w:pos="6412"/>
+          <w:tab w:val="left" w:pos="7328"/>
+          <w:tab w:val="left" w:pos="8244"/>
+          <w:tab w:val="left" w:pos="9160"/>
+          <w:tab w:val="left" w:pos="10076"/>
+          <w:tab w:val="left" w:pos="10992"/>
+          <w:tab w:val="left" w:pos="11908"/>
+          <w:tab w:val="left" w:pos="12824"/>
+          <w:tab w:val="left" w:pos="13740"/>
+          <w:tab w:val="left" w:pos="14656"/>
+        </w:tabs>
+        <w:spacing w:line="244" w:lineRule="atLeast"/>
+        <w:rPr>
+          <w:rFonts w:ascii="Courier New" w:eastAsia="Times New Roman" w:hAnsi="Courier New" w:cs="Courier New"/>
+          <w:color w:val="333333"/>
+          <w:sz w:val="20"/>
+          <w:szCs w:val="20"/>
+          <w:lang w:val="en-US"/>
+        </w:rPr>
+      </w:pPr>
+      <w:r>
+        <w:rPr>
+          <w:rFonts w:ascii="Courier New" w:eastAsia="Times New Roman" w:hAnsi="Courier New" w:cs="Courier New"/>
+          <w:color w:val="333333"/>
+          <w:sz w:val="20"/>
+          <w:szCs w:val="20"/>
+          <w:lang w:val="en-US"/>
+        </w:rPr>
+        <w:t xml:space="preserve">    </w:t>
+      </w:r>
+      <w:r>
+        <w:rPr>
+          <w:rFonts w:ascii="Courier New" w:eastAsia="Times New Roman" w:hAnsi="Courier New" w:cs="Courier New"/>
+          <w:b/>
+          <w:bCs/>
+          <w:color w:val="000080"/>
+          <w:sz w:val="20"/>
+          <w:szCs w:val="20"/>
+          <w:lang w:val="en-US"/>
+        </w:rPr>
+        <w:t>const</w:t>
+      </w:r>
+      <w:r>
+        <w:rPr>
+          <w:rFonts w:ascii="Courier New" w:eastAsia="Times New Roman" w:hAnsi="Courier New" w:cs="Courier New"/>
+          <w:color w:val="333333"/>
+          <w:sz w:val="20"/>
+          <w:szCs w:val="20"/>
+          <w:lang w:val="en-US"/>
+        </w:rPr>
+        <w:t xml:space="preserve"> </w:t>
+      </w:r>
+      <w:r>
+        <w:rPr>
+          <w:rFonts w:ascii="Courier New" w:eastAsia="Times New Roman" w:hAnsi="Courier New" w:cs="Courier New"/>
+          <w:b/>
+          <w:bCs/>
+          <w:color w:val="000080"/>
+          <w:sz w:val="20"/>
+          <w:szCs w:val="20"/>
+          <w:lang w:val="en-US"/>
+        </w:rPr>
+        <w:t>int</w:t>
+      </w:r>
+      <w:r>
+        <w:rPr>
+          <w:rFonts w:ascii="Courier New" w:eastAsia="Times New Roman" w:hAnsi="Courier New" w:cs="Courier New"/>
+          <w:color w:val="333333"/>
+          <w:sz w:val="20"/>
+          <w:szCs w:val="20"/>
+          <w:lang w:val="en-US"/>
+        </w:rPr>
+        <w:t xml:space="preserve"> SIZE = </w:t>
+      </w:r>
+      <w:r>
+        <w:rPr>
+          <w:rFonts w:ascii="Courier New" w:eastAsia="Times New Roman" w:hAnsi="Courier New" w:cs="Courier New"/>
+          <w:color w:val="0000FF"/>
+          <w:sz w:val="20"/>
+          <w:szCs w:val="20"/>
+          <w:lang w:val="en-US"/>
+        </w:rPr>
+        <w:t>8</w:t>
+      </w:r>
+      <w:r>
+        <w:rPr>
+          <w:rFonts w:ascii="Courier New" w:eastAsia="Times New Roman" w:hAnsi="Courier New" w:cs="Courier New"/>
+          <w:color w:val="333333"/>
+          <w:sz w:val="20"/>
+          <w:szCs w:val="20"/>
+          <w:lang w:val="en-US"/>
+        </w:rPr>
+        <w:t>;</w:t>
+      </w:r>
+    </w:p>
+    <w:p>
+      <w:pPr>
+        <w:tabs>
+          <w:tab w:val="left" w:pos="916"/>
+          <w:tab w:val="left" w:pos="1832"/>
+          <w:tab w:val="left" w:pos="2748"/>
+          <w:tab w:val="left" w:pos="3664"/>
+          <w:tab w:val="left" w:pos="4580"/>
+          <w:tab w:val="left" w:pos="5496"/>
+          <w:tab w:val="left" w:pos="6412"/>
+          <w:tab w:val="left" w:pos="7328"/>
+          <w:tab w:val="left" w:pos="8244"/>
+          <w:tab w:val="left" w:pos="9160"/>
+          <w:tab w:val="left" w:pos="10076"/>
+          <w:tab w:val="left" w:pos="10992"/>
+          <w:tab w:val="left" w:pos="11908"/>
+          <w:tab w:val="left" w:pos="12824"/>
+          <w:tab w:val="left" w:pos="13740"/>
+          <w:tab w:val="left" w:pos="14656"/>
+        </w:tabs>
+        <w:spacing w:line="244" w:lineRule="atLeast"/>
+        <w:rPr>
+          <w:rFonts w:ascii="Courier New" w:eastAsia="Times New Roman" w:hAnsi="Courier New" w:cs="Courier New"/>
+          <w:color w:val="333333"/>
+          <w:sz w:val="20"/>
+          <w:szCs w:val="20"/>
+          <w:lang w:val="en-US"/>
+        </w:rPr>
+      </w:pPr>
+      <w:r>
+        <w:rPr>
+          <w:rFonts w:ascii="Courier New" w:eastAsia="Times New Roman" w:hAnsi="Courier New" w:cs="Courier New"/>
+          <w:color w:val="333333"/>
+          <w:sz w:val="20"/>
+          <w:szCs w:val="20"/>
+          <w:lang w:val="en-US"/>
+        </w:rPr>
+        <w:t xml:space="preserve">    Student </w:t>
+      </w:r>
+      <w:proofErr w:type="gramStart"/>
+      <w:r>
+        <w:rPr>
+          <w:rFonts w:ascii="Courier New" w:eastAsia="Times New Roman" w:hAnsi="Courier New" w:cs="Courier New"/>
+          <w:color w:val="333333"/>
+          <w:sz w:val="20"/>
+          <w:szCs w:val="20"/>
+          <w:lang w:val="en-US"/>
+        </w:rPr>
+        <w:t>students[</w:t>
+      </w:r>
+      <w:proofErr w:type="gramEnd"/>
+      <w:r>
+        <w:rPr>
+          <w:rFonts w:ascii="Courier New" w:eastAsia="Times New Roman" w:hAnsi="Courier New" w:cs="Courier New"/>
+          <w:color w:val="333333"/>
+          <w:sz w:val="20"/>
+          <w:szCs w:val="20"/>
+          <w:lang w:val="en-US"/>
+        </w:rPr>
+        <w:t xml:space="preserve">SIZE] = { </w:t>
+      </w:r>
+    </w:p>
+    <w:p>
+      <w:pPr>
+        <w:tabs>
+          <w:tab w:val="left" w:pos="916"/>
+          <w:tab w:val="left" w:pos="1832"/>
+          <w:tab w:val="left" w:pos="2748"/>
+          <w:tab w:val="left" w:pos="3664"/>
+          <w:tab w:val="left" w:pos="4580"/>
+          <w:tab w:val="left" w:pos="5496"/>
+          <w:tab w:val="left" w:pos="6412"/>
+          <w:tab w:val="left" w:pos="7328"/>
+          <w:tab w:val="left" w:pos="8244"/>
+          <w:tab w:val="left" w:pos="9160"/>
+          <w:tab w:val="left" w:pos="10076"/>
+          <w:tab w:val="left" w:pos="10992"/>
+          <w:tab w:val="left" w:pos="11908"/>
+          <w:tab w:val="left" w:pos="12824"/>
+          <w:tab w:val="left" w:pos="13740"/>
+          <w:tab w:val="left" w:pos="14656"/>
+        </w:tabs>
+        <w:spacing w:line="244" w:lineRule="atLeast"/>
+        <w:rPr>
+          <w:rFonts w:ascii="Courier New" w:eastAsia="Times New Roman" w:hAnsi="Courier New" w:cs="Courier New"/>
+          <w:color w:val="333333"/>
+          <w:sz w:val="20"/>
+          <w:szCs w:val="20"/>
+          <w:lang w:val="en-US"/>
+        </w:rPr>
+      </w:pPr>
+      <w:r>
+        <w:rPr>
+          <w:rFonts w:ascii="Courier New" w:eastAsia="Times New Roman" w:hAnsi="Courier New" w:cs="Courier New"/>
+          <w:color w:val="333333"/>
+          <w:sz w:val="20"/>
+          <w:szCs w:val="20"/>
+          <w:lang w:val="en-US"/>
+        </w:rPr>
+        <w:t xml:space="preserve">        {</w:t>
+      </w:r>
+      <w:r>
+        <w:rPr>
+          <w:rFonts w:ascii="Courier New" w:eastAsia="Times New Roman" w:hAnsi="Courier New" w:cs="Courier New"/>
+          <w:color w:val="0000FF"/>
+          <w:sz w:val="20"/>
+          <w:szCs w:val="20"/>
+          <w:lang w:val="en-US"/>
+        </w:rPr>
+        <w:t>"Charan"</w:t>
+      </w:r>
+      <w:r>
+        <w:rPr>
+          <w:rFonts w:ascii="Courier New" w:eastAsia="Times New Roman" w:hAnsi="Courier New" w:cs="Courier New"/>
+          <w:color w:val="333333"/>
+          <w:sz w:val="20"/>
+          <w:szCs w:val="20"/>
+          <w:lang w:val="en-US"/>
+        </w:rPr>
+        <w:t xml:space="preserve">, </w:t>
+      </w:r>
+      <w:r>
+        <w:rPr>
+          <w:rFonts w:ascii="Courier New" w:eastAsia="Times New Roman" w:hAnsi="Courier New" w:cs="Courier New"/>
+          <w:color w:val="0000FF"/>
+          <w:sz w:val="20"/>
+          <w:szCs w:val="20"/>
+          <w:lang w:val="en-US"/>
+        </w:rPr>
+        <w:t>19</w:t>
+      </w:r>
+      <w:r>
+        <w:rPr>
+          <w:rFonts w:ascii="Courier New" w:eastAsia="Times New Roman" w:hAnsi="Courier New" w:cs="Courier New"/>
+          <w:color w:val="333333"/>
+          <w:sz w:val="20"/>
+          <w:szCs w:val="20"/>
+          <w:lang w:val="en-US"/>
+        </w:rPr>
+        <w:t>}, {</w:t>
+      </w:r>
+      <w:r>
+        <w:rPr>
+          <w:rFonts w:ascii="Courier New" w:eastAsia="Times New Roman" w:hAnsi="Courier New" w:cs="Courier New"/>
+          <w:color w:val="0000FF"/>
+          <w:sz w:val="20"/>
+          <w:szCs w:val="20"/>
+          <w:lang w:val="en-US"/>
+        </w:rPr>
+        <w:t>"Bharat"</w:t>
+      </w:r>
+      <w:r>
+        <w:rPr>
+          <w:rFonts w:ascii="Courier New" w:eastAsia="Times New Roman" w:hAnsi="Courier New" w:cs="Courier New"/>
+          <w:color w:val="333333"/>
+          <w:sz w:val="20"/>
+          <w:szCs w:val="20"/>
+          <w:lang w:val="en-US"/>
+        </w:rPr>
+        <w:t xml:space="preserve">, </w:t>
+      </w:r>
+      <w:r>
+        <w:rPr>
+          <w:rFonts w:ascii="Courier New" w:eastAsia="Times New Roman" w:hAnsi="Courier New" w:cs="Courier New"/>
+          <w:color w:val="0000FF"/>
+          <w:sz w:val="20"/>
+          <w:szCs w:val="20"/>
+          <w:lang w:val="en-US"/>
+        </w:rPr>
+        <w:t>20</w:t>
+      </w:r>
+      <w:r>
+        <w:rPr>
+          <w:rFonts w:ascii="Courier New" w:eastAsia="Times New Roman" w:hAnsi="Courier New" w:cs="Courier New"/>
+          <w:color w:val="333333"/>
+          <w:sz w:val="20"/>
+          <w:szCs w:val="20"/>
+          <w:lang w:val="en-US"/>
+        </w:rPr>
+        <w:t>}, {</w:t>
+      </w:r>
+      <w:r>
+        <w:rPr>
+          <w:rFonts w:ascii="Courier New" w:eastAsia="Times New Roman" w:hAnsi="Courier New" w:cs="Courier New"/>
+          <w:color w:val="0000FF"/>
+          <w:sz w:val="20"/>
+          <w:szCs w:val="20"/>
+          <w:lang w:val="en-US"/>
+        </w:rPr>
+        <w:t>"Tarun"</w:t>
+      </w:r>
+      <w:r>
+        <w:rPr>
+          <w:rFonts w:ascii="Courier New" w:eastAsia="Times New Roman" w:hAnsi="Courier New" w:cs="Courier New"/>
+          <w:color w:val="333333"/>
+          <w:sz w:val="20"/>
+          <w:szCs w:val="20"/>
+          <w:lang w:val="en-US"/>
+        </w:rPr>
+        <w:t xml:space="preserve">, </w:t>
+      </w:r>
+      <w:r>
+        <w:rPr>
+          <w:rFonts w:ascii="Courier New" w:eastAsia="Times New Roman" w:hAnsi="Courier New" w:cs="Courier New"/>
+          <w:color w:val="0000FF"/>
+          <w:sz w:val="20"/>
+          <w:szCs w:val="20"/>
+          <w:lang w:val="en-US"/>
+        </w:rPr>
+        <w:t>18</w:t>
+      </w:r>
+      <w:r>
+        <w:rPr>
+          <w:rFonts w:ascii="Courier New" w:eastAsia="Times New Roman" w:hAnsi="Courier New" w:cs="Courier New"/>
+          <w:color w:val="333333"/>
+          <w:sz w:val="20"/>
+          <w:szCs w:val="20"/>
+          <w:lang w:val="en-US"/>
+        </w:rPr>
+        <w:t>},</w:t>
+      </w:r>
+    </w:p>
+    <w:p>
+      <w:pPr>
+        <w:tabs>
+          <w:tab w:val="left" w:pos="916"/>
+          <w:tab w:val="left" w:pos="1832"/>
+          <w:tab w:val="left" w:pos="2748"/>
+          <w:tab w:val="left" w:pos="3664"/>
+          <w:tab w:val="left" w:pos="4580"/>
+          <w:tab w:val="left" w:pos="5496"/>
+          <w:tab w:val="left" w:pos="6412"/>
+          <w:tab w:val="left" w:pos="7328"/>
+          <w:tab w:val="left" w:pos="8244"/>
+          <w:tab w:val="left" w:pos="9160"/>
+          <w:tab w:val="left" w:pos="10076"/>
+          <w:tab w:val="left" w:pos="10992"/>
+          <w:tab w:val="left" w:pos="11908"/>
+          <w:tab w:val="left" w:pos="12824"/>
+          <w:tab w:val="left" w:pos="13740"/>
+          <w:tab w:val="left" w:pos="14656"/>
+        </w:tabs>
+        <w:spacing w:line="244" w:lineRule="atLeast"/>
+        <w:rPr>
+          <w:rFonts w:ascii="Courier New" w:eastAsia="Times New Roman" w:hAnsi="Courier New" w:cs="Courier New"/>
+          <w:color w:val="333333"/>
+          <w:sz w:val="20"/>
+          <w:szCs w:val="20"/>
+          <w:lang w:val="en-US"/>
+        </w:rPr>
+      </w:pPr>
+      <w:r>
+        <w:rPr>
+          <w:rFonts w:ascii="Courier New" w:eastAsia="Times New Roman" w:hAnsi="Courier New" w:cs="Courier New"/>
+          <w:color w:val="333333"/>
+          <w:sz w:val="20"/>
+          <w:szCs w:val="20"/>
+          <w:lang w:val="en-US"/>
+        </w:rPr>
+        <w:t xml:space="preserve">        {</w:t>
+      </w:r>
+      <w:r>
+        <w:rPr>
+          <w:rFonts w:ascii="Courier New" w:eastAsia="Times New Roman" w:hAnsi="Courier New" w:cs="Courier New"/>
+          <w:color w:val="0000FF"/>
+          <w:sz w:val="20"/>
+          <w:szCs w:val="20"/>
+          <w:lang w:val="en-US"/>
+        </w:rPr>
+        <w:t>"Praveen"</w:t>
+      </w:r>
+      <w:r>
+        <w:rPr>
+          <w:rFonts w:ascii="Courier New" w:eastAsia="Times New Roman" w:hAnsi="Courier New" w:cs="Courier New"/>
+          <w:color w:val="333333"/>
+          <w:sz w:val="20"/>
+          <w:szCs w:val="20"/>
+          <w:lang w:val="en-US"/>
+        </w:rPr>
+        <w:t xml:space="preserve">, </w:t>
+      </w:r>
+      <w:r>
+        <w:rPr>
+          <w:rFonts w:ascii="Courier New" w:eastAsia="Times New Roman" w:hAnsi="Courier New" w:cs="Courier New"/>
+          <w:color w:val="0000FF"/>
+          <w:sz w:val="20"/>
+          <w:szCs w:val="20"/>
+          <w:lang w:val="en-US"/>
+        </w:rPr>
+        <w:t>20</w:t>
+      </w:r>
+      <w:r>
+        <w:rPr>
+          <w:rFonts w:ascii="Courier New" w:eastAsia="Times New Roman" w:hAnsi="Courier New" w:cs="Courier New"/>
+          <w:color w:val="333333"/>
+          <w:sz w:val="20"/>
+          <w:szCs w:val="20"/>
+          <w:lang w:val="en-US"/>
+        </w:rPr>
+        <w:t>}, {</w:t>
+      </w:r>
+      <w:r>
+        <w:rPr>
+          <w:rFonts w:ascii="Courier New" w:eastAsia="Times New Roman" w:hAnsi="Courier New" w:cs="Courier New"/>
+          <w:color w:val="0000FF"/>
+          <w:sz w:val="20"/>
+          <w:szCs w:val="20"/>
+          <w:lang w:val="en-US"/>
+        </w:rPr>
+        <w:t>"Akhil"</w:t>
+      </w:r>
+      <w:r>
+        <w:rPr>
+          <w:rFonts w:ascii="Courier New" w:eastAsia="Times New Roman" w:hAnsi="Courier New" w:cs="Courier New"/>
+          <w:color w:val="333333"/>
+          <w:sz w:val="20"/>
+          <w:szCs w:val="20"/>
+          <w:lang w:val="en-US"/>
+        </w:rPr>
+        <w:t xml:space="preserve">, </w:t>
+      </w:r>
+      <w:r>
+        <w:rPr>
+          <w:rFonts w:ascii="Courier New" w:eastAsia="Times New Roman" w:hAnsi="Courier New" w:cs="Courier New"/>
+          <w:color w:val="0000FF"/>
+          <w:sz w:val="20"/>
+          <w:szCs w:val="20"/>
+          <w:lang w:val="en-US"/>
+        </w:rPr>
+        <w:t>19</w:t>
+      </w:r>
+      <w:r>
+        <w:rPr>
+          <w:rFonts w:ascii="Courier New" w:eastAsia="Times New Roman" w:hAnsi="Courier New" w:cs="Courier New"/>
+          <w:color w:val="333333"/>
+          <w:sz w:val="20"/>
+          <w:szCs w:val="20"/>
+          <w:lang w:val="en-US"/>
+        </w:rPr>
+        <w:t>}, {</w:t>
+      </w:r>
+      <w:r>
+        <w:rPr>
+          <w:rFonts w:ascii="Courier New" w:eastAsia="Times New Roman" w:hAnsi="Courier New" w:cs="Courier New"/>
+          <w:color w:val="0000FF"/>
+          <w:sz w:val="20"/>
+          <w:szCs w:val="20"/>
+          <w:lang w:val="en-US"/>
+        </w:rPr>
+        <w:t>"Chandu"</w:t>
+      </w:r>
+      <w:r>
+        <w:rPr>
+          <w:rFonts w:ascii="Courier New" w:eastAsia="Times New Roman" w:hAnsi="Courier New" w:cs="Courier New"/>
+          <w:color w:val="333333"/>
+          <w:sz w:val="20"/>
+          <w:szCs w:val="20"/>
+          <w:lang w:val="en-US"/>
+        </w:rPr>
+        <w:t xml:space="preserve">, </w:t>
+      </w:r>
+      <w:r>
+        <w:rPr>
+          <w:rFonts w:ascii="Courier New" w:eastAsia="Times New Roman" w:hAnsi="Courier New" w:cs="Courier New"/>
+          <w:color w:val="0000FF"/>
+          <w:sz w:val="20"/>
+          <w:szCs w:val="20"/>
+          <w:lang w:val="en-US"/>
+        </w:rPr>
+        <w:t>18</w:t>
+      </w:r>
+      <w:r>
+        <w:rPr>
+          <w:rFonts w:ascii="Courier New" w:eastAsia="Times New Roman" w:hAnsi="Courier New" w:cs="Courier New"/>
+          <w:color w:val="333333"/>
+          <w:sz w:val="20"/>
+          <w:szCs w:val="20"/>
+          <w:lang w:val="en-US"/>
+        </w:rPr>
+        <w:t xml:space="preserve">}, </w:t>
+      </w:r>
+    </w:p>
+    <w:p>
+      <w:pPr>
+        <w:tabs>
+          <w:tab w:val="left" w:pos="916"/>
+          <w:tab w:val="left" w:pos="1832"/>
+          <w:tab w:val="left" w:pos="2748"/>
+          <w:tab w:val="left" w:pos="3664"/>
+          <w:tab w:val="left" w:pos="4580"/>
+          <w:tab w:val="left" w:pos="5496"/>
+          <w:tab w:val="left" w:pos="6412"/>
+          <w:tab w:val="left" w:pos="7328"/>
+          <w:tab w:val="left" w:pos="8244"/>
+          <w:tab w:val="left" w:pos="9160"/>
+          <w:tab w:val="left" w:pos="10076"/>
+          <w:tab w:val="left" w:pos="10992"/>
+          <w:tab w:val="left" w:pos="11908"/>
+          <w:tab w:val="left" w:pos="12824"/>
+          <w:tab w:val="left" w:pos="13740"/>
+          <w:tab w:val="left" w:pos="14656"/>
+        </w:tabs>
+        <w:spacing w:line="244" w:lineRule="atLeast"/>
+        <w:rPr>
+          <w:rFonts w:ascii="Courier New" w:eastAsia="Times New Roman" w:hAnsi="Courier New" w:cs="Courier New"/>
+          <w:color w:val="333333"/>
+          <w:sz w:val="20"/>
+          <w:szCs w:val="20"/>
+          <w:lang w:val="en-US"/>
+        </w:rPr>
+      </w:pPr>
+      <w:r>
+        <w:rPr>
+          <w:rFonts w:ascii="Courier New" w:eastAsia="Times New Roman" w:hAnsi="Courier New" w:cs="Courier New"/>
+          <w:color w:val="333333"/>
+          <w:sz w:val="20"/>
+          <w:szCs w:val="20"/>
+          <w:lang w:val="en-US"/>
+        </w:rPr>
+        <w:t xml:space="preserve">        {</w:t>
+      </w:r>
+      <w:r>
+        <w:rPr>
+          <w:rFonts w:ascii="Courier New" w:eastAsia="Times New Roman" w:hAnsi="Courier New" w:cs="Courier New"/>
+          <w:color w:val="0000FF"/>
+          <w:sz w:val="20"/>
+          <w:szCs w:val="20"/>
+          <w:lang w:val="en-US"/>
+        </w:rPr>
+        <w:t>"</w:t>
+      </w:r>
+      <w:proofErr w:type="spellStart"/>
+      <w:r>
+        <w:rPr>
+          <w:rFonts w:ascii="Courier New" w:eastAsia="Times New Roman" w:hAnsi="Courier New" w:cs="Courier New"/>
+          <w:color w:val="0000FF"/>
+          <w:sz w:val="20"/>
+          <w:szCs w:val="20"/>
+          <w:lang w:val="en-US"/>
+        </w:rPr>
+        <w:t>Babasree</w:t>
+      </w:r>
+      <w:proofErr w:type="spellEnd"/>
+      <w:r>
+        <w:rPr>
+          <w:rFonts w:ascii="Courier New" w:eastAsia="Times New Roman" w:hAnsi="Courier New" w:cs="Courier New"/>
+          <w:color w:val="0000FF"/>
+          <w:sz w:val="20"/>
+          <w:szCs w:val="20"/>
+          <w:lang w:val="en-US"/>
+        </w:rPr>
+        <w:t>"</w:t>
+      </w:r>
+      <w:r>
+        <w:rPr>
+          <w:rFonts w:ascii="Courier New" w:eastAsia="Times New Roman" w:hAnsi="Courier New" w:cs="Courier New"/>
+          <w:color w:val="333333"/>
+          <w:sz w:val="20"/>
+          <w:szCs w:val="20"/>
+          <w:lang w:val="en-US"/>
+        </w:rPr>
+        <w:t xml:space="preserve">, </w:t>
+      </w:r>
+      <w:r>
+        <w:rPr>
+          <w:rFonts w:ascii="Courier New" w:eastAsia="Times New Roman" w:hAnsi="Courier New" w:cs="Courier New"/>
+          <w:color w:val="0000FF"/>
+          <w:sz w:val="20"/>
+          <w:szCs w:val="20"/>
+          <w:lang w:val="en-US"/>
+        </w:rPr>
+        <w:t>20</w:t>
+      </w:r>
+      <w:r>
+        <w:rPr>
+          <w:rFonts w:ascii="Courier New" w:eastAsia="Times New Roman" w:hAnsi="Courier New" w:cs="Courier New"/>
+          <w:color w:val="333333"/>
+          <w:sz w:val="20"/>
+          <w:szCs w:val="20"/>
+          <w:lang w:val="en-US"/>
+        </w:rPr>
+        <w:t>}, {</w:t>
+      </w:r>
+      <w:r>
+        <w:rPr>
+          <w:rFonts w:ascii="Courier New" w:eastAsia="Times New Roman" w:hAnsi="Courier New" w:cs="Courier New"/>
+          <w:color w:val="0000FF"/>
+          <w:sz w:val="20"/>
+          <w:szCs w:val="20"/>
+          <w:lang w:val="en-US"/>
+        </w:rPr>
+        <w:t>"</w:t>
+      </w:r>
+      <w:proofErr w:type="spellStart"/>
+      <w:r>
+        <w:rPr>
+          <w:rFonts w:ascii="Courier New" w:eastAsia="Times New Roman" w:hAnsi="Courier New" w:cs="Courier New"/>
+          <w:color w:val="0000FF"/>
+          <w:sz w:val="20"/>
+          <w:szCs w:val="20"/>
+          <w:lang w:val="en-US"/>
+        </w:rPr>
+        <w:t>Ramaraju</w:t>
+      </w:r>
+      <w:proofErr w:type="spellEnd"/>
+      <w:r>
+        <w:rPr>
+          <w:rFonts w:ascii="Courier New" w:eastAsia="Times New Roman" w:hAnsi="Courier New" w:cs="Courier New"/>
+          <w:color w:val="0000FF"/>
+          <w:sz w:val="20"/>
+          <w:szCs w:val="20"/>
+          <w:lang w:val="en-US"/>
+        </w:rPr>
+        <w:t>"</w:t>
+      </w:r>
+      <w:r>
+        <w:rPr>
+          <w:rFonts w:ascii="Courier New" w:eastAsia="Times New Roman" w:hAnsi="Courier New" w:cs="Courier New"/>
+          <w:color w:val="333333"/>
+          <w:sz w:val="20"/>
+          <w:szCs w:val="20"/>
+          <w:lang w:val="en-US"/>
+        </w:rPr>
+        <w:t xml:space="preserve">, </w:t>
+      </w:r>
+      <w:r>
+        <w:rPr>
+          <w:rFonts w:ascii="Courier New" w:eastAsia="Times New Roman" w:hAnsi="Courier New" w:cs="Courier New"/>
+          <w:color w:val="0000FF"/>
+          <w:sz w:val="20"/>
+          <w:szCs w:val="20"/>
+          <w:lang w:val="en-US"/>
+        </w:rPr>
+        <w:t>18</w:t>
+      </w:r>
+      <w:r>
+        <w:rPr>
+          <w:rFonts w:ascii="Courier New" w:eastAsia="Times New Roman" w:hAnsi="Courier New" w:cs="Courier New"/>
+          <w:color w:val="333333"/>
+          <w:sz w:val="20"/>
+          <w:szCs w:val="20"/>
+          <w:lang w:val="en-US"/>
+        </w:rPr>
+        <w:t>}</w:t>
+      </w:r>
+    </w:p>
+    <w:p>
+      <w:pPr>
+        <w:tabs>
+          <w:tab w:val="left" w:pos="916"/>
+          <w:tab w:val="left" w:pos="1832"/>
+          <w:tab w:val="left" w:pos="2748"/>
+          <w:tab w:val="left" w:pos="3664"/>
+          <w:tab w:val="left" w:pos="4580"/>
+          <w:tab w:val="left" w:pos="5496"/>
+          <w:tab w:val="left" w:pos="6412"/>
+          <w:tab w:val="left" w:pos="7328"/>
+          <w:tab w:val="left" w:pos="8244"/>
+          <w:tab w:val="left" w:pos="9160"/>
+          <w:tab w:val="left" w:pos="10076"/>
+          <w:tab w:val="left" w:pos="10992"/>
+          <w:tab w:val="left" w:pos="11908"/>
+          <w:tab w:val="left" w:pos="12824"/>
+          <w:tab w:val="left" w:pos="13740"/>
+          <w:tab w:val="left" w:pos="14656"/>
+        </w:tabs>
+        <w:spacing w:line="244" w:lineRule="atLeast"/>
+        <w:rPr>
+          <w:rFonts w:ascii="Courier New" w:eastAsia="Times New Roman" w:hAnsi="Courier New" w:cs="Courier New"/>
+          <w:color w:val="333333"/>
+          <w:sz w:val="20"/>
+          <w:szCs w:val="20"/>
+          <w:lang w:val="en-US"/>
+        </w:rPr>
+      </w:pPr>
+      <w:r>
+        <w:rPr>
+          <w:rFonts w:ascii="Courier New" w:eastAsia="Times New Roman" w:hAnsi="Courier New" w:cs="Courier New"/>
+          <w:color w:val="333333"/>
+          <w:sz w:val="20"/>
+          <w:szCs w:val="20"/>
+          <w:lang w:val="en-US"/>
+        </w:rPr>
+        <w:t xml:space="preserve">    };</w:t>
+      </w:r>
+    </w:p>
+    <w:p>
+      <w:pPr>
+        <w:tabs>
+          <w:tab w:val="left" w:pos="916"/>
+          <w:tab w:val="left" w:pos="1832"/>
+          <w:tab w:val="left" w:pos="2748"/>
+          <w:tab w:val="left" w:pos="3664"/>
+          <w:tab w:val="left" w:pos="4580"/>
+          <w:tab w:val="left" w:pos="5496"/>
+          <w:tab w:val="left" w:pos="6412"/>
+          <w:tab w:val="left" w:pos="7328"/>
+          <w:tab w:val="left" w:pos="8244"/>
+          <w:tab w:val="left" w:pos="9160"/>
+          <w:tab w:val="left" w:pos="10076"/>
+          <w:tab w:val="left" w:pos="10992"/>
+          <w:tab w:val="left" w:pos="11908"/>
+          <w:tab w:val="left" w:pos="12824"/>
+          <w:tab w:val="left" w:pos="13740"/>
+          <w:tab w:val="left" w:pos="14656"/>
+        </w:tabs>
+        <w:spacing w:line="244" w:lineRule="atLeast"/>
+        <w:rPr>
+          <w:rFonts w:ascii="Courier New" w:eastAsia="Times New Roman" w:hAnsi="Courier New" w:cs="Courier New"/>
+          <w:color w:val="333333"/>
+          <w:sz w:val="20"/>
+          <w:szCs w:val="20"/>
+          <w:lang w:val="en-US"/>
+        </w:rPr>
+      </w:pPr>
+    </w:p>
+    <w:p>
+      <w:pPr>
+        <w:tabs>
+          <w:tab w:val="left" w:pos="916"/>
+          <w:tab w:val="left" w:pos="1832"/>
+          <w:tab w:val="left" w:pos="2748"/>
+          <w:tab w:val="left" w:pos="3664"/>
+          <w:tab w:val="left" w:pos="4580"/>
+          <w:tab w:val="left" w:pos="5496"/>
+          <w:tab w:val="left" w:pos="6412"/>
+          <w:tab w:val="left" w:pos="7328"/>
+          <w:tab w:val="left" w:pos="8244"/>
+          <w:tab w:val="left" w:pos="9160"/>
+          <w:tab w:val="left" w:pos="10076"/>
+          <w:tab w:val="left" w:pos="10992"/>
+          <w:tab w:val="left" w:pos="11908"/>
+          <w:tab w:val="left" w:pos="12824"/>
+          <w:tab w:val="left" w:pos="13740"/>
+          <w:tab w:val="left" w:pos="14656"/>
+        </w:tabs>
+        <w:spacing w:line="244" w:lineRule="atLeast"/>
+        <w:rPr>
+          <w:rFonts w:ascii="Courier New" w:eastAsia="Times New Roman" w:hAnsi="Courier New" w:cs="Courier New"/>
+          <w:color w:val="333333"/>
+          <w:sz w:val="20"/>
+          <w:szCs w:val="20"/>
+          <w:lang w:val="en-US"/>
+        </w:rPr>
+      </w:pPr>
+      <w:r>
+        <w:rPr>
+          <w:rFonts w:ascii="Courier New" w:eastAsia="Times New Roman" w:hAnsi="Courier New" w:cs="Courier New"/>
+          <w:color w:val="333333"/>
+          <w:sz w:val="20"/>
+          <w:szCs w:val="20"/>
+          <w:lang w:val="en-US"/>
+        </w:rPr>
+        <w:t xml:space="preserve">    </w:t>
+      </w:r>
+      <w:proofErr w:type="spellStart"/>
+      <w:r>
+        <w:rPr>
+          <w:rFonts w:ascii="Courier New" w:eastAsia="Times New Roman" w:hAnsi="Courier New" w:cs="Courier New"/>
+          <w:color w:val="333333"/>
+          <w:sz w:val="20"/>
+          <w:szCs w:val="20"/>
+          <w:lang w:val="en-US"/>
+        </w:rPr>
+        <w:t>cout</w:t>
+      </w:r>
+      <w:proofErr w:type="spellEnd"/>
+      <w:r>
+        <w:rPr>
+          <w:rFonts w:ascii="Courier New" w:eastAsia="Times New Roman" w:hAnsi="Courier New" w:cs="Courier New"/>
+          <w:color w:val="333333"/>
+          <w:sz w:val="20"/>
+          <w:szCs w:val="20"/>
+          <w:lang w:val="en-US"/>
+        </w:rPr>
+        <w:t xml:space="preserve"> &lt;&lt; </w:t>
+      </w:r>
+      <w:r>
+        <w:rPr>
+          <w:rFonts w:ascii="Courier New" w:eastAsia="Times New Roman" w:hAnsi="Courier New" w:cs="Courier New"/>
+          <w:color w:val="0000FF"/>
+          <w:sz w:val="20"/>
+          <w:szCs w:val="20"/>
+          <w:lang w:val="en-US"/>
+        </w:rPr>
+        <w:t>"Student List:\n"</w:t>
+      </w:r>
+      <w:r>
+        <w:rPr>
+          <w:rFonts w:ascii="Courier New" w:eastAsia="Times New Roman" w:hAnsi="Courier New" w:cs="Courier New"/>
+          <w:color w:val="333333"/>
+          <w:sz w:val="20"/>
+          <w:szCs w:val="20"/>
+          <w:lang w:val="en-US"/>
+        </w:rPr>
+        <w:t>;</w:t>
+      </w:r>
+    </w:p>
+    <w:p>
+      <w:pPr>
+        <w:tabs>
+          <w:tab w:val="left" w:pos="916"/>
+          <w:tab w:val="left" w:pos="1832"/>
+          <w:tab w:val="left" w:pos="2748"/>
+          <w:tab w:val="left" w:pos="3664"/>
+          <w:tab w:val="left" w:pos="4580"/>
+          <w:tab w:val="left" w:pos="5496"/>
+          <w:tab w:val="left" w:pos="6412"/>
+          <w:tab w:val="left" w:pos="7328"/>
+          <w:tab w:val="left" w:pos="8244"/>
+          <w:tab w:val="left" w:pos="9160"/>
+          <w:tab w:val="left" w:pos="10076"/>
+          <w:tab w:val="left" w:pos="10992"/>
+          <w:tab w:val="left" w:pos="11908"/>
+          <w:tab w:val="left" w:pos="12824"/>
+          <w:tab w:val="left" w:pos="13740"/>
+          <w:tab w:val="left" w:pos="14656"/>
+        </w:tabs>
+        <w:spacing w:line="244" w:lineRule="atLeast"/>
+        <w:rPr>
+          <w:rFonts w:ascii="Courier New" w:eastAsia="Times New Roman" w:hAnsi="Courier New" w:cs="Courier New"/>
+          <w:color w:val="333333"/>
+          <w:sz w:val="20"/>
+          <w:szCs w:val="20"/>
+          <w:lang w:val="en-US"/>
+        </w:rPr>
+      </w:pPr>
+      <w:r>
+        <w:rPr>
+          <w:rFonts w:ascii="Courier New" w:eastAsia="Times New Roman" w:hAnsi="Courier New" w:cs="Courier New"/>
+          <w:color w:val="333333"/>
+          <w:sz w:val="20"/>
+          <w:szCs w:val="20"/>
+          <w:lang w:val="en-US"/>
+        </w:rPr>
+        <w:t xml:space="preserve">    </w:t>
+      </w:r>
+      <w:proofErr w:type="spellStart"/>
+      <w:proofErr w:type="gramStart"/>
+      <w:r>
+        <w:rPr>
+          <w:rFonts w:ascii="Courier New" w:eastAsia="Times New Roman" w:hAnsi="Courier New" w:cs="Courier New"/>
+          <w:color w:val="333333"/>
+          <w:sz w:val="20"/>
+          <w:szCs w:val="20"/>
+          <w:lang w:val="en-US"/>
+        </w:rPr>
+        <w:t>displayStudents</w:t>
+      </w:r>
+      <w:proofErr w:type="spellEnd"/>
+      <w:r>
+        <w:rPr>
+          <w:rFonts w:ascii="Courier New" w:eastAsia="Times New Roman" w:hAnsi="Courier New" w:cs="Courier New"/>
+          <w:color w:val="333333"/>
+          <w:sz w:val="20"/>
+          <w:szCs w:val="20"/>
+          <w:lang w:val="en-US"/>
+        </w:rPr>
+        <w:t>(</w:t>
+      </w:r>
+      <w:proofErr w:type="gramEnd"/>
+      <w:r>
+        <w:rPr>
+          <w:rFonts w:ascii="Courier New" w:eastAsia="Times New Roman" w:hAnsi="Courier New" w:cs="Courier New"/>
+          <w:color w:val="333333"/>
+          <w:sz w:val="20"/>
+          <w:szCs w:val="20"/>
+          <w:lang w:val="en-US"/>
+        </w:rPr>
+        <w:t xml:space="preserve">students, SIZE); </w:t>
+      </w:r>
+    </w:p>
+    <w:p>
+      <w:pPr>
+        <w:tabs>
+          <w:tab w:val="left" w:pos="916"/>
+          <w:tab w:val="left" w:pos="1832"/>
+          <w:tab w:val="left" w:pos="2748"/>
+          <w:tab w:val="left" w:pos="3664"/>
+          <w:tab w:val="left" w:pos="4580"/>
+          <w:tab w:val="left" w:pos="5496"/>
+          <w:tab w:val="left" w:pos="6412"/>
+          <w:tab w:val="left" w:pos="7328"/>
+          <w:tab w:val="left" w:pos="8244"/>
+          <w:tab w:val="left" w:pos="9160"/>
+          <w:tab w:val="left" w:pos="10076"/>
+          <w:tab w:val="left" w:pos="10992"/>
+          <w:tab w:val="left" w:pos="11908"/>
+          <w:tab w:val="left" w:pos="12824"/>
+          <w:tab w:val="left" w:pos="13740"/>
+          <w:tab w:val="left" w:pos="14656"/>
+        </w:tabs>
+        <w:spacing w:line="244" w:lineRule="atLeast"/>
+        <w:rPr>
+          <w:rFonts w:ascii="Courier New" w:eastAsia="Times New Roman" w:hAnsi="Courier New" w:cs="Courier New"/>
+          <w:color w:val="333333"/>
+          <w:sz w:val="20"/>
+          <w:szCs w:val="20"/>
+          <w:lang w:val="en-US"/>
+        </w:rPr>
+      </w:pPr>
+      <w:r>
+        <w:rPr>
+          <w:rFonts w:ascii="Courier New" w:eastAsia="Times New Roman" w:hAnsi="Courier New" w:cs="Courier New"/>
+          <w:color w:val="333333"/>
+          <w:sz w:val="20"/>
+          <w:szCs w:val="20"/>
+          <w:lang w:val="en-US"/>
+        </w:rPr>
+        <w:t xml:space="preserve">    </w:t>
+      </w:r>
+      <w:r>
+        <w:rPr>
+          <w:rFonts w:ascii="Courier New" w:eastAsia="Times New Roman" w:hAnsi="Courier New" w:cs="Courier New"/>
+          <w:b/>
+          <w:bCs/>
+          <w:color w:val="000080"/>
+          <w:sz w:val="20"/>
+          <w:szCs w:val="20"/>
+          <w:lang w:val="en-US"/>
+        </w:rPr>
+        <w:t>return</w:t>
+      </w:r>
+      <w:r>
+        <w:rPr>
+          <w:rFonts w:ascii="Courier New" w:eastAsia="Times New Roman" w:hAnsi="Courier New" w:cs="Courier New"/>
+          <w:color w:val="333333"/>
+          <w:sz w:val="20"/>
+          <w:szCs w:val="20"/>
+          <w:lang w:val="en-US"/>
+        </w:rPr>
+        <w:t xml:space="preserve"> </w:t>
+      </w:r>
+      <w:r>
+        <w:rPr>
+          <w:rFonts w:ascii="Courier New" w:eastAsia="Times New Roman" w:hAnsi="Courier New" w:cs="Courier New"/>
+          <w:color w:val="0000FF"/>
+          <w:sz w:val="20"/>
+          <w:szCs w:val="20"/>
+          <w:lang w:val="en-US"/>
+        </w:rPr>
+        <w:t>0</w:t>
+      </w:r>
+      <w:r>
+        <w:rPr>
+          <w:rFonts w:ascii="Courier New" w:eastAsia="Times New Roman" w:hAnsi="Courier New" w:cs="Courier New"/>
+          <w:color w:val="333333"/>
+          <w:sz w:val="20"/>
+          <w:szCs w:val="20"/>
+          <w:lang w:val="en-US"/>
+        </w:rPr>
+        <w:t>;</w:t>
+      </w:r>
+    </w:p>
+    <w:p>
+      <w:pPr>
+        <w:tabs>
+          <w:tab w:val="left" w:pos="916"/>
+          <w:tab w:val="left" w:pos="1832"/>
+          <w:tab w:val="left" w:pos="2748"/>
+          <w:tab w:val="left" w:pos="3664"/>
+          <w:tab w:val="left" w:pos="4580"/>
+          <w:tab w:val="left" w:pos="5496"/>
+          <w:tab w:val="left" w:pos="6412"/>
+          <w:tab w:val="left" w:pos="7328"/>
+          <w:tab w:val="left" w:pos="8244"/>
+          <w:tab w:val="left" w:pos="9160"/>
+          <w:tab w:val="left" w:pos="10076"/>
+          <w:tab w:val="left" w:pos="10992"/>
+          <w:tab w:val="left" w:pos="11908"/>
+          <w:tab w:val="left" w:pos="12824"/>
+          <w:tab w:val="left" w:pos="13740"/>
+          <w:tab w:val="left" w:pos="14656"/>
+        </w:tabs>
+        <w:spacing w:line="244" w:lineRule="atLeast"/>
+        <w:rPr>
+          <w:rFonts w:ascii="Courier New" w:eastAsia="Times New Roman" w:hAnsi="Courier New" w:cs="Courier New"/>
+          <w:color w:val="333333"/>
+          <w:sz w:val="20"/>
+          <w:szCs w:val="20"/>
+          <w:lang w:val="en-US"/>
+        </w:rPr>
+      </w:pPr>
+      <w:r>
+        <w:rPr>
+          <w:rFonts w:ascii="Courier New" w:eastAsia="Times New Roman" w:hAnsi="Courier New" w:cs="Courier New"/>
+          <w:color w:val="333333"/>
+          <w:sz w:val="20"/>
+          <w:szCs w:val="20"/>
+          <w:lang w:val="en-US"/>
+        </w:rPr>
+        <w:t>}</w:t>
+      </w:r>
+    </w:p>
+    <w:p>
+      <w:pPr>
+        <w:tabs>
+          <w:tab w:val="left" w:pos="916"/>
+          <w:tab w:val="left" w:pos="1832"/>
+          <w:tab w:val="left" w:pos="2748"/>
+          <w:tab w:val="left" w:pos="3664"/>
+          <w:tab w:val="left" w:pos="4580"/>
+          <w:tab w:val="left" w:pos="5496"/>
+          <w:tab w:val="left" w:pos="6412"/>
+          <w:tab w:val="left" w:pos="7328"/>
+          <w:tab w:val="left" w:pos="8244"/>
+          <w:tab w:val="left" w:pos="9160"/>
+          <w:tab w:val="left" w:pos="10076"/>
+          <w:tab w:val="left" w:pos="10992"/>
+          <w:tab w:val="left" w:pos="11908"/>
+          <w:tab w:val="left" w:pos="12824"/>
+          <w:tab w:val="left" w:pos="13740"/>
+          <w:tab w:val="left" w:pos="14656"/>
+        </w:tabs>
+        <w:spacing w:line="244" w:lineRule="atLeast"/>
+        <w:rPr>
+          <w:rFonts w:ascii="Courier New" w:eastAsia="Times New Roman" w:hAnsi="Courier New" w:cs="Courier New"/>
+          <w:color w:val="333333"/>
+          <w:sz w:val="20"/>
+          <w:szCs w:val="20"/>
+          <w:lang w:val="en-US"/>
+        </w:rPr>
+      </w:pPr>
+    </w:p>
+    <w:p>
+      <w:pPr>
+        <w:rPr>
+          <w:rFonts w:ascii="Times New Roman" w:eastAsia="Times New Roman" w:hAnsi="Times New Roman" w:cs="Times New Roman"/>
+          <w:b/>
+          <w:i/>
+          <w:sz w:val="30"/>
+          <w:szCs w:val="30"/>
+        </w:rPr>
+      </w:pPr>
+      <w:r>
+        <w:rPr>
+          <w:rFonts w:ascii="Times New Roman" w:eastAsia="Times New Roman" w:hAnsi="Times New Roman" w:cs="Times New Roman"/>
+          <w:b/>
+          <w:i/>
+          <w:sz w:val="30"/>
+          <w:szCs w:val="30"/>
+        </w:rPr>
+        <w:t>Output:</w:t>
+      </w:r>
+    </w:p>
+    <w:p>
+      <w:pPr>
+        <w:rPr>
+          <w:rFonts w:ascii="Times New Roman" w:eastAsia="Times New Roman" w:hAnsi="Times New Roman" w:cs="Times New Roman"/>
+          <w:sz w:val="30"/>
+          <w:szCs w:val="30"/>
+        </w:rPr>
+      </w:pPr>
+      <w:r>
+        <w:rPr>
+          <w:rFonts w:ascii="Times New Roman" w:eastAsia="Times New Roman" w:hAnsi="Times New Roman" w:cs="Times New Roman"/>
+          <w:sz w:val="30"/>
+          <w:szCs w:val="30"/>
+        </w:rPr>
+        <w:drawing>
+          <wp:anchor distT="0" distB="0" distL="114300" distR="114300" simplePos="0" relativeHeight="251659264" behindDoc="0" locked="0" layoutInCell="1" allowOverlap="1" wp14:anchorId="71F5A634" wp14:editId="2171B0F3">
+            <wp:simplePos x="0" y="0"/>
+            <wp:positionH relativeFrom="margin">
+              <wp:align>center</wp:align>
+            </wp:positionH>
+            <wp:positionV relativeFrom="paragraph">
+              <wp:posOffset>8633</wp:posOffset>
+            </wp:positionV>
+            <wp:extent cx="4686790" cy="1798572"/>
+            <wp:effectExtent l="0" t="0" r="0" b="0"/>
+            <wp:wrapNone/>
+            <wp:docPr id="2120127659" name="Picture 1"/>
+            <wp:cNvGraphicFramePr>
+              <a:graphicFrameLocks xmlns:a="http://schemas.openxmlformats.org/drawingml/2006/main" noChangeAspect="1"/>
+            </wp:cNvGraphicFramePr>
+            <a:graphic xmlns:a="http://schemas.openxmlformats.org/drawingml/2006/main">
+              <a:graphicData uri="http://schemas.openxmlformats.org/drawingml/2006/picture">
+                <pic:pic xmlns:pic="http://schemas.openxmlformats.org/drawingml/2006/picture">
+                  <pic:nvPicPr>
+                    <pic:cNvPr id="2120127659" name=""/>
+                    <pic:cNvPicPr/>
+                  </pic:nvPicPr>
+                  <pic:blipFill>
+                    <a:blip r:embed="rId26">
+                      <a:extLst>
+                        <a:ext uri="{28A0092B-C50C-407E-A947-70E740481C1C}">
+                          <a14:useLocalDpi xmlns:a14="http://schemas.microsoft.com/office/drawing/2010/main" val="0"/>
+                        </a:ext>
+                      </a:extLst>
+                    </a:blip>
+                    <a:stretch>
+                      <a:fillRect/>
+                    </a:stretch>
+                  </pic:blipFill>
+                  <pic:spPr>
+                    <a:xfrm>
+                      <a:off x="0" y="0"/>
+                      <a:ext cx="4686790" cy="1798572"/>
+                    </a:xfrm>
+                    <a:prstGeom prst="rect">
+                      <a:avLst/>
+                    </a:prstGeom>
+                  </pic:spPr>
+                </pic:pic>
+              </a:graphicData>
+            </a:graphic>
+            <wp14:sizeRelH relativeFrom="margin">
+              <wp14:pctWidth>0</wp14:pctWidth>
+            </wp14:sizeRelH>
+            <wp14:sizeRelV relativeFrom="margin">
+              <wp14:pctHeight>0</wp14:pctHeight>
+            </wp14:sizeRelV>
+          </wp:anchor>
+        </w:drawing>
+      </w:r>
+    </w:p>
     <w:sectPr>
       <w:pgSz w:w="12240" w:h="15840" w:code="1"/>
       <w:pgMar w:top="1440" w:right="1440" w:bottom="1440" w:left="1440" w:header="0" w:footer="0" w:gutter="0"/>
@@ -28214,6 +32861,96 @@
 <file path=word/numbering.xml><?xml version="1.0" encoding="utf-8"?>
 <w:numbering xmlns:wpc="http://schemas.microsoft.com/office/word/2010/wordprocessingCanvas" xmlns:cx="http://schemas.microsoft.com/office/drawing/2014/chartex" xmlns:cx1="http://schemas.microsoft.com/office/drawing/2015/9/8/chartex" xmlns:cx2="http://schemas.microsoft.com/office/drawing/2015/10/21/chartex" xmlns:cx3="http://schemas.microsoft.com/office/drawing/2016/5/9/chartex" xmlns:cx4="http://schemas.microsoft.com/office/drawing/2016/5/10/chartex" xmlns:cx5="http://schemas.microsoft.com/office/drawing/2016/5/11/chartex" xmlns:cx6="http://schemas.microsoft.com/office/drawing/2016/5/12/chartex" xmlns:cx7="http://schemas.microsoft.com/office/drawing/2016/5/13/chartex" xmlns:cx8="http://schemas.microsoft.com/office/drawing/2016/5/14/chartex" xmlns:mc="http://schemas.openxmlformats.org/markup-compatibility/2006" xmlns:aink="http://schemas.microsoft.com/office/drawing/2016/ink" xmlns:am3d="http://schemas.microsoft.com/office/drawing/2017/model3d" xmlns:o="urn:schemas-microsoft-com:office:office" xmlns:oel="http://schemas.microsoft.com/office/2019/extlst" xmlns:r="http://schemas.openxmlformats.org/officeDocument/2006/relationships" xmlns:m="http://schemas.openxmlformats.org/officeDocument/2006/math" xmlns:v="urn:schemas-microsoft-com:vml" xmlns:wp14="http://schemas.microsoft.com/office/word/2010/wordprocessingDrawing" xmlns:wp="http://schemas.openxmlformats.org/drawingml/2006/wordprocessingDrawing" xmlns:w10="urn:schemas-microsoft-com:office:word" xmlns:w="http://schemas.openxmlformats.org/wordprocessingml/2006/main" xmlns:w14="http://schemas.microsoft.com/office/word/2010/wordml" xmlns:w15="http://schemas.microsoft.com/office/word/2012/wordml" xmlns:w16cex="http://schemas.microsoft.com/office/word/2018/wordml/cex" xmlns:w16cid="http://schemas.microsoft.com/office/word/2016/wordml/cid" xmlns:w16="http://schemas.microsoft.com/office/word/2018/wordml" xmlns:w16du="http://schemas.microsoft.com/office/word/2023/wordml/word16du" xmlns:w16sdtdh="http://schemas.microsoft.com/office/word/2020/wordml/sdtdatahash" xmlns:w16sdtfl="http://schemas.microsoft.com/office/word/2024/wordml/sdtformatlock" xmlns:w16se="http://schemas.microsoft.com/office/word/2015/wordml/symex" xmlns:wpg="http://schemas.microsoft.com/office/word/2010/wordprocessingGroup" xmlns:wpi="http://schemas.microsoft.com/office/word/2010/wordprocessingInk" xmlns:wne="http://schemas.microsoft.com/office/word/2006/wordml" xmlns:wps="http://schemas.microsoft.com/office/word/2010/wordprocessingShape" mc:Ignorable="w14 w15 w16se w16cid w16 w16cex w16sdtdh w16sdtfl w16du wp14">
   <w:abstractNum w:abstractNumId="0" w15:restartNumberingAfterBreak="0">
+    <w:nsid w:val="2A900963"/>
+    <w:multiLevelType w:val="hybridMultilevel"/>
+    <w:tmpl w:val="A7C83BB4"/>
+    <w:lvl w:ilvl="0" w:tplc="9A74FCFA">
+      <w:start w:val="1"/>
+      <w:numFmt w:val="lowerLetter"/>
+      <w:lvlText w:val="(%1)"/>
+      <w:lvlJc w:val="left"/>
+      <w:pPr>
+        <w:ind w:left="360" w:hanging="360"/>
+      </w:pPr>
+      <w:rPr>
+        <w:rFonts w:hint="default"/>
+        <w:b/>
+      </w:rPr>
+    </w:lvl>
+    <w:lvl w:ilvl="1" w:tplc="04090019" w:tentative="1">
+      <w:start w:val="1"/>
+      <w:numFmt w:val="lowerLetter"/>
+      <w:lvlText w:val="%2."/>
+      <w:lvlJc w:val="left"/>
+      <w:pPr>
+        <w:ind w:left="1080" w:hanging="360"/>
+      </w:pPr>
+    </w:lvl>
+    <w:lvl w:ilvl="2" w:tplc="0409001B" w:tentative="1">
+      <w:start w:val="1"/>
+      <w:numFmt w:val="lowerRoman"/>
+      <w:lvlText w:val="%3."/>
+      <w:lvlJc w:val="right"/>
+      <w:pPr>
+        <w:ind w:left="1800" w:hanging="180"/>
+      </w:pPr>
+    </w:lvl>
+    <w:lvl w:ilvl="3" w:tplc="0409000F" w:tentative="1">
+      <w:start w:val="1"/>
+      <w:numFmt w:val="decimal"/>
+      <w:lvlText w:val="%4."/>
+      <w:lvlJc w:val="left"/>
+      <w:pPr>
+        <w:ind w:left="2520" w:hanging="360"/>
+      </w:pPr>
+    </w:lvl>
+    <w:lvl w:ilvl="4" w:tplc="04090019" w:tentative="1">
+      <w:start w:val="1"/>
+      <w:numFmt w:val="lowerLetter"/>
+      <w:lvlText w:val="%5."/>
+      <w:lvlJc w:val="left"/>
+      <w:pPr>
+        <w:ind w:left="3240" w:hanging="360"/>
+      </w:pPr>
+    </w:lvl>
+    <w:lvl w:ilvl="5" w:tplc="0409001B" w:tentative="1">
+      <w:start w:val="1"/>
+      <w:numFmt w:val="lowerRoman"/>
+      <w:lvlText w:val="%6."/>
+      <w:lvlJc w:val="right"/>
+      <w:pPr>
+        <w:ind w:left="3960" w:hanging="180"/>
+      </w:pPr>
+    </w:lvl>
+    <w:lvl w:ilvl="6" w:tplc="0409000F" w:tentative="1">
+      <w:start w:val="1"/>
+      <w:numFmt w:val="decimal"/>
+      <w:lvlText w:val="%7."/>
+      <w:lvlJc w:val="left"/>
+      <w:pPr>
+        <w:ind w:left="4680" w:hanging="360"/>
+      </w:pPr>
+    </w:lvl>
+    <w:lvl w:ilvl="7" w:tplc="04090019" w:tentative="1">
+      <w:start w:val="1"/>
+      <w:numFmt w:val="lowerLetter"/>
+      <w:lvlText w:val="%8."/>
+      <w:lvlJc w:val="left"/>
+      <w:pPr>
+        <w:ind w:left="5400" w:hanging="360"/>
+      </w:pPr>
+    </w:lvl>
+    <w:lvl w:ilvl="8" w:tplc="0409001B" w:tentative="1">
+      <w:start w:val="1"/>
+      <w:numFmt w:val="lowerRoman"/>
+      <w:lvlText w:val="%9."/>
+      <w:lvlJc w:val="right"/>
+      <w:pPr>
+        <w:ind w:left="6120" w:hanging="180"/>
+      </w:pPr>
+    </w:lvl>
+  </w:abstractNum>
+  <w:abstractNum w:abstractNumId="1" w15:restartNumberingAfterBreak="0">
     <w:nsid w:val="2F3D6DCC"/>
     <w:multiLevelType w:val="hybridMultilevel"/>
     <w:tmpl w:val="EF124C3C"/>
@@ -28303,7 +33040,7 @@
       </w:pPr>
     </w:lvl>
   </w:abstractNum>
-  <w:abstractNum w:abstractNumId="1" w15:restartNumberingAfterBreak="0">
+  <w:abstractNum w:abstractNumId="2" w15:restartNumberingAfterBreak="0">
     <w:nsid w:val="2FE1053F"/>
     <w:multiLevelType w:val="hybridMultilevel"/>
     <w:tmpl w:val="DC04372C"/>
@@ -28393,7 +33130,7 @@
       </w:pPr>
     </w:lvl>
   </w:abstractNum>
-  <w:abstractNum w:abstractNumId="2" w15:restartNumberingAfterBreak="0">
+  <w:abstractNum w:abstractNumId="3" w15:restartNumberingAfterBreak="0">
     <w:nsid w:val="31E54D5F"/>
     <w:multiLevelType w:val="hybridMultilevel"/>
     <w:tmpl w:val="EE026866"/>
@@ -28483,7 +33220,7 @@
       </w:pPr>
     </w:lvl>
   </w:abstractNum>
-  <w:abstractNum w:abstractNumId="3" w15:restartNumberingAfterBreak="0">
+  <w:abstractNum w:abstractNumId="4" w15:restartNumberingAfterBreak="0">
     <w:nsid w:val="32646C8B"/>
     <w:multiLevelType w:val="hybridMultilevel"/>
     <w:tmpl w:val="DC04372C"/>
@@ -28573,7 +33310,7 @@
       </w:pPr>
     </w:lvl>
   </w:abstractNum>
-  <w:abstractNum w:abstractNumId="4" w15:restartNumberingAfterBreak="0">
+  <w:abstractNum w:abstractNumId="5" w15:restartNumberingAfterBreak="0">
     <w:nsid w:val="58BF5B15"/>
     <w:multiLevelType w:val="hybridMultilevel"/>
     <w:tmpl w:val="EF124C3C"/>
@@ -28663,7 +33400,7 @@
       </w:pPr>
     </w:lvl>
   </w:abstractNum>
-  <w:abstractNum w:abstractNumId="5" w15:restartNumberingAfterBreak="0">
+  <w:abstractNum w:abstractNumId="6" w15:restartNumberingAfterBreak="0">
     <w:nsid w:val="6251025B"/>
     <w:multiLevelType w:val="hybridMultilevel"/>
     <w:tmpl w:val="EF124C3C"/>
@@ -28753,7 +33490,7 @@
       </w:pPr>
     </w:lvl>
   </w:abstractNum>
-  <w:abstractNum w:abstractNumId="6" w15:restartNumberingAfterBreak="0">
+  <w:abstractNum w:abstractNumId="7" w15:restartNumberingAfterBreak="0">
     <w:nsid w:val="67A72CB5"/>
     <w:multiLevelType w:val="hybridMultilevel"/>
     <w:tmpl w:val="0BD663A0"/>
@@ -28843,7 +33580,7 @@
       </w:pPr>
     </w:lvl>
   </w:abstractNum>
-  <w:abstractNum w:abstractNumId="7" w15:restartNumberingAfterBreak="0">
+  <w:abstractNum w:abstractNumId="8" w15:restartNumberingAfterBreak="0">
     <w:nsid w:val="6B9A39BD"/>
     <w:multiLevelType w:val="hybridMultilevel"/>
     <w:tmpl w:val="EF124C3C"/>
@@ -28933,7 +33670,7 @@
       </w:pPr>
     </w:lvl>
   </w:abstractNum>
-  <w:abstractNum w:abstractNumId="8" w15:restartNumberingAfterBreak="0">
+  <w:abstractNum w:abstractNumId="9" w15:restartNumberingAfterBreak="0">
     <w:nsid w:val="6C484AC1"/>
     <w:multiLevelType w:val="hybridMultilevel"/>
     <w:tmpl w:val="A6B8836C"/>
@@ -29024,28 +33761,28 @@
     </w:lvl>
   </w:abstractNum>
   <w:num w:numId="1" w16cid:durableId="849680096">
+    <w:abstractNumId w:val="2"/>
+  </w:num>
+  <w:num w:numId="2" w16cid:durableId="1710228963">
+    <w:abstractNumId w:val="4"/>
+  </w:num>
+  <w:num w:numId="3" w16cid:durableId="244000892">
+    <w:abstractNumId w:val="5"/>
+  </w:num>
+  <w:num w:numId="4" w16cid:durableId="1476753909">
+    <w:abstractNumId w:val="8"/>
+  </w:num>
+  <w:num w:numId="5" w16cid:durableId="80570062">
     <w:abstractNumId w:val="1"/>
   </w:num>
-  <w:num w:numId="2" w16cid:durableId="1710228963">
+  <w:num w:numId="6" w16cid:durableId="1793405849">
     <w:abstractNumId w:val="3"/>
   </w:num>
-  <w:num w:numId="3" w16cid:durableId="244000892">
-    <w:abstractNumId w:val="4"/>
-  </w:num>
-  <w:num w:numId="4" w16cid:durableId="1476753909">
-    <w:abstractNumId w:val="7"/>
-  </w:num>
-  <w:num w:numId="5" w16cid:durableId="80570062">
-    <w:abstractNumId w:val="0"/>
-  </w:num>
-  <w:num w:numId="6" w16cid:durableId="1793405849">
-    <w:abstractNumId w:val="2"/>
-  </w:num>
   <w:num w:numId="7" w16cid:durableId="331420543">
-    <w:abstractNumId w:val="5"/>
+    <w:abstractNumId w:val="6"/>
   </w:num>
   <w:num w:numId="8" w16cid:durableId="1200169830">
-    <w:abstractNumId w:val="4"/>
+    <w:abstractNumId w:val="5"/>
     <w:lvlOverride w:ilvl="0">
       <w:startOverride w:val="1"/>
     </w:lvlOverride>
@@ -29075,10 +33812,10 @@
     </w:lvlOverride>
   </w:num>
   <w:num w:numId="9" w16cid:durableId="1495219280">
-    <w:abstractNumId w:val="6"/>
+    <w:abstractNumId w:val="7"/>
   </w:num>
   <w:num w:numId="10" w16cid:durableId="27728479">
-    <w:abstractNumId w:val="6"/>
+    <w:abstractNumId w:val="7"/>
     <w:lvlOverride w:ilvl="0">
       <w:startOverride w:val="1"/>
     </w:lvlOverride>
@@ -29108,10 +33845,10 @@
     </w:lvlOverride>
   </w:num>
   <w:num w:numId="11" w16cid:durableId="1238131366">
-    <w:abstractNumId w:val="8"/>
+    <w:abstractNumId w:val="9"/>
   </w:num>
   <w:num w:numId="12" w16cid:durableId="1209683832">
-    <w:abstractNumId w:val="8"/>
+    <w:abstractNumId w:val="9"/>
     <w:lvlOverride w:ilvl="0">
       <w:startOverride w:val="1"/>
     </w:lvlOverride>
@@ -29139,6 +33876,9 @@
     <w:lvlOverride w:ilvl="8">
       <w:startOverride w:val="1"/>
     </w:lvlOverride>
+  </w:num>
+  <w:num w:numId="13" w16cid:durableId="1983385245">
+    <w:abstractNumId w:val="0"/>
   </w:num>
 </w:numbering>
 </file>
@@ -29541,7 +34281,7 @@
   <w:style w:type="paragraph" w:default="1" w:styleId="Normal">
     <w:name w:val="Normal"/>
     <w:qFormat/>
-    <w:rsid w:val="000E7010"/>
+    <w:rsid w:val="000E3429"/>
   </w:style>
   <w:style w:type="paragraph" w:styleId="Heading1">
     <w:name w:val="heading 1"/>
